--- a/sequence diagram.docx
+++ b/sequence diagram.docx
@@ -4960,17 +4960,73 @@
       <w:pPr>
         <w:spacing w:after="0" w:line="240" w:lineRule="auto"/>
         <w:rPr>
-          <w:rFonts w:ascii="Angsana New" w:eastAsia="Times New Roman" w:hAnsi="Angsana New" w:cs="Angsana New"/>
-          <w:sz w:val="28"/>
-        </w:rPr>
-      </w:pPr>
-      <w:r>
-        <w:rPr>
           <w:rFonts w:ascii="Calibri" w:eastAsia="Times New Roman" w:hAnsi="Calibri" w:cs="Calibri"/>
           <w:color w:val="FF9900"/>
           <w:sz w:val="24"/>
           <w:szCs w:val="24"/>
         </w:rPr>
+      </w:pPr>
+    </w:p>
+    <w:p>
+      <w:pPr>
+        <w:spacing w:after="0" w:line="240" w:lineRule="auto"/>
+        <w:rPr>
+          <w:rFonts w:ascii="Calibri" w:eastAsia="Times New Roman" w:hAnsi="Calibri" w:cs="Calibri"/>
+          <w:color w:val="FF9900"/>
+          <w:sz w:val="24"/>
+          <w:szCs w:val="24"/>
+        </w:rPr>
+      </w:pPr>
+    </w:p>
+    <w:p>
+      <w:pPr>
+        <w:spacing w:after="0" w:line="240" w:lineRule="auto"/>
+        <w:rPr>
+          <w:rFonts w:ascii="Calibri" w:eastAsia="Times New Roman" w:hAnsi="Calibri" w:cs="Calibri"/>
+          <w:color w:val="FF9900"/>
+          <w:sz w:val="24"/>
+          <w:szCs w:val="24"/>
+        </w:rPr>
+      </w:pPr>
+    </w:p>
+    <w:p>
+      <w:pPr>
+        <w:spacing w:after="0" w:line="240" w:lineRule="auto"/>
+        <w:rPr>
+          <w:rFonts w:ascii="Calibri" w:eastAsia="Times New Roman" w:hAnsi="Calibri" w:cs="Calibri"/>
+          <w:color w:val="FF9900"/>
+          <w:sz w:val="24"/>
+          <w:szCs w:val="24"/>
+        </w:rPr>
+      </w:pPr>
+    </w:p>
+    <w:p>
+      <w:pPr>
+        <w:spacing w:after="0" w:line="240" w:lineRule="auto"/>
+        <w:rPr>
+          <w:rFonts w:ascii="Calibri" w:eastAsia="Times New Roman" w:hAnsi="Calibri" w:cs="Calibri"/>
+          <w:color w:val="FF9900"/>
+          <w:sz w:val="24"/>
+          <w:szCs w:val="24"/>
+        </w:rPr>
+      </w:pPr>
+    </w:p>
+    <w:p>
+      <w:pPr>
+        <w:spacing w:after="0" w:line="240" w:lineRule="auto"/>
+        <w:rPr>
+          <w:rFonts w:ascii="Angsana New" w:eastAsia="Times New Roman" w:hAnsi="Angsana New" w:cs="Angsana New"/>
+          <w:sz w:val="28"/>
+        </w:rPr>
+      </w:pPr>
+      <w:r>
+        <w:rPr>
+          <w:rFonts w:ascii="Calibri" w:eastAsia="Times New Roman" w:hAnsi="Calibri" w:cs="Calibri"/>
+          <w:color w:val="FF9900"/>
+          <w:sz w:val="24"/>
+          <w:szCs w:val="24"/>
+        </w:rPr>
+        <w:lastRenderedPageBreak/>
         <w:t>URS-</w:t>
       </w:r>
       <w:proofErr w:type="gramStart"/>
@@ -5004,34 +5060,15 @@
       </w:pPr>
       <w:r>
         <w:rPr>
-          <w:rFonts w:ascii="Calibri" w:eastAsia="Times New Roman" w:hAnsi="Calibri" w:cs="Calibri"/>
+          <w:rFonts w:ascii="Angsana New" w:eastAsia="Times New Roman" w:hAnsi="Angsana New" w:cs="Angsana New"/>
           <w:noProof/>
-          <w:color w:val="FF9900"/>
-          <w:sz w:val="24"/>
-          <w:szCs w:val="24"/>
-        </w:rPr>
-        <w:lastRenderedPageBreak/>
+          <w:sz w:val="28"/>
+        </w:rPr>
         <w:drawing>
-          <wp:anchor distT="0" distB="0" distL="114300" distR="114300" simplePos="0" relativeHeight="251659264" behindDoc="1" locked="0" layoutInCell="1" allowOverlap="1" wp14:anchorId="6F55F96A" wp14:editId="504E5157">
-            <wp:simplePos x="0" y="0"/>
-            <wp:positionH relativeFrom="column">
-              <wp:posOffset>17145</wp:posOffset>
-            </wp:positionH>
-            <wp:positionV relativeFrom="paragraph">
-              <wp:posOffset>4000500</wp:posOffset>
-            </wp:positionV>
-            <wp:extent cx="5732145" cy="3217545"/>
-            <wp:effectExtent l="0" t="0" r="1905" b="1905"/>
-            <wp:wrapTight wrapText="bothSides">
-              <wp:wrapPolygon edited="0">
-                <wp:start x="0" y="0"/>
-                <wp:lineTo x="0" y="21485"/>
-                <wp:lineTo x="21535" y="21485"/>
-                <wp:lineTo x="21535" y="0"/>
-                <wp:lineTo x="0" y="0"/>
-              </wp:wrapPolygon>
-            </wp:wrapTight>
-            <wp:docPr id="19" name="Picture 19" descr="https://lh6.googleusercontent.com/0fm2SOpRCg0Z2YCAZNOHgqp9NP0iWMNOm8ZzoZYsgLR-zCYnSWlsOLbYckBSmi-D1tRTmVa4_hXBJ6FKlvSPoP-PMThMsWB8JIiaP93jimQxTJA-zA9vwuUcUD3oL05ZhX3bZ7Q"/>
+          <wp:inline distT="0" distB="0" distL="0" distR="0">
+            <wp:extent cx="5731510" cy="8485505"/>
+            <wp:effectExtent l="0" t="0" r="2540" b="0"/>
+            <wp:docPr id="37" name="Picture 37"/>
             <wp:cNvGraphicFramePr>
               <a:graphicFrameLocks xmlns:a="http://schemas.openxmlformats.org/drawingml/2006/main" noChangeAspect="1"/>
             </wp:cNvGraphicFramePr>
@@ -5039,10 +5076,8 @@
               <a:graphicData uri="http://schemas.openxmlformats.org/drawingml/2006/picture">
                 <pic:pic xmlns:pic="http://schemas.openxmlformats.org/drawingml/2006/picture">
                   <pic:nvPicPr>
-                    <pic:cNvPr id="0" name="Picture 17" descr="https://lh6.googleusercontent.com/0fm2SOpRCg0Z2YCAZNOHgqp9NP0iWMNOm8ZzoZYsgLR-zCYnSWlsOLbYckBSmi-D1tRTmVa4_hXBJ6FKlvSPoP-PMThMsWB8JIiaP93jimQxTJA-zA9vwuUcUD3oL05ZhX3bZ7Q"/>
-                    <pic:cNvPicPr>
-                      <a:picLocks noChangeAspect="1" noChangeArrowheads="1"/>
-                    </pic:cNvPicPr>
+                    <pic:cNvPr id="0" name="URS-21 _ User can register to the website. .jpg"/>
+                    <pic:cNvPicPr/>
                   </pic:nvPicPr>
                   <pic:blipFill>
                     <a:blip r:embed="rId20">
@@ -5052,86 +5087,18 @@
                         </a:ext>
                       </a:extLst>
                     </a:blip>
-                    <a:srcRect/>
                     <a:stretch>
                       <a:fillRect/>
                     </a:stretch>
                   </pic:blipFill>
-                  <pic:spPr bwMode="auto">
+                  <pic:spPr>
                     <a:xfrm>
                       <a:off x="0" y="0"/>
-                      <a:ext cx="5732145" cy="3217545"/>
+                      <a:ext cx="5731510" cy="8485505"/>
                     </a:xfrm>
                     <a:prstGeom prst="rect">
                       <a:avLst/>
                     </a:prstGeom>
-                    <a:noFill/>
-                    <a:ln>
-                      <a:noFill/>
-                    </a:ln>
-                  </pic:spPr>
-                </pic:pic>
-              </a:graphicData>
-            </a:graphic>
-            <wp14:sizeRelH relativeFrom="page">
-              <wp14:pctWidth>0</wp14:pctWidth>
-            </wp14:sizeRelH>
-            <wp14:sizeRelV relativeFrom="page">
-              <wp14:pctHeight>0</wp14:pctHeight>
-            </wp14:sizeRelV>
-          </wp:anchor>
-        </w:drawing>
-      </w:r>
-      <w:r>
-        <w:rPr>
-          <w:rFonts w:ascii="Calibri" w:eastAsia="Times New Roman" w:hAnsi="Calibri" w:cs="Calibri"/>
-          <w:noProof/>
-          <w:color w:val="0000FF"/>
-          <w:sz w:val="24"/>
-          <w:szCs w:val="24"/>
-        </w:rPr>
-        <w:drawing>
-          <wp:inline distT="0" distB="0" distL="0" distR="0" wp14:anchorId="79692F18" wp14:editId="5340930B">
-            <wp:extent cx="6178317" cy="3994020"/>
-            <wp:effectExtent l="0" t="0" r="0" b="6985"/>
-            <wp:docPr id="20" name="Picture 20" descr="https://lh3.googleusercontent.com/uzuD2eKs_EJcbbhHVSm2MFphPAtQGquWsR4pbBXezgVfdoI48vDzw-7B9ywimj9-ivfhxYQubt-zxZtwBd0EdeawNlMPk8BcxZKNA029CxqdveLImX_VVBPWlgbpJAx5kWLMLvI"/>
-            <wp:cNvGraphicFramePr>
-              <a:graphicFrameLocks xmlns:a="http://schemas.openxmlformats.org/drawingml/2006/main" noChangeAspect="1"/>
-            </wp:cNvGraphicFramePr>
-            <a:graphic xmlns:a="http://schemas.openxmlformats.org/drawingml/2006/main">
-              <a:graphicData uri="http://schemas.openxmlformats.org/drawingml/2006/picture">
-                <pic:pic xmlns:pic="http://schemas.openxmlformats.org/drawingml/2006/picture">
-                  <pic:nvPicPr>
-                    <pic:cNvPr id="0" name="Picture 16" descr="https://lh3.googleusercontent.com/uzuD2eKs_EJcbbhHVSm2MFphPAtQGquWsR4pbBXezgVfdoI48vDzw-7B9ywimj9-ivfhxYQubt-zxZtwBd0EdeawNlMPk8BcxZKNA029CxqdveLImX_VVBPWlgbpJAx5kWLMLvI"/>
-                    <pic:cNvPicPr>
-                      <a:picLocks noChangeAspect="1" noChangeArrowheads="1"/>
-                    </pic:cNvPicPr>
-                  </pic:nvPicPr>
-                  <pic:blipFill>
-                    <a:blip r:embed="rId21">
-                      <a:extLst>
-                        <a:ext uri="{28A0092B-C50C-407E-A947-70E740481C1C}">
-                          <a14:useLocalDpi xmlns:a14="http://schemas.microsoft.com/office/drawing/2010/main" val="0"/>
-                        </a:ext>
-                      </a:extLst>
-                    </a:blip>
-                    <a:srcRect/>
-                    <a:stretch>
-                      <a:fillRect/>
-                    </a:stretch>
-                  </pic:blipFill>
-                  <pic:spPr bwMode="auto">
-                    <a:xfrm>
-                      <a:off x="0" y="0"/>
-                      <a:ext cx="6180573" cy="3995479"/>
-                    </a:xfrm>
-                    <a:prstGeom prst="rect">
-                      <a:avLst/>
-                    </a:prstGeom>
-                    <a:noFill/>
-                    <a:ln>
-                      <a:noFill/>
-                    </a:ln>
                   </pic:spPr>
                 </pic:pic>
               </a:graphicData>
@@ -5139,91 +5106,17 @@
           </wp:inline>
         </w:drawing>
       </w:r>
-    </w:p>
-    <w:p>
-      <w:pPr>
-        <w:spacing w:after="0" w:line="240" w:lineRule="auto"/>
-        <w:rPr>
-          <w:rFonts w:ascii="Angsana New" w:eastAsia="Times New Roman" w:hAnsi="Angsana New" w:cs="Angsana New"/>
-          <w:sz w:val="28"/>
-        </w:rPr>
-      </w:pPr>
-    </w:p>
-    <w:p>
-      <w:pPr>
-        <w:spacing w:after="0" w:line="240" w:lineRule="auto"/>
-        <w:rPr>
-          <w:rFonts w:ascii="Angsana New" w:eastAsia="Times New Roman" w:hAnsi="Angsana New" w:cs="Angsana New"/>
-          <w:sz w:val="28"/>
-        </w:rPr>
-      </w:pPr>
-    </w:p>
-    <w:p>
-      <w:pPr>
-        <w:spacing w:after="0" w:line="240" w:lineRule="auto"/>
-        <w:rPr>
-          <w:rFonts w:ascii="Angsana New" w:eastAsia="Times New Roman" w:hAnsi="Angsana New" w:cs="Angsana New"/>
-          <w:sz w:val="28"/>
-        </w:rPr>
-      </w:pPr>
-      <w:r>
-        <w:rPr>
-          <w:rFonts w:ascii="Calibri" w:eastAsia="Times New Roman" w:hAnsi="Calibri" w:cs="Calibri"/>
-          <w:noProof/>
-          <w:color w:val="FF9900"/>
-          <w:sz w:val="24"/>
-          <w:szCs w:val="24"/>
-        </w:rPr>
-        <w:lastRenderedPageBreak/>
-        <w:drawing>
-          <wp:inline distT="0" distB="0" distL="0" distR="0">
-            <wp:extent cx="5756242" cy="1776046"/>
-            <wp:effectExtent l="0" t="0" r="0" b="0"/>
-            <wp:docPr id="18" name="Picture 18" descr="https://lh5.googleusercontent.com/vPk70xKCqi4HQ0regeMYT1u7HOjgmk5CG3rNEL5Sj6oDJ8eNjSEMQ7cbP1EpyQNpNPnHBPfdYD25qbizhQQaX9n4gU51rUdf7Sn1J_y0nOKigSPK8GcPxvwo0CWIiuU8QQgQOOw"/>
-            <wp:cNvGraphicFramePr>
-              <a:graphicFrameLocks xmlns:a="http://schemas.openxmlformats.org/drawingml/2006/main" noChangeAspect="1"/>
-            </wp:cNvGraphicFramePr>
-            <a:graphic xmlns:a="http://schemas.openxmlformats.org/drawingml/2006/main">
-              <a:graphicData uri="http://schemas.openxmlformats.org/drawingml/2006/picture">
-                <pic:pic xmlns:pic="http://schemas.openxmlformats.org/drawingml/2006/picture">
-                  <pic:nvPicPr>
-                    <pic:cNvPr id="0" name="Picture 18" descr="https://lh5.googleusercontent.com/vPk70xKCqi4HQ0regeMYT1u7HOjgmk5CG3rNEL5Sj6oDJ8eNjSEMQ7cbP1EpyQNpNPnHBPfdYD25qbizhQQaX9n4gU51rUdf7Sn1J_y0nOKigSPK8GcPxvwo0CWIiuU8QQgQOOw"/>
-                    <pic:cNvPicPr>
-                      <a:picLocks noChangeAspect="1" noChangeArrowheads="1"/>
-                    </pic:cNvPicPr>
-                  </pic:nvPicPr>
-                  <pic:blipFill>
-                    <a:blip r:embed="rId22">
-                      <a:extLst>
-                        <a:ext uri="{28A0092B-C50C-407E-A947-70E740481C1C}">
-                          <a14:useLocalDpi xmlns:a14="http://schemas.microsoft.com/office/drawing/2010/main" val="0"/>
-                        </a:ext>
-                      </a:extLst>
-                    </a:blip>
-                    <a:srcRect/>
-                    <a:stretch>
-                      <a:fillRect/>
-                    </a:stretch>
-                  </pic:blipFill>
-                  <pic:spPr bwMode="auto">
-                    <a:xfrm>
-                      <a:off x="0" y="0"/>
-                      <a:ext cx="5754680" cy="1775564"/>
-                    </a:xfrm>
-                    <a:prstGeom prst="rect">
-                      <a:avLst/>
-                    </a:prstGeom>
-                    <a:noFill/>
-                    <a:ln>
-                      <a:noFill/>
-                    </a:ln>
-                  </pic:spPr>
-                </pic:pic>
-              </a:graphicData>
-            </a:graphic>
-          </wp:inline>
-        </w:drawing>
-      </w:r>
+      <w:bookmarkStart w:id="0" w:name="_GoBack"/>
+      <w:bookmarkEnd w:id="0"/>
+    </w:p>
+    <w:p>
+      <w:pPr>
+        <w:spacing w:after="0" w:line="240" w:lineRule="auto"/>
+        <w:rPr>
+          <w:rFonts w:ascii="Angsana New" w:eastAsia="Times New Roman" w:hAnsi="Angsana New" w:cs="Angsana New"/>
+          <w:sz w:val="28"/>
+        </w:rPr>
+      </w:pPr>
     </w:p>
     <w:p>
       <w:pPr>
@@ -5782,7 +5675,6 @@
           <w:sz w:val="24"/>
           <w:szCs w:val="24"/>
         </w:rPr>
-        <w:lastRenderedPageBreak/>
         <w:t>URS-</w:t>
       </w:r>
       <w:proofErr w:type="gramStart"/>
@@ -5916,6 +5808,7 @@
           <w:sz w:val="24"/>
           <w:szCs w:val="24"/>
         </w:rPr>
+        <w:lastRenderedPageBreak/>
         <w:drawing>
           <wp:inline distT="0" distB="0" distL="0" distR="0">
             <wp:extent cx="5820508" cy="3509871"/>
@@ -5934,7 +5827,7 @@
                     </pic:cNvPicPr>
                   </pic:nvPicPr>
                   <pic:blipFill>
-                    <a:blip r:embed="rId23">
+                    <a:blip r:embed="rId21">
                       <a:extLst>
                         <a:ext uri="{28A0092B-C50C-407E-A947-70E740481C1C}">
                           <a14:useLocalDpi xmlns:a14="http://schemas.microsoft.com/office/drawing/2010/main" val="0"/>
@@ -6226,7 +6119,6 @@
           <w:sz w:val="24"/>
           <w:szCs w:val="24"/>
         </w:rPr>
-        <w:lastRenderedPageBreak/>
         <w:t>URS-18 : Registered user can log out to the website. //</w:t>
       </w:r>
       <w:r>
@@ -6896,17 +6788,7 @@
           <w:sz w:val="24"/>
           <w:szCs w:val="24"/>
         </w:rPr>
-        <w:t xml:space="preserve">render </w:t>
-      </w:r>
-      <w:r>
-        <w:rPr>
-          <w:rFonts w:ascii="Calibri" w:eastAsia="Times New Roman" w:hAnsi="Calibri" w:cs="Calibri"/>
-          <w:color w:val="9900FF"/>
-          <w:sz w:val="24"/>
-          <w:szCs w:val="24"/>
-        </w:rPr>
-        <w:lastRenderedPageBreak/>
-        <w:t xml:space="preserve">view </w:t>
+        <w:t xml:space="preserve">render view </w:t>
       </w:r>
       <w:r>
         <w:rPr>
@@ -7307,6 +7189,7 @@
           <w:sz w:val="23"/>
           <w:szCs w:val="23"/>
         </w:rPr>
+        <w:lastRenderedPageBreak/>
         <w:drawing>
           <wp:inline distT="0" distB="0" distL="0" distR="0">
             <wp:extent cx="6205782" cy="3837663"/>
@@ -7325,7 +7208,7 @@
                     </pic:cNvPicPr>
                   </pic:nvPicPr>
                   <pic:blipFill>
-                    <a:blip r:embed="rId24">
+                    <a:blip r:embed="rId22">
                       <a:extLst>
                         <a:ext uri="{28A0092B-C50C-407E-A947-70E740481C1C}">
                           <a14:useLocalDpi xmlns:a14="http://schemas.microsoft.com/office/drawing/2010/main" val="0"/>
@@ -7764,7 +7647,7 @@
                     </pic:cNvPicPr>
                   </pic:nvPicPr>
                   <pic:blipFill>
-                    <a:blip r:embed="rId25">
+                    <a:blip r:embed="rId23">
                       <a:extLst>
                         <a:ext uri="{28A0092B-C50C-407E-A947-70E740481C1C}">
                           <a14:useLocalDpi xmlns:a14="http://schemas.microsoft.com/office/drawing/2010/main" val="0"/>
@@ -8153,7 +8036,7 @@
                     </pic:cNvPicPr>
                   </pic:nvPicPr>
                   <pic:blipFill>
-                    <a:blip r:embed="rId26">
+                    <a:blip r:embed="rId24">
                       <a:extLst>
                         <a:ext uri="{28A0092B-C50C-407E-A947-70E740481C1C}">
                           <a14:useLocalDpi xmlns:a14="http://schemas.microsoft.com/office/drawing/2010/main" val="0"/>
@@ -8528,7 +8411,7 @@
                     </pic:cNvPicPr>
                   </pic:nvPicPr>
                   <pic:blipFill>
-                    <a:blip r:embed="rId27">
+                    <a:blip r:embed="rId25">
                       <a:extLst>
                         <a:ext uri="{28A0092B-C50C-407E-A947-70E740481C1C}">
                           <a14:useLocalDpi xmlns:a14="http://schemas.microsoft.com/office/drawing/2010/main" val="0"/>
@@ -8923,7 +8806,7 @@
                     </pic:cNvPicPr>
                   </pic:nvPicPr>
                   <pic:blipFill>
-                    <a:blip r:embed="rId28">
+                    <a:blip r:embed="rId26">
                       <a:extLst>
                         <a:ext uri="{28A0092B-C50C-407E-A947-70E740481C1C}">
                           <a14:useLocalDpi xmlns:a14="http://schemas.microsoft.com/office/drawing/2010/main" val="0"/>
@@ -9813,7 +9696,7 @@
                     </pic:cNvPicPr>
                   </pic:nvPicPr>
                   <pic:blipFill>
-                    <a:blip r:embed="rId29">
+                    <a:blip r:embed="rId27">
                       <a:extLst>
                         <a:ext uri="{28A0092B-C50C-407E-A947-70E740481C1C}">
                           <a14:useLocalDpi xmlns:a14="http://schemas.microsoft.com/office/drawing/2010/main" val="0"/>
@@ -10088,7 +9971,7 @@
                     </pic:cNvPicPr>
                   </pic:nvPicPr>
                   <pic:blipFill>
-                    <a:blip r:embed="rId30">
+                    <a:blip r:embed="rId28">
                       <a:extLst>
                         <a:ext uri="{28A0092B-C50C-407E-A947-70E740481C1C}">
                           <a14:useLocalDpi xmlns:a14="http://schemas.microsoft.com/office/drawing/2010/main" val="0"/>
@@ -10473,7 +10356,7 @@
                     </pic:cNvPicPr>
                   </pic:nvPicPr>
                   <pic:blipFill>
-                    <a:blip r:embed="rId31">
+                    <a:blip r:embed="rId29">
                       <a:extLst>
                         <a:ext uri="{28A0092B-C50C-407E-A947-70E740481C1C}">
                           <a14:useLocalDpi xmlns:a14="http://schemas.microsoft.com/office/drawing/2010/main" val="0"/>
@@ -10752,7 +10635,7 @@
                     </pic:cNvPicPr>
                   </pic:nvPicPr>
                   <pic:blipFill>
-                    <a:blip r:embed="rId32">
+                    <a:blip r:embed="rId30">
                       <a:extLst>
                         <a:ext uri="{28A0092B-C50C-407E-A947-70E740481C1C}">
                           <a14:useLocalDpi xmlns:a14="http://schemas.microsoft.com/office/drawing/2010/main" val="0"/>
@@ -11017,7 +10900,7 @@
                     </pic:cNvPicPr>
                   </pic:nvPicPr>
                   <pic:blipFill>
-                    <a:blip r:embed="rId33">
+                    <a:blip r:embed="rId31">
                       <a:extLst>
                         <a:ext uri="{28A0092B-C50C-407E-A947-70E740481C1C}">
                           <a14:useLocalDpi xmlns:a14="http://schemas.microsoft.com/office/drawing/2010/main" val="0"/>
@@ -11384,7 +11267,7 @@
                     </pic:cNvPicPr>
                   </pic:nvPicPr>
                   <pic:blipFill>
-                    <a:blip r:embed="rId34">
+                    <a:blip r:embed="rId32">
                       <a:extLst>
                         <a:ext uri="{28A0092B-C50C-407E-A947-70E740481C1C}">
                           <a14:useLocalDpi xmlns:a14="http://schemas.microsoft.com/office/drawing/2010/main" val="0"/>
@@ -11663,7 +11546,6 @@
           <w:sz w:val="28"/>
         </w:rPr>
       </w:pPr>
-      <w:bookmarkStart w:id="0" w:name="_GoBack"/>
       <w:r>
         <w:rPr>
           <w:rFonts w:ascii="Calibri" w:eastAsia="Times New Roman" w:hAnsi="Calibri" w:cs="Calibri"/>
@@ -11691,7 +11573,7 @@
                     </pic:cNvPicPr>
                   </pic:nvPicPr>
                   <pic:blipFill>
-                    <a:blip r:embed="rId35">
+                    <a:blip r:embed="rId33">
                       <a:extLst>
                         <a:ext uri="{28A0092B-C50C-407E-A947-70E740481C1C}">
                           <a14:useLocalDpi xmlns:a14="http://schemas.microsoft.com/office/drawing/2010/main" val="0"/>
@@ -11722,7 +11604,6 @@
           </wp:inline>
         </w:drawing>
       </w:r>
-      <w:bookmarkEnd w:id="0"/>
     </w:p>
     <w:p>
       <w:pPr>
@@ -12040,7 +11921,7 @@
                     </pic:cNvPicPr>
                   </pic:nvPicPr>
                   <pic:blipFill>
-                    <a:blip r:embed="rId36">
+                    <a:blip r:embed="rId34">
                       <a:extLst>
                         <a:ext uri="{28A0092B-C50C-407E-A947-70E740481C1C}">
                           <a14:useLocalDpi xmlns:a14="http://schemas.microsoft.com/office/drawing/2010/main" val="0"/>
@@ -12292,7 +12173,7 @@
                     </pic:cNvPicPr>
                   </pic:nvPicPr>
                   <pic:blipFill>
-                    <a:blip r:embed="rId37">
+                    <a:blip r:embed="rId35">
                       <a:extLst>
                         <a:ext uri="{28A0092B-C50C-407E-A947-70E740481C1C}">
                           <a14:useLocalDpi xmlns:a14="http://schemas.microsoft.com/office/drawing/2010/main" val="0"/>
@@ -12545,7 +12426,7 @@
                     </pic:cNvPicPr>
                   </pic:nvPicPr>
                   <pic:blipFill>
-                    <a:blip r:embed="rId38">
+                    <a:blip r:embed="rId36">
                       <a:extLst>
                         <a:ext uri="{28A0092B-C50C-407E-A947-70E740481C1C}">
                           <a14:useLocalDpi xmlns:a14="http://schemas.microsoft.com/office/drawing/2010/main" val="0"/>
@@ -12835,7 +12716,7 @@
                     </pic:cNvPicPr>
                   </pic:nvPicPr>
                   <pic:blipFill>
-                    <a:blip r:embed="rId39">
+                    <a:blip r:embed="rId37">
                       <a:extLst>
                         <a:ext uri="{28A0092B-C50C-407E-A947-70E740481C1C}">
                           <a14:useLocalDpi xmlns:a14="http://schemas.microsoft.com/office/drawing/2010/main" val="0"/>

--- a/sequence diagram.docx
+++ b/sequence diagram.docx
@@ -1,6 +1,6 @@
 
 <file path=word/document.xml><?xml version="1.0" encoding="utf-8"?>
-<w:document xmlns:wpc="http://schemas.microsoft.com/office/word/2010/wordprocessingCanvas" xmlns:mc="http://schemas.openxmlformats.org/markup-compatibility/2006" xmlns:o="urn:schemas-microsoft-com:office:office" xmlns:r="http://schemas.openxmlformats.org/officeDocument/2006/relationships" xmlns:m="http://schemas.openxmlformats.org/officeDocument/2006/math" xmlns:v="urn:schemas-microsoft-com:vml" xmlns:wp14="http://schemas.microsoft.com/office/word/2010/wordprocessingDrawing" xmlns:wp="http://schemas.openxmlformats.org/drawingml/2006/wordprocessingDrawing" xmlns:w10="urn:schemas-microsoft-com:office:word" xmlns:w="http://schemas.openxmlformats.org/wordprocessingml/2006/main" xmlns:w14="http://schemas.microsoft.com/office/word/2010/wordml" xmlns:wpg="http://schemas.microsoft.com/office/word/2010/wordprocessingGroup" xmlns:wpi="http://schemas.microsoft.com/office/word/2010/wordprocessingInk" xmlns:wne="http://schemas.microsoft.com/office/word/2006/wordml" xmlns:wps="http://schemas.microsoft.com/office/word/2010/wordprocessingShape" mc:Ignorable="w14 wp14">
+<w:document xmlns:wpc="http://schemas.microsoft.com/office/word/2010/wordprocessingCanvas" xmlns:mo="http://schemas.microsoft.com/office/mac/office/2008/main" xmlns:mc="http://schemas.openxmlformats.org/markup-compatibility/2006" xmlns:mv="urn:schemas-microsoft-com:mac:vml" xmlns:o="urn:schemas-microsoft-com:office:office" xmlns:r="http://schemas.openxmlformats.org/officeDocument/2006/relationships" xmlns:m="http://schemas.openxmlformats.org/officeDocument/2006/math" xmlns:v="urn:schemas-microsoft-com:vml" xmlns:wp14="http://schemas.microsoft.com/office/word/2010/wordprocessingDrawing" xmlns:wp="http://schemas.openxmlformats.org/drawingml/2006/wordprocessingDrawing" xmlns:w10="urn:schemas-microsoft-com:office:word" xmlns:w="http://schemas.openxmlformats.org/wordprocessingml/2006/main" xmlns:w14="http://schemas.microsoft.com/office/word/2010/wordml" xmlns:wpg="http://schemas.microsoft.com/office/word/2010/wordprocessingGroup" xmlns:wpi="http://schemas.microsoft.com/office/word/2010/wordprocessingInk" xmlns:wne="http://schemas.microsoft.com/office/word/2006/wordml" xmlns:wps="http://schemas.microsoft.com/office/word/2010/wordprocessingShape" mc:Ignorable="w14 wp14">
   <w:body>
     <w:p>
       <w:pPr>
@@ -65,9 +65,10 @@
           <w:color w:val="000000"/>
           <w:sz w:val="24"/>
           <w:szCs w:val="24"/>
+          <w:lang w:bidi="ar-SA"/>
         </w:rPr>
         <w:drawing>
-          <wp:anchor distT="0" distB="0" distL="114300" distR="114300" simplePos="0" relativeHeight="251658240" behindDoc="1" locked="0" layoutInCell="1" allowOverlap="1" wp14:anchorId="702C0355" wp14:editId="6388C518">
+          <wp:anchor distT="0" distB="0" distL="114300" distR="114300" simplePos="0" relativeHeight="251658240" behindDoc="1" locked="0" layoutInCell="1" allowOverlap="1" wp14:anchorId="68E5C681" wp14:editId="51FD3F78">
             <wp:simplePos x="0" y="0"/>
             <wp:positionH relativeFrom="column">
               <wp:posOffset>12065</wp:posOffset>
@@ -561,10 +562,11 @@
           <w:color w:val="000000"/>
           <w:sz w:val="24"/>
           <w:szCs w:val="24"/>
+          <w:lang w:bidi="ar-SA"/>
         </w:rPr>
         <w:lastRenderedPageBreak/>
         <w:drawing>
-          <wp:inline distT="0" distB="0" distL="0" distR="0">
+          <wp:inline distT="0" distB="0" distL="0" distR="0" wp14:anchorId="7B78BB0D" wp14:editId="61ACE778">
             <wp:extent cx="5639247" cy="4791808"/>
             <wp:effectExtent l="0" t="0" r="0" b="8890"/>
             <wp:docPr id="34" name="Picture 34" descr="urs03.jpg"/>
@@ -903,10 +905,11 @@
           <w:color w:val="000000"/>
           <w:sz w:val="24"/>
           <w:szCs w:val="24"/>
+          <w:lang w:bidi="ar-SA"/>
         </w:rPr>
         <w:lastRenderedPageBreak/>
         <w:drawing>
-          <wp:inline distT="0" distB="0" distL="0" distR="0">
+          <wp:inline distT="0" distB="0" distL="0" distR="0" wp14:anchorId="4138C946" wp14:editId="3A8E64BC">
             <wp:extent cx="5386561" cy="4176346"/>
             <wp:effectExtent l="0" t="0" r="5080" b="0"/>
             <wp:docPr id="33" name="Picture 33" descr="urs04.jpg"/>
@@ -1147,10 +1150,11 @@
           <w:color w:val="9900FF"/>
           <w:sz w:val="24"/>
           <w:szCs w:val="24"/>
+          <w:lang w:bidi="ar-SA"/>
         </w:rPr>
         <w:lastRenderedPageBreak/>
         <w:drawing>
-          <wp:inline distT="0" distB="0" distL="0" distR="0">
+          <wp:inline distT="0" distB="0" distL="0" distR="0" wp14:anchorId="03BB6621" wp14:editId="4749ADB2">
             <wp:extent cx="6393080" cy="5363308"/>
             <wp:effectExtent l="0" t="0" r="8255" b="8890"/>
             <wp:docPr id="32" name="Picture 32" descr="urs05.jpg"/>
@@ -1444,13 +1448,78 @@
           <w:sz w:val="28"/>
         </w:rPr>
       </w:pPr>
-      <w:r>
+    </w:p>
+    <w:p>
+      <w:pPr>
+        <w:spacing w:after="280" w:line="240" w:lineRule="auto"/>
+        <w:rPr>
+          <w:rFonts w:ascii="Arial" w:eastAsia="Times New Roman" w:hAnsi="Arial" w:cs="Arial"/>
+          <w:color w:val="000000"/>
+          <w:sz w:val="23"/>
+          <w:szCs w:val="23"/>
+        </w:rPr>
+      </w:pPr>
+    </w:p>
+    <w:p>
+      <w:pPr>
+        <w:spacing w:after="280" w:line="240" w:lineRule="auto"/>
+        <w:rPr>
+          <w:rFonts w:ascii="Arial" w:eastAsia="Times New Roman" w:hAnsi="Arial" w:cs="Arial"/>
+          <w:color w:val="000000"/>
+          <w:sz w:val="23"/>
+          <w:szCs w:val="23"/>
+        </w:rPr>
+      </w:pPr>
+    </w:p>
+    <w:p>
+      <w:pPr>
+        <w:spacing w:after="280" w:line="240" w:lineRule="auto"/>
+        <w:rPr>
+          <w:rFonts w:ascii="Arial" w:eastAsia="Times New Roman" w:hAnsi="Arial" w:cs="Arial"/>
+          <w:color w:val="000000"/>
+          <w:sz w:val="23"/>
+          <w:szCs w:val="23"/>
+        </w:rPr>
+      </w:pPr>
+    </w:p>
+    <w:p>
+      <w:pPr>
+        <w:spacing w:after="280" w:line="240" w:lineRule="auto"/>
+        <w:rPr>
+          <w:rFonts w:ascii="Arial" w:eastAsia="Times New Roman" w:hAnsi="Arial" w:cs="Arial"/>
+          <w:color w:val="000000"/>
+          <w:sz w:val="23"/>
+          <w:szCs w:val="23"/>
+        </w:rPr>
+      </w:pPr>
+    </w:p>
+    <w:p>
+      <w:pPr>
+        <w:spacing w:after="280" w:line="240" w:lineRule="auto"/>
+        <w:rPr>
+          <w:rFonts w:ascii="Angsana New" w:eastAsia="Times New Roman" w:hAnsi="Angsana New" w:cs="Angsana New"/>
+          <w:sz w:val="28"/>
+        </w:rPr>
+      </w:pPr>
+    </w:p>
+    <w:p>
+      <w:pPr>
+        <w:spacing w:after="0" w:line="240" w:lineRule="auto"/>
         <w:rPr>
           <w:rFonts w:ascii="Calibri" w:eastAsia="Times New Roman" w:hAnsi="Calibri" w:cs="Calibri"/>
           <w:color w:val="9900FF"/>
           <w:sz w:val="24"/>
           <w:szCs w:val="24"/>
         </w:rPr>
+      </w:pPr>
+      <w:r>
+        <w:rPr>
+          <w:rFonts w:ascii="Calibri" w:eastAsia="Times New Roman" w:hAnsi="Calibri" w:cs="Calibri"/>
+          <w:color w:val="9900FF"/>
+          <w:sz w:val="24"/>
+          <w:szCs w:val="24"/>
+        </w:rPr>
+        <w:lastRenderedPageBreak/>
         <w:t>URS-</w:t>
       </w:r>
       <w:proofErr w:type="gramStart"/>
@@ -1461,7 +1530,16 @@
           <w:sz w:val="24"/>
           <w:szCs w:val="24"/>
         </w:rPr>
-        <w:t>06 :</w:t>
+        <w:t>06</w:t>
+      </w:r>
+      <w:r>
+        <w:rPr>
+          <w:rFonts w:ascii="Calibri" w:eastAsia="Times New Roman" w:hAnsi="Calibri" w:cs="Calibri"/>
+          <w:color w:val="9900FF"/>
+          <w:sz w:val="24"/>
+          <w:szCs w:val="24"/>
+        </w:rPr>
+        <w:t xml:space="preserve"> :</w:t>
       </w:r>
       <w:proofErr w:type="gramEnd"/>
       <w:r>
@@ -1471,8 +1549,17 @@
           <w:sz w:val="24"/>
           <w:szCs w:val="24"/>
         </w:rPr>
-        <w:t xml:space="preserve"> Admin can view preview News page before saving updated News page into the system. ////</w:t>
-      </w:r>
+        <w:t xml:space="preserve"> Admin can update temple pictures on the Home page. </w:t>
+      </w:r>
+    </w:p>
+    <w:p>
+      <w:pPr>
+        <w:spacing w:after="0" w:line="240" w:lineRule="auto"/>
+        <w:rPr>
+          <w:rFonts w:ascii="Angsana New" w:eastAsia="Times New Roman" w:hAnsi="Angsana New" w:cs="Angsana New"/>
+          <w:sz w:val="28"/>
+        </w:rPr>
+      </w:pPr>
     </w:p>
     <w:p>
       <w:pPr>
@@ -1489,476 +1576,10 @@
           <w:color w:val="000000"/>
           <w:sz w:val="24"/>
           <w:szCs w:val="24"/>
-        </w:rPr>
-        <w:lastRenderedPageBreak/>
+          <w:lang w:bidi="ar-SA"/>
+        </w:rPr>
         <w:drawing>
-          <wp:inline distT="0" distB="0" distL="0" distR="0">
-            <wp:extent cx="6074348" cy="3411742"/>
-            <wp:effectExtent l="0" t="0" r="3175" b="0"/>
-            <wp:docPr id="31" name="Picture 31" descr="urs06.jpg"/>
-            <wp:cNvGraphicFramePr>
-              <a:graphicFrameLocks xmlns:a="http://schemas.openxmlformats.org/drawingml/2006/main" noChangeAspect="1"/>
-            </wp:cNvGraphicFramePr>
-            <a:graphic xmlns:a="http://schemas.openxmlformats.org/drawingml/2006/main">
-              <a:graphicData uri="http://schemas.openxmlformats.org/drawingml/2006/picture">
-                <pic:pic xmlns:pic="http://schemas.openxmlformats.org/drawingml/2006/picture">
-                  <pic:nvPicPr>
-                    <pic:cNvPr id="0" name="Picture 5" descr="urs06.jpg"/>
-                    <pic:cNvPicPr>
-                      <a:picLocks noChangeAspect="1" noChangeArrowheads="1"/>
-                    </pic:cNvPicPr>
-                  </pic:nvPicPr>
-                  <pic:blipFill>
-                    <a:blip r:embed="rId9">
-                      <a:extLst>
-                        <a:ext uri="{28A0092B-C50C-407E-A947-70E740481C1C}">
-                          <a14:useLocalDpi xmlns:a14="http://schemas.microsoft.com/office/drawing/2010/main" val="0"/>
-                        </a:ext>
-                      </a:extLst>
-                    </a:blip>
-                    <a:srcRect/>
-                    <a:stretch>
-                      <a:fillRect/>
-                    </a:stretch>
-                  </pic:blipFill>
-                  <pic:spPr bwMode="auto">
-                    <a:xfrm>
-                      <a:off x="0" y="0"/>
-                      <a:ext cx="6078286" cy="3413954"/>
-                    </a:xfrm>
-                    <a:prstGeom prst="rect">
-                      <a:avLst/>
-                    </a:prstGeom>
-                    <a:noFill/>
-                    <a:ln>
-                      <a:noFill/>
-                    </a:ln>
-                  </pic:spPr>
-                </pic:pic>
-              </a:graphicData>
-            </a:graphic>
-          </wp:inline>
-        </w:drawing>
-      </w:r>
-    </w:p>
-    <w:p>
-      <w:pPr>
-        <w:spacing w:after="0" w:line="240" w:lineRule="auto"/>
-        <w:jc w:val="center"/>
-        <w:rPr>
-          <w:rFonts w:ascii="Angsana New" w:eastAsia="Times New Roman" w:hAnsi="Angsana New" w:cs="Angsana New"/>
-          <w:sz w:val="28"/>
-        </w:rPr>
-      </w:pPr>
-      <w:r>
-        <w:rPr>
-          <w:rFonts w:ascii="Arial" w:eastAsia="Times New Roman" w:hAnsi="Arial" w:cs="Arial"/>
-          <w:color w:val="000000"/>
-          <w:sz w:val="23"/>
-          <w:szCs w:val="23"/>
-        </w:rPr>
-        <w:t xml:space="preserve">Figure </w:t>
-      </w:r>
-      <w:proofErr w:type="gramStart"/>
-      <w:r>
-        <w:rPr>
-          <w:rFonts w:ascii="Arial" w:eastAsia="Times New Roman" w:hAnsi="Arial" w:cs="Arial"/>
-          <w:color w:val="000000"/>
-          <w:sz w:val="23"/>
-          <w:szCs w:val="23"/>
-        </w:rPr>
-        <w:t>6 :</w:t>
-      </w:r>
-      <w:proofErr w:type="gramEnd"/>
-      <w:r>
-        <w:rPr>
-          <w:rFonts w:ascii="Arial" w:eastAsia="Times New Roman" w:hAnsi="Arial" w:cs="Arial"/>
-          <w:color w:val="000000"/>
-          <w:sz w:val="23"/>
-          <w:szCs w:val="23"/>
-        </w:rPr>
-        <w:t xml:space="preserve"> Sequence Diagram of SD-06</w:t>
-      </w:r>
-    </w:p>
-    <w:p>
-      <w:pPr>
-        <w:spacing w:after="0" w:line="240" w:lineRule="auto"/>
-        <w:rPr>
-          <w:rFonts w:ascii="Angsana New" w:eastAsia="Times New Roman" w:hAnsi="Angsana New" w:cs="Angsana New"/>
-          <w:sz w:val="28"/>
-        </w:rPr>
-      </w:pPr>
-      <w:r>
-        <w:rPr>
-          <w:rFonts w:ascii="Calibri" w:eastAsia="Times New Roman" w:hAnsi="Calibri" w:cs="Calibri"/>
-          <w:color w:val="000000"/>
-          <w:sz w:val="24"/>
-          <w:szCs w:val="24"/>
-        </w:rPr>
-        <w:tab/>
-        <w:t>The admin views preview News page before saving updated information by click on “</w:t>
-      </w:r>
-      <w:r>
-        <w:rPr>
-          <w:rFonts w:ascii="Calibri" w:eastAsia="Times New Roman" w:hAnsi="Calibri" w:cs="Angsana New"/>
-          <w:color w:val="000000"/>
-          <w:sz w:val="24"/>
-          <w:szCs w:val="24"/>
-          <w:cs/>
-        </w:rPr>
-        <w:t>ตัวอย่าง</w:t>
-      </w:r>
-      <w:r>
-        <w:rPr>
-          <w:rFonts w:ascii="Calibri" w:eastAsia="Times New Roman" w:hAnsi="Calibri" w:cs="Calibri"/>
-          <w:color w:val="000000"/>
-          <w:sz w:val="24"/>
-          <w:szCs w:val="24"/>
-        </w:rPr>
-        <w:t xml:space="preserve">” button then the system will redirect to Preview News page and get news information by </w:t>
-      </w:r>
-      <w:proofErr w:type="spellStart"/>
-      <w:r>
-        <w:rPr>
-          <w:rFonts w:ascii="Calibri" w:eastAsia="Times New Roman" w:hAnsi="Calibri" w:cs="Calibri"/>
-          <w:color w:val="000000"/>
-          <w:sz w:val="24"/>
-          <w:szCs w:val="24"/>
-        </w:rPr>
-        <w:t>getNews</w:t>
-      </w:r>
-      <w:proofErr w:type="spellEnd"/>
-      <w:r>
-        <w:rPr>
-          <w:rFonts w:ascii="Calibri" w:eastAsia="Times New Roman" w:hAnsi="Calibri" w:cs="Calibri"/>
-          <w:color w:val="000000"/>
-          <w:sz w:val="24"/>
-          <w:szCs w:val="24"/>
-        </w:rPr>
-        <w:t>(). If the admin clicks on “</w:t>
-      </w:r>
-      <w:r>
-        <w:rPr>
-          <w:rFonts w:ascii="Calibri" w:eastAsia="Times New Roman" w:hAnsi="Calibri" w:cs="Angsana New"/>
-          <w:color w:val="000000"/>
-          <w:sz w:val="24"/>
-          <w:szCs w:val="24"/>
-          <w:cs/>
-        </w:rPr>
-        <w:t>ยกเลิก</w:t>
-      </w:r>
-      <w:r>
-        <w:rPr>
-          <w:rFonts w:ascii="Calibri" w:eastAsia="Times New Roman" w:hAnsi="Calibri" w:cs="Calibri"/>
-          <w:color w:val="000000"/>
-          <w:sz w:val="24"/>
-          <w:szCs w:val="24"/>
-        </w:rPr>
-        <w:t>” button, the system will redirect to News page.</w:t>
-      </w:r>
-    </w:p>
-    <w:p>
-      <w:pPr>
-        <w:spacing w:after="280" w:line="240" w:lineRule="auto"/>
-        <w:rPr>
-          <w:rFonts w:ascii="Angsana New" w:eastAsia="Times New Roman" w:hAnsi="Angsana New" w:cs="Angsana New"/>
-          <w:sz w:val="28"/>
-        </w:rPr>
-      </w:pPr>
-      <w:r>
-        <w:rPr>
-          <w:rFonts w:ascii="Angsana New" w:eastAsia="Times New Roman" w:hAnsi="Angsana New" w:cs="Angsana New"/>
-          <w:sz w:val="28"/>
-        </w:rPr>
-        <w:br/>
-      </w:r>
-    </w:p>
-    <w:p>
-      <w:pPr>
-        <w:spacing w:after="0" w:line="240" w:lineRule="auto"/>
-        <w:rPr>
-          <w:rFonts w:ascii="Angsana New" w:eastAsia="Times New Roman" w:hAnsi="Angsana New" w:cs="Angsana New"/>
-          <w:sz w:val="28"/>
-        </w:rPr>
-      </w:pPr>
-      <w:r>
-        <w:rPr>
-          <w:rFonts w:ascii="Calibri" w:eastAsia="Times New Roman" w:hAnsi="Calibri" w:cs="Calibri"/>
-          <w:color w:val="9900FF"/>
-          <w:sz w:val="24"/>
-          <w:szCs w:val="24"/>
-        </w:rPr>
-        <w:t>URS-</w:t>
-      </w:r>
-      <w:proofErr w:type="gramStart"/>
-      <w:r>
-        <w:rPr>
-          <w:rFonts w:ascii="Calibri" w:eastAsia="Times New Roman" w:hAnsi="Calibri" w:cs="Calibri"/>
-          <w:color w:val="9900FF"/>
-          <w:sz w:val="24"/>
-          <w:szCs w:val="24"/>
-        </w:rPr>
-        <w:t>07 :</w:t>
-      </w:r>
-      <w:proofErr w:type="gramEnd"/>
-      <w:r>
-        <w:rPr>
-          <w:rFonts w:ascii="Calibri" w:eastAsia="Times New Roman" w:hAnsi="Calibri" w:cs="Calibri"/>
-          <w:color w:val="9900FF"/>
-          <w:sz w:val="24"/>
-          <w:szCs w:val="24"/>
-        </w:rPr>
-        <w:t xml:space="preserve"> Admin can view preview Home page before updating Home page into the system.//////</w:t>
-      </w:r>
-    </w:p>
-    <w:p>
-      <w:pPr>
-        <w:spacing w:after="0" w:line="240" w:lineRule="auto"/>
-        <w:rPr>
-          <w:rFonts w:ascii="Angsana New" w:eastAsia="Times New Roman" w:hAnsi="Angsana New" w:cs="Angsana New"/>
-          <w:sz w:val="28"/>
-        </w:rPr>
-      </w:pPr>
-      <w:r>
-        <w:rPr>
-          <w:rFonts w:ascii="Calibri" w:eastAsia="Times New Roman" w:hAnsi="Calibri" w:cs="Calibri"/>
-          <w:noProof/>
-          <w:color w:val="000000"/>
-          <w:sz w:val="24"/>
-          <w:szCs w:val="24"/>
-        </w:rPr>
-        <w:drawing>
-          <wp:inline distT="0" distB="0" distL="0" distR="0">
-            <wp:extent cx="5794131" cy="3326190"/>
-            <wp:effectExtent l="0" t="0" r="0" b="7620"/>
-            <wp:docPr id="30" name="Picture 30" descr="urs07.jpg"/>
-            <wp:cNvGraphicFramePr>
-              <a:graphicFrameLocks xmlns:a="http://schemas.openxmlformats.org/drawingml/2006/main" noChangeAspect="1"/>
-            </wp:cNvGraphicFramePr>
-            <a:graphic xmlns:a="http://schemas.openxmlformats.org/drawingml/2006/main">
-              <a:graphicData uri="http://schemas.openxmlformats.org/drawingml/2006/picture">
-                <pic:pic xmlns:pic="http://schemas.openxmlformats.org/drawingml/2006/picture">
-                  <pic:nvPicPr>
-                    <pic:cNvPr id="0" name="Picture 6" descr="urs07.jpg"/>
-                    <pic:cNvPicPr>
-                      <a:picLocks noChangeAspect="1" noChangeArrowheads="1"/>
-                    </pic:cNvPicPr>
-                  </pic:nvPicPr>
-                  <pic:blipFill>
-                    <a:blip r:embed="rId10">
-                      <a:extLst>
-                        <a:ext uri="{28A0092B-C50C-407E-A947-70E740481C1C}">
-                          <a14:useLocalDpi xmlns:a14="http://schemas.microsoft.com/office/drawing/2010/main" val="0"/>
-                        </a:ext>
-                      </a:extLst>
-                    </a:blip>
-                    <a:srcRect/>
-                    <a:stretch>
-                      <a:fillRect/>
-                    </a:stretch>
-                  </pic:blipFill>
-                  <pic:spPr bwMode="auto">
-                    <a:xfrm>
-                      <a:off x="0" y="0"/>
-                      <a:ext cx="5800553" cy="3329877"/>
-                    </a:xfrm>
-                    <a:prstGeom prst="rect">
-                      <a:avLst/>
-                    </a:prstGeom>
-                    <a:noFill/>
-                    <a:ln>
-                      <a:noFill/>
-                    </a:ln>
-                  </pic:spPr>
-                </pic:pic>
-              </a:graphicData>
-            </a:graphic>
-          </wp:inline>
-        </w:drawing>
-      </w:r>
-    </w:p>
-    <w:p>
-      <w:pPr>
-        <w:spacing w:after="0" w:line="240" w:lineRule="auto"/>
-        <w:jc w:val="center"/>
-        <w:rPr>
-          <w:rFonts w:ascii="Angsana New" w:eastAsia="Times New Roman" w:hAnsi="Angsana New" w:cs="Angsana New"/>
-          <w:sz w:val="28"/>
-        </w:rPr>
-      </w:pPr>
-      <w:r>
-        <w:rPr>
-          <w:rFonts w:ascii="Arial" w:eastAsia="Times New Roman" w:hAnsi="Arial" w:cs="Arial"/>
-          <w:color w:val="000000"/>
-          <w:sz w:val="23"/>
-          <w:szCs w:val="23"/>
-        </w:rPr>
-        <w:lastRenderedPageBreak/>
-        <w:t xml:space="preserve">Figure </w:t>
-      </w:r>
-      <w:proofErr w:type="gramStart"/>
-      <w:r>
-        <w:rPr>
-          <w:rFonts w:ascii="Arial" w:eastAsia="Times New Roman" w:hAnsi="Arial" w:cs="Arial"/>
-          <w:color w:val="000000"/>
-          <w:sz w:val="23"/>
-          <w:szCs w:val="23"/>
-        </w:rPr>
-        <w:t>7 :</w:t>
-      </w:r>
-      <w:proofErr w:type="gramEnd"/>
-      <w:r>
-        <w:rPr>
-          <w:rFonts w:ascii="Arial" w:eastAsia="Times New Roman" w:hAnsi="Arial" w:cs="Arial"/>
-          <w:color w:val="000000"/>
-          <w:sz w:val="23"/>
-          <w:szCs w:val="23"/>
-        </w:rPr>
-        <w:t xml:space="preserve"> Sequence Diagram of SD-07</w:t>
-      </w:r>
-    </w:p>
-    <w:p>
-      <w:pPr>
-        <w:spacing w:after="0" w:line="240" w:lineRule="auto"/>
-        <w:rPr>
-          <w:rFonts w:ascii="Angsana New" w:eastAsia="Times New Roman" w:hAnsi="Angsana New" w:cs="Angsana New"/>
-          <w:sz w:val="28"/>
-        </w:rPr>
-      </w:pPr>
-      <w:r>
-        <w:rPr>
-          <w:rFonts w:ascii="Calibri" w:eastAsia="Times New Roman" w:hAnsi="Calibri" w:cs="Calibri"/>
-          <w:color w:val="000000"/>
-          <w:sz w:val="24"/>
-          <w:szCs w:val="24"/>
-        </w:rPr>
-        <w:tab/>
-        <w:t>The admin views preview Home page before saving updated information by click on “</w:t>
-      </w:r>
-      <w:r>
-        <w:rPr>
-          <w:rFonts w:ascii="Calibri" w:eastAsia="Times New Roman" w:hAnsi="Calibri" w:cs="Angsana New"/>
-          <w:color w:val="000000"/>
-          <w:sz w:val="24"/>
-          <w:szCs w:val="24"/>
-          <w:cs/>
-        </w:rPr>
-        <w:t>ตัวอย่าง</w:t>
-      </w:r>
-      <w:r>
-        <w:rPr>
-          <w:rFonts w:ascii="Calibri" w:eastAsia="Times New Roman" w:hAnsi="Calibri" w:cs="Calibri"/>
-          <w:color w:val="000000"/>
-          <w:sz w:val="24"/>
-          <w:szCs w:val="24"/>
-        </w:rPr>
-        <w:t xml:space="preserve">” button then the system will redirect to Preview Home page and get pictures on the Home page by </w:t>
-      </w:r>
-      <w:proofErr w:type="spellStart"/>
-      <w:r>
-        <w:rPr>
-          <w:rFonts w:ascii="Calibri" w:eastAsia="Times New Roman" w:hAnsi="Calibri" w:cs="Calibri"/>
-          <w:color w:val="000000"/>
-          <w:sz w:val="24"/>
-          <w:szCs w:val="24"/>
-        </w:rPr>
-        <w:t>getPicture</w:t>
-      </w:r>
-      <w:proofErr w:type="spellEnd"/>
-      <w:r>
-        <w:rPr>
-          <w:rFonts w:ascii="Calibri" w:eastAsia="Times New Roman" w:hAnsi="Calibri" w:cs="Calibri"/>
-          <w:color w:val="000000"/>
-          <w:sz w:val="24"/>
-          <w:szCs w:val="24"/>
-        </w:rPr>
-        <w:t>(). If the admin clicks on “</w:t>
-      </w:r>
-      <w:r>
-        <w:rPr>
-          <w:rFonts w:ascii="Calibri" w:eastAsia="Times New Roman" w:hAnsi="Calibri" w:cs="Angsana New"/>
-          <w:color w:val="000000"/>
-          <w:sz w:val="24"/>
-          <w:szCs w:val="24"/>
-          <w:cs/>
-        </w:rPr>
-        <w:t>ยกเลิก</w:t>
-      </w:r>
-      <w:r>
-        <w:rPr>
-          <w:rFonts w:ascii="Calibri" w:eastAsia="Times New Roman" w:hAnsi="Calibri" w:cs="Calibri"/>
-          <w:color w:val="000000"/>
-          <w:sz w:val="24"/>
-          <w:szCs w:val="24"/>
-        </w:rPr>
-        <w:t>” button, the system will redirect to News page.</w:t>
-      </w:r>
-    </w:p>
-    <w:p>
-      <w:pPr>
-        <w:spacing w:after="280" w:line="240" w:lineRule="auto"/>
-        <w:rPr>
-          <w:rFonts w:ascii="Angsana New" w:eastAsia="Times New Roman" w:hAnsi="Angsana New" w:cs="Angsana New"/>
-          <w:sz w:val="28"/>
-        </w:rPr>
-      </w:pPr>
-    </w:p>
-    <w:p>
-      <w:pPr>
-        <w:spacing w:after="0" w:line="240" w:lineRule="auto"/>
-        <w:rPr>
-          <w:rFonts w:ascii="Angsana New" w:eastAsia="Times New Roman" w:hAnsi="Angsana New" w:cs="Angsana New"/>
-          <w:sz w:val="28"/>
-        </w:rPr>
-      </w:pPr>
-      <w:r>
-        <w:rPr>
-          <w:rFonts w:ascii="Calibri" w:eastAsia="Times New Roman" w:hAnsi="Calibri" w:cs="Calibri"/>
-          <w:color w:val="9900FF"/>
-          <w:sz w:val="24"/>
-          <w:szCs w:val="24"/>
-        </w:rPr>
-        <w:t>URS-</w:t>
-      </w:r>
-      <w:proofErr w:type="gramStart"/>
-      <w:r>
-        <w:rPr>
-          <w:rFonts w:ascii="Calibri" w:eastAsia="Times New Roman" w:hAnsi="Calibri" w:cs="Calibri"/>
-          <w:color w:val="9900FF"/>
-          <w:sz w:val="24"/>
-          <w:szCs w:val="24"/>
-        </w:rPr>
-        <w:t>08 :</w:t>
-      </w:r>
-      <w:proofErr w:type="gramEnd"/>
-      <w:r>
-        <w:rPr>
-          <w:rFonts w:ascii="Calibri" w:eastAsia="Times New Roman" w:hAnsi="Calibri" w:cs="Calibri"/>
-          <w:color w:val="9900FF"/>
-          <w:sz w:val="24"/>
-          <w:szCs w:val="24"/>
-        </w:rPr>
-        <w:t xml:space="preserve"> Admin can update temple pictures on the Home page. </w:t>
-      </w:r>
-    </w:p>
-    <w:p>
-      <w:pPr>
-        <w:spacing w:after="0" w:line="240" w:lineRule="auto"/>
-        <w:rPr>
-          <w:rFonts w:ascii="Angsana New" w:eastAsia="Times New Roman" w:hAnsi="Angsana New" w:cs="Angsana New"/>
-          <w:sz w:val="28"/>
-        </w:rPr>
-      </w:pPr>
-      <w:r>
-        <w:rPr>
-          <w:rFonts w:ascii="Calibri" w:eastAsia="Times New Roman" w:hAnsi="Calibri" w:cs="Calibri"/>
-          <w:noProof/>
-          <w:color w:val="000000"/>
-          <w:sz w:val="24"/>
-          <w:szCs w:val="24"/>
-        </w:rPr>
-        <w:drawing>
-          <wp:inline distT="0" distB="0" distL="0" distR="0">
+          <wp:inline distT="0" distB="0" distL="0" distR="0" wp14:anchorId="709957DC" wp14:editId="45CC76BA">
             <wp:extent cx="6118675" cy="5398477"/>
             <wp:effectExtent l="0" t="0" r="0" b="0"/>
             <wp:docPr id="29" name="Picture 29" descr="urs08.jpg"/>
@@ -1975,7 +1596,7 @@
                     </pic:cNvPicPr>
                   </pic:nvPicPr>
                   <pic:blipFill>
-                    <a:blip r:embed="rId11">
+                    <a:blip r:embed="rId9">
                       <a:extLst>
                         <a:ext uri="{28A0092B-C50C-407E-A947-70E740481C1C}">
                           <a14:useLocalDpi xmlns:a14="http://schemas.microsoft.com/office/drawing/2010/main" val="0"/>
@@ -2042,7 +1663,16 @@
           <w:sz w:val="23"/>
           <w:szCs w:val="23"/>
         </w:rPr>
-        <w:t>8 :</w:t>
+        <w:t>6</w:t>
+      </w:r>
+      <w:r>
+        <w:rPr>
+          <w:rFonts w:ascii="Arial" w:eastAsia="Times New Roman" w:hAnsi="Arial" w:cs="Arial"/>
+          <w:color w:val="000000"/>
+          <w:sz w:val="23"/>
+          <w:szCs w:val="23"/>
+        </w:rPr>
+        <w:t xml:space="preserve"> :</w:t>
       </w:r>
       <w:proofErr w:type="gramEnd"/>
       <w:r>
@@ -2052,7 +1682,16 @@
           <w:sz w:val="23"/>
           <w:szCs w:val="23"/>
         </w:rPr>
-        <w:t xml:space="preserve"> Sequence Diagram of SD-08</w:t>
+        <w:t xml:space="preserve"> Sequence Diagram of SD-0</w:t>
+      </w:r>
+      <w:r>
+        <w:rPr>
+          <w:rFonts w:ascii="Arial" w:eastAsia="Times New Roman" w:hAnsi="Arial" w:cs="Arial"/>
+          <w:color w:val="000000"/>
+          <w:sz w:val="23"/>
+          <w:szCs w:val="23"/>
+        </w:rPr>
+        <w:t>6</w:t>
       </w:r>
     </w:p>
     <w:p>
@@ -2246,25 +1885,55 @@
           <w:rFonts w:ascii="Angsana New" w:eastAsia="Times New Roman" w:hAnsi="Angsana New" w:cs="Angsana New"/>
           <w:sz w:val="28"/>
         </w:rPr>
+        <w:br/>
+      </w:r>
+      <w:r>
+        <w:rPr>
+          <w:rFonts w:ascii="Angsana New" w:eastAsia="Times New Roman" w:hAnsi="Angsana New" w:cs="Angsana New"/>
+          <w:sz w:val="28"/>
+        </w:rPr>
+        <w:br/>
+      </w:r>
+    </w:p>
+    <w:p>
+      <w:pPr>
+        <w:spacing w:after="280" w:line="240" w:lineRule="auto"/>
+        <w:rPr>
+          <w:rFonts w:ascii="Angsana New" w:eastAsia="Times New Roman" w:hAnsi="Angsana New" w:cs="Angsana New"/>
+          <w:sz w:val="28"/>
+        </w:rPr>
+      </w:pPr>
+    </w:p>
+    <w:p>
+      <w:pPr>
+        <w:spacing w:after="280" w:line="240" w:lineRule="auto"/>
+        <w:rPr>
+          <w:rFonts w:ascii="Angsana New" w:eastAsia="Times New Roman" w:hAnsi="Angsana New" w:cs="Angsana New"/>
+          <w:sz w:val="28"/>
+        </w:rPr>
+      </w:pPr>
+    </w:p>
+    <w:p>
+      <w:pPr>
+        <w:spacing w:after="0" w:line="240" w:lineRule="auto"/>
+        <w:rPr>
+          <w:rFonts w:ascii="Calibri" w:eastAsia="Times New Roman" w:hAnsi="Calibri" w:cs="Calibri"/>
+          <w:color w:val="FF9900"/>
+          <w:sz w:val="24"/>
+          <w:szCs w:val="24"/>
+        </w:rPr>
+      </w:pPr>
+      <w:r>
+        <w:rPr>
+          <w:rFonts w:ascii="Calibri" w:eastAsia="Times New Roman" w:hAnsi="Calibri" w:cs="Calibri"/>
+          <w:color w:val="FF9900"/>
+          <w:sz w:val="24"/>
+          <w:szCs w:val="24"/>
+        </w:rPr>
         <w:lastRenderedPageBreak/>
-        <w:br/>
-      </w:r>
-      <w:r>
-        <w:rPr>
-          <w:rFonts w:ascii="Angsana New" w:eastAsia="Times New Roman" w:hAnsi="Angsana New" w:cs="Angsana New"/>
-          <w:sz w:val="28"/>
-        </w:rPr>
-        <w:br/>
-      </w:r>
-    </w:p>
-    <w:p>
-      <w:pPr>
-        <w:spacing w:after="0" w:line="240" w:lineRule="auto"/>
-        <w:rPr>
-          <w:rFonts w:ascii="Angsana New" w:eastAsia="Times New Roman" w:hAnsi="Angsana New" w:cs="Angsana New"/>
-          <w:sz w:val="28"/>
-        </w:rPr>
-      </w:pPr>
+        <w:t>URS-</w:t>
+      </w:r>
+      <w:proofErr w:type="gramStart"/>
       <w:r>
         <w:rPr>
           <w:rFonts w:ascii="Calibri" w:eastAsia="Times New Roman" w:hAnsi="Calibri" w:cs="Calibri"/>
@@ -2272,9 +1941,8 @@
           <w:sz w:val="24"/>
           <w:szCs w:val="24"/>
         </w:rPr>
-        <w:t>URS-</w:t>
-      </w:r>
-      <w:proofErr w:type="gramStart"/>
+        <w:t>07</w:t>
+      </w:r>
       <w:r>
         <w:rPr>
           <w:rFonts w:ascii="Calibri" w:eastAsia="Times New Roman" w:hAnsi="Calibri" w:cs="Calibri"/>
@@ -2282,7 +1950,7 @@
           <w:sz w:val="24"/>
           <w:szCs w:val="24"/>
         </w:rPr>
-        <w:t>09 :</w:t>
+        <w:t xml:space="preserve"> :</w:t>
       </w:r>
       <w:proofErr w:type="gramEnd"/>
       <w:r>
@@ -2332,17 +2000,16 @@
       </w:pPr>
       <w:r>
         <w:rPr>
-          <w:rFonts w:ascii="Calibri" w:eastAsia="Times New Roman" w:hAnsi="Calibri" w:cs="Calibri"/>
+          <w:rFonts w:ascii="Angsana New" w:eastAsia="Times New Roman" w:hAnsi="Angsana New" w:cs="Angsana New"/>
           <w:noProof/>
-          <w:color w:val="FF9900"/>
-          <w:sz w:val="24"/>
-          <w:szCs w:val="24"/>
+          <w:sz w:val="28"/>
+          <w:lang w:bidi="ar-SA"/>
         </w:rPr>
         <w:drawing>
-          <wp:inline distT="0" distB="0" distL="0" distR="0">
-            <wp:extent cx="6495480" cy="3288324"/>
-            <wp:effectExtent l="0" t="0" r="635" b="7620"/>
-            <wp:docPr id="28" name="Picture 28" descr="Screen Shot 2558-04-17 at 8.42.01 PM.png"/>
+          <wp:inline distT="0" distB="0" distL="0" distR="0" wp14:anchorId="4FF39550" wp14:editId="4EB3EC70">
+            <wp:extent cx="5720715" cy="2801620"/>
+            <wp:effectExtent l="0" t="0" r="0" b="0"/>
+            <wp:docPr id="18" name="Picture 1" descr="Macintosh HD:Users:Pimpaporn_chaichompoo:Desktop:ConsTest:sequence9-17:URS-07 _ Admin can add new gallery on the Gallery page. .jpg"/>
             <wp:cNvGraphicFramePr>
               <a:graphicFrameLocks xmlns:a="http://schemas.openxmlformats.org/drawingml/2006/main" noChangeAspect="1"/>
             </wp:cNvGraphicFramePr>
@@ -2350,7 +2017,648 @@
               <a:graphicData uri="http://schemas.openxmlformats.org/drawingml/2006/picture">
                 <pic:pic xmlns:pic="http://schemas.openxmlformats.org/drawingml/2006/picture">
                   <pic:nvPicPr>
-                    <pic:cNvPr id="0" name="Picture 8" descr="Screen Shot 2558-04-17 at 8.42.01 PM.png"/>
+                    <pic:cNvPr id="0" name="Picture 1" descr="Macintosh HD:Users:Pimpaporn_chaichompoo:Desktop:ConsTest:sequence9-17:URS-07 _ Admin can add new gallery on the Gallery page. .jpg"/>
+                    <pic:cNvPicPr>
+                      <a:picLocks noChangeAspect="1" noChangeArrowheads="1"/>
+                    </pic:cNvPicPr>
+                  </pic:nvPicPr>
+                  <pic:blipFill>
+                    <a:blip r:embed="rId10">
+                      <a:extLst>
+                        <a:ext uri="{28A0092B-C50C-407E-A947-70E740481C1C}">
+                          <a14:useLocalDpi xmlns:a14="http://schemas.microsoft.com/office/drawing/2010/main" val="0"/>
+                        </a:ext>
+                      </a:extLst>
+                    </a:blip>
+                    <a:srcRect/>
+                    <a:stretch>
+                      <a:fillRect/>
+                    </a:stretch>
+                  </pic:blipFill>
+                  <pic:spPr bwMode="auto">
+                    <a:xfrm>
+                      <a:off x="0" y="0"/>
+                      <a:ext cx="5720715" cy="2801620"/>
+                    </a:xfrm>
+                    <a:prstGeom prst="rect">
+                      <a:avLst/>
+                    </a:prstGeom>
+                    <a:noFill/>
+                    <a:ln>
+                      <a:noFill/>
+                    </a:ln>
+                  </pic:spPr>
+                </pic:pic>
+              </a:graphicData>
+            </a:graphic>
+          </wp:inline>
+        </w:drawing>
+      </w:r>
+    </w:p>
+    <w:p>
+      <w:pPr>
+        <w:spacing w:after="0" w:line="240" w:lineRule="auto"/>
+        <w:rPr>
+          <w:rFonts w:ascii="Angsana New" w:eastAsia="Times New Roman" w:hAnsi="Angsana New" w:cs="Angsana New"/>
+          <w:sz w:val="28"/>
+        </w:rPr>
+      </w:pPr>
+    </w:p>
+    <w:p>
+      <w:pPr>
+        <w:spacing w:after="0" w:line="240" w:lineRule="auto"/>
+        <w:jc w:val="center"/>
+        <w:rPr>
+          <w:rFonts w:ascii="Angsana New" w:eastAsia="Times New Roman" w:hAnsi="Angsana New" w:cs="Angsana New"/>
+          <w:sz w:val="28"/>
+        </w:rPr>
+      </w:pPr>
+      <w:r>
+        <w:rPr>
+          <w:rFonts w:ascii="Arial" w:eastAsia="Times New Roman" w:hAnsi="Arial" w:cs="Arial"/>
+          <w:color w:val="141823"/>
+          <w:sz w:val="23"/>
+          <w:szCs w:val="23"/>
+          <w:shd w:val="clear" w:color="auto" w:fill="FFFFFF"/>
+        </w:rPr>
+        <w:tab/>
+      </w:r>
+      <w:r>
+        <w:rPr>
+          <w:rFonts w:ascii="Arial" w:eastAsia="Times New Roman" w:hAnsi="Arial" w:cs="Arial"/>
+          <w:color w:val="000000"/>
+          <w:sz w:val="23"/>
+          <w:szCs w:val="23"/>
+        </w:rPr>
+        <w:t xml:space="preserve">Figure </w:t>
+      </w:r>
+      <w:proofErr w:type="gramStart"/>
+      <w:r>
+        <w:rPr>
+          <w:rFonts w:ascii="Arial" w:eastAsia="Times New Roman" w:hAnsi="Arial" w:cs="Arial"/>
+          <w:color w:val="000000"/>
+          <w:sz w:val="23"/>
+          <w:szCs w:val="23"/>
+        </w:rPr>
+        <w:t>7</w:t>
+      </w:r>
+      <w:r>
+        <w:rPr>
+          <w:rFonts w:ascii="Arial" w:eastAsia="Times New Roman" w:hAnsi="Arial" w:cs="Arial"/>
+          <w:color w:val="000000"/>
+          <w:sz w:val="23"/>
+          <w:szCs w:val="23"/>
+        </w:rPr>
+        <w:t xml:space="preserve"> :</w:t>
+      </w:r>
+      <w:proofErr w:type="gramEnd"/>
+      <w:r>
+        <w:rPr>
+          <w:rFonts w:ascii="Arial" w:eastAsia="Times New Roman" w:hAnsi="Arial" w:cs="Arial"/>
+          <w:color w:val="000000"/>
+          <w:sz w:val="23"/>
+          <w:szCs w:val="23"/>
+        </w:rPr>
+        <w:t xml:space="preserve"> Sequence Diagram of SD-0</w:t>
+      </w:r>
+      <w:r>
+        <w:rPr>
+          <w:rFonts w:ascii="Arial" w:eastAsia="Times New Roman" w:hAnsi="Arial" w:cs="Arial"/>
+          <w:color w:val="000000"/>
+          <w:sz w:val="23"/>
+          <w:szCs w:val="23"/>
+        </w:rPr>
+        <w:t>7</w:t>
+      </w:r>
+    </w:p>
+    <w:p>
+      <w:pPr>
+        <w:spacing w:after="0" w:line="240" w:lineRule="auto"/>
+        <w:ind w:firstLine="720"/>
+        <w:rPr>
+          <w:rFonts w:ascii="Angsana New" w:eastAsia="Times New Roman" w:hAnsi="Angsana New" w:cs="Angsana New"/>
+          <w:sz w:val="28"/>
+        </w:rPr>
+      </w:pPr>
+      <w:r>
+        <w:rPr>
+          <w:rFonts w:ascii="Arial" w:eastAsia="Times New Roman" w:hAnsi="Arial" w:cs="Arial"/>
+          <w:color w:val="141823"/>
+          <w:sz w:val="23"/>
+          <w:szCs w:val="23"/>
+          <w:shd w:val="clear" w:color="auto" w:fill="FFFFFF"/>
+        </w:rPr>
+        <w:t>In part of admin management, the admin can add new gallery by click on “</w:t>
+      </w:r>
+      <w:r>
+        <w:rPr>
+          <w:rFonts w:ascii="Arial" w:eastAsia="Times New Roman" w:hAnsi="Arial" w:cs="Angsana New"/>
+          <w:color w:val="141823"/>
+          <w:sz w:val="23"/>
+          <w:szCs w:val="23"/>
+          <w:shd w:val="clear" w:color="auto" w:fill="FFFFFF"/>
+          <w:cs/>
+        </w:rPr>
+        <w:t>เพิ่มอัลบั้ม</w:t>
+      </w:r>
+      <w:r>
+        <w:rPr>
+          <w:rFonts w:ascii="Arial" w:eastAsia="Times New Roman" w:hAnsi="Arial" w:cs="Arial"/>
+          <w:color w:val="141823"/>
+          <w:sz w:val="23"/>
+          <w:szCs w:val="23"/>
+          <w:shd w:val="clear" w:color="auto" w:fill="FFFFFF"/>
+        </w:rPr>
+        <w:t xml:space="preserve">” button on the Gallery page and input name and date of the gallery. After the system get name and date of gallery, the function </w:t>
+      </w:r>
+      <w:proofErr w:type="spellStart"/>
+      <w:proofErr w:type="gramStart"/>
+      <w:r>
+        <w:rPr>
+          <w:rFonts w:ascii="Arial" w:eastAsia="Times New Roman" w:hAnsi="Arial" w:cs="Arial"/>
+          <w:color w:val="141823"/>
+          <w:sz w:val="23"/>
+          <w:szCs w:val="23"/>
+          <w:shd w:val="clear" w:color="auto" w:fill="FFFFFF"/>
+        </w:rPr>
+        <w:t>createGallery</w:t>
+      </w:r>
+      <w:proofErr w:type="spellEnd"/>
+      <w:r>
+        <w:rPr>
+          <w:rFonts w:ascii="Arial" w:eastAsia="Times New Roman" w:hAnsi="Arial" w:cs="Arial"/>
+          <w:color w:val="141823"/>
+          <w:sz w:val="23"/>
+          <w:szCs w:val="23"/>
+          <w:shd w:val="clear" w:color="auto" w:fill="FFFFFF"/>
+        </w:rPr>
+        <w:t>(</w:t>
+      </w:r>
+      <w:proofErr w:type="gramEnd"/>
+      <w:r>
+        <w:rPr>
+          <w:rFonts w:ascii="Arial" w:eastAsia="Times New Roman" w:hAnsi="Arial" w:cs="Arial"/>
+          <w:color w:val="141823"/>
+          <w:sz w:val="23"/>
+          <w:szCs w:val="23"/>
+          <w:shd w:val="clear" w:color="auto" w:fill="FFFFFF"/>
+        </w:rPr>
+        <w:t>) will add new gallery into the database and display new gallery on the Gallery page to the admin.</w:t>
+      </w:r>
+    </w:p>
+    <w:p>
+      <w:pPr>
+        <w:spacing w:after="0" w:line="240" w:lineRule="auto"/>
+        <w:rPr>
+          <w:rFonts w:ascii="Angsana New" w:eastAsia="Times New Roman" w:hAnsi="Angsana New" w:cs="Angsana New"/>
+          <w:sz w:val="28"/>
+        </w:rPr>
+      </w:pPr>
+    </w:p>
+    <w:p>
+      <w:pPr>
+        <w:spacing w:after="0" w:line="240" w:lineRule="auto"/>
+        <w:rPr>
+          <w:rFonts w:ascii="Calibri" w:eastAsia="Times New Roman" w:hAnsi="Calibri" w:cs="Calibri"/>
+          <w:color w:val="FF9900"/>
+          <w:sz w:val="24"/>
+          <w:szCs w:val="24"/>
+        </w:rPr>
+      </w:pPr>
+      <w:r>
+        <w:rPr>
+          <w:rFonts w:ascii="Calibri" w:eastAsia="Times New Roman" w:hAnsi="Calibri" w:cs="Calibri"/>
+          <w:color w:val="FF9900"/>
+          <w:sz w:val="24"/>
+          <w:szCs w:val="24"/>
+        </w:rPr>
+        <w:t>URS-</w:t>
+      </w:r>
+      <w:proofErr w:type="gramStart"/>
+      <w:r>
+        <w:rPr>
+          <w:rFonts w:ascii="Calibri" w:eastAsia="Times New Roman" w:hAnsi="Calibri" w:cs="Calibri"/>
+          <w:color w:val="FF9900"/>
+          <w:sz w:val="24"/>
+          <w:szCs w:val="24"/>
+        </w:rPr>
+        <w:t>08</w:t>
+      </w:r>
+      <w:r>
+        <w:rPr>
+          <w:rFonts w:ascii="Calibri" w:eastAsia="Times New Roman" w:hAnsi="Calibri" w:cs="Calibri"/>
+          <w:color w:val="FF9900"/>
+          <w:sz w:val="24"/>
+          <w:szCs w:val="24"/>
+        </w:rPr>
+        <w:t xml:space="preserve"> :</w:t>
+      </w:r>
+      <w:proofErr w:type="gramEnd"/>
+      <w:r>
+        <w:rPr>
+          <w:rFonts w:ascii="Calibri" w:eastAsia="Times New Roman" w:hAnsi="Calibri" w:cs="Calibri"/>
+          <w:color w:val="FF9900"/>
+          <w:sz w:val="24"/>
+          <w:szCs w:val="24"/>
+        </w:rPr>
+        <w:t xml:space="preserve"> Admin can add new pictures in the gallery.</w:t>
+      </w:r>
+    </w:p>
+    <w:p>
+      <w:pPr>
+        <w:spacing w:after="0" w:line="240" w:lineRule="auto"/>
+        <w:rPr>
+          <w:rFonts w:ascii="Angsana New" w:eastAsia="Times New Roman" w:hAnsi="Angsana New" w:cs="Angsana New"/>
+          <w:sz w:val="28"/>
+        </w:rPr>
+      </w:pPr>
+    </w:p>
+    <w:p>
+      <w:pPr>
+        <w:spacing w:after="0" w:line="240" w:lineRule="auto"/>
+        <w:rPr>
+          <w:rFonts w:ascii="Angsana New" w:eastAsia="Times New Roman" w:hAnsi="Angsana New" w:cs="Angsana New"/>
+          <w:sz w:val="28"/>
+        </w:rPr>
+      </w:pPr>
+      <w:r>
+        <w:rPr>
+          <w:rFonts w:ascii="Angsana New" w:eastAsia="Times New Roman" w:hAnsi="Angsana New" w:cs="Angsana New"/>
+          <w:noProof/>
+          <w:sz w:val="28"/>
+          <w:lang w:bidi="ar-SA"/>
+        </w:rPr>
+        <w:drawing>
+          <wp:inline distT="0" distB="0" distL="0" distR="0" wp14:anchorId="67825E60" wp14:editId="0F6B72FA">
+            <wp:extent cx="5720715" cy="3458210"/>
+            <wp:effectExtent l="0" t="0" r="0" b="0"/>
+            <wp:docPr id="19" name="Picture 2" descr="Macintosh HD:Users:Pimpaporn_chaichompoo:Desktop:ConsTest:sequence9-17:URS-08 _ Admin can add new pictures in the gallery..jpg"/>
+            <wp:cNvGraphicFramePr>
+              <a:graphicFrameLocks xmlns:a="http://schemas.openxmlformats.org/drawingml/2006/main" noChangeAspect="1"/>
+            </wp:cNvGraphicFramePr>
+            <a:graphic xmlns:a="http://schemas.openxmlformats.org/drawingml/2006/main">
+              <a:graphicData uri="http://schemas.openxmlformats.org/drawingml/2006/picture">
+                <pic:pic xmlns:pic="http://schemas.openxmlformats.org/drawingml/2006/picture">
+                  <pic:nvPicPr>
+                    <pic:cNvPr id="0" name="Picture 2" descr="Macintosh HD:Users:Pimpaporn_chaichompoo:Desktop:ConsTest:sequence9-17:URS-08 _ Admin can add new pictures in the gallery..jpg"/>
+                    <pic:cNvPicPr>
+                      <a:picLocks noChangeAspect="1" noChangeArrowheads="1"/>
+                    </pic:cNvPicPr>
+                  </pic:nvPicPr>
+                  <pic:blipFill>
+                    <a:blip r:embed="rId11">
+                      <a:extLst>
+                        <a:ext uri="{28A0092B-C50C-407E-A947-70E740481C1C}">
+                          <a14:useLocalDpi xmlns:a14="http://schemas.microsoft.com/office/drawing/2010/main" val="0"/>
+                        </a:ext>
+                      </a:extLst>
+                    </a:blip>
+                    <a:srcRect/>
+                    <a:stretch>
+                      <a:fillRect/>
+                    </a:stretch>
+                  </pic:blipFill>
+                  <pic:spPr bwMode="auto">
+                    <a:xfrm>
+                      <a:off x="0" y="0"/>
+                      <a:ext cx="5720715" cy="3458210"/>
+                    </a:xfrm>
+                    <a:prstGeom prst="rect">
+                      <a:avLst/>
+                    </a:prstGeom>
+                    <a:noFill/>
+                    <a:ln>
+                      <a:noFill/>
+                    </a:ln>
+                  </pic:spPr>
+                </pic:pic>
+              </a:graphicData>
+            </a:graphic>
+          </wp:inline>
+        </w:drawing>
+      </w:r>
+    </w:p>
+    <w:p>
+      <w:pPr>
+        <w:spacing w:after="0" w:line="240" w:lineRule="auto"/>
+        <w:rPr>
+          <w:rFonts w:ascii="Angsana New" w:eastAsia="Times New Roman" w:hAnsi="Angsana New" w:cs="Angsana New"/>
+          <w:sz w:val="28"/>
+        </w:rPr>
+      </w:pPr>
+    </w:p>
+    <w:p>
+      <w:pPr>
+        <w:spacing w:after="0" w:line="240" w:lineRule="auto"/>
+        <w:ind w:firstLine="720"/>
+        <w:jc w:val="center"/>
+        <w:rPr>
+          <w:rFonts w:ascii="Angsana New" w:eastAsia="Times New Roman" w:hAnsi="Angsana New" w:cs="Angsana New"/>
+          <w:sz w:val="28"/>
+        </w:rPr>
+      </w:pPr>
+      <w:r>
+        <w:rPr>
+          <w:rFonts w:ascii="Arial" w:eastAsia="Times New Roman" w:hAnsi="Arial" w:cs="Arial"/>
+          <w:color w:val="000000"/>
+          <w:sz w:val="23"/>
+          <w:szCs w:val="23"/>
+        </w:rPr>
+        <w:t xml:space="preserve">Figure </w:t>
+      </w:r>
+      <w:proofErr w:type="gramStart"/>
+      <w:r>
+        <w:rPr>
+          <w:rFonts w:ascii="Arial" w:eastAsia="Times New Roman" w:hAnsi="Arial" w:cs="Arial"/>
+          <w:color w:val="000000"/>
+          <w:sz w:val="23"/>
+          <w:szCs w:val="23"/>
+        </w:rPr>
+        <w:t>10 :</w:t>
+      </w:r>
+      <w:proofErr w:type="gramEnd"/>
+      <w:r>
+        <w:rPr>
+          <w:rFonts w:ascii="Arial" w:eastAsia="Times New Roman" w:hAnsi="Arial" w:cs="Arial"/>
+          <w:color w:val="000000"/>
+          <w:sz w:val="23"/>
+          <w:szCs w:val="23"/>
+        </w:rPr>
+        <w:t xml:space="preserve"> Sequence Diagram of SD-10</w:t>
+      </w:r>
+    </w:p>
+    <w:p>
+      <w:pPr>
+        <w:spacing w:after="0" w:line="240" w:lineRule="auto"/>
+        <w:ind w:firstLine="720"/>
+        <w:rPr>
+          <w:rFonts w:ascii="Angsana New" w:eastAsia="Times New Roman" w:hAnsi="Angsana New" w:cs="Angsana New"/>
+          <w:sz w:val="28"/>
+        </w:rPr>
+      </w:pPr>
+      <w:r>
+        <w:rPr>
+          <w:rFonts w:ascii="Arial" w:eastAsia="Times New Roman" w:hAnsi="Arial" w:cs="Arial"/>
+          <w:color w:val="141823"/>
+          <w:sz w:val="23"/>
+          <w:szCs w:val="23"/>
+          <w:shd w:val="clear" w:color="auto" w:fill="FFFFFF"/>
+        </w:rPr>
+        <w:lastRenderedPageBreak/>
+        <w:t>In part of admin management, the admin can add new pictures in the gallery by select one from a list of gallery in the Gallery page and click on “</w:t>
+      </w:r>
+      <w:r>
+        <w:rPr>
+          <w:rFonts w:ascii="Arial" w:eastAsia="Times New Roman" w:hAnsi="Arial" w:cs="Angsana New"/>
+          <w:color w:val="141823"/>
+          <w:sz w:val="23"/>
+          <w:szCs w:val="23"/>
+          <w:shd w:val="clear" w:color="auto" w:fill="FFFFFF"/>
+          <w:cs/>
+        </w:rPr>
+        <w:t>เพิ่มรูปภาพ</w:t>
+      </w:r>
+      <w:r>
+        <w:rPr>
+          <w:rFonts w:ascii="Arial" w:eastAsia="Times New Roman" w:hAnsi="Arial" w:cs="Arial"/>
+          <w:color w:val="141823"/>
+          <w:sz w:val="23"/>
+          <w:szCs w:val="23"/>
+          <w:shd w:val="clear" w:color="auto" w:fill="FFFFFF"/>
+        </w:rPr>
+        <w:t>” button on Picture and upload pictures. After admin completed to upload new picture, the system will check size of picture which are not greater than 600*800 and type of picture must be only jpg. If all pictures is correct the system will add new picture into the database and display “</w:t>
+      </w:r>
+      <w:r>
+        <w:rPr>
+          <w:rFonts w:ascii="Arial" w:eastAsia="Times New Roman" w:hAnsi="Arial" w:cs="Angsana New"/>
+          <w:color w:val="141823"/>
+          <w:sz w:val="23"/>
+          <w:szCs w:val="23"/>
+          <w:shd w:val="clear" w:color="auto" w:fill="FFFFFF"/>
+          <w:cs/>
+        </w:rPr>
+        <w:t>สำเร็จ</w:t>
+      </w:r>
+      <w:r>
+        <w:rPr>
+          <w:rFonts w:ascii="Arial" w:eastAsia="Times New Roman" w:hAnsi="Arial" w:cs="Arial"/>
+          <w:color w:val="141823"/>
+          <w:sz w:val="23"/>
+          <w:szCs w:val="23"/>
+          <w:shd w:val="clear" w:color="auto" w:fill="FFFFFF"/>
+        </w:rPr>
+        <w:t>” message, but if founded some picture is incorrect the system will display error message that are”</w:t>
+      </w:r>
+      <w:r>
+        <w:rPr>
+          <w:rFonts w:ascii="Arial" w:eastAsia="Times New Roman" w:hAnsi="Arial" w:cs="Angsana New"/>
+          <w:color w:val="141823"/>
+          <w:sz w:val="23"/>
+          <w:szCs w:val="23"/>
+          <w:shd w:val="clear" w:color="auto" w:fill="FFFFFF"/>
+          <w:cs/>
+        </w:rPr>
+        <w:t>ขนาดรูปภาะเกิน</w:t>
+      </w:r>
+      <w:r>
+        <w:rPr>
+          <w:rFonts w:ascii="Arial" w:eastAsia="Times New Roman" w:hAnsi="Arial" w:cs="Arial"/>
+          <w:color w:val="141823"/>
+          <w:sz w:val="23"/>
+          <w:szCs w:val="23"/>
+          <w:shd w:val="clear" w:color="auto" w:fill="FFFFFF"/>
+        </w:rPr>
+        <w:t>600*800” or”</w:t>
+      </w:r>
+      <w:r>
+        <w:rPr>
+          <w:rFonts w:ascii="Arial" w:eastAsia="Times New Roman" w:hAnsi="Arial" w:cs="Angsana New"/>
+          <w:color w:val="141823"/>
+          <w:sz w:val="23"/>
+          <w:szCs w:val="23"/>
+          <w:shd w:val="clear" w:color="auto" w:fill="FFFFFF"/>
+          <w:cs/>
+        </w:rPr>
+        <w:t>ไฟล์ของรูปภาพไม่ได้รับอนุญาต</w:t>
+      </w:r>
+      <w:r>
+        <w:rPr>
+          <w:rFonts w:ascii="Arial" w:eastAsia="Times New Roman" w:hAnsi="Arial" w:cs="Arial"/>
+          <w:color w:val="141823"/>
+          <w:sz w:val="23"/>
+          <w:szCs w:val="23"/>
+          <w:shd w:val="clear" w:color="auto" w:fill="FFFFFF"/>
+        </w:rPr>
+        <w:t>”.</w:t>
+      </w:r>
+      <w:r>
+        <w:rPr>
+          <w:rFonts w:ascii="Calibri" w:eastAsia="Times New Roman" w:hAnsi="Calibri" w:cs="Calibri"/>
+          <w:color w:val="FF9900"/>
+          <w:sz w:val="24"/>
+          <w:szCs w:val="24"/>
+        </w:rPr>
+        <w:br/>
+      </w:r>
+      <w:r>
+        <w:rPr>
+          <w:rFonts w:ascii="Calibri" w:eastAsia="Times New Roman" w:hAnsi="Calibri" w:cs="Calibri"/>
+          <w:color w:val="FF9900"/>
+          <w:sz w:val="24"/>
+          <w:szCs w:val="24"/>
+        </w:rPr>
+        <w:br/>
+      </w:r>
+    </w:p>
+    <w:p>
+      <w:pPr>
+        <w:spacing w:after="280" w:line="240" w:lineRule="auto"/>
+        <w:rPr>
+          <w:rFonts w:ascii="Angsana New" w:eastAsia="Times New Roman" w:hAnsi="Angsana New" w:cs="Angsana New"/>
+          <w:sz w:val="28"/>
+        </w:rPr>
+      </w:pPr>
+      <w:r>
+        <w:rPr>
+          <w:rFonts w:ascii="Angsana New" w:eastAsia="Times New Roman" w:hAnsi="Angsana New" w:cs="Angsana New"/>
+          <w:sz w:val="28"/>
+        </w:rPr>
+        <w:br/>
+      </w:r>
+      <w:r>
+        <w:rPr>
+          <w:rFonts w:ascii="Angsana New" w:eastAsia="Times New Roman" w:hAnsi="Angsana New" w:cs="Angsana New"/>
+          <w:sz w:val="28"/>
+        </w:rPr>
+        <w:br/>
+      </w:r>
+      <w:r>
+        <w:rPr>
+          <w:rFonts w:ascii="Angsana New" w:eastAsia="Times New Roman" w:hAnsi="Angsana New" w:cs="Angsana New"/>
+          <w:sz w:val="28"/>
+        </w:rPr>
+        <w:br/>
+      </w:r>
+      <w:r>
+        <w:rPr>
+          <w:rFonts w:ascii="Angsana New" w:eastAsia="Times New Roman" w:hAnsi="Angsana New" w:cs="Angsana New"/>
+          <w:sz w:val="28"/>
+        </w:rPr>
+        <w:br/>
+      </w:r>
+      <w:r>
+        <w:rPr>
+          <w:rFonts w:ascii="Angsana New" w:eastAsia="Times New Roman" w:hAnsi="Angsana New" w:cs="Angsana New"/>
+          <w:sz w:val="28"/>
+        </w:rPr>
+        <w:br/>
+      </w:r>
+      <w:r>
+        <w:rPr>
+          <w:rFonts w:ascii="Angsana New" w:eastAsia="Times New Roman" w:hAnsi="Angsana New" w:cs="Angsana New"/>
+          <w:sz w:val="28"/>
+        </w:rPr>
+        <w:br/>
+      </w:r>
+      <w:r>
+        <w:rPr>
+          <w:rFonts w:ascii="Angsana New" w:eastAsia="Times New Roman" w:hAnsi="Angsana New" w:cs="Angsana New"/>
+          <w:sz w:val="28"/>
+        </w:rPr>
+        <w:br/>
+      </w:r>
+      <w:r>
+        <w:rPr>
+          <w:rFonts w:ascii="Angsana New" w:eastAsia="Times New Roman" w:hAnsi="Angsana New" w:cs="Angsana New"/>
+          <w:sz w:val="28"/>
+        </w:rPr>
+        <w:br/>
+      </w:r>
+    </w:p>
+    <w:p>
+      <w:pPr>
+        <w:spacing w:after="0" w:line="240" w:lineRule="auto"/>
+        <w:rPr>
+          <w:rFonts w:ascii="Angsana New" w:eastAsia="Times New Roman" w:hAnsi="Angsana New" w:cs="Angsana New"/>
+          <w:sz w:val="28"/>
+        </w:rPr>
+      </w:pPr>
+      <w:r>
+        <w:rPr>
+          <w:rFonts w:ascii="Calibri" w:eastAsia="Times New Roman" w:hAnsi="Calibri" w:cs="Calibri"/>
+          <w:color w:val="FF9900"/>
+          <w:sz w:val="24"/>
+          <w:szCs w:val="24"/>
+        </w:rPr>
+        <w:t>URS-</w:t>
+      </w:r>
+      <w:proofErr w:type="gramStart"/>
+      <w:r>
+        <w:rPr>
+          <w:rFonts w:ascii="Calibri" w:eastAsia="Times New Roman" w:hAnsi="Calibri" w:cs="Calibri"/>
+          <w:color w:val="FF9900"/>
+          <w:sz w:val="24"/>
+          <w:szCs w:val="24"/>
+        </w:rPr>
+        <w:t>09</w:t>
+      </w:r>
+      <w:r>
+        <w:rPr>
+          <w:rFonts w:ascii="Calibri" w:eastAsia="Times New Roman" w:hAnsi="Calibri" w:cs="Calibri"/>
+          <w:color w:val="FF9900"/>
+          <w:sz w:val="24"/>
+          <w:szCs w:val="24"/>
+        </w:rPr>
+        <w:t xml:space="preserve"> :</w:t>
+      </w:r>
+      <w:proofErr w:type="gramEnd"/>
+      <w:r>
+        <w:rPr>
+          <w:rFonts w:ascii="Calibri" w:eastAsia="Times New Roman" w:hAnsi="Calibri" w:cs="Calibri"/>
+          <w:color w:val="FF9900"/>
+          <w:sz w:val="24"/>
+          <w:szCs w:val="24"/>
+        </w:rPr>
+        <w:t xml:space="preserve"> Admin can edit details of each gallery.</w:t>
+      </w:r>
+    </w:p>
+    <w:p>
+      <w:pPr>
+        <w:spacing w:after="0" w:line="240" w:lineRule="auto"/>
+        <w:rPr>
+          <w:rFonts w:ascii="Angsana New" w:eastAsia="Times New Roman" w:hAnsi="Angsana New" w:cs="Angsana New"/>
+          <w:sz w:val="28"/>
+        </w:rPr>
+      </w:pPr>
+    </w:p>
+    <w:p>
+      <w:pPr>
+        <w:spacing w:after="0" w:line="240" w:lineRule="auto"/>
+        <w:rPr>
+          <w:rFonts w:ascii="Angsana New" w:eastAsia="Times New Roman" w:hAnsi="Angsana New" w:cs="Angsana New"/>
+          <w:sz w:val="28"/>
+        </w:rPr>
+      </w:pPr>
+      <w:r>
+        <w:rPr>
+          <w:rFonts w:ascii="Angsana New" w:eastAsia="Times New Roman" w:hAnsi="Angsana New" w:cs="Angsana New"/>
+          <w:noProof/>
+          <w:sz w:val="28"/>
+          <w:lang w:bidi="ar-SA"/>
+        </w:rPr>
+        <w:drawing>
+          <wp:inline distT="0" distB="0" distL="0" distR="0" wp14:anchorId="28269C17" wp14:editId="6C3EEBD4">
+            <wp:extent cx="5732780" cy="3903980"/>
+            <wp:effectExtent l="0" t="0" r="7620" b="7620"/>
+            <wp:docPr id="20" name="Picture 3" descr="Macintosh HD:Users:Pimpaporn_chaichompoo:Desktop:ConsTest:sequence9-17:URS-09 _ Admin can edit details of each gallery. .jpg"/>
+            <wp:cNvGraphicFramePr>
+              <a:graphicFrameLocks xmlns:a="http://schemas.openxmlformats.org/drawingml/2006/main" noChangeAspect="1"/>
+            </wp:cNvGraphicFramePr>
+            <a:graphic xmlns:a="http://schemas.openxmlformats.org/drawingml/2006/main">
+              <a:graphicData uri="http://schemas.openxmlformats.org/drawingml/2006/picture">
+                <pic:pic xmlns:pic="http://schemas.openxmlformats.org/drawingml/2006/picture">
+                  <pic:nvPicPr>
+                    <pic:cNvPr id="0" name="Picture 3" descr="Macintosh HD:Users:Pimpaporn_chaichompoo:Desktop:ConsTest:sequence9-17:URS-09 _ Admin can edit details of each gallery. .jpg"/>
                     <pic:cNvPicPr>
                       <a:picLocks noChangeAspect="1" noChangeArrowheads="1"/>
                     </pic:cNvPicPr>
@@ -2371,7 +2679,7 @@
                   <pic:spPr bwMode="auto">
                     <a:xfrm>
                       <a:off x="0" y="0"/>
-                      <a:ext cx="6495020" cy="3288091"/>
+                      <a:ext cx="5732780" cy="3903980"/>
                     </a:xfrm>
                     <a:prstGeom prst="rect">
                       <a:avLst/>
@@ -2391,6 +2699,7 @@
     <w:p>
       <w:pPr>
         <w:spacing w:after="0" w:line="240" w:lineRule="auto"/>
+        <w:ind w:firstLine="720"/>
         <w:jc w:val="center"/>
         <w:rPr>
           <w:rFonts w:ascii="Angsana New" w:eastAsia="Times New Roman" w:hAnsi="Angsana New" w:cs="Angsana New"/>
@@ -2400,126 +2709,287 @@
       <w:r>
         <w:rPr>
           <w:rFonts w:ascii="Arial" w:eastAsia="Times New Roman" w:hAnsi="Arial" w:cs="Arial"/>
-          <w:color w:val="141823"/>
-          <w:sz w:val="23"/>
-          <w:szCs w:val="23"/>
-          <w:shd w:val="clear" w:color="auto" w:fill="FFFFFF"/>
+          <w:color w:val="000000"/>
+          <w:sz w:val="24"/>
+          <w:szCs w:val="24"/>
+        </w:rPr>
+        <w:t xml:space="preserve">Figure </w:t>
+      </w:r>
+      <w:proofErr w:type="gramStart"/>
+      <w:r>
+        <w:rPr>
+          <w:rFonts w:ascii="Arial" w:eastAsia="Times New Roman" w:hAnsi="Arial" w:cs="Arial"/>
+          <w:color w:val="000000"/>
+          <w:sz w:val="24"/>
+          <w:szCs w:val="24"/>
+        </w:rPr>
+        <w:t>09</w:t>
+      </w:r>
+      <w:r>
+        <w:rPr>
+          <w:rFonts w:ascii="Arial" w:eastAsia="Times New Roman" w:hAnsi="Arial" w:cs="Arial"/>
+          <w:color w:val="000000"/>
+          <w:sz w:val="24"/>
+          <w:szCs w:val="24"/>
+        </w:rPr>
+        <w:t xml:space="preserve"> :</w:t>
+      </w:r>
+      <w:proofErr w:type="gramEnd"/>
+      <w:r>
+        <w:rPr>
+          <w:rFonts w:ascii="Arial" w:eastAsia="Times New Roman" w:hAnsi="Arial" w:cs="Arial"/>
+          <w:color w:val="000000"/>
+          <w:sz w:val="24"/>
+          <w:szCs w:val="24"/>
+        </w:rPr>
+        <w:t xml:space="preserve"> Sequence Diagram of SD-</w:t>
+      </w:r>
+      <w:r>
+        <w:rPr>
+          <w:rFonts w:ascii="Arial" w:eastAsia="Times New Roman" w:hAnsi="Arial" w:cs="Arial"/>
+          <w:color w:val="000000"/>
+          <w:sz w:val="24"/>
+          <w:szCs w:val="24"/>
+        </w:rPr>
+        <w:t>09</w:t>
+      </w:r>
+    </w:p>
+    <w:p>
+      <w:pPr>
+        <w:spacing w:after="0" w:line="240" w:lineRule="auto"/>
+        <w:rPr>
+          <w:rFonts w:ascii="Angsana New" w:eastAsia="Times New Roman" w:hAnsi="Angsana New" w:cs="Angsana New"/>
+          <w:sz w:val="28"/>
+        </w:rPr>
+      </w:pPr>
+      <w:r>
+        <w:rPr>
+          <w:rFonts w:ascii="Calibri" w:eastAsia="Times New Roman" w:hAnsi="Calibri" w:cs="Calibri"/>
+          <w:color w:val="000000"/>
+          <w:sz w:val="24"/>
+          <w:szCs w:val="24"/>
+        </w:rPr>
+        <w:t>       </w:t>
+      </w:r>
+      <w:r>
+        <w:rPr>
+          <w:rFonts w:ascii="Calibri" w:eastAsia="Times New Roman" w:hAnsi="Calibri" w:cs="Calibri"/>
+          <w:color w:val="000000"/>
+          <w:sz w:val="24"/>
+          <w:szCs w:val="24"/>
         </w:rPr>
         <w:tab/>
-      </w:r>
-      <w:r>
-        <w:rPr>
-          <w:rFonts w:ascii="Arial" w:eastAsia="Times New Roman" w:hAnsi="Arial" w:cs="Arial"/>
-          <w:color w:val="000000"/>
-          <w:sz w:val="23"/>
-          <w:szCs w:val="23"/>
-        </w:rPr>
-        <w:t xml:space="preserve">Figure </w:t>
-      </w:r>
-      <w:proofErr w:type="gramStart"/>
-      <w:r>
-        <w:rPr>
-          <w:rFonts w:ascii="Arial" w:eastAsia="Times New Roman" w:hAnsi="Arial" w:cs="Arial"/>
-          <w:color w:val="000000"/>
-          <w:sz w:val="23"/>
-          <w:szCs w:val="23"/>
-        </w:rPr>
-        <w:t>9 :</w:t>
-      </w:r>
-      <w:proofErr w:type="gramEnd"/>
-      <w:r>
-        <w:rPr>
-          <w:rFonts w:ascii="Arial" w:eastAsia="Times New Roman" w:hAnsi="Arial" w:cs="Arial"/>
-          <w:color w:val="000000"/>
-          <w:sz w:val="23"/>
-          <w:szCs w:val="23"/>
-        </w:rPr>
-        <w:t xml:space="preserve"> Sequence Diagram of SD-09</w:t>
-      </w:r>
-    </w:p>
-    <w:p>
-      <w:pPr>
-        <w:spacing w:after="0" w:line="240" w:lineRule="auto"/>
-        <w:ind w:firstLine="720"/>
-        <w:rPr>
-          <w:rFonts w:ascii="Angsana New" w:eastAsia="Times New Roman" w:hAnsi="Angsana New" w:cs="Angsana New"/>
-          <w:sz w:val="28"/>
-        </w:rPr>
-      </w:pPr>
-      <w:r>
-        <w:rPr>
-          <w:rFonts w:ascii="Arial" w:eastAsia="Times New Roman" w:hAnsi="Arial" w:cs="Arial"/>
-          <w:color w:val="141823"/>
-          <w:sz w:val="23"/>
-          <w:szCs w:val="23"/>
-          <w:shd w:val="clear" w:color="auto" w:fill="FFFFFF"/>
-        </w:rPr>
-        <w:t>In part of admin management, the admin can add new gallery by click on “</w:t>
-      </w:r>
-      <w:r>
-        <w:rPr>
-          <w:rFonts w:ascii="Arial" w:eastAsia="Times New Roman" w:hAnsi="Arial" w:cs="Angsana New"/>
-          <w:color w:val="141823"/>
-          <w:sz w:val="23"/>
-          <w:szCs w:val="23"/>
-          <w:shd w:val="clear" w:color="auto" w:fill="FFFFFF"/>
+        <w:t xml:space="preserve">In the part of admin management, the admin can edit details of each gallery by </w:t>
+      </w:r>
+      <w:proofErr w:type="spellStart"/>
+      <w:r>
+        <w:rPr>
+          <w:rFonts w:ascii="Calibri" w:eastAsia="Times New Roman" w:hAnsi="Calibri" w:cs="Calibri"/>
+          <w:color w:val="000000"/>
+          <w:sz w:val="24"/>
+          <w:szCs w:val="24"/>
+        </w:rPr>
+        <w:t>clik</w:t>
+      </w:r>
+      <w:proofErr w:type="spellEnd"/>
+      <w:r>
+        <w:rPr>
+          <w:rFonts w:ascii="Calibri" w:eastAsia="Times New Roman" w:hAnsi="Calibri" w:cs="Calibri"/>
+          <w:color w:val="000000"/>
+          <w:sz w:val="24"/>
+          <w:szCs w:val="24"/>
+        </w:rPr>
+        <w:t xml:space="preserve"> “</w:t>
+      </w:r>
+      <w:r>
+        <w:rPr>
+          <w:rFonts w:ascii="Calibri" w:eastAsia="Times New Roman" w:hAnsi="Calibri" w:cs="Angsana New"/>
+          <w:color w:val="000000"/>
+          <w:sz w:val="24"/>
+          <w:szCs w:val="24"/>
           <w:cs/>
         </w:rPr>
-        <w:t>เพิ่มอัลบั้ม</w:t>
-      </w:r>
-      <w:r>
-        <w:rPr>
-          <w:rFonts w:ascii="Arial" w:eastAsia="Times New Roman" w:hAnsi="Arial" w:cs="Arial"/>
-          <w:color w:val="141823"/>
-          <w:sz w:val="23"/>
-          <w:szCs w:val="23"/>
-          <w:shd w:val="clear" w:color="auto" w:fill="FFFFFF"/>
-        </w:rPr>
-        <w:t xml:space="preserve">” button on the Gallery page and input name and date of the gallery. After the system get name and date of gallery, the function </w:t>
+        <w:t>แก้ไข</w:t>
+      </w:r>
+      <w:r>
+        <w:rPr>
+          <w:rFonts w:ascii="Calibri" w:eastAsia="Times New Roman" w:hAnsi="Calibri" w:cs="Calibri"/>
+          <w:color w:val="000000"/>
+          <w:sz w:val="24"/>
+          <w:szCs w:val="24"/>
+        </w:rPr>
+        <w:t xml:space="preserve">” on the Picture page. The system will display </w:t>
+      </w:r>
+      <w:proofErr w:type="spellStart"/>
+      <w:r>
+        <w:rPr>
+          <w:rFonts w:ascii="Calibri" w:eastAsia="Times New Roman" w:hAnsi="Calibri" w:cs="Calibri"/>
+          <w:color w:val="000000"/>
+          <w:sz w:val="24"/>
+          <w:szCs w:val="24"/>
+        </w:rPr>
+        <w:t>editPicture</w:t>
+      </w:r>
+      <w:proofErr w:type="spellEnd"/>
+      <w:r>
+        <w:rPr>
+          <w:rFonts w:ascii="Calibri" w:eastAsia="Times New Roman" w:hAnsi="Calibri" w:cs="Calibri"/>
+          <w:color w:val="000000"/>
+          <w:sz w:val="24"/>
+          <w:szCs w:val="24"/>
+        </w:rPr>
+        <w:t xml:space="preserve"> page that include with textbox and current information of selected gallery. After the admin input new information of </w:t>
+      </w:r>
+      <w:r>
+        <w:rPr>
+          <w:rFonts w:ascii="Calibri" w:eastAsia="Times New Roman" w:hAnsi="Calibri" w:cs="Calibri"/>
+          <w:color w:val="000000"/>
+          <w:sz w:val="24"/>
+          <w:szCs w:val="24"/>
+        </w:rPr>
+        <w:lastRenderedPageBreak/>
+        <w:t>gallery and click on”</w:t>
+      </w:r>
+      <w:r>
+        <w:rPr>
+          <w:rFonts w:ascii="Calibri" w:eastAsia="Times New Roman" w:hAnsi="Calibri" w:cs="Angsana New"/>
+          <w:color w:val="000000"/>
+          <w:sz w:val="24"/>
+          <w:szCs w:val="24"/>
+          <w:cs/>
+        </w:rPr>
+        <w:t>บันทึก</w:t>
+      </w:r>
+      <w:r>
+        <w:rPr>
+          <w:rFonts w:ascii="Calibri" w:eastAsia="Times New Roman" w:hAnsi="Calibri" w:cs="Calibri"/>
+          <w:color w:val="000000"/>
+          <w:sz w:val="24"/>
+          <w:szCs w:val="24"/>
+        </w:rPr>
+        <w:t xml:space="preserve">” button, the system will call a function </w:t>
       </w:r>
       <w:proofErr w:type="spellStart"/>
       <w:proofErr w:type="gramStart"/>
       <w:r>
         <w:rPr>
-          <w:rFonts w:ascii="Arial" w:eastAsia="Times New Roman" w:hAnsi="Arial" w:cs="Arial"/>
-          <w:color w:val="141823"/>
-          <w:sz w:val="23"/>
-          <w:szCs w:val="23"/>
-          <w:shd w:val="clear" w:color="auto" w:fill="FFFFFF"/>
-        </w:rPr>
-        <w:t>createGallery</w:t>
+          <w:rFonts w:ascii="Calibri" w:eastAsia="Times New Roman" w:hAnsi="Calibri" w:cs="Calibri"/>
+          <w:color w:val="000000"/>
+          <w:sz w:val="24"/>
+          <w:szCs w:val="24"/>
+        </w:rPr>
+        <w:t>editGallery</w:t>
       </w:r>
       <w:proofErr w:type="spellEnd"/>
       <w:r>
         <w:rPr>
-          <w:rFonts w:ascii="Arial" w:eastAsia="Times New Roman" w:hAnsi="Arial" w:cs="Arial"/>
-          <w:color w:val="141823"/>
-          <w:sz w:val="23"/>
-          <w:szCs w:val="23"/>
-          <w:shd w:val="clear" w:color="auto" w:fill="FFFFFF"/>
+          <w:rFonts w:ascii="Calibri" w:eastAsia="Times New Roman" w:hAnsi="Calibri" w:cs="Calibri"/>
+          <w:color w:val="000000"/>
+          <w:sz w:val="24"/>
+          <w:szCs w:val="24"/>
         </w:rPr>
         <w:t>(</w:t>
       </w:r>
       <w:proofErr w:type="gramEnd"/>
       <w:r>
         <w:rPr>
-          <w:rFonts w:ascii="Arial" w:eastAsia="Times New Roman" w:hAnsi="Arial" w:cs="Arial"/>
-          <w:color w:val="141823"/>
-          <w:sz w:val="23"/>
-          <w:szCs w:val="23"/>
-          <w:shd w:val="clear" w:color="auto" w:fill="FFFFFF"/>
-        </w:rPr>
-        <w:t>) will add new gallery into the database and display new gallery on the Gallery page to the admin.</w:t>
-      </w:r>
-    </w:p>
-    <w:p>
-      <w:pPr>
-        <w:spacing w:after="0" w:line="240" w:lineRule="auto"/>
-        <w:rPr>
-          <w:rFonts w:ascii="Angsana New" w:eastAsia="Times New Roman" w:hAnsi="Angsana New" w:cs="Angsana New"/>
-          <w:sz w:val="28"/>
-        </w:rPr>
-      </w:pPr>
+          <w:rFonts w:ascii="Calibri" w:eastAsia="Times New Roman" w:hAnsi="Calibri" w:cs="Calibri"/>
+          <w:color w:val="000000"/>
+          <w:sz w:val="24"/>
+          <w:szCs w:val="24"/>
+        </w:rPr>
+        <w:t>) to update new information into the database and display  successful message “</w:t>
+      </w:r>
+      <w:r>
+        <w:rPr>
+          <w:rFonts w:ascii="Calibri" w:eastAsia="Times New Roman" w:hAnsi="Calibri" w:cs="Angsana New"/>
+          <w:color w:val="000000"/>
+          <w:sz w:val="24"/>
+          <w:szCs w:val="24"/>
+          <w:cs/>
+        </w:rPr>
+        <w:t>สำเร็จ</w:t>
+      </w:r>
+      <w:r>
+        <w:rPr>
+          <w:rFonts w:ascii="Calibri" w:eastAsia="Times New Roman" w:hAnsi="Calibri" w:cs="Calibri"/>
+          <w:color w:val="000000"/>
+          <w:sz w:val="24"/>
+          <w:szCs w:val="24"/>
+        </w:rPr>
+        <w:t>”.</w:t>
+      </w:r>
+    </w:p>
+    <w:p>
+      <w:pPr>
+        <w:spacing w:after="0" w:line="240" w:lineRule="auto"/>
+        <w:rPr>
+          <w:rFonts w:ascii="Angsana New" w:eastAsia="Times New Roman" w:hAnsi="Angsana New" w:cs="Angsana New"/>
+          <w:sz w:val="28"/>
+        </w:rPr>
+      </w:pPr>
+      <w:r>
+        <w:rPr>
+          <w:rFonts w:ascii="Calibri" w:eastAsia="Times New Roman" w:hAnsi="Calibri" w:cs="Calibri"/>
+          <w:color w:val="000000"/>
+          <w:sz w:val="24"/>
+          <w:szCs w:val="24"/>
+        </w:rPr>
+        <w:br/>
+      </w:r>
+      <w:r>
+        <w:rPr>
+          <w:rFonts w:ascii="Calibri" w:eastAsia="Times New Roman" w:hAnsi="Calibri" w:cs="Calibri"/>
+          <w:color w:val="000000"/>
+          <w:sz w:val="24"/>
+          <w:szCs w:val="24"/>
+        </w:rPr>
+        <w:br/>
+      </w:r>
+    </w:p>
+    <w:p>
+      <w:pPr>
+        <w:spacing w:after="280" w:line="240" w:lineRule="auto"/>
+        <w:rPr>
+          <w:rFonts w:ascii="Angsana New" w:eastAsia="Times New Roman" w:hAnsi="Angsana New" w:cs="Angsana New"/>
+          <w:sz w:val="28"/>
+        </w:rPr>
+      </w:pPr>
+      <w:r>
+        <w:rPr>
+          <w:rFonts w:ascii="Angsana New" w:eastAsia="Times New Roman" w:hAnsi="Angsana New" w:cs="Angsana New"/>
+          <w:sz w:val="28"/>
+        </w:rPr>
+        <w:br/>
+      </w:r>
+      <w:r>
+        <w:rPr>
+          <w:rFonts w:ascii="Angsana New" w:eastAsia="Times New Roman" w:hAnsi="Angsana New" w:cs="Angsana New"/>
+          <w:sz w:val="28"/>
+        </w:rPr>
+        <w:br/>
+      </w:r>
+      <w:r>
+        <w:rPr>
+          <w:rFonts w:ascii="Angsana New" w:eastAsia="Times New Roman" w:hAnsi="Angsana New" w:cs="Angsana New"/>
+          <w:sz w:val="28"/>
+        </w:rPr>
+        <w:br/>
+      </w:r>
+      <w:r>
+        <w:rPr>
+          <w:rFonts w:ascii="Angsana New" w:eastAsia="Times New Roman" w:hAnsi="Angsana New" w:cs="Angsana New"/>
+          <w:sz w:val="28"/>
+        </w:rPr>
+        <w:br/>
+      </w:r>
+      <w:r>
+        <w:rPr>
+          <w:rFonts w:ascii="Angsana New" w:eastAsia="Times New Roman" w:hAnsi="Angsana New" w:cs="Angsana New"/>
+          <w:sz w:val="28"/>
+        </w:rPr>
+        <w:br/>
+      </w:r>
     </w:p>
     <w:p>
       <w:pPr>
@@ -2536,9 +3006,8 @@
           <w:sz w:val="24"/>
           <w:szCs w:val="24"/>
         </w:rPr>
-        <w:t>URS-</w:t>
-      </w:r>
-      <w:proofErr w:type="gramStart"/>
+        <w:t>URS10</w:t>
+      </w:r>
       <w:r>
         <w:rPr>
           <w:rFonts w:ascii="Calibri" w:eastAsia="Times New Roman" w:hAnsi="Calibri" w:cs="Calibri"/>
@@ -2546,41 +3015,47 @@
           <w:sz w:val="24"/>
           <w:szCs w:val="24"/>
         </w:rPr>
-        <w:t>10 :</w:t>
-      </w:r>
-      <w:proofErr w:type="gramEnd"/>
-      <w:r>
-        <w:rPr>
-          <w:rFonts w:ascii="Calibri" w:eastAsia="Times New Roman" w:hAnsi="Calibri" w:cs="Calibri"/>
-          <w:color w:val="FF9900"/>
-          <w:sz w:val="24"/>
-          <w:szCs w:val="24"/>
-        </w:rPr>
-        <w:t xml:space="preserve"> Admin can add new pictures in the gallery.</w:t>
-      </w:r>
-    </w:p>
-    <w:p>
-      <w:pPr>
-        <w:spacing w:after="0" w:line="240" w:lineRule="auto"/>
-        <w:rPr>
-          <w:rFonts w:ascii="Angsana New" w:eastAsia="Times New Roman" w:hAnsi="Angsana New" w:cs="Angsana New"/>
-          <w:sz w:val="28"/>
-        </w:rPr>
-      </w:pPr>
-      <w:r>
-        <w:rPr>
-          <w:rFonts w:ascii="Calibri" w:eastAsia="Times New Roman" w:hAnsi="Calibri" w:cs="Calibri"/>
+        <w:t>- Admin can delete picture in gallery</w:t>
+      </w:r>
+      <w:r>
+        <w:rPr>
+          <w:rFonts w:ascii="Calibri" w:eastAsia="Times New Roman" w:hAnsi="Calibri" w:cs="Calibri"/>
+          <w:color w:val="9900FF"/>
+          <w:sz w:val="24"/>
+          <w:szCs w:val="24"/>
+        </w:rPr>
+        <w:t xml:space="preserve"> </w:t>
+      </w:r>
+    </w:p>
+    <w:p>
+      <w:pPr>
+        <w:spacing w:after="280" w:line="240" w:lineRule="auto"/>
+        <w:rPr>
+          <w:rFonts w:ascii="Angsana New" w:eastAsia="Times New Roman" w:hAnsi="Angsana New" w:cs="Angsana New"/>
+          <w:sz w:val="28"/>
+        </w:rPr>
+      </w:pPr>
+    </w:p>
+    <w:p>
+      <w:pPr>
+        <w:spacing w:after="0" w:line="240" w:lineRule="auto"/>
+        <w:rPr>
+          <w:rFonts w:ascii="Angsana New" w:eastAsia="Times New Roman" w:hAnsi="Angsana New" w:cs="Angsana New"/>
+          <w:sz w:val="28"/>
+        </w:rPr>
+      </w:pPr>
+      <w:r>
+        <w:rPr>
+          <w:rFonts w:ascii="Angsana New" w:eastAsia="Times New Roman" w:hAnsi="Angsana New" w:cs="Angsana New"/>
           <w:noProof/>
-          <w:color w:val="9900FF"/>
-          <w:sz w:val="24"/>
-          <w:szCs w:val="24"/>
-        </w:rPr>
-        <w:lastRenderedPageBreak/>
+          <w:sz w:val="28"/>
+          <w:lang w:bidi="ar-SA"/>
+        </w:rPr>
         <w:drawing>
-          <wp:inline distT="0" distB="0" distL="0" distR="0">
-            <wp:extent cx="6153769" cy="3921369"/>
-            <wp:effectExtent l="0" t="0" r="0" b="3175"/>
-            <wp:docPr id="27" name="Picture 27" descr="Screen Shot 2558-04-17 at 8.43.39 PM.png"/>
+          <wp:inline distT="0" distB="0" distL="0" distR="0" wp14:anchorId="44EA1D2D" wp14:editId="646E163F">
+            <wp:extent cx="5720715" cy="2110105"/>
+            <wp:effectExtent l="0" t="0" r="0" b="0"/>
+            <wp:docPr id="36" name="Picture 4" descr="Macintosh HD:Users:Pimpaporn_chaichompoo:Desktop:ConsTest:sequence9-17: .jpg"/>
             <wp:cNvGraphicFramePr>
               <a:graphicFrameLocks xmlns:a="http://schemas.openxmlformats.org/drawingml/2006/main" noChangeAspect="1"/>
             </wp:cNvGraphicFramePr>
@@ -2588,7 +3063,7 @@
               <a:graphicData uri="http://schemas.openxmlformats.org/drawingml/2006/picture">
                 <pic:pic xmlns:pic="http://schemas.openxmlformats.org/drawingml/2006/picture">
                   <pic:nvPicPr>
-                    <pic:cNvPr id="0" name="Picture 9" descr="Screen Shot 2558-04-17 at 8.43.39 PM.png"/>
+                    <pic:cNvPr id="0" name="Picture 4" descr="Macintosh HD:Users:Pimpaporn_chaichompoo:Desktop:ConsTest:sequence9-17: .jpg"/>
                     <pic:cNvPicPr>
                       <a:picLocks noChangeAspect="1" noChangeArrowheads="1"/>
                     </pic:cNvPicPr>
@@ -2609,7 +3084,7 @@
                   <pic:spPr bwMode="auto">
                     <a:xfrm>
                       <a:off x="0" y="0"/>
-                      <a:ext cx="6155386" cy="3922399"/>
+                      <a:ext cx="5720715" cy="2110105"/>
                     </a:xfrm>
                     <a:prstGeom prst="rect">
                       <a:avLst/>
@@ -2629,15 +3104,6 @@
     <w:p>
       <w:pPr>
         <w:spacing w:after="0" w:line="240" w:lineRule="auto"/>
-        <w:rPr>
-          <w:rFonts w:ascii="Angsana New" w:eastAsia="Times New Roman" w:hAnsi="Angsana New" w:cs="Angsana New"/>
-          <w:sz w:val="28"/>
-        </w:rPr>
-      </w:pPr>
-    </w:p>
-    <w:p>
-      <w:pPr>
-        <w:spacing w:after="0" w:line="240" w:lineRule="auto"/>
         <w:ind w:firstLine="720"/>
         <w:jc w:val="center"/>
         <w:rPr>
@@ -2649,8 +3115,8 @@
         <w:rPr>
           <w:rFonts w:ascii="Arial" w:eastAsia="Times New Roman" w:hAnsi="Arial" w:cs="Arial"/>
           <w:color w:val="000000"/>
-          <w:sz w:val="23"/>
-          <w:szCs w:val="23"/>
+          <w:sz w:val="24"/>
+          <w:szCs w:val="24"/>
         </w:rPr>
         <w:t xml:space="preserve">Figure </w:t>
       </w:r>
@@ -2659,20 +3125,38 @@
         <w:rPr>
           <w:rFonts w:ascii="Arial" w:eastAsia="Times New Roman" w:hAnsi="Arial" w:cs="Arial"/>
           <w:color w:val="000000"/>
-          <w:sz w:val="23"/>
-          <w:szCs w:val="23"/>
-        </w:rPr>
-        <w:t>10 :</w:t>
+          <w:sz w:val="24"/>
+          <w:szCs w:val="24"/>
+        </w:rPr>
+        <w:t>10</w:t>
+      </w:r>
+      <w:r>
+        <w:rPr>
+          <w:rFonts w:ascii="Arial" w:eastAsia="Times New Roman" w:hAnsi="Arial" w:cs="Arial"/>
+          <w:color w:val="000000"/>
+          <w:sz w:val="24"/>
+          <w:szCs w:val="24"/>
+        </w:rPr>
+        <w:t xml:space="preserve"> :</w:t>
       </w:r>
       <w:proofErr w:type="gramEnd"/>
       <w:r>
         <w:rPr>
           <w:rFonts w:ascii="Arial" w:eastAsia="Times New Roman" w:hAnsi="Arial" w:cs="Arial"/>
           <w:color w:val="000000"/>
-          <w:sz w:val="23"/>
-          <w:szCs w:val="23"/>
-        </w:rPr>
-        <w:t xml:space="preserve"> Sequence Diagram of SD-10</w:t>
+          <w:sz w:val="24"/>
+          <w:szCs w:val="24"/>
+        </w:rPr>
+        <w:t xml:space="preserve"> Sequence Diagram of SD-1</w:t>
+      </w:r>
+      <w:r>
+        <w:rPr>
+          <w:rFonts w:ascii="Arial" w:eastAsia="Times New Roman" w:hAnsi="Arial" w:cs="Arial"/>
+          <w:color w:val="000000"/>
+          <w:sz w:val="24"/>
+          <w:szCs w:val="24"/>
+        </w:rPr>
+        <w:t>0</w:t>
       </w:r>
     </w:p>
     <w:p>
@@ -2686,122 +3170,254 @@
       </w:pPr>
       <w:r>
         <w:rPr>
-          <w:rFonts w:ascii="Arial" w:eastAsia="Times New Roman" w:hAnsi="Arial" w:cs="Arial"/>
-          <w:color w:val="141823"/>
-          <w:sz w:val="23"/>
-          <w:szCs w:val="23"/>
-          <w:shd w:val="clear" w:color="auto" w:fill="FFFFFF"/>
-        </w:rPr>
-        <w:t>In part of admin management, the admin can add new pictures in the gallery by select one from a list of gallery in the Gallery page and click on “</w:t>
-      </w:r>
-      <w:r>
-        <w:rPr>
-          <w:rFonts w:ascii="Arial" w:eastAsia="Times New Roman" w:hAnsi="Arial" w:cs="Angsana New"/>
-          <w:color w:val="141823"/>
-          <w:sz w:val="23"/>
-          <w:szCs w:val="23"/>
-          <w:shd w:val="clear" w:color="auto" w:fill="FFFFFF"/>
+          <w:rFonts w:ascii="Calibri" w:eastAsia="Times New Roman" w:hAnsi="Calibri" w:cs="Calibri"/>
+          <w:color w:val="000000"/>
+          <w:sz w:val="24"/>
+          <w:szCs w:val="24"/>
+        </w:rPr>
+        <w:t>In the part of admin management, the admin can delete pictures in the gallery by click “</w:t>
+      </w:r>
+      <w:r>
+        <w:rPr>
+          <w:rFonts w:ascii="Calibri" w:eastAsia="Times New Roman" w:hAnsi="Calibri" w:cs="Angsana New"/>
+          <w:color w:val="000000"/>
+          <w:sz w:val="24"/>
+          <w:szCs w:val="24"/>
           <w:cs/>
         </w:rPr>
-        <w:t>เพิ่มรูปภาพ</w:t>
-      </w:r>
-      <w:r>
-        <w:rPr>
-          <w:rFonts w:ascii="Arial" w:eastAsia="Times New Roman" w:hAnsi="Arial" w:cs="Arial"/>
-          <w:color w:val="141823"/>
-          <w:sz w:val="23"/>
-          <w:szCs w:val="23"/>
-          <w:shd w:val="clear" w:color="auto" w:fill="FFFFFF"/>
-        </w:rPr>
-        <w:t>” button on Picture and upload pictures. After admin completed to upload new picture, the system will check size of picture which are not greater than 600*800 and type of picture must be only jpg. If all pictures is correct the system will add new picture into the database and display “</w:t>
-      </w:r>
-      <w:r>
-        <w:rPr>
-          <w:rFonts w:ascii="Arial" w:eastAsia="Times New Roman" w:hAnsi="Arial" w:cs="Angsana New"/>
-          <w:color w:val="141823"/>
-          <w:sz w:val="23"/>
-          <w:szCs w:val="23"/>
-          <w:shd w:val="clear" w:color="auto" w:fill="FFFFFF"/>
+        <w:t>ลบ</w:t>
+      </w:r>
+      <w:r>
+        <w:rPr>
+          <w:rFonts w:ascii="Calibri" w:eastAsia="Times New Roman" w:hAnsi="Calibri" w:cs="Calibri"/>
+          <w:color w:val="000000"/>
+          <w:sz w:val="24"/>
+          <w:szCs w:val="24"/>
+        </w:rPr>
+        <w:t xml:space="preserve">” button on the </w:t>
+      </w:r>
+      <w:proofErr w:type="spellStart"/>
+      <w:r>
+        <w:rPr>
+          <w:rFonts w:ascii="Calibri" w:eastAsia="Times New Roman" w:hAnsi="Calibri" w:cs="Calibri"/>
+          <w:color w:val="000000"/>
+          <w:sz w:val="24"/>
+          <w:szCs w:val="24"/>
+        </w:rPr>
+        <w:t>editPicture</w:t>
+      </w:r>
+      <w:proofErr w:type="spellEnd"/>
+      <w:r>
+        <w:rPr>
+          <w:rFonts w:ascii="Calibri" w:eastAsia="Times New Roman" w:hAnsi="Calibri" w:cs="Calibri"/>
+          <w:color w:val="000000"/>
+          <w:sz w:val="24"/>
+          <w:szCs w:val="24"/>
+        </w:rPr>
+        <w:t xml:space="preserve"> page. After the admin click “</w:t>
+      </w:r>
+      <w:r>
+        <w:rPr>
+          <w:rFonts w:ascii="Calibri" w:eastAsia="Times New Roman" w:hAnsi="Calibri" w:cs="Angsana New"/>
+          <w:color w:val="000000"/>
+          <w:sz w:val="24"/>
+          <w:szCs w:val="24"/>
           <w:cs/>
         </w:rPr>
-        <w:t>สำเร็จ</w:t>
-      </w:r>
-      <w:r>
-        <w:rPr>
-          <w:rFonts w:ascii="Arial" w:eastAsia="Times New Roman" w:hAnsi="Arial" w:cs="Arial"/>
-          <w:color w:val="141823"/>
-          <w:sz w:val="23"/>
-          <w:szCs w:val="23"/>
-          <w:shd w:val="clear" w:color="auto" w:fill="FFFFFF"/>
-        </w:rPr>
-        <w:t>” message, but if founded some picture is incorrect the system will display error message that are”</w:t>
-      </w:r>
-      <w:r>
-        <w:rPr>
-          <w:rFonts w:ascii="Arial" w:eastAsia="Times New Roman" w:hAnsi="Arial" w:cs="Angsana New"/>
-          <w:color w:val="141823"/>
-          <w:sz w:val="23"/>
-          <w:szCs w:val="23"/>
-          <w:shd w:val="clear" w:color="auto" w:fill="FFFFFF"/>
-          <w:cs/>
-        </w:rPr>
-        <w:t>ขนาดรูป</w:t>
+        <w:t>ลบ</w:t>
+      </w:r>
+      <w:r>
+        <w:rPr>
+          <w:rFonts w:ascii="Calibri" w:eastAsia="Times New Roman" w:hAnsi="Calibri" w:cs="Calibri"/>
+          <w:color w:val="000000"/>
+          <w:sz w:val="24"/>
+          <w:szCs w:val="24"/>
+        </w:rPr>
+        <w:t xml:space="preserve">” button, the system will call a function </w:t>
       </w:r>
       <w:proofErr w:type="spellStart"/>
-      <w:r>
-        <w:rPr>
-          <w:rFonts w:ascii="Arial" w:eastAsia="Times New Roman" w:hAnsi="Arial" w:cs="Angsana New"/>
-          <w:color w:val="141823"/>
-          <w:sz w:val="23"/>
-          <w:szCs w:val="23"/>
-          <w:shd w:val="clear" w:color="auto" w:fill="FFFFFF"/>
-          <w:cs/>
-        </w:rPr>
-        <w:t>ภาะ</w:t>
+      <w:proofErr w:type="gramStart"/>
+      <w:r>
+        <w:rPr>
+          <w:rFonts w:ascii="Calibri" w:eastAsia="Times New Roman" w:hAnsi="Calibri" w:cs="Calibri"/>
+          <w:color w:val="000000"/>
+          <w:sz w:val="24"/>
+          <w:szCs w:val="24"/>
+        </w:rPr>
+        <w:t>deletePicture</w:t>
       </w:r>
       <w:proofErr w:type="spellEnd"/>
       <w:r>
         <w:rPr>
-          <w:rFonts w:ascii="Arial" w:eastAsia="Times New Roman" w:hAnsi="Arial" w:cs="Angsana New"/>
-          <w:color w:val="141823"/>
-          <w:sz w:val="23"/>
-          <w:szCs w:val="23"/>
-          <w:shd w:val="clear" w:color="auto" w:fill="FFFFFF"/>
-          <w:cs/>
-        </w:rPr>
-        <w:t>เกิน</w:t>
-      </w:r>
-      <w:r>
-        <w:rPr>
-          <w:rFonts w:ascii="Arial" w:eastAsia="Times New Roman" w:hAnsi="Arial" w:cs="Arial"/>
-          <w:color w:val="141823"/>
-          <w:sz w:val="23"/>
-          <w:szCs w:val="23"/>
-          <w:shd w:val="clear" w:color="auto" w:fill="FFFFFF"/>
-        </w:rPr>
-        <w:t>600*800” or”</w:t>
-      </w:r>
-      <w:r>
-        <w:rPr>
-          <w:rFonts w:ascii="Arial" w:eastAsia="Times New Roman" w:hAnsi="Arial" w:cs="Angsana New"/>
-          <w:color w:val="141823"/>
-          <w:sz w:val="23"/>
-          <w:szCs w:val="23"/>
-          <w:shd w:val="clear" w:color="auto" w:fill="FFFFFF"/>
-          <w:cs/>
-        </w:rPr>
-        <w:t>ไฟล์ของรูปภาพไม่ได้รับอนุญาต</w:t>
-      </w:r>
-      <w:r>
-        <w:rPr>
-          <w:rFonts w:ascii="Arial" w:eastAsia="Times New Roman" w:hAnsi="Arial" w:cs="Arial"/>
-          <w:color w:val="141823"/>
-          <w:sz w:val="23"/>
-          <w:szCs w:val="23"/>
-          <w:shd w:val="clear" w:color="auto" w:fill="FFFFFF"/>
-        </w:rPr>
-        <w:t>”.</w:t>
-      </w:r>
+          <w:rFonts w:ascii="Calibri" w:eastAsia="Times New Roman" w:hAnsi="Calibri" w:cs="Calibri"/>
+          <w:color w:val="000000"/>
+          <w:sz w:val="24"/>
+          <w:szCs w:val="24"/>
+        </w:rPr>
+        <w:t>(</w:t>
+      </w:r>
+      <w:proofErr w:type="gramEnd"/>
+      <w:r>
+        <w:rPr>
+          <w:rFonts w:ascii="Calibri" w:eastAsia="Times New Roman" w:hAnsi="Calibri" w:cs="Calibri"/>
+          <w:color w:val="000000"/>
+          <w:sz w:val="24"/>
+          <w:szCs w:val="24"/>
+        </w:rPr>
+        <w:t>) to delete the selected picture from the database.  </w:t>
+      </w:r>
+    </w:p>
+    <w:p>
+      <w:pPr>
+        <w:spacing w:after="280" w:line="240" w:lineRule="auto"/>
+        <w:rPr>
+          <w:rFonts w:ascii="Angsana New" w:eastAsia="Times New Roman" w:hAnsi="Angsana New" w:cs="Angsana New"/>
+          <w:sz w:val="28"/>
+        </w:rPr>
+      </w:pPr>
+      <w:r>
+        <w:rPr>
+          <w:rFonts w:ascii="Angsana New" w:eastAsia="Times New Roman" w:hAnsi="Angsana New" w:cs="Angsana New"/>
+          <w:sz w:val="28"/>
+        </w:rPr>
+        <w:br/>
+      </w:r>
+      <w:r>
+        <w:rPr>
+          <w:rFonts w:ascii="Angsana New" w:eastAsia="Times New Roman" w:hAnsi="Angsana New" w:cs="Angsana New"/>
+          <w:sz w:val="28"/>
+        </w:rPr>
+        <w:br/>
+      </w:r>
+      <w:r>
+        <w:rPr>
+          <w:rFonts w:ascii="Angsana New" w:eastAsia="Times New Roman" w:hAnsi="Angsana New" w:cs="Angsana New"/>
+          <w:sz w:val="28"/>
+        </w:rPr>
+        <w:br/>
+      </w:r>
+      <w:r>
+        <w:rPr>
+          <w:rFonts w:ascii="Angsana New" w:eastAsia="Times New Roman" w:hAnsi="Angsana New" w:cs="Angsana New"/>
+          <w:sz w:val="28"/>
+        </w:rPr>
+        <w:br/>
+      </w:r>
+      <w:r>
+        <w:rPr>
+          <w:rFonts w:ascii="Angsana New" w:eastAsia="Times New Roman" w:hAnsi="Angsana New" w:cs="Angsana New"/>
+          <w:sz w:val="28"/>
+        </w:rPr>
+        <w:br/>
+      </w:r>
+      <w:r>
+        <w:rPr>
+          <w:rFonts w:ascii="Angsana New" w:eastAsia="Times New Roman" w:hAnsi="Angsana New" w:cs="Angsana New"/>
+          <w:sz w:val="28"/>
+        </w:rPr>
+        <w:br/>
+      </w:r>
+      <w:r>
+        <w:rPr>
+          <w:rFonts w:ascii="Angsana New" w:eastAsia="Times New Roman" w:hAnsi="Angsana New" w:cs="Angsana New"/>
+          <w:sz w:val="28"/>
+        </w:rPr>
+        <w:br/>
+      </w:r>
+      <w:r>
+        <w:rPr>
+          <w:rFonts w:ascii="Angsana New" w:eastAsia="Times New Roman" w:hAnsi="Angsana New" w:cs="Angsana New"/>
+          <w:sz w:val="28"/>
+        </w:rPr>
+        <w:br/>
+      </w:r>
+      <w:r>
+        <w:rPr>
+          <w:rFonts w:ascii="Angsana New" w:eastAsia="Times New Roman" w:hAnsi="Angsana New" w:cs="Angsana New"/>
+          <w:sz w:val="28"/>
+        </w:rPr>
+        <w:br/>
+      </w:r>
+      <w:r>
+        <w:rPr>
+          <w:rFonts w:ascii="Angsana New" w:eastAsia="Times New Roman" w:hAnsi="Angsana New" w:cs="Angsana New"/>
+          <w:sz w:val="28"/>
+        </w:rPr>
+        <w:br/>
+      </w:r>
+      <w:r>
+        <w:rPr>
+          <w:rFonts w:ascii="Angsana New" w:eastAsia="Times New Roman" w:hAnsi="Angsana New" w:cs="Angsana New"/>
+          <w:sz w:val="28"/>
+        </w:rPr>
+        <w:br/>
+      </w:r>
+      <w:r>
+        <w:rPr>
+          <w:rFonts w:ascii="Angsana New" w:eastAsia="Times New Roman" w:hAnsi="Angsana New" w:cs="Angsana New"/>
+          <w:sz w:val="28"/>
+        </w:rPr>
+        <w:br/>
+      </w:r>
+      <w:r>
+        <w:rPr>
+          <w:rFonts w:ascii="Angsana New" w:eastAsia="Times New Roman" w:hAnsi="Angsana New" w:cs="Angsana New"/>
+          <w:sz w:val="28"/>
+        </w:rPr>
+        <w:br/>
+      </w:r>
+      <w:r>
+        <w:rPr>
+          <w:rFonts w:ascii="Angsana New" w:eastAsia="Times New Roman" w:hAnsi="Angsana New" w:cs="Angsana New"/>
+          <w:sz w:val="28"/>
+        </w:rPr>
+        <w:br/>
+      </w:r>
+      <w:r>
+        <w:rPr>
+          <w:rFonts w:ascii="Angsana New" w:eastAsia="Times New Roman" w:hAnsi="Angsana New" w:cs="Angsana New"/>
+          <w:sz w:val="28"/>
+        </w:rPr>
+        <w:lastRenderedPageBreak/>
+        <w:br/>
+      </w:r>
+      <w:r>
+        <w:rPr>
+          <w:rFonts w:ascii="Angsana New" w:eastAsia="Times New Roman" w:hAnsi="Angsana New" w:cs="Angsana New"/>
+          <w:sz w:val="28"/>
+        </w:rPr>
+        <w:br/>
+      </w:r>
+      <w:r>
+        <w:rPr>
+          <w:rFonts w:ascii="Angsana New" w:eastAsia="Times New Roman" w:hAnsi="Angsana New" w:cs="Angsana New"/>
+          <w:sz w:val="28"/>
+        </w:rPr>
+        <w:br/>
+      </w:r>
+      <w:r>
+        <w:rPr>
+          <w:rFonts w:ascii="Angsana New" w:eastAsia="Times New Roman" w:hAnsi="Angsana New" w:cs="Angsana New"/>
+          <w:sz w:val="28"/>
+        </w:rPr>
+        <w:br/>
+      </w:r>
+      <w:r>
+        <w:rPr>
+          <w:rFonts w:ascii="Angsana New" w:eastAsia="Times New Roman" w:hAnsi="Angsana New" w:cs="Angsana New"/>
+          <w:sz w:val="28"/>
+        </w:rPr>
+        <w:br/>
+      </w:r>
+    </w:p>
+    <w:p>
+      <w:pPr>
+        <w:spacing w:after="0" w:line="240" w:lineRule="auto"/>
+        <w:rPr>
+          <w:rFonts w:ascii="Angsana New" w:eastAsia="Times New Roman" w:hAnsi="Angsana New" w:cs="Angsana New"/>
+          <w:sz w:val="28"/>
+        </w:rPr>
+      </w:pPr>
       <w:r>
         <w:rPr>
           <w:rFonts w:ascii="Calibri" w:eastAsia="Times New Roman" w:hAnsi="Calibri" w:cs="Calibri"/>
@@ -2809,8 +3425,9 @@
           <w:sz w:val="24"/>
           <w:szCs w:val="24"/>
         </w:rPr>
-        <w:br/>
-      </w:r>
+        <w:t>URS-</w:t>
+      </w:r>
+      <w:proofErr w:type="gramStart"/>
       <w:r>
         <w:rPr>
           <w:rFonts w:ascii="Calibri" w:eastAsia="Times New Roman" w:hAnsi="Calibri" w:cs="Calibri"/>
@@ -2818,7 +3435,26 @@
           <w:sz w:val="24"/>
           <w:szCs w:val="24"/>
         </w:rPr>
-        <w:br/>
+        <w:t>11</w:t>
+      </w:r>
+      <w:r>
+        <w:rPr>
+          <w:rFonts w:ascii="Calibri" w:eastAsia="Times New Roman" w:hAnsi="Calibri" w:cs="Calibri"/>
+          <w:color w:val="FF9900"/>
+          <w:sz w:val="24"/>
+          <w:szCs w:val="24"/>
+        </w:rPr>
+        <w:t xml:space="preserve"> :</w:t>
+      </w:r>
+      <w:proofErr w:type="gramEnd"/>
+      <w:r>
+        <w:rPr>
+          <w:rFonts w:ascii="Calibri" w:eastAsia="Times New Roman" w:hAnsi="Calibri" w:cs="Calibri"/>
+          <w:color w:val="FF9900"/>
+          <w:sz w:val="24"/>
+          <w:szCs w:val="24"/>
+        </w:rPr>
+        <w:t xml:space="preserve"> Admin can receive questions from the user. </w:t>
       </w:r>
     </w:p>
     <w:p>
@@ -2832,129 +3468,15 @@
       <w:r>
         <w:rPr>
           <w:rFonts w:ascii="Angsana New" w:eastAsia="Times New Roman" w:hAnsi="Angsana New" w:cs="Angsana New"/>
-          <w:sz w:val="28"/>
-        </w:rPr>
-        <w:br/>
-      </w:r>
-      <w:r>
-        <w:rPr>
-          <w:rFonts w:ascii="Angsana New" w:eastAsia="Times New Roman" w:hAnsi="Angsana New" w:cs="Angsana New"/>
-          <w:sz w:val="28"/>
-        </w:rPr>
-        <w:br/>
-      </w:r>
-      <w:r>
-        <w:rPr>
-          <w:rFonts w:ascii="Angsana New" w:eastAsia="Times New Roman" w:hAnsi="Angsana New" w:cs="Angsana New"/>
-          <w:sz w:val="28"/>
-        </w:rPr>
-        <w:br/>
-      </w:r>
-      <w:r>
-        <w:rPr>
-          <w:rFonts w:ascii="Angsana New" w:eastAsia="Times New Roman" w:hAnsi="Angsana New" w:cs="Angsana New"/>
-          <w:sz w:val="28"/>
-        </w:rPr>
-        <w:br/>
-      </w:r>
-      <w:r>
-        <w:rPr>
-          <w:rFonts w:ascii="Angsana New" w:eastAsia="Times New Roman" w:hAnsi="Angsana New" w:cs="Angsana New"/>
-          <w:sz w:val="28"/>
-        </w:rPr>
-        <w:br/>
-      </w:r>
-      <w:r>
-        <w:rPr>
-          <w:rFonts w:ascii="Angsana New" w:eastAsia="Times New Roman" w:hAnsi="Angsana New" w:cs="Angsana New"/>
-          <w:sz w:val="28"/>
-        </w:rPr>
-        <w:br/>
-      </w:r>
-      <w:r>
-        <w:rPr>
-          <w:rFonts w:ascii="Angsana New" w:eastAsia="Times New Roman" w:hAnsi="Angsana New" w:cs="Angsana New"/>
-          <w:sz w:val="28"/>
-        </w:rPr>
-        <w:br/>
-      </w:r>
-      <w:r>
-        <w:rPr>
-          <w:rFonts w:ascii="Angsana New" w:eastAsia="Times New Roman" w:hAnsi="Angsana New" w:cs="Angsana New"/>
-          <w:sz w:val="28"/>
-        </w:rPr>
-        <w:br/>
-      </w:r>
-    </w:p>
-    <w:p>
-      <w:pPr>
-        <w:spacing w:after="0" w:line="240" w:lineRule="auto"/>
-        <w:rPr>
-          <w:rFonts w:ascii="Angsana New" w:eastAsia="Times New Roman" w:hAnsi="Angsana New" w:cs="Angsana New"/>
-          <w:sz w:val="28"/>
-        </w:rPr>
-      </w:pPr>
-      <w:r>
-        <w:rPr>
-          <w:rFonts w:ascii="Calibri" w:eastAsia="Times New Roman" w:hAnsi="Calibri" w:cs="Calibri"/>
-          <w:color w:val="FF9900"/>
-          <w:sz w:val="24"/>
-          <w:szCs w:val="24"/>
-        </w:rPr>
-        <w:t>URS-</w:t>
-      </w:r>
-      <w:proofErr w:type="gramStart"/>
-      <w:r>
-        <w:rPr>
-          <w:rFonts w:ascii="Calibri" w:eastAsia="Times New Roman" w:hAnsi="Calibri" w:cs="Calibri"/>
-          <w:color w:val="FF9900"/>
-          <w:sz w:val="24"/>
-          <w:szCs w:val="24"/>
-        </w:rPr>
-        <w:t>11 :</w:t>
-      </w:r>
-      <w:proofErr w:type="gramEnd"/>
-      <w:r>
-        <w:rPr>
-          <w:rFonts w:ascii="Calibri" w:eastAsia="Times New Roman" w:hAnsi="Calibri" w:cs="Calibri"/>
-          <w:color w:val="FF9900"/>
-          <w:sz w:val="24"/>
-          <w:szCs w:val="24"/>
-        </w:rPr>
-        <w:t xml:space="preserve"> Admin can edit details of each gallery.</w:t>
-      </w:r>
-    </w:p>
-    <w:p>
-      <w:pPr>
-        <w:spacing w:after="0" w:line="240" w:lineRule="auto"/>
-        <w:rPr>
-          <w:rFonts w:ascii="Angsana New" w:eastAsia="Times New Roman" w:hAnsi="Angsana New" w:cs="Angsana New"/>
-          <w:sz w:val="28"/>
-        </w:rPr>
-      </w:pPr>
-    </w:p>
-    <w:p>
-      <w:pPr>
-        <w:spacing w:after="0" w:line="240" w:lineRule="auto"/>
-        <w:rPr>
-          <w:rFonts w:ascii="Angsana New" w:eastAsia="Times New Roman" w:hAnsi="Angsana New" w:cs="Angsana New"/>
-          <w:sz w:val="28"/>
-        </w:rPr>
-      </w:pPr>
-      <w:r>
-        <w:rPr>
-          <w:rFonts w:ascii="Calibri" w:eastAsia="Times New Roman" w:hAnsi="Calibri" w:cs="Calibri"/>
           <w:noProof/>
-          <w:color w:val="9900FF"/>
-          <w:sz w:val="24"/>
-          <w:szCs w:val="24"/>
-        </w:rPr>
-        <w:lastRenderedPageBreak/>
+          <w:sz w:val="28"/>
+          <w:lang w:bidi="ar-SA"/>
+        </w:rPr>
         <w:drawing>
-          <wp:inline distT="0" distB="0" distL="0" distR="0">
-            <wp:extent cx="5882054" cy="3946570"/>
-            <wp:effectExtent l="0" t="0" r="4445" b="0"/>
-            <wp:docPr id="26" name="Picture 26" descr="Screen Shot 2558-04-17 at 8.45.19 PM.png"/>
+          <wp:inline distT="0" distB="0" distL="0" distR="0" wp14:anchorId="6E5852FD" wp14:editId="4D74A786">
+            <wp:extent cx="5732780" cy="1910715"/>
+            <wp:effectExtent l="0" t="0" r="7620" b="0"/>
+            <wp:docPr id="38" name="Picture 5" descr="Macintosh HD:Users:Pimpaporn_chaichompoo:Desktop:ConsTest:sequence9-17:URS-11 _ Admin can receive questions from the user. .jpg"/>
             <wp:cNvGraphicFramePr>
               <a:graphicFrameLocks xmlns:a="http://schemas.openxmlformats.org/drawingml/2006/main" noChangeAspect="1"/>
             </wp:cNvGraphicFramePr>
@@ -2962,7 +3484,7 @@
               <a:graphicData uri="http://schemas.openxmlformats.org/drawingml/2006/picture">
                 <pic:pic xmlns:pic="http://schemas.openxmlformats.org/drawingml/2006/picture">
                   <pic:nvPicPr>
-                    <pic:cNvPr id="0" name="Picture 10" descr="Screen Shot 2558-04-17 at 8.45.19 PM.png"/>
+                    <pic:cNvPr id="0" name="Picture 5" descr="Macintosh HD:Users:Pimpaporn_chaichompoo:Desktop:ConsTest:sequence9-17:URS-11 _ Admin can receive questions from the user. .jpg"/>
                     <pic:cNvPicPr>
                       <a:picLocks noChangeAspect="1" noChangeArrowheads="1"/>
                     </pic:cNvPicPr>
@@ -2983,7 +3505,7 @@
                   <pic:spPr bwMode="auto">
                     <a:xfrm>
                       <a:off x="0" y="0"/>
-                      <a:ext cx="5883771" cy="3947722"/>
+                      <a:ext cx="5732780" cy="1910715"/>
                     </a:xfrm>
                     <a:prstGeom prst="rect">
                       <a:avLst/>
@@ -3003,6 +3525,15 @@
     <w:p>
       <w:pPr>
         <w:spacing w:after="0" w:line="240" w:lineRule="auto"/>
+        <w:rPr>
+          <w:rFonts w:ascii="Angsana New" w:eastAsia="Times New Roman" w:hAnsi="Angsana New" w:cs="Angsana New"/>
+          <w:sz w:val="28"/>
+        </w:rPr>
+      </w:pPr>
+    </w:p>
+    <w:p>
+      <w:pPr>
+        <w:spacing w:after="0" w:line="240" w:lineRule="auto"/>
         <w:ind w:firstLine="720"/>
         <w:jc w:val="center"/>
         <w:rPr>
@@ -3027,7 +3558,16 @@
           <w:sz w:val="24"/>
           <w:szCs w:val="24"/>
         </w:rPr>
-        <w:t>11 :</w:t>
+        <w:t>11</w:t>
+      </w:r>
+      <w:r>
+        <w:rPr>
+          <w:rFonts w:ascii="Arial" w:eastAsia="Times New Roman" w:hAnsi="Arial" w:cs="Arial"/>
+          <w:color w:val="000000"/>
+          <w:sz w:val="24"/>
+          <w:szCs w:val="24"/>
+        </w:rPr>
+        <w:t xml:space="preserve"> :</w:t>
       </w:r>
       <w:proofErr w:type="gramEnd"/>
       <w:r>
@@ -3037,113 +3577,35 @@
           <w:sz w:val="24"/>
           <w:szCs w:val="24"/>
         </w:rPr>
-        <w:t xml:space="preserve"> Sequence Diagram of SD-11</w:t>
-      </w:r>
-    </w:p>
-    <w:p>
-      <w:pPr>
-        <w:spacing w:after="0" w:line="240" w:lineRule="auto"/>
-        <w:rPr>
-          <w:rFonts w:ascii="Angsana New" w:eastAsia="Times New Roman" w:hAnsi="Angsana New" w:cs="Angsana New"/>
-          <w:sz w:val="28"/>
-        </w:rPr>
-      </w:pPr>
-      <w:r>
-        <w:rPr>
-          <w:rFonts w:ascii="Calibri" w:eastAsia="Times New Roman" w:hAnsi="Calibri" w:cs="Calibri"/>
-          <w:color w:val="000000"/>
-          <w:sz w:val="24"/>
-          <w:szCs w:val="24"/>
-        </w:rPr>
-        <w:t>       </w:t>
-      </w:r>
-      <w:r>
-        <w:rPr>
-          <w:rFonts w:ascii="Calibri" w:eastAsia="Times New Roman" w:hAnsi="Calibri" w:cs="Calibri"/>
-          <w:color w:val="000000"/>
-          <w:sz w:val="24"/>
-          <w:szCs w:val="24"/>
-        </w:rPr>
-        <w:tab/>
-        <w:t xml:space="preserve">In the part of admin management, the admin can edit details of each gallery by </w:t>
-      </w:r>
-      <w:proofErr w:type="spellStart"/>
-      <w:r>
-        <w:rPr>
-          <w:rFonts w:ascii="Calibri" w:eastAsia="Times New Roman" w:hAnsi="Calibri" w:cs="Calibri"/>
-          <w:color w:val="000000"/>
-          <w:sz w:val="24"/>
-          <w:szCs w:val="24"/>
-        </w:rPr>
-        <w:t>clik</w:t>
-      </w:r>
-      <w:proofErr w:type="spellEnd"/>
-      <w:r>
-        <w:rPr>
-          <w:rFonts w:ascii="Calibri" w:eastAsia="Times New Roman" w:hAnsi="Calibri" w:cs="Calibri"/>
-          <w:color w:val="000000"/>
-          <w:sz w:val="24"/>
-          <w:szCs w:val="24"/>
-        </w:rPr>
-        <w:t xml:space="preserve"> “</w:t>
-      </w:r>
-      <w:r>
-        <w:rPr>
-          <w:rFonts w:ascii="Calibri" w:eastAsia="Times New Roman" w:hAnsi="Calibri" w:cs="Angsana New"/>
-          <w:color w:val="000000"/>
-          <w:sz w:val="24"/>
-          <w:szCs w:val="24"/>
-          <w:cs/>
-        </w:rPr>
-        <w:t>แก้ไข</w:t>
-      </w:r>
-      <w:r>
-        <w:rPr>
-          <w:rFonts w:ascii="Calibri" w:eastAsia="Times New Roman" w:hAnsi="Calibri" w:cs="Calibri"/>
-          <w:color w:val="000000"/>
-          <w:sz w:val="24"/>
-          <w:szCs w:val="24"/>
-        </w:rPr>
-        <w:t xml:space="preserve">” on the Picture page. The system will display </w:t>
-      </w:r>
-      <w:proofErr w:type="spellStart"/>
-      <w:r>
-        <w:rPr>
-          <w:rFonts w:ascii="Calibri" w:eastAsia="Times New Roman" w:hAnsi="Calibri" w:cs="Calibri"/>
-          <w:color w:val="000000"/>
-          <w:sz w:val="24"/>
-          <w:szCs w:val="24"/>
-        </w:rPr>
-        <w:t>editPicture</w:t>
-      </w:r>
-      <w:proofErr w:type="spellEnd"/>
-      <w:r>
-        <w:rPr>
-          <w:rFonts w:ascii="Calibri" w:eastAsia="Times New Roman" w:hAnsi="Calibri" w:cs="Calibri"/>
-          <w:color w:val="000000"/>
-          <w:sz w:val="24"/>
-          <w:szCs w:val="24"/>
-        </w:rPr>
-        <w:t xml:space="preserve"> page that include with textbox and current information of selected gallery. After the admin input new information of gallery and click on”</w:t>
-      </w:r>
-      <w:r>
-        <w:rPr>
-          <w:rFonts w:ascii="Calibri" w:eastAsia="Times New Roman" w:hAnsi="Calibri" w:cs="Angsana New"/>
-          <w:color w:val="000000"/>
-          <w:sz w:val="24"/>
-          <w:szCs w:val="24"/>
-          <w:cs/>
-        </w:rPr>
-        <w:t>บันทึก</w:t>
-      </w:r>
-      <w:r>
-        <w:rPr>
-          <w:rFonts w:ascii="Calibri" w:eastAsia="Times New Roman" w:hAnsi="Calibri" w:cs="Calibri"/>
-          <w:color w:val="000000"/>
-          <w:sz w:val="24"/>
-          <w:szCs w:val="24"/>
-        </w:rPr>
-        <w:t xml:space="preserve">” button, the system will call a function </w:t>
+        <w:t xml:space="preserve"> Sequence Diagram of SD-1</w:t>
+      </w:r>
+      <w:r>
+        <w:rPr>
+          <w:rFonts w:ascii="Arial" w:eastAsia="Times New Roman" w:hAnsi="Arial" w:cs="Arial"/>
+          <w:color w:val="000000"/>
+          <w:sz w:val="24"/>
+          <w:szCs w:val="24"/>
+        </w:rPr>
+        <w:t>1</w:t>
+      </w:r>
+    </w:p>
+    <w:p>
+      <w:pPr>
+        <w:spacing w:after="0" w:line="240" w:lineRule="auto"/>
+        <w:ind w:firstLine="720"/>
+        <w:rPr>
+          <w:rFonts w:ascii="Angsana New" w:eastAsia="Times New Roman" w:hAnsi="Angsana New" w:cs="Angsana New"/>
+          <w:sz w:val="28"/>
+        </w:rPr>
+      </w:pPr>
+      <w:r>
+        <w:rPr>
+          <w:rFonts w:ascii="Calibri" w:eastAsia="Times New Roman" w:hAnsi="Calibri" w:cs="Calibri"/>
+          <w:color w:val="000000"/>
+          <w:sz w:val="24"/>
+          <w:szCs w:val="24"/>
+        </w:rPr>
+        <w:t xml:space="preserve">In the part of admin management, the admin can receive questions from the user by click on Question-Answer menu. After the admin access to the Question-Answer menu, the system will call a function </w:t>
       </w:r>
       <w:proofErr w:type="spellStart"/>
       <w:proofErr w:type="gramStart"/>
@@ -3154,7 +3616,7 @@
           <w:sz w:val="24"/>
           <w:szCs w:val="24"/>
         </w:rPr>
-        <w:t>editGallery</w:t>
+        <w:t>getQuestion</w:t>
       </w:r>
       <w:proofErr w:type="spellEnd"/>
       <w:r>
@@ -3174,53 +3636,7 @@
           <w:sz w:val="24"/>
           <w:szCs w:val="24"/>
         </w:rPr>
-        <w:t>) to update new information into the database and display  successful message “</w:t>
-      </w:r>
-      <w:r>
-        <w:rPr>
-          <w:rFonts w:ascii="Calibri" w:eastAsia="Times New Roman" w:hAnsi="Calibri" w:cs="Angsana New"/>
-          <w:color w:val="000000"/>
-          <w:sz w:val="24"/>
-          <w:szCs w:val="24"/>
-          <w:cs/>
-        </w:rPr>
-        <w:t>สำเร็จ</w:t>
-      </w:r>
-      <w:r>
-        <w:rPr>
-          <w:rFonts w:ascii="Calibri" w:eastAsia="Times New Roman" w:hAnsi="Calibri" w:cs="Calibri"/>
-          <w:color w:val="000000"/>
-          <w:sz w:val="24"/>
-          <w:szCs w:val="24"/>
-        </w:rPr>
-        <w:t>”.</w:t>
-      </w:r>
-    </w:p>
-    <w:p>
-      <w:pPr>
-        <w:spacing w:after="0" w:line="240" w:lineRule="auto"/>
-        <w:rPr>
-          <w:rFonts w:ascii="Angsana New" w:eastAsia="Times New Roman" w:hAnsi="Angsana New" w:cs="Angsana New"/>
-          <w:sz w:val="28"/>
-        </w:rPr>
-      </w:pPr>
-      <w:r>
-        <w:rPr>
-          <w:rFonts w:ascii="Calibri" w:eastAsia="Times New Roman" w:hAnsi="Calibri" w:cs="Calibri"/>
-          <w:color w:val="000000"/>
-          <w:sz w:val="24"/>
-          <w:szCs w:val="24"/>
-        </w:rPr>
-        <w:br/>
-      </w:r>
-      <w:r>
-        <w:rPr>
-          <w:rFonts w:ascii="Calibri" w:eastAsia="Times New Roman" w:hAnsi="Calibri" w:cs="Calibri"/>
-          <w:color w:val="000000"/>
-          <w:sz w:val="24"/>
-          <w:szCs w:val="24"/>
-        </w:rPr>
-        <w:br/>
+        <w:t>) to receive the user’s questions from the database and display list of the user’s questions to admin on the Question page.</w:t>
       </w:r>
     </w:p>
     <w:p>
@@ -3266,6 +3682,62 @@
         </w:rPr>
         <w:br/>
       </w:r>
+      <w:r>
+        <w:rPr>
+          <w:rFonts w:ascii="Angsana New" w:eastAsia="Times New Roman" w:hAnsi="Angsana New" w:cs="Angsana New"/>
+          <w:sz w:val="28"/>
+        </w:rPr>
+        <w:br/>
+      </w:r>
+      <w:r>
+        <w:rPr>
+          <w:rFonts w:ascii="Angsana New" w:eastAsia="Times New Roman" w:hAnsi="Angsana New" w:cs="Angsana New"/>
+          <w:sz w:val="28"/>
+        </w:rPr>
+        <w:br/>
+      </w:r>
+      <w:r>
+        <w:rPr>
+          <w:rFonts w:ascii="Angsana New" w:eastAsia="Times New Roman" w:hAnsi="Angsana New" w:cs="Angsana New"/>
+          <w:sz w:val="28"/>
+        </w:rPr>
+        <w:br/>
+      </w:r>
+      <w:r>
+        <w:rPr>
+          <w:rFonts w:ascii="Angsana New" w:eastAsia="Times New Roman" w:hAnsi="Angsana New" w:cs="Angsana New"/>
+          <w:sz w:val="28"/>
+        </w:rPr>
+        <w:br/>
+      </w:r>
+      <w:r>
+        <w:rPr>
+          <w:rFonts w:ascii="Angsana New" w:eastAsia="Times New Roman" w:hAnsi="Angsana New" w:cs="Angsana New"/>
+          <w:sz w:val="28"/>
+        </w:rPr>
+        <w:br/>
+      </w:r>
+      <w:r>
+        <w:rPr>
+          <w:rFonts w:ascii="Angsana New" w:eastAsia="Times New Roman" w:hAnsi="Angsana New" w:cs="Angsana New"/>
+          <w:sz w:val="28"/>
+        </w:rPr>
+        <w:br/>
+      </w:r>
+      <w:r>
+        <w:rPr>
+          <w:rFonts w:ascii="Angsana New" w:eastAsia="Times New Roman" w:hAnsi="Angsana New" w:cs="Angsana New"/>
+          <w:sz w:val="28"/>
+        </w:rPr>
+        <w:br/>
+      </w:r>
+      <w:r>
+        <w:rPr>
+          <w:rFonts w:ascii="Angsana New" w:eastAsia="Times New Roman" w:hAnsi="Angsana New" w:cs="Angsana New"/>
+          <w:sz w:val="28"/>
+        </w:rPr>
+        <w:br/>
+      </w:r>
     </w:p>
     <w:p>
       <w:pPr>
@@ -3282,7 +3754,16 @@
           <w:sz w:val="24"/>
           <w:szCs w:val="24"/>
         </w:rPr>
-        <w:t>URS12- Admin can delete picture in gallery</w:t>
+        <w:t>URS-12</w:t>
+      </w:r>
+      <w:r>
+        <w:rPr>
+          <w:rFonts w:ascii="Calibri" w:eastAsia="Times New Roman" w:hAnsi="Calibri" w:cs="Calibri"/>
+          <w:color w:val="FF9900"/>
+          <w:sz w:val="24"/>
+          <w:szCs w:val="24"/>
+        </w:rPr>
+        <w:t xml:space="preserve"> Admin can answer the question.</w:t>
       </w:r>
       <w:r>
         <w:rPr>
@@ -3291,40 +3772,61 @@
           <w:sz w:val="24"/>
           <w:szCs w:val="24"/>
         </w:rPr>
-        <w:t xml:space="preserve"> </w:t>
-      </w:r>
-    </w:p>
-    <w:p>
-      <w:pPr>
-        <w:spacing w:after="280" w:line="240" w:lineRule="auto"/>
-        <w:rPr>
-          <w:rFonts w:ascii="Angsana New" w:eastAsia="Times New Roman" w:hAnsi="Angsana New" w:cs="Angsana New"/>
-          <w:sz w:val="28"/>
-        </w:rPr>
-      </w:pPr>
-    </w:p>
-    <w:p>
-      <w:pPr>
-        <w:spacing w:after="0" w:line="240" w:lineRule="auto"/>
-        <w:rPr>
-          <w:rFonts w:ascii="Angsana New" w:eastAsia="Times New Roman" w:hAnsi="Angsana New" w:cs="Angsana New"/>
-          <w:sz w:val="28"/>
-        </w:rPr>
-      </w:pPr>
-      <w:r>
-        <w:rPr>
-          <w:rFonts w:ascii="Calibri" w:eastAsia="Times New Roman" w:hAnsi="Calibri" w:cs="Calibri"/>
+        <w:t xml:space="preserve">  </w:t>
+      </w:r>
+    </w:p>
+    <w:p>
+      <w:pPr>
+        <w:spacing w:after="0" w:line="240" w:lineRule="auto"/>
+        <w:rPr>
+          <w:rFonts w:ascii="Angsana New" w:eastAsia="Times New Roman" w:hAnsi="Angsana New" w:cs="Angsana New"/>
+          <w:sz w:val="28"/>
+        </w:rPr>
+      </w:pPr>
+    </w:p>
+    <w:p>
+      <w:pPr>
+        <w:spacing w:after="0" w:line="240" w:lineRule="auto"/>
+        <w:rPr>
+          <w:rFonts w:ascii="Angsana New" w:eastAsia="Times New Roman" w:hAnsi="Angsana New" w:cs="Angsana New"/>
+          <w:sz w:val="28"/>
+        </w:rPr>
+      </w:pPr>
+    </w:p>
+    <w:p>
+      <w:pPr>
+        <w:spacing w:after="0" w:line="240" w:lineRule="auto"/>
+        <w:rPr>
+          <w:rFonts w:ascii="Angsana New" w:eastAsia="Times New Roman" w:hAnsi="Angsana New" w:cs="Angsana New"/>
+          <w:sz w:val="28"/>
+        </w:rPr>
+      </w:pPr>
+    </w:p>
+    <w:p>
+      <w:pPr>
+        <w:spacing w:after="0" w:line="240" w:lineRule="auto"/>
+        <w:ind w:firstLine="720"/>
+        <w:jc w:val="center"/>
+        <w:rPr>
+          <w:rFonts w:ascii="Angsana New" w:eastAsia="Times New Roman" w:hAnsi="Angsana New" w:cs="Angsana New"/>
+          <w:sz w:val="28"/>
+        </w:rPr>
+      </w:pPr>
+      <w:r>
+        <w:rPr>
+          <w:rFonts w:ascii="Arial" w:eastAsia="Times New Roman" w:hAnsi="Arial" w:cs="Arial"/>
           <w:noProof/>
-          <w:color w:val="FF9900"/>
-          <w:sz w:val="24"/>
-          <w:szCs w:val="24"/>
+          <w:color w:val="000000"/>
+          <w:sz w:val="24"/>
+          <w:szCs w:val="24"/>
+          <w:lang w:bidi="ar-SA"/>
         </w:rPr>
         <w:lastRenderedPageBreak/>
         <w:drawing>
-          <wp:inline distT="0" distB="0" distL="0" distR="0">
-            <wp:extent cx="6265772" cy="2413023"/>
-            <wp:effectExtent l="0" t="0" r="1905" b="6350"/>
-            <wp:docPr id="25" name="Picture 25" descr="Screen Shot 2558-04-17 at 8.45.46 PM.png"/>
+          <wp:inline distT="0" distB="0" distL="0" distR="0" wp14:anchorId="0F4BA403" wp14:editId="63DFC2E1">
+            <wp:extent cx="5720715" cy="3587115"/>
+            <wp:effectExtent l="0" t="0" r="0" b="0"/>
+            <wp:docPr id="39" name="Picture 6" descr="Macintosh HD:Users:Pimpaporn_chaichompoo:Desktop:ConsTest:sequence9-17:URS12 Admin can answer the question.jpg"/>
             <wp:cNvGraphicFramePr>
               <a:graphicFrameLocks xmlns:a="http://schemas.openxmlformats.org/drawingml/2006/main" noChangeAspect="1"/>
             </wp:cNvGraphicFramePr>
@@ -3332,7 +3834,7 @@
               <a:graphicData uri="http://schemas.openxmlformats.org/drawingml/2006/picture">
                 <pic:pic xmlns:pic="http://schemas.openxmlformats.org/drawingml/2006/picture">
                   <pic:nvPicPr>
-                    <pic:cNvPr id="0" name="Picture 11" descr="Screen Shot 2558-04-17 at 8.45.46 PM.png"/>
+                    <pic:cNvPr id="0" name="Picture 6" descr="Macintosh HD:Users:Pimpaporn_chaichompoo:Desktop:ConsTest:sequence9-17:URS12 Admin can answer the question.jpg"/>
                     <pic:cNvPicPr>
                       <a:picLocks noChangeAspect="1" noChangeArrowheads="1"/>
                     </pic:cNvPicPr>
@@ -3353,7 +3855,7 @@
                   <pic:spPr bwMode="auto">
                     <a:xfrm>
                       <a:off x="0" y="0"/>
-                      <a:ext cx="6266115" cy="2413155"/>
+                      <a:ext cx="5720715" cy="3587115"/>
                     </a:xfrm>
                     <a:prstGeom prst="rect">
                       <a:avLst/>
@@ -3369,64 +3871,71 @@
           </wp:inline>
         </w:drawing>
       </w:r>
+      <w:r>
+        <w:rPr>
+          <w:rFonts w:ascii="Arial" w:eastAsia="Times New Roman" w:hAnsi="Arial" w:cs="Arial"/>
+          <w:color w:val="000000"/>
+          <w:sz w:val="24"/>
+          <w:szCs w:val="24"/>
+        </w:rPr>
+        <w:t xml:space="preserve">Figure </w:t>
+      </w:r>
+      <w:proofErr w:type="gramStart"/>
+      <w:r>
+        <w:rPr>
+          <w:rFonts w:ascii="Arial" w:eastAsia="Times New Roman" w:hAnsi="Arial" w:cs="Arial"/>
+          <w:color w:val="000000"/>
+          <w:sz w:val="24"/>
+          <w:szCs w:val="24"/>
+        </w:rPr>
+        <w:t>12</w:t>
+      </w:r>
+      <w:r>
+        <w:rPr>
+          <w:rFonts w:ascii="Arial" w:eastAsia="Times New Roman" w:hAnsi="Arial" w:cs="Arial"/>
+          <w:color w:val="000000"/>
+          <w:sz w:val="24"/>
+          <w:szCs w:val="24"/>
+        </w:rPr>
+        <w:t xml:space="preserve"> :</w:t>
+      </w:r>
+      <w:proofErr w:type="gramEnd"/>
+      <w:r>
+        <w:rPr>
+          <w:rFonts w:ascii="Arial" w:eastAsia="Times New Roman" w:hAnsi="Arial" w:cs="Arial"/>
+          <w:color w:val="000000"/>
+          <w:sz w:val="24"/>
+          <w:szCs w:val="24"/>
+        </w:rPr>
+        <w:t xml:space="preserve"> Sequence Diagram of SD-1</w:t>
+      </w:r>
+      <w:r>
+        <w:rPr>
+          <w:rFonts w:ascii="Arial" w:eastAsia="Times New Roman" w:hAnsi="Arial" w:cs="Arial"/>
+          <w:color w:val="000000"/>
+          <w:sz w:val="24"/>
+          <w:szCs w:val="24"/>
+        </w:rPr>
+        <w:t>2</w:t>
+      </w:r>
     </w:p>
     <w:p>
       <w:pPr>
         <w:spacing w:after="0" w:line="240" w:lineRule="auto"/>
         <w:ind w:firstLine="720"/>
-        <w:jc w:val="center"/>
-        <w:rPr>
-          <w:rFonts w:ascii="Angsana New" w:eastAsia="Times New Roman" w:hAnsi="Angsana New" w:cs="Angsana New"/>
-          <w:sz w:val="28"/>
-        </w:rPr>
-      </w:pPr>
-      <w:r>
-        <w:rPr>
-          <w:rFonts w:ascii="Arial" w:eastAsia="Times New Roman" w:hAnsi="Arial" w:cs="Arial"/>
-          <w:color w:val="000000"/>
-          <w:sz w:val="24"/>
-          <w:szCs w:val="24"/>
-        </w:rPr>
-        <w:t xml:space="preserve">Figure </w:t>
-      </w:r>
-      <w:proofErr w:type="gramStart"/>
-      <w:r>
-        <w:rPr>
-          <w:rFonts w:ascii="Arial" w:eastAsia="Times New Roman" w:hAnsi="Arial" w:cs="Arial"/>
-          <w:color w:val="000000"/>
-          <w:sz w:val="24"/>
-          <w:szCs w:val="24"/>
-        </w:rPr>
-        <w:t>12 :</w:t>
-      </w:r>
-      <w:proofErr w:type="gramEnd"/>
-      <w:r>
-        <w:rPr>
-          <w:rFonts w:ascii="Arial" w:eastAsia="Times New Roman" w:hAnsi="Arial" w:cs="Arial"/>
-          <w:color w:val="000000"/>
-          <w:sz w:val="24"/>
-          <w:szCs w:val="24"/>
-        </w:rPr>
-        <w:t xml:space="preserve"> Sequence Diagram of SD-12</w:t>
-      </w:r>
-    </w:p>
-    <w:p>
-      <w:pPr>
-        <w:spacing w:after="0" w:line="240" w:lineRule="auto"/>
-        <w:ind w:firstLine="720"/>
-        <w:rPr>
-          <w:rFonts w:ascii="Angsana New" w:eastAsia="Times New Roman" w:hAnsi="Angsana New" w:cs="Angsana New"/>
-          <w:sz w:val="28"/>
-        </w:rPr>
-      </w:pPr>
-      <w:r>
-        <w:rPr>
-          <w:rFonts w:ascii="Calibri" w:eastAsia="Times New Roman" w:hAnsi="Calibri" w:cs="Calibri"/>
-          <w:color w:val="000000"/>
-          <w:sz w:val="24"/>
-          <w:szCs w:val="24"/>
-        </w:rPr>
-        <w:t>In the part of admin management, the admin can delete pictures in the gallery by click “</w:t>
+        <w:rPr>
+          <w:rFonts w:ascii="Angsana New" w:eastAsia="Times New Roman" w:hAnsi="Angsana New" w:cs="Angsana New"/>
+          <w:sz w:val="28"/>
+        </w:rPr>
+      </w:pPr>
+      <w:r>
+        <w:rPr>
+          <w:rFonts w:ascii="Calibri" w:eastAsia="Times New Roman" w:hAnsi="Calibri" w:cs="Calibri"/>
+          <w:color w:val="000000"/>
+          <w:sz w:val="24"/>
+          <w:szCs w:val="24"/>
+        </w:rPr>
+        <w:t>In the part of admin management, the admin can answer the user’s question on the website by click on ”</w:t>
       </w:r>
       <w:r>
         <w:rPr>
@@ -3436,36 +3945,16 @@
           <w:szCs w:val="24"/>
           <w:cs/>
         </w:rPr>
-        <w:t>ลบ</w:t>
-      </w:r>
-      <w:r>
-        <w:rPr>
-          <w:rFonts w:ascii="Calibri" w:eastAsia="Times New Roman" w:hAnsi="Calibri" w:cs="Calibri"/>
-          <w:color w:val="000000"/>
-          <w:sz w:val="24"/>
-          <w:szCs w:val="24"/>
-        </w:rPr>
-        <w:t xml:space="preserve">” button on the </w:t>
-      </w:r>
-      <w:proofErr w:type="spellStart"/>
-      <w:r>
-        <w:rPr>
-          <w:rFonts w:ascii="Calibri" w:eastAsia="Times New Roman" w:hAnsi="Calibri" w:cs="Calibri"/>
-          <w:color w:val="000000"/>
-          <w:sz w:val="24"/>
-          <w:szCs w:val="24"/>
-        </w:rPr>
-        <w:t>editPicture</w:t>
-      </w:r>
-      <w:proofErr w:type="spellEnd"/>
-      <w:r>
-        <w:rPr>
-          <w:rFonts w:ascii="Calibri" w:eastAsia="Times New Roman" w:hAnsi="Calibri" w:cs="Calibri"/>
-          <w:color w:val="000000"/>
-          <w:sz w:val="24"/>
-          <w:szCs w:val="24"/>
-        </w:rPr>
-        <w:t xml:space="preserve"> page. After the admin click “</w:t>
+        <w:t>ตอบ</w:t>
+      </w:r>
+      <w:r>
+        <w:rPr>
+          <w:rFonts w:ascii="Calibri" w:eastAsia="Times New Roman" w:hAnsi="Calibri" w:cs="Calibri"/>
+          <w:color w:val="000000"/>
+          <w:sz w:val="24"/>
+          <w:szCs w:val="24"/>
+        </w:rPr>
+        <w:t>” button and then the system will provide Answer page that include with textboxes for admin to input the answer and input the user’s email. After the admin completed to input the answer and the user’s email and click “</w:t>
       </w:r>
       <w:r>
         <w:rPr>
@@ -3475,16 +3964,16 @@
           <w:szCs w:val="24"/>
           <w:cs/>
         </w:rPr>
-        <w:t>ลบ</w:t>
-      </w:r>
-      <w:r>
-        <w:rPr>
-          <w:rFonts w:ascii="Calibri" w:eastAsia="Times New Roman" w:hAnsi="Calibri" w:cs="Calibri"/>
-          <w:color w:val="000000"/>
-          <w:sz w:val="24"/>
-          <w:szCs w:val="24"/>
-        </w:rPr>
-        <w:t xml:space="preserve">” button, the system will call a function </w:t>
+        <w:t>ส่ง</w:t>
+      </w:r>
+      <w:r>
+        <w:rPr>
+          <w:rFonts w:ascii="Calibri" w:eastAsia="Times New Roman" w:hAnsi="Calibri" w:cs="Calibri"/>
+          <w:color w:val="000000"/>
+          <w:sz w:val="24"/>
+          <w:szCs w:val="24"/>
+        </w:rPr>
+        <w:t xml:space="preserve">” button, the system will check the email format. If the email’s format is correct, the system will call a function </w:t>
       </w:r>
       <w:proofErr w:type="spellStart"/>
       <w:proofErr w:type="gramStart"/>
@@ -3495,7 +3984,7 @@
           <w:sz w:val="24"/>
           <w:szCs w:val="24"/>
         </w:rPr>
-        <w:t>deletePicture</w:t>
+        <w:t>addAnswer</w:t>
       </w:r>
       <w:proofErr w:type="spellEnd"/>
       <w:r>
@@ -3515,7 +4004,26 @@
           <w:sz w:val="24"/>
           <w:szCs w:val="24"/>
         </w:rPr>
-        <w:t>) to delete the selected picture from the database.  </w:t>
+        <w:t>) to add the answer into the database. If the email format is not correct, the system will display error message “</w:t>
+      </w:r>
+      <w:r>
+        <w:rPr>
+          <w:rFonts w:ascii="Calibri" w:eastAsia="Times New Roman" w:hAnsi="Calibri" w:cs="Angsana New"/>
+          <w:color w:val="000000"/>
+          <w:sz w:val="24"/>
+          <w:szCs w:val="24"/>
+          <w:cs/>
+        </w:rPr>
+        <w:t>อีเมลล์ไม่ถูกต้อง</w:t>
+      </w:r>
+      <w:r>
+        <w:rPr>
+          <w:rFonts w:ascii="Calibri" w:eastAsia="Times New Roman" w:hAnsi="Calibri" w:cs="Calibri"/>
+          <w:color w:val="000000"/>
+          <w:sz w:val="24"/>
+          <w:szCs w:val="24"/>
+        </w:rPr>
+        <w:t xml:space="preserve">” to the admin. </w:t>
       </w:r>
     </w:p>
     <w:p>
@@ -3561,104 +4069,33 @@
         </w:rPr>
         <w:br/>
       </w:r>
-      <w:r>
-        <w:rPr>
-          <w:rFonts w:ascii="Angsana New" w:eastAsia="Times New Roman" w:hAnsi="Angsana New" w:cs="Angsana New"/>
-          <w:sz w:val="28"/>
-        </w:rPr>
-        <w:br/>
-      </w:r>
-      <w:r>
-        <w:rPr>
-          <w:rFonts w:ascii="Angsana New" w:eastAsia="Times New Roman" w:hAnsi="Angsana New" w:cs="Angsana New"/>
-          <w:sz w:val="28"/>
-        </w:rPr>
-        <w:br/>
-      </w:r>
-      <w:r>
-        <w:rPr>
-          <w:rFonts w:ascii="Angsana New" w:eastAsia="Times New Roman" w:hAnsi="Angsana New" w:cs="Angsana New"/>
-          <w:sz w:val="28"/>
-        </w:rPr>
-        <w:br/>
-      </w:r>
-      <w:r>
-        <w:rPr>
-          <w:rFonts w:ascii="Angsana New" w:eastAsia="Times New Roman" w:hAnsi="Angsana New" w:cs="Angsana New"/>
-          <w:sz w:val="28"/>
-        </w:rPr>
-        <w:br/>
-      </w:r>
-      <w:r>
-        <w:rPr>
-          <w:rFonts w:ascii="Angsana New" w:eastAsia="Times New Roman" w:hAnsi="Angsana New" w:cs="Angsana New"/>
-          <w:sz w:val="28"/>
-        </w:rPr>
-        <w:br/>
-      </w:r>
-      <w:r>
-        <w:rPr>
-          <w:rFonts w:ascii="Angsana New" w:eastAsia="Times New Roman" w:hAnsi="Angsana New" w:cs="Angsana New"/>
-          <w:sz w:val="28"/>
-        </w:rPr>
-        <w:br/>
-      </w:r>
-      <w:r>
-        <w:rPr>
-          <w:rFonts w:ascii="Angsana New" w:eastAsia="Times New Roman" w:hAnsi="Angsana New" w:cs="Angsana New"/>
-          <w:sz w:val="28"/>
-        </w:rPr>
-        <w:br/>
-      </w:r>
-      <w:r>
-        <w:rPr>
-          <w:rFonts w:ascii="Angsana New" w:eastAsia="Times New Roman" w:hAnsi="Angsana New" w:cs="Angsana New"/>
-          <w:sz w:val="28"/>
-        </w:rPr>
-        <w:br/>
-      </w:r>
-      <w:r>
-        <w:rPr>
-          <w:rFonts w:ascii="Angsana New" w:eastAsia="Times New Roman" w:hAnsi="Angsana New" w:cs="Angsana New"/>
-          <w:sz w:val="28"/>
-        </w:rPr>
-        <w:br/>
-      </w:r>
-      <w:r>
-        <w:rPr>
-          <w:rFonts w:ascii="Angsana New" w:eastAsia="Times New Roman" w:hAnsi="Angsana New" w:cs="Angsana New"/>
-          <w:sz w:val="28"/>
-        </w:rPr>
-        <w:br/>
-      </w:r>
-      <w:r>
-        <w:rPr>
-          <w:rFonts w:ascii="Angsana New" w:eastAsia="Times New Roman" w:hAnsi="Angsana New" w:cs="Angsana New"/>
-          <w:sz w:val="28"/>
-        </w:rPr>
-        <w:br/>
-      </w:r>
-      <w:r>
-        <w:rPr>
-          <w:rFonts w:ascii="Angsana New" w:eastAsia="Times New Roman" w:hAnsi="Angsana New" w:cs="Angsana New"/>
-          <w:sz w:val="28"/>
-        </w:rPr>
-        <w:br/>
-      </w:r>
-      <w:r>
-        <w:rPr>
-          <w:rFonts w:ascii="Angsana New" w:eastAsia="Times New Roman" w:hAnsi="Angsana New" w:cs="Angsana New"/>
-          <w:sz w:val="28"/>
-        </w:rPr>
-        <w:br/>
-      </w:r>
-      <w:r>
-        <w:rPr>
-          <w:rFonts w:ascii="Angsana New" w:eastAsia="Times New Roman" w:hAnsi="Angsana New" w:cs="Angsana New"/>
-          <w:sz w:val="28"/>
-        </w:rPr>
-        <w:br/>
-      </w:r>
+    </w:p>
+    <w:p>
+      <w:pPr>
+        <w:spacing w:after="280" w:line="240" w:lineRule="auto"/>
+        <w:rPr>
+          <w:rFonts w:ascii="Angsana New" w:eastAsia="Times New Roman" w:hAnsi="Angsana New" w:cs="Angsana New"/>
+          <w:sz w:val="28"/>
+        </w:rPr>
+      </w:pPr>
+    </w:p>
+    <w:p>
+      <w:pPr>
+        <w:spacing w:after="280" w:line="240" w:lineRule="auto"/>
+        <w:rPr>
+          <w:rFonts w:ascii="Angsana New" w:eastAsia="Times New Roman" w:hAnsi="Angsana New" w:cs="Angsana New"/>
+          <w:sz w:val="28"/>
+        </w:rPr>
+      </w:pPr>
+    </w:p>
+    <w:p>
+      <w:pPr>
+        <w:spacing w:after="280" w:line="240" w:lineRule="auto"/>
+        <w:rPr>
+          <w:rFonts w:ascii="Angsana New" w:eastAsia="Times New Roman" w:hAnsi="Angsana New" w:cs="Angsana New"/>
+          <w:sz w:val="28"/>
+        </w:rPr>
+      </w:pPr>
     </w:p>
     <w:p>
       <w:pPr>
@@ -3685,7 +4122,16 @@
           <w:sz w:val="24"/>
           <w:szCs w:val="24"/>
         </w:rPr>
-        <w:t>13 :</w:t>
+        <w:t>13</w:t>
+      </w:r>
+      <w:r>
+        <w:rPr>
+          <w:rFonts w:ascii="Calibri" w:eastAsia="Times New Roman" w:hAnsi="Calibri" w:cs="Calibri"/>
+          <w:color w:val="FF9900"/>
+          <w:sz w:val="24"/>
+          <w:szCs w:val="24"/>
+        </w:rPr>
+        <w:t xml:space="preserve"> :</w:t>
       </w:r>
       <w:proofErr w:type="gramEnd"/>
       <w:r>
@@ -3695,40 +4141,39 @@
           <w:sz w:val="24"/>
           <w:szCs w:val="24"/>
         </w:rPr>
-        <w:t xml:space="preserve"> Admin can receive questions from the user. </w:t>
-      </w:r>
-    </w:p>
-    <w:p>
-      <w:pPr>
-        <w:spacing w:after="280" w:line="240" w:lineRule="auto"/>
-        <w:rPr>
-          <w:rFonts w:ascii="Angsana New" w:eastAsia="Times New Roman" w:hAnsi="Angsana New" w:cs="Angsana New"/>
-          <w:sz w:val="28"/>
-        </w:rPr>
-      </w:pPr>
-    </w:p>
-    <w:p>
-      <w:pPr>
-        <w:spacing w:after="0" w:line="240" w:lineRule="auto"/>
-        <w:rPr>
-          <w:rFonts w:ascii="Angsana New" w:eastAsia="Times New Roman" w:hAnsi="Angsana New" w:cs="Angsana New"/>
-          <w:sz w:val="28"/>
-        </w:rPr>
-      </w:pPr>
-      <w:r>
-        <w:rPr>
-          <w:rFonts w:ascii="Calibri" w:eastAsia="Times New Roman" w:hAnsi="Calibri" w:cs="Calibri"/>
+        <w:t xml:space="preserve"> Admin can send news to registered users’ email.</w:t>
+      </w:r>
+    </w:p>
+    <w:p>
+      <w:pPr>
+        <w:spacing w:after="0" w:line="240" w:lineRule="auto"/>
+        <w:rPr>
+          <w:rFonts w:ascii="Angsana New" w:eastAsia="Times New Roman" w:hAnsi="Angsana New" w:cs="Angsana New"/>
+          <w:sz w:val="28"/>
+        </w:rPr>
+      </w:pPr>
+    </w:p>
+    <w:p>
+      <w:pPr>
+        <w:spacing w:after="0" w:line="240" w:lineRule="auto"/>
+        <w:rPr>
+          <w:rFonts w:ascii="Angsana New" w:eastAsia="Times New Roman" w:hAnsi="Angsana New" w:cs="Angsana New"/>
+          <w:sz w:val="28"/>
+        </w:rPr>
+      </w:pPr>
+      <w:r>
+        <w:rPr>
+          <w:rFonts w:ascii="Angsana New" w:eastAsia="Times New Roman" w:hAnsi="Angsana New" w:cs="Angsana New"/>
           <w:noProof/>
-          <w:color w:val="FF9900"/>
-          <w:sz w:val="24"/>
-          <w:szCs w:val="24"/>
+          <w:sz w:val="28"/>
+          <w:lang w:bidi="ar-SA"/>
         </w:rPr>
         <w:lastRenderedPageBreak/>
         <w:drawing>
-          <wp:inline distT="0" distB="0" distL="0" distR="0">
-            <wp:extent cx="5942249" cy="2497695"/>
-            <wp:effectExtent l="0" t="0" r="1905" b="0"/>
-            <wp:docPr id="24" name="Picture 24" descr="Screen Shot 2558-04-17 at 8.46.24 PM.png"/>
+          <wp:inline distT="0" distB="0" distL="0" distR="0" wp14:anchorId="1A442FFF" wp14:editId="44F1FF96">
+            <wp:extent cx="5720715" cy="3294380"/>
+            <wp:effectExtent l="0" t="0" r="0" b="7620"/>
+            <wp:docPr id="40" name="Picture 7" descr="Macintosh HD:Users:Pimpaporn_chaichompoo:Desktop:ConsTest:sequence9-17:URS-13 _ Admin can send news to registered users’ email. .jpg"/>
             <wp:cNvGraphicFramePr>
               <a:graphicFrameLocks xmlns:a="http://schemas.openxmlformats.org/drawingml/2006/main" noChangeAspect="1"/>
             </wp:cNvGraphicFramePr>
@@ -3736,7 +4181,7 @@
               <a:graphicData uri="http://schemas.openxmlformats.org/drawingml/2006/picture">
                 <pic:pic xmlns:pic="http://schemas.openxmlformats.org/drawingml/2006/picture">
                   <pic:nvPicPr>
-                    <pic:cNvPr id="0" name="Picture 12" descr="Screen Shot 2558-04-17 at 8.46.24 PM.png"/>
+                    <pic:cNvPr id="0" name="Picture 7" descr="Macintosh HD:Users:Pimpaporn_chaichompoo:Desktop:ConsTest:sequence9-17:URS-13 _ Admin can send news to registered users’ email. .jpg"/>
                     <pic:cNvPicPr>
                       <a:picLocks noChangeAspect="1" noChangeArrowheads="1"/>
                     </pic:cNvPicPr>
@@ -3757,7 +4202,7 @@
                   <pic:spPr bwMode="auto">
                     <a:xfrm>
                       <a:off x="0" y="0"/>
-                      <a:ext cx="5947751" cy="2500008"/>
+                      <a:ext cx="5720715" cy="3294380"/>
                     </a:xfrm>
                     <a:prstGeom prst="rect">
                       <a:avLst/>
@@ -3777,6 +4222,15 @@
     <w:p>
       <w:pPr>
         <w:spacing w:after="0" w:line="240" w:lineRule="auto"/>
+        <w:rPr>
+          <w:rFonts w:ascii="Angsana New" w:eastAsia="Times New Roman" w:hAnsi="Angsana New" w:cs="Angsana New"/>
+          <w:sz w:val="28"/>
+        </w:rPr>
+      </w:pPr>
+    </w:p>
+    <w:p>
+      <w:pPr>
+        <w:spacing w:after="0" w:line="240" w:lineRule="auto"/>
         <w:ind w:firstLine="720"/>
         <w:jc w:val="center"/>
         <w:rPr>
@@ -3791,77 +4245,121 @@
           <w:sz w:val="24"/>
           <w:szCs w:val="24"/>
         </w:rPr>
-        <w:t xml:space="preserve">Figure </w:t>
-      </w:r>
-      <w:proofErr w:type="gramStart"/>
-      <w:r>
-        <w:rPr>
-          <w:rFonts w:ascii="Arial" w:eastAsia="Times New Roman" w:hAnsi="Arial" w:cs="Arial"/>
-          <w:color w:val="000000"/>
-          <w:sz w:val="24"/>
-          <w:szCs w:val="24"/>
-        </w:rPr>
-        <w:t>13 :</w:t>
-      </w:r>
-      <w:proofErr w:type="gramEnd"/>
-      <w:r>
-        <w:rPr>
-          <w:rFonts w:ascii="Arial" w:eastAsia="Times New Roman" w:hAnsi="Arial" w:cs="Arial"/>
-          <w:color w:val="000000"/>
-          <w:sz w:val="24"/>
-          <w:szCs w:val="24"/>
-        </w:rPr>
-        <w:t xml:space="preserve"> Sequence Diagram of SD-13</w:t>
+        <w:t>Figure 13</w:t>
+      </w:r>
+      <w:r>
+        <w:rPr>
+          <w:rFonts w:ascii="Arial" w:eastAsia="Times New Roman" w:hAnsi="Arial" w:cs="Arial"/>
+          <w:color w:val="000000"/>
+          <w:sz w:val="24"/>
+          <w:szCs w:val="24"/>
+        </w:rPr>
+        <w:t>: Sequence Diagram of SD-1</w:t>
+      </w:r>
+      <w:r>
+        <w:rPr>
+          <w:rFonts w:ascii="Arial" w:eastAsia="Times New Roman" w:hAnsi="Arial" w:cs="Arial"/>
+          <w:color w:val="000000"/>
+          <w:sz w:val="24"/>
+          <w:szCs w:val="24"/>
+        </w:rPr>
+        <w:t>3</w:t>
       </w:r>
     </w:p>
     <w:p>
       <w:pPr>
         <w:spacing w:after="0" w:line="240" w:lineRule="auto"/>
         <w:ind w:firstLine="720"/>
-        <w:rPr>
-          <w:rFonts w:ascii="Angsana New" w:eastAsia="Times New Roman" w:hAnsi="Angsana New" w:cs="Angsana New"/>
-          <w:sz w:val="28"/>
-        </w:rPr>
-      </w:pPr>
-      <w:r>
-        <w:rPr>
-          <w:rFonts w:ascii="Calibri" w:eastAsia="Times New Roman" w:hAnsi="Calibri" w:cs="Calibri"/>
-          <w:color w:val="000000"/>
-          <w:sz w:val="24"/>
-          <w:szCs w:val="24"/>
-        </w:rPr>
-        <w:t xml:space="preserve">In the part of admin management, the admin can receive questions from the user by click on Question-Answer menu. After the admin access to the Question-Answer menu, the system will call a function </w:t>
-      </w:r>
-      <w:proofErr w:type="spellStart"/>
-      <w:proofErr w:type="gramStart"/>
-      <w:r>
-        <w:rPr>
-          <w:rFonts w:ascii="Calibri" w:eastAsia="Times New Roman" w:hAnsi="Calibri" w:cs="Calibri"/>
-          <w:color w:val="000000"/>
-          <w:sz w:val="24"/>
-          <w:szCs w:val="24"/>
-        </w:rPr>
-        <w:t>getQuestion</w:t>
-      </w:r>
-      <w:proofErr w:type="spellEnd"/>
-      <w:r>
-        <w:rPr>
-          <w:rFonts w:ascii="Calibri" w:eastAsia="Times New Roman" w:hAnsi="Calibri" w:cs="Calibri"/>
-          <w:color w:val="000000"/>
-          <w:sz w:val="24"/>
-          <w:szCs w:val="24"/>
-        </w:rPr>
-        <w:t>(</w:t>
-      </w:r>
-      <w:proofErr w:type="gramEnd"/>
-      <w:r>
-        <w:rPr>
-          <w:rFonts w:ascii="Calibri" w:eastAsia="Times New Roman" w:hAnsi="Calibri" w:cs="Calibri"/>
-          <w:color w:val="000000"/>
-          <w:sz w:val="24"/>
-          <w:szCs w:val="24"/>
-        </w:rPr>
-        <w:t>) to receive the user’s questions from the database and display list of the user’s questions to admin on the Question page.</w:t>
+        <w:jc w:val="center"/>
+        <w:rPr>
+          <w:rFonts w:ascii="Angsana New" w:eastAsia="Times New Roman" w:hAnsi="Angsana New" w:cs="Angsana New"/>
+          <w:sz w:val="28"/>
+        </w:rPr>
+      </w:pPr>
+      <w:r>
+        <w:rPr>
+          <w:rFonts w:ascii="Arial" w:eastAsia="Times New Roman" w:hAnsi="Arial" w:cs="Arial"/>
+          <w:color w:val="000000"/>
+          <w:sz w:val="24"/>
+          <w:szCs w:val="24"/>
+        </w:rPr>
+        <w:t> </w:t>
+      </w:r>
+    </w:p>
+    <w:p>
+      <w:pPr>
+        <w:spacing w:after="0" w:line="240" w:lineRule="auto"/>
+        <w:ind w:left="720" w:firstLine="720"/>
+        <w:rPr>
+          <w:rFonts w:ascii="Angsana New" w:eastAsia="Times New Roman" w:hAnsi="Angsana New" w:cs="Angsana New"/>
+          <w:sz w:val="28"/>
+        </w:rPr>
+      </w:pPr>
+      <w:r>
+        <w:rPr>
+          <w:rFonts w:ascii="Arial" w:eastAsia="Times New Roman" w:hAnsi="Arial" w:cs="Arial"/>
+          <w:color w:val="000000"/>
+          <w:sz w:val="24"/>
+          <w:szCs w:val="24"/>
+        </w:rPr>
+        <w:t>In the part of admin management, the admin can send news to registered user’s email by click checkbox on the News page and then the system will display confirm message “</w:t>
+      </w:r>
+      <w:r>
+        <w:rPr>
+          <w:rFonts w:ascii="Arial" w:eastAsia="Times New Roman" w:hAnsi="Arial" w:cs="Angsana New"/>
+          <w:color w:val="000000"/>
+          <w:sz w:val="24"/>
+          <w:szCs w:val="24"/>
+          <w:cs/>
+        </w:rPr>
+        <w:t>คุณยืนยันที่จะส่งข่าวสาร ถึงสมาชิก</w:t>
+      </w:r>
+      <w:r>
+        <w:rPr>
+          <w:rFonts w:ascii="Arial" w:eastAsia="Times New Roman" w:hAnsi="Arial" w:cs="Arial"/>
+          <w:color w:val="000000"/>
+          <w:sz w:val="24"/>
+          <w:szCs w:val="24"/>
+        </w:rPr>
+        <w:t>”. After the admin view list of the registered user’s email and click “</w:t>
+      </w:r>
+      <w:r>
+        <w:rPr>
+          <w:rFonts w:ascii="Arial" w:eastAsia="Times New Roman" w:hAnsi="Arial" w:cs="Angsana New"/>
+          <w:color w:val="000000"/>
+          <w:sz w:val="24"/>
+          <w:szCs w:val="24"/>
+          <w:cs/>
+        </w:rPr>
+        <w:t>ยืนยัน</w:t>
+      </w:r>
+      <w:r>
+        <w:rPr>
+          <w:rFonts w:ascii="Arial" w:eastAsia="Times New Roman" w:hAnsi="Arial" w:cs="Arial"/>
+          <w:color w:val="000000"/>
+          <w:sz w:val="24"/>
+          <w:szCs w:val="24"/>
+        </w:rPr>
+        <w:t>” button, the system will send news information to the user. If the process is fails, the system will show error message “</w:t>
+      </w:r>
+      <w:r>
+        <w:rPr>
+          <w:rFonts w:ascii="Arial" w:eastAsia="Times New Roman" w:hAnsi="Arial" w:cs="Angsana New"/>
+          <w:color w:val="000000"/>
+          <w:sz w:val="24"/>
+          <w:szCs w:val="24"/>
+          <w:cs/>
+        </w:rPr>
+        <w:t>การส่งผิดพลาด</w:t>
+      </w:r>
+      <w:r>
+        <w:rPr>
+          <w:rFonts w:ascii="Arial" w:eastAsia="Times New Roman" w:hAnsi="Arial" w:cs="Arial"/>
+          <w:color w:val="000000"/>
+          <w:sz w:val="24"/>
+          <w:szCs w:val="24"/>
+        </w:rPr>
+        <w:t xml:space="preserve">”. If the process is pass, the system will send the news to the registered user. </w:t>
       </w:r>
     </w:p>
     <w:p>
@@ -3956,13 +4454,6 @@
         </w:rPr>
         <w:br/>
       </w:r>
-      <w:r>
-        <w:rPr>
-          <w:rFonts w:ascii="Angsana New" w:eastAsia="Times New Roman" w:hAnsi="Angsana New" w:cs="Angsana New"/>
-          <w:sz w:val="28"/>
-        </w:rPr>
-        <w:br/>
-      </w:r>
     </w:p>
     <w:p>
       <w:pPr>
@@ -3979,49 +4470,57 @@
           <w:sz w:val="24"/>
           <w:szCs w:val="24"/>
         </w:rPr>
-        <w:t>URS-14 Admin can answer the question.</w:t>
-      </w:r>
-      <w:r>
-        <w:rPr>
-          <w:rFonts w:ascii="Calibri" w:eastAsia="Times New Roman" w:hAnsi="Calibri" w:cs="Calibri"/>
-          <w:color w:val="9900FF"/>
-          <w:sz w:val="24"/>
-          <w:szCs w:val="24"/>
-        </w:rPr>
-        <w:t xml:space="preserve">  </w:t>
-      </w:r>
-    </w:p>
-    <w:p>
-      <w:pPr>
-        <w:spacing w:after="0" w:line="240" w:lineRule="auto"/>
-        <w:rPr>
-          <w:rFonts w:ascii="Angsana New" w:eastAsia="Times New Roman" w:hAnsi="Angsana New" w:cs="Angsana New"/>
-          <w:sz w:val="28"/>
-        </w:rPr>
-      </w:pPr>
-    </w:p>
-    <w:p>
-      <w:pPr>
-        <w:spacing w:after="0" w:line="240" w:lineRule="auto"/>
-        <w:rPr>
-          <w:rFonts w:ascii="Angsana New" w:eastAsia="Times New Roman" w:hAnsi="Angsana New" w:cs="Angsana New"/>
-          <w:sz w:val="28"/>
-        </w:rPr>
-      </w:pPr>
-      <w:r>
-        <w:rPr>
-          <w:rFonts w:ascii="Calibri" w:eastAsia="Times New Roman" w:hAnsi="Calibri" w:cs="Calibri"/>
+        <w:t>URS-14</w:t>
+      </w:r>
+      <w:r>
+        <w:rPr>
+          <w:rFonts w:ascii="Calibri" w:eastAsia="Times New Roman" w:hAnsi="Calibri" w:cs="Calibri"/>
+          <w:color w:val="FF9900"/>
+          <w:sz w:val="24"/>
+          <w:szCs w:val="24"/>
+        </w:rPr>
+        <w:t>- Admin can delete the user's question on the website.</w:t>
+      </w:r>
+    </w:p>
+    <w:p>
+      <w:pPr>
+        <w:spacing w:after="280" w:line="240" w:lineRule="auto"/>
+        <w:rPr>
+          <w:rFonts w:ascii="Angsana New" w:eastAsia="Times New Roman" w:hAnsi="Angsana New" w:cs="Angsana New"/>
+          <w:sz w:val="28"/>
+        </w:rPr>
+      </w:pPr>
+    </w:p>
+    <w:p>
+      <w:pPr>
+        <w:spacing w:after="0" w:line="240" w:lineRule="auto"/>
+        <w:rPr>
+          <w:rFonts w:ascii="Angsana New" w:eastAsia="Times New Roman" w:hAnsi="Angsana New" w:cs="Angsana New"/>
+          <w:sz w:val="28"/>
+        </w:rPr>
+      </w:pPr>
+    </w:p>
+    <w:p>
+      <w:pPr>
+        <w:spacing w:after="0" w:line="240" w:lineRule="auto"/>
+        <w:rPr>
+          <w:rFonts w:ascii="Angsana New" w:eastAsia="Times New Roman" w:hAnsi="Angsana New" w:cs="Angsana New"/>
+          <w:sz w:val="28"/>
+        </w:rPr>
+      </w:pPr>
+      <w:r>
+        <w:rPr>
+          <w:rFonts w:ascii="Angsana New" w:eastAsia="Times New Roman" w:hAnsi="Angsana New" w:cs="Angsana New"/>
           <w:noProof/>
-          <w:color w:val="FF9900"/>
-          <w:sz w:val="24"/>
-          <w:szCs w:val="24"/>
+          <w:sz w:val="28"/>
+          <w:lang w:bidi="ar-SA"/>
         </w:rPr>
         <w:lastRenderedPageBreak/>
         <w:drawing>
-          <wp:inline distT="0" distB="0" distL="0" distR="0">
-            <wp:extent cx="5837093" cy="3815862"/>
-            <wp:effectExtent l="0" t="0" r="0" b="0"/>
-            <wp:docPr id="23" name="Picture 23" descr="Screen Shot 2558-04-17 at 8.47.22 PM.png"/>
+          <wp:inline distT="0" distB="0" distL="0" distR="0" wp14:anchorId="12E6EEF1" wp14:editId="40695809">
+            <wp:extent cx="5720715" cy="3141980"/>
+            <wp:effectExtent l="0" t="0" r="0" b="7620"/>
+            <wp:docPr id="41" name="Picture 8" descr="Macintosh HD:Users:Pimpaporn_chaichompoo:Desktop:ConsTest:sequence9-17:URS-14- Admin can delete the user's question on the website.jpg"/>
             <wp:cNvGraphicFramePr>
               <a:graphicFrameLocks xmlns:a="http://schemas.openxmlformats.org/drawingml/2006/main" noChangeAspect="1"/>
             </wp:cNvGraphicFramePr>
@@ -4029,7 +4528,7 @@
               <a:graphicData uri="http://schemas.openxmlformats.org/drawingml/2006/picture">
                 <pic:pic xmlns:pic="http://schemas.openxmlformats.org/drawingml/2006/picture">
                   <pic:nvPicPr>
-                    <pic:cNvPr id="0" name="Picture 13" descr="Screen Shot 2558-04-17 at 8.47.22 PM.png"/>
+                    <pic:cNvPr id="0" name="Picture 8" descr="Macintosh HD:Users:Pimpaporn_chaichompoo:Desktop:ConsTest:sequence9-17:URS-14- Admin can delete the user's question on the website.jpg"/>
                     <pic:cNvPicPr>
                       <a:picLocks noChangeAspect="1" noChangeArrowheads="1"/>
                     </pic:cNvPicPr>
@@ -4050,7 +4549,7 @@
                   <pic:spPr bwMode="auto">
                     <a:xfrm>
                       <a:off x="0" y="0"/>
-                      <a:ext cx="5843888" cy="3820304"/>
+                      <a:ext cx="5720715" cy="3141980"/>
                     </a:xfrm>
                     <a:prstGeom prst="rect">
                       <a:avLst/>
@@ -4070,15 +4569,6 @@
     <w:p>
       <w:pPr>
         <w:spacing w:after="0" w:line="240" w:lineRule="auto"/>
-        <w:rPr>
-          <w:rFonts w:ascii="Angsana New" w:eastAsia="Times New Roman" w:hAnsi="Angsana New" w:cs="Angsana New"/>
-          <w:sz w:val="28"/>
-        </w:rPr>
-      </w:pPr>
-    </w:p>
-    <w:p>
-      <w:pPr>
-        <w:spacing w:after="0" w:line="240" w:lineRule="auto"/>
         <w:ind w:firstLine="720"/>
         <w:jc w:val="center"/>
         <w:rPr>
@@ -4103,7 +4593,16 @@
           <w:sz w:val="24"/>
           <w:szCs w:val="24"/>
         </w:rPr>
-        <w:t>14 :</w:t>
+        <w:t>14</w:t>
+      </w:r>
+      <w:r>
+        <w:rPr>
+          <w:rFonts w:ascii="Arial" w:eastAsia="Times New Roman" w:hAnsi="Arial" w:cs="Arial"/>
+          <w:color w:val="000000"/>
+          <w:sz w:val="24"/>
+          <w:szCs w:val="24"/>
+        </w:rPr>
+        <w:t xml:space="preserve"> :</w:t>
       </w:r>
       <w:proofErr w:type="gramEnd"/>
       <w:r>
@@ -4113,7 +4612,16 @@
           <w:sz w:val="24"/>
           <w:szCs w:val="24"/>
         </w:rPr>
-        <w:t xml:space="preserve"> Sequence Diagram of SD-14</w:t>
+        <w:t xml:space="preserve"> Sequence Diagram of SD-1</w:t>
+      </w:r>
+      <w:r>
+        <w:rPr>
+          <w:rFonts w:ascii="Arial" w:eastAsia="Times New Roman" w:hAnsi="Arial" w:cs="Arial"/>
+          <w:color w:val="000000"/>
+          <w:sz w:val="24"/>
+          <w:szCs w:val="24"/>
+        </w:rPr>
+        <w:t>4</w:t>
       </w:r>
     </w:p>
     <w:p>
@@ -4127,66 +4635,66 @@
       </w:pPr>
       <w:r>
         <w:rPr>
-          <w:rFonts w:ascii="Calibri" w:eastAsia="Times New Roman" w:hAnsi="Calibri" w:cs="Calibri"/>
-          <w:color w:val="000000"/>
-          <w:sz w:val="24"/>
-          <w:szCs w:val="24"/>
-        </w:rPr>
-        <w:t>In the part of admin management, the admin can answer the user’s question on the website by click on ”</w:t>
-      </w:r>
-      <w:r>
-        <w:rPr>
-          <w:rFonts w:ascii="Calibri" w:eastAsia="Times New Roman" w:hAnsi="Calibri" w:cs="Angsana New"/>
+          <w:rFonts w:ascii="Arial" w:eastAsia="Times New Roman" w:hAnsi="Arial" w:cs="Arial"/>
+          <w:color w:val="000000"/>
+          <w:sz w:val="24"/>
+          <w:szCs w:val="24"/>
+        </w:rPr>
+        <w:t>In the part of admin management, the admin can delete the user’s question by click “</w:t>
+      </w:r>
+      <w:r>
+        <w:rPr>
+          <w:rFonts w:ascii="Arial" w:eastAsia="Times New Roman" w:hAnsi="Arial" w:cs="Angsana New"/>
           <w:color w:val="000000"/>
           <w:sz w:val="24"/>
           <w:szCs w:val="24"/>
           <w:cs/>
         </w:rPr>
-        <w:t>ตอบ</w:t>
-      </w:r>
-      <w:r>
-        <w:rPr>
-          <w:rFonts w:ascii="Calibri" w:eastAsia="Times New Roman" w:hAnsi="Calibri" w:cs="Calibri"/>
-          <w:color w:val="000000"/>
-          <w:sz w:val="24"/>
-          <w:szCs w:val="24"/>
-        </w:rPr>
-        <w:t>” button and then the system will provide Answer page that include with textboxes for admin to input the answer and input the user’s email. After the admin completed to input the answer and the user’s email and click “</w:t>
-      </w:r>
-      <w:r>
-        <w:rPr>
-          <w:rFonts w:ascii="Calibri" w:eastAsia="Times New Roman" w:hAnsi="Calibri" w:cs="Angsana New"/>
+        <w:t>ลบ</w:t>
+      </w:r>
+      <w:r>
+        <w:rPr>
+          <w:rFonts w:ascii="Arial" w:eastAsia="Times New Roman" w:hAnsi="Arial" w:cs="Arial"/>
+          <w:color w:val="000000"/>
+          <w:sz w:val="24"/>
+          <w:szCs w:val="24"/>
+        </w:rPr>
+        <w:t>” button on the Question page. After the admin click ”</w:t>
+      </w:r>
+      <w:r>
+        <w:rPr>
+          <w:rFonts w:ascii="Arial" w:eastAsia="Times New Roman" w:hAnsi="Arial" w:cs="Angsana New"/>
           <w:color w:val="000000"/>
           <w:sz w:val="24"/>
           <w:szCs w:val="24"/>
           <w:cs/>
         </w:rPr>
-        <w:t>ส่ง</w:t>
-      </w:r>
-      <w:r>
-        <w:rPr>
-          <w:rFonts w:ascii="Calibri" w:eastAsia="Times New Roman" w:hAnsi="Calibri" w:cs="Calibri"/>
-          <w:color w:val="000000"/>
-          <w:sz w:val="24"/>
-          <w:szCs w:val="24"/>
-        </w:rPr>
-        <w:t xml:space="preserve">” button, the system will check the email format. If the email’s format is correct, the system will call a function </w:t>
+        <w:t>ลบ</w:t>
+      </w:r>
+      <w:r>
+        <w:rPr>
+          <w:rFonts w:ascii="Arial" w:eastAsia="Times New Roman" w:hAnsi="Arial" w:cs="Arial"/>
+          <w:color w:val="000000"/>
+          <w:sz w:val="24"/>
+          <w:szCs w:val="24"/>
+        </w:rPr>
+        <w:t xml:space="preserve">” button, the system will call a function </w:t>
       </w:r>
       <w:proofErr w:type="spellStart"/>
       <w:proofErr w:type="gramStart"/>
       <w:r>
         <w:rPr>
-          <w:rFonts w:ascii="Calibri" w:eastAsia="Times New Roman" w:hAnsi="Calibri" w:cs="Calibri"/>
-          <w:color w:val="000000"/>
-          <w:sz w:val="24"/>
-          <w:szCs w:val="24"/>
-        </w:rPr>
-        <w:t>addAnswer</w:t>
+          <w:rFonts w:ascii="Arial" w:eastAsia="Times New Roman" w:hAnsi="Arial" w:cs="Arial"/>
+          <w:color w:val="000000"/>
+          <w:sz w:val="24"/>
+          <w:szCs w:val="24"/>
+        </w:rPr>
+        <w:t>deleteQuestion</w:t>
       </w:r>
       <w:proofErr w:type="spellEnd"/>
       <w:r>
         <w:rPr>
-          <w:rFonts w:ascii="Calibri" w:eastAsia="Times New Roman" w:hAnsi="Calibri" w:cs="Calibri"/>
+          <w:rFonts w:ascii="Arial" w:eastAsia="Times New Roman" w:hAnsi="Arial" w:cs="Arial"/>
           <w:color w:val="000000"/>
           <w:sz w:val="24"/>
           <w:szCs w:val="24"/>
@@ -4196,53 +4704,31 @@
       <w:proofErr w:type="gramEnd"/>
       <w:r>
         <w:rPr>
-          <w:rFonts w:ascii="Calibri" w:eastAsia="Times New Roman" w:hAnsi="Calibri" w:cs="Calibri"/>
-          <w:color w:val="000000"/>
-          <w:sz w:val="24"/>
-          <w:szCs w:val="24"/>
-        </w:rPr>
-        <w:t>) to add the answer into the database. If the email format is not correct, the system will display error message “</w:t>
-      </w:r>
-      <w:r>
-        <w:rPr>
-          <w:rFonts w:ascii="Calibri" w:eastAsia="Times New Roman" w:hAnsi="Calibri" w:cs="Angsana New"/>
+          <w:rFonts w:ascii="Arial" w:eastAsia="Times New Roman" w:hAnsi="Arial" w:cs="Arial"/>
+          <w:color w:val="000000"/>
+          <w:sz w:val="24"/>
+          <w:szCs w:val="24"/>
+        </w:rPr>
+        <w:t>) to delete the question from the database and display successful message “</w:t>
+      </w:r>
+      <w:r>
+        <w:rPr>
+          <w:rFonts w:ascii="Arial" w:eastAsia="Times New Roman" w:hAnsi="Arial" w:cs="Angsana New"/>
           <w:color w:val="000000"/>
           <w:sz w:val="24"/>
           <w:szCs w:val="24"/>
           <w:cs/>
         </w:rPr>
-        <w:t>อี</w:t>
-      </w:r>
-      <w:proofErr w:type="spellStart"/>
-      <w:r>
-        <w:rPr>
-          <w:rFonts w:ascii="Calibri" w:eastAsia="Times New Roman" w:hAnsi="Calibri" w:cs="Angsana New"/>
-          <w:color w:val="000000"/>
-          <w:sz w:val="24"/>
-          <w:szCs w:val="24"/>
-          <w:cs/>
-        </w:rPr>
-        <w:t>เมลล์</w:t>
-      </w:r>
-      <w:proofErr w:type="spellEnd"/>
-      <w:r>
-        <w:rPr>
-          <w:rFonts w:ascii="Calibri" w:eastAsia="Times New Roman" w:hAnsi="Calibri" w:cs="Angsana New"/>
-          <w:color w:val="000000"/>
-          <w:sz w:val="24"/>
-          <w:szCs w:val="24"/>
-          <w:cs/>
-        </w:rPr>
-        <w:t>ไม่ถูกต้อง</w:t>
-      </w:r>
-      <w:r>
-        <w:rPr>
-          <w:rFonts w:ascii="Calibri" w:eastAsia="Times New Roman" w:hAnsi="Calibri" w:cs="Calibri"/>
-          <w:color w:val="000000"/>
-          <w:sz w:val="24"/>
-          <w:szCs w:val="24"/>
-        </w:rPr>
-        <w:t xml:space="preserve">” to the admin. </w:t>
+        <w:t>สำเร็จ</w:t>
+      </w:r>
+      <w:r>
+        <w:rPr>
+          <w:rFonts w:ascii="Arial" w:eastAsia="Times New Roman" w:hAnsi="Arial" w:cs="Arial"/>
+          <w:color w:val="000000"/>
+          <w:sz w:val="24"/>
+          <w:szCs w:val="24"/>
+        </w:rPr>
+        <w:t>”.</w:t>
       </w:r>
     </w:p>
     <w:p>
@@ -4288,22 +4774,98 @@
         </w:rPr>
         <w:br/>
       </w:r>
-    </w:p>
-    <w:p>
-      <w:pPr>
-        <w:spacing w:after="0" w:line="240" w:lineRule="auto"/>
-        <w:rPr>
-          <w:rFonts w:ascii="Angsana New" w:eastAsia="Times New Roman" w:hAnsi="Angsana New" w:cs="Angsana New"/>
-          <w:sz w:val="28"/>
-        </w:rPr>
-      </w:pPr>
-      <w:r>
+      <w:r>
+        <w:rPr>
+          <w:rFonts w:ascii="Angsana New" w:eastAsia="Times New Roman" w:hAnsi="Angsana New" w:cs="Angsana New"/>
+          <w:sz w:val="28"/>
+        </w:rPr>
+        <w:br/>
+      </w:r>
+      <w:r>
+        <w:rPr>
+          <w:rFonts w:ascii="Angsana New" w:eastAsia="Times New Roman" w:hAnsi="Angsana New" w:cs="Angsana New"/>
+          <w:sz w:val="28"/>
+        </w:rPr>
+        <w:br/>
+      </w:r>
+      <w:r>
+        <w:rPr>
+          <w:rFonts w:ascii="Angsana New" w:eastAsia="Times New Roman" w:hAnsi="Angsana New" w:cs="Angsana New"/>
+          <w:sz w:val="28"/>
+        </w:rPr>
+        <w:br/>
+      </w:r>
+    </w:p>
+    <w:p>
+      <w:pPr>
+        <w:spacing w:after="0" w:line="240" w:lineRule="auto"/>
         <w:rPr>
           <w:rFonts w:ascii="Calibri" w:eastAsia="Times New Roman" w:hAnsi="Calibri" w:cs="Calibri"/>
           <w:color w:val="FF9900"/>
           <w:sz w:val="24"/>
           <w:szCs w:val="24"/>
         </w:rPr>
+      </w:pPr>
+    </w:p>
+    <w:p>
+      <w:pPr>
+        <w:spacing w:after="0" w:line="240" w:lineRule="auto"/>
+        <w:rPr>
+          <w:rFonts w:ascii="Calibri" w:eastAsia="Times New Roman" w:hAnsi="Calibri" w:cs="Calibri"/>
+          <w:color w:val="FF9900"/>
+          <w:sz w:val="24"/>
+          <w:szCs w:val="24"/>
+        </w:rPr>
+      </w:pPr>
+    </w:p>
+    <w:p>
+      <w:pPr>
+        <w:spacing w:after="0" w:line="240" w:lineRule="auto"/>
+        <w:rPr>
+          <w:rFonts w:ascii="Calibri" w:eastAsia="Times New Roman" w:hAnsi="Calibri" w:cs="Calibri"/>
+          <w:color w:val="FF9900"/>
+          <w:sz w:val="24"/>
+          <w:szCs w:val="24"/>
+        </w:rPr>
+      </w:pPr>
+    </w:p>
+    <w:p>
+      <w:pPr>
+        <w:spacing w:after="0" w:line="240" w:lineRule="auto"/>
+        <w:rPr>
+          <w:rFonts w:ascii="Calibri" w:eastAsia="Times New Roman" w:hAnsi="Calibri" w:cs="Calibri"/>
+          <w:color w:val="FF9900"/>
+          <w:sz w:val="24"/>
+          <w:szCs w:val="24"/>
+        </w:rPr>
+      </w:pPr>
+    </w:p>
+    <w:p>
+      <w:pPr>
+        <w:spacing w:after="0" w:line="240" w:lineRule="auto"/>
+        <w:rPr>
+          <w:rFonts w:ascii="Calibri" w:eastAsia="Times New Roman" w:hAnsi="Calibri" w:cs="Calibri"/>
+          <w:color w:val="FF9900"/>
+          <w:sz w:val="24"/>
+          <w:szCs w:val="24"/>
+        </w:rPr>
+      </w:pPr>
+    </w:p>
+    <w:p>
+      <w:pPr>
+        <w:spacing w:after="0" w:line="240" w:lineRule="auto"/>
+        <w:rPr>
+          <w:rFonts w:ascii="Angsana New" w:eastAsia="Times New Roman" w:hAnsi="Angsana New" w:cs="Angsana New"/>
+          <w:sz w:val="28"/>
+        </w:rPr>
+      </w:pPr>
+      <w:r>
+        <w:rPr>
+          <w:rFonts w:ascii="Calibri" w:eastAsia="Times New Roman" w:hAnsi="Calibri" w:cs="Calibri"/>
+          <w:color w:val="FF9900"/>
+          <w:sz w:val="24"/>
+          <w:szCs w:val="24"/>
+        </w:rPr>
         <w:t>URS-</w:t>
       </w:r>
       <w:proofErr w:type="gramStart"/>
@@ -4314,7 +4876,16 @@
           <w:sz w:val="24"/>
           <w:szCs w:val="24"/>
         </w:rPr>
-        <w:t>15 :</w:t>
+        <w:t>15</w:t>
+      </w:r>
+      <w:r>
+        <w:rPr>
+          <w:rFonts w:ascii="Calibri" w:eastAsia="Times New Roman" w:hAnsi="Calibri" w:cs="Calibri"/>
+          <w:color w:val="FF9900"/>
+          <w:sz w:val="24"/>
+          <w:szCs w:val="24"/>
+        </w:rPr>
+        <w:t xml:space="preserve"> :</w:t>
       </w:r>
       <w:proofErr w:type="gramEnd"/>
       <w:r>
@@ -4324,40 +4895,30 @@
           <w:sz w:val="24"/>
           <w:szCs w:val="24"/>
         </w:rPr>
-        <w:t xml:space="preserve"> Admin can send news to registered users’ email.</w:t>
-      </w:r>
-    </w:p>
-    <w:p>
-      <w:pPr>
-        <w:spacing w:after="0" w:line="240" w:lineRule="auto"/>
-        <w:rPr>
-          <w:rFonts w:ascii="Angsana New" w:eastAsia="Times New Roman" w:hAnsi="Angsana New" w:cs="Angsana New"/>
-          <w:sz w:val="28"/>
-        </w:rPr>
-      </w:pPr>
-    </w:p>
-    <w:p>
-      <w:pPr>
-        <w:spacing w:after="0" w:line="240" w:lineRule="auto"/>
-        <w:rPr>
-          <w:rFonts w:ascii="Angsana New" w:eastAsia="Times New Roman" w:hAnsi="Angsana New" w:cs="Angsana New"/>
-          <w:sz w:val="28"/>
-        </w:rPr>
-      </w:pPr>
-      <w:r>
-        <w:rPr>
-          <w:rFonts w:ascii="Calibri" w:eastAsia="Times New Roman" w:hAnsi="Calibri" w:cs="Calibri"/>
+        <w:t xml:space="preserve"> User can register to the website</w:t>
+      </w:r>
+    </w:p>
+    <w:p>
+      <w:pPr>
+        <w:spacing w:after="0" w:line="240" w:lineRule="auto"/>
+        <w:rPr>
+          <w:rFonts w:ascii="Angsana New" w:eastAsia="Times New Roman" w:hAnsi="Angsana New" w:cs="Angsana New"/>
+          <w:sz w:val="28"/>
+        </w:rPr>
+      </w:pPr>
+      <w:r>
+        <w:rPr>
+          <w:rFonts w:ascii="Angsana New" w:eastAsia="Times New Roman" w:hAnsi="Angsana New" w:cs="Angsana New"/>
           <w:noProof/>
-          <w:color w:val="FF9900"/>
-          <w:sz w:val="24"/>
-          <w:szCs w:val="24"/>
+          <w:sz w:val="28"/>
+          <w:lang w:bidi="ar-SA"/>
         </w:rPr>
         <w:lastRenderedPageBreak/>
         <w:drawing>
-          <wp:inline distT="0" distB="0" distL="0" distR="0">
-            <wp:extent cx="6379223" cy="3675185"/>
-            <wp:effectExtent l="0" t="0" r="2540" b="1905"/>
-            <wp:docPr id="22" name="Picture 22" descr="Screen Shot 2558-04-18 at 11.19.44 AM.png"/>
+          <wp:inline distT="0" distB="0" distL="0" distR="0" wp14:anchorId="24632BDC" wp14:editId="0B96618E">
+            <wp:extent cx="5720715" cy="8452485"/>
+            <wp:effectExtent l="0" t="0" r="0" b="5715"/>
+            <wp:docPr id="42" name="Picture 9" descr="Macintosh HD:Users:Pimpaporn_chaichompoo:Desktop:ConsTest:sequence9-17:URS-15 _ User can register to the website. .jpg"/>
             <wp:cNvGraphicFramePr>
               <a:graphicFrameLocks xmlns:a="http://schemas.openxmlformats.org/drawingml/2006/main" noChangeAspect="1"/>
             </wp:cNvGraphicFramePr>
@@ -4365,7 +4926,7 @@
               <a:graphicData uri="http://schemas.openxmlformats.org/drawingml/2006/picture">
                 <pic:pic xmlns:pic="http://schemas.openxmlformats.org/drawingml/2006/picture">
                   <pic:nvPicPr>
-                    <pic:cNvPr id="0" name="Picture 14" descr="Screen Shot 2558-04-18 at 11.19.44 AM.png"/>
+                    <pic:cNvPr id="0" name="Picture 9" descr="Macintosh HD:Users:Pimpaporn_chaichompoo:Desktop:ConsTest:sequence9-17:URS-15 _ User can register to the website. .jpg"/>
                     <pic:cNvPicPr>
                       <a:picLocks noChangeAspect="1" noChangeArrowheads="1"/>
                     </pic:cNvPicPr>
@@ -4386,7 +4947,7 @@
                   <pic:spPr bwMode="auto">
                     <a:xfrm>
                       <a:off x="0" y="0"/>
-                      <a:ext cx="6383045" cy="3677387"/>
+                      <a:ext cx="5720715" cy="8452485"/>
                     </a:xfrm>
                     <a:prstGeom prst="rect">
                       <a:avLst/>
@@ -4429,46 +4990,73 @@
           <w:sz w:val="24"/>
           <w:szCs w:val="24"/>
         </w:rPr>
-        <w:t>Figure 15: Sequence Diagram of SD-15</w:t>
-      </w:r>
+        <w:t xml:space="preserve">Figure </w:t>
+      </w:r>
+      <w:proofErr w:type="gramStart"/>
+      <w:r>
+        <w:rPr>
+          <w:rFonts w:ascii="Arial" w:eastAsia="Times New Roman" w:hAnsi="Arial" w:cs="Arial"/>
+          <w:color w:val="000000"/>
+          <w:sz w:val="24"/>
+          <w:szCs w:val="24"/>
+        </w:rPr>
+        <w:t>15</w:t>
+      </w:r>
+      <w:r>
+        <w:rPr>
+          <w:rFonts w:ascii="Arial" w:eastAsia="Times New Roman" w:hAnsi="Arial" w:cs="Arial"/>
+          <w:color w:val="000000"/>
+          <w:sz w:val="24"/>
+          <w:szCs w:val="24"/>
+        </w:rPr>
+        <w:t xml:space="preserve"> :</w:t>
+      </w:r>
+      <w:proofErr w:type="gramEnd"/>
+      <w:r>
+        <w:rPr>
+          <w:rFonts w:ascii="Arial" w:eastAsia="Times New Roman" w:hAnsi="Arial" w:cs="Arial"/>
+          <w:color w:val="000000"/>
+          <w:sz w:val="24"/>
+          <w:szCs w:val="24"/>
+        </w:rPr>
+        <w:t xml:space="preserve"> Sequence Diagram of SD-</w:t>
+      </w:r>
+      <w:r>
+        <w:rPr>
+          <w:rFonts w:ascii="Arial" w:eastAsia="Times New Roman" w:hAnsi="Arial" w:cs="Arial"/>
+          <w:color w:val="000000"/>
+          <w:sz w:val="24"/>
+          <w:szCs w:val="24"/>
+        </w:rPr>
+        <w:t>15</w:t>
+      </w:r>
+    </w:p>
+    <w:p>
+      <w:pPr>
+        <w:spacing w:after="0" w:line="240" w:lineRule="auto"/>
+        <w:rPr>
+          <w:rFonts w:ascii="Angsana New" w:eastAsia="Times New Roman" w:hAnsi="Angsana New" w:cs="Angsana New"/>
+          <w:sz w:val="28"/>
+        </w:rPr>
+      </w:pPr>
     </w:p>
     <w:p>
       <w:pPr>
         <w:spacing w:after="0" w:line="240" w:lineRule="auto"/>
         <w:ind w:firstLine="720"/>
-        <w:jc w:val="center"/>
-        <w:rPr>
-          <w:rFonts w:ascii="Angsana New" w:eastAsia="Times New Roman" w:hAnsi="Angsana New" w:cs="Angsana New"/>
-          <w:sz w:val="28"/>
-        </w:rPr>
-      </w:pPr>
-      <w:r>
-        <w:rPr>
-          <w:rFonts w:ascii="Arial" w:eastAsia="Times New Roman" w:hAnsi="Arial" w:cs="Arial"/>
-          <w:color w:val="000000"/>
-          <w:sz w:val="24"/>
-          <w:szCs w:val="24"/>
-        </w:rPr>
-        <w:t> </w:t>
-      </w:r>
-    </w:p>
-    <w:p>
-      <w:pPr>
-        <w:spacing w:after="0" w:line="240" w:lineRule="auto"/>
-        <w:ind w:left="720" w:firstLine="720"/>
-        <w:rPr>
-          <w:rFonts w:ascii="Angsana New" w:eastAsia="Times New Roman" w:hAnsi="Angsana New" w:cs="Angsana New"/>
-          <w:sz w:val="28"/>
-        </w:rPr>
-      </w:pPr>
-      <w:r>
-        <w:rPr>
-          <w:rFonts w:ascii="Arial" w:eastAsia="Times New Roman" w:hAnsi="Arial" w:cs="Arial"/>
-          <w:color w:val="000000"/>
-          <w:sz w:val="24"/>
-          <w:szCs w:val="24"/>
-        </w:rPr>
-        <w:t>In the part of admin management, the admin can send news to registered user’s email by click checkbox on the News page and then the system will display confirm message “</w:t>
+        <w:rPr>
+          <w:rFonts w:ascii="Angsana New" w:eastAsia="Times New Roman" w:hAnsi="Angsana New" w:cs="Angsana New"/>
+          <w:sz w:val="28"/>
+        </w:rPr>
+      </w:pPr>
+      <w:r>
+        <w:rPr>
+          <w:rFonts w:ascii="Arial" w:eastAsia="Times New Roman" w:hAnsi="Arial" w:cs="Arial"/>
+          <w:color w:val="000000"/>
+          <w:sz w:val="24"/>
+          <w:szCs w:val="24"/>
+        </w:rPr>
+        <w:t>The user can register to the system by click ”</w:t>
       </w:r>
       <w:r>
         <w:rPr>
@@ -4478,16 +5066,55 @@
           <w:szCs w:val="24"/>
           <w:cs/>
         </w:rPr>
-        <w:t>คุณยืนยันที่จะส่งข่าวสาร ถึงสมาชิก</w:t>
-      </w:r>
-      <w:r>
-        <w:rPr>
-          <w:rFonts w:ascii="Arial" w:eastAsia="Times New Roman" w:hAnsi="Arial" w:cs="Arial"/>
-          <w:color w:val="000000"/>
-          <w:sz w:val="24"/>
-          <w:szCs w:val="24"/>
-        </w:rPr>
-        <w:t>”. After the admin view list of the registered user’s email and click “</w:t>
+        <w:t>ลงทะเบียน</w:t>
+      </w:r>
+      <w:r>
+        <w:rPr>
+          <w:rFonts w:ascii="Arial" w:eastAsia="Times New Roman" w:hAnsi="Arial" w:cs="Arial"/>
+          <w:color w:val="000000"/>
+          <w:sz w:val="24"/>
+          <w:szCs w:val="24"/>
+        </w:rPr>
+        <w:t xml:space="preserve">” button on </w:t>
+      </w:r>
+      <w:proofErr w:type="gramStart"/>
+      <w:r>
+        <w:rPr>
+          <w:rFonts w:ascii="Arial" w:eastAsia="Times New Roman" w:hAnsi="Arial" w:cs="Arial"/>
+          <w:color w:val="000000"/>
+          <w:sz w:val="24"/>
+          <w:szCs w:val="24"/>
+        </w:rPr>
+        <w:t>an any</w:t>
+      </w:r>
+      <w:proofErr w:type="gramEnd"/>
+      <w:r>
+        <w:rPr>
+          <w:rFonts w:ascii="Arial" w:eastAsia="Times New Roman" w:hAnsi="Arial" w:cs="Arial"/>
+          <w:color w:val="000000"/>
+          <w:sz w:val="24"/>
+          <w:szCs w:val="24"/>
+        </w:rPr>
+        <w:t xml:space="preserve"> page and then the system will provide textboxes for receive first name, last name, password and re-password of the user.</w:t>
+      </w:r>
+    </w:p>
+    <w:p>
+      <w:pPr>
+        <w:spacing w:after="0" w:line="240" w:lineRule="auto"/>
+        <w:ind w:firstLine="720"/>
+        <w:rPr>
+          <w:rFonts w:ascii="Angsana New" w:eastAsia="Times New Roman" w:hAnsi="Angsana New" w:cs="Angsana New"/>
+          <w:sz w:val="28"/>
+        </w:rPr>
+      </w:pPr>
+      <w:r>
+        <w:rPr>
+          <w:rFonts w:ascii="Arial" w:eastAsia="Times New Roman" w:hAnsi="Arial" w:cs="Arial"/>
+          <w:color w:val="000000"/>
+          <w:sz w:val="24"/>
+          <w:szCs w:val="24"/>
+        </w:rPr>
+        <w:t>After the user completed to input the first name and last name, the system will validate first name and last name format. If the first name and last name format are correct, the system will allow the user to click ”</w:t>
       </w:r>
       <w:r>
         <w:rPr>
@@ -4497,16 +5124,16 @@
           <w:szCs w:val="24"/>
           <w:cs/>
         </w:rPr>
-        <w:t>ยืนยัน</w:t>
-      </w:r>
-      <w:r>
-        <w:rPr>
-          <w:rFonts w:ascii="Arial" w:eastAsia="Times New Roman" w:hAnsi="Arial" w:cs="Arial"/>
-          <w:color w:val="000000"/>
-          <w:sz w:val="24"/>
-          <w:szCs w:val="24"/>
-        </w:rPr>
-        <w:t>” button, the system will send news information to the user. If the process is fails, the system will show error message “</w:t>
+        <w:t>ตกลง</w:t>
+      </w:r>
+      <w:r>
+        <w:rPr>
+          <w:rFonts w:ascii="Arial" w:eastAsia="Times New Roman" w:hAnsi="Arial" w:cs="Arial"/>
+          <w:color w:val="000000"/>
+          <w:sz w:val="24"/>
+          <w:szCs w:val="24"/>
+        </w:rPr>
+        <w:t>” button for register to the system. If the first name and last name are not correct, the system will display error message “</w:t>
       </w:r>
       <w:r>
         <w:rPr>
@@ -4516,16 +5143,225 @@
           <w:szCs w:val="24"/>
           <w:cs/>
         </w:rPr>
-        <w:t>การส่งผิดพลาด</w:t>
-      </w:r>
-      <w:r>
-        <w:rPr>
-          <w:rFonts w:ascii="Arial" w:eastAsia="Times New Roman" w:hAnsi="Arial" w:cs="Arial"/>
-          <w:color w:val="000000"/>
-          <w:sz w:val="24"/>
-          <w:szCs w:val="24"/>
-        </w:rPr>
-        <w:t xml:space="preserve">”. If the process is </w:t>
+        <w:t>ืชื่อและนามสกุล ต้องเป็นตัวอักษรเท่านั้น</w:t>
+      </w:r>
+      <w:r>
+        <w:rPr>
+          <w:rFonts w:ascii="Arial" w:eastAsia="Times New Roman" w:hAnsi="Arial" w:cs="Arial"/>
+          <w:color w:val="000000"/>
+          <w:sz w:val="24"/>
+          <w:szCs w:val="24"/>
+        </w:rPr>
+        <w:t>”.</w:t>
+      </w:r>
+    </w:p>
+    <w:p>
+      <w:pPr>
+        <w:spacing w:after="0" w:line="240" w:lineRule="auto"/>
+        <w:ind w:firstLine="720"/>
+        <w:rPr>
+          <w:rFonts w:ascii="Angsana New" w:eastAsia="Times New Roman" w:hAnsi="Angsana New" w:cs="Angsana New"/>
+          <w:sz w:val="28"/>
+        </w:rPr>
+      </w:pPr>
+      <w:r>
+        <w:rPr>
+          <w:rFonts w:ascii="Arial" w:eastAsia="Times New Roman" w:hAnsi="Arial" w:cs="Arial"/>
+          <w:color w:val="000000"/>
+          <w:sz w:val="24"/>
+          <w:szCs w:val="24"/>
+        </w:rPr>
+        <w:t>After the user completed to input the username, the system will verify the username format. If the username format is correct and available for use, the system will allow the user to click ”</w:t>
+      </w:r>
+      <w:r>
+        <w:rPr>
+          <w:rFonts w:ascii="Arial" w:eastAsia="Times New Roman" w:hAnsi="Arial" w:cs="Angsana New"/>
+          <w:color w:val="000000"/>
+          <w:sz w:val="24"/>
+          <w:szCs w:val="24"/>
+          <w:cs/>
+        </w:rPr>
+        <w:t>ตกลง</w:t>
+      </w:r>
+      <w:r>
+        <w:rPr>
+          <w:rFonts w:ascii="Arial" w:eastAsia="Times New Roman" w:hAnsi="Arial" w:cs="Arial"/>
+          <w:color w:val="000000"/>
+          <w:sz w:val="24"/>
+          <w:szCs w:val="24"/>
+        </w:rPr>
+        <w:t>” button for register to the system. If the username is not correct or unavailable for use, the system will display error message “</w:t>
+      </w:r>
+      <w:r>
+        <w:rPr>
+          <w:rFonts w:ascii="Arial" w:eastAsia="Times New Roman" w:hAnsi="Arial" w:cs="Angsana New"/>
+          <w:color w:val="000000"/>
+          <w:sz w:val="24"/>
+          <w:szCs w:val="24"/>
+          <w:cs/>
+        </w:rPr>
+        <w:t>ชื่อผู้ใช้ต้องเป็นอีเมลล์เท่านั้น</w:t>
+      </w:r>
+      <w:r>
+        <w:rPr>
+          <w:rFonts w:ascii="Arial" w:eastAsia="Times New Roman" w:hAnsi="Arial" w:cs="Arial"/>
+          <w:color w:val="000000"/>
+          <w:sz w:val="24"/>
+          <w:szCs w:val="24"/>
+        </w:rPr>
+        <w:t>” or “</w:t>
+      </w:r>
+      <w:r>
+        <w:rPr>
+          <w:rFonts w:ascii="Arial" w:eastAsia="Times New Roman" w:hAnsi="Arial" w:cs="Angsana New"/>
+          <w:color w:val="000000"/>
+          <w:sz w:val="24"/>
+          <w:szCs w:val="24"/>
+          <w:cs/>
+        </w:rPr>
+        <w:t>ชื่อผู้ใช้นี้มีคนใช้แล้ว</w:t>
+      </w:r>
+      <w:r>
+        <w:rPr>
+          <w:rFonts w:ascii="Arial" w:eastAsia="Times New Roman" w:hAnsi="Arial" w:cs="Arial"/>
+          <w:color w:val="000000"/>
+          <w:sz w:val="24"/>
+          <w:szCs w:val="24"/>
+        </w:rPr>
+        <w:t>”.</w:t>
+      </w:r>
+    </w:p>
+    <w:p>
+      <w:pPr>
+        <w:spacing w:after="0" w:line="240" w:lineRule="auto"/>
+        <w:ind w:firstLine="720"/>
+        <w:rPr>
+          <w:rFonts w:ascii="Angsana New" w:eastAsia="Times New Roman" w:hAnsi="Angsana New" w:cs="Angsana New"/>
+          <w:sz w:val="28"/>
+        </w:rPr>
+      </w:pPr>
+      <w:r>
+        <w:rPr>
+          <w:rFonts w:ascii="Arial" w:eastAsia="Times New Roman" w:hAnsi="Arial" w:cs="Arial"/>
+          <w:color w:val="000000"/>
+          <w:sz w:val="24"/>
+          <w:szCs w:val="24"/>
+        </w:rPr>
+        <w:t>After the user completed to input the password and re-password, the system will validate password format and re-password. If the password is correct and match with the re-password, the system will allow the user to click ”</w:t>
+      </w:r>
+      <w:r>
+        <w:rPr>
+          <w:rFonts w:ascii="Arial" w:eastAsia="Times New Roman" w:hAnsi="Arial" w:cs="Angsana New"/>
+          <w:color w:val="000000"/>
+          <w:sz w:val="24"/>
+          <w:szCs w:val="24"/>
+          <w:cs/>
+        </w:rPr>
+        <w:t>ตกลง</w:t>
+      </w:r>
+      <w:r>
+        <w:rPr>
+          <w:rFonts w:ascii="Arial" w:eastAsia="Times New Roman" w:hAnsi="Arial" w:cs="Arial"/>
+          <w:color w:val="000000"/>
+          <w:sz w:val="24"/>
+          <w:szCs w:val="24"/>
+        </w:rPr>
+        <w:t>” button for register to the system. If the password is not correct and password is not match with the re-password, the system will display error message “</w:t>
+      </w:r>
+      <w:r>
+        <w:rPr>
+          <w:rFonts w:ascii="Arial" w:eastAsia="Times New Roman" w:hAnsi="Arial" w:cs="Angsana New"/>
+          <w:color w:val="000000"/>
+          <w:sz w:val="24"/>
+          <w:szCs w:val="24"/>
+          <w:cs/>
+        </w:rPr>
+        <w:t>รหัสผ่านต้องมีความยาว</w:t>
+      </w:r>
+      <w:r>
+        <w:rPr>
+          <w:rFonts w:ascii="Arial" w:eastAsia="Times New Roman" w:hAnsi="Arial" w:cs="Arial"/>
+          <w:color w:val="000000"/>
+          <w:sz w:val="24"/>
+          <w:szCs w:val="24"/>
+        </w:rPr>
+        <w:t>9-12</w:t>
+      </w:r>
+      <w:r>
+        <w:rPr>
+          <w:rFonts w:ascii="Arial" w:eastAsia="Times New Roman" w:hAnsi="Arial" w:cs="Angsana New"/>
+          <w:color w:val="000000"/>
+          <w:sz w:val="24"/>
+          <w:szCs w:val="24"/>
+          <w:cs/>
+        </w:rPr>
+        <w:t>ตัวอักษร</w:t>
+      </w:r>
+      <w:r>
+        <w:rPr>
+          <w:rFonts w:ascii="Arial" w:eastAsia="Times New Roman" w:hAnsi="Arial" w:cs="Arial"/>
+          <w:color w:val="000000"/>
+          <w:sz w:val="24"/>
+          <w:szCs w:val="24"/>
+        </w:rPr>
+        <w:t>”or “</w:t>
+      </w:r>
+      <w:r>
+        <w:rPr>
+          <w:rFonts w:ascii="Arial" w:eastAsia="Times New Roman" w:hAnsi="Arial" w:cs="Angsana New"/>
+          <w:color w:val="000000"/>
+          <w:sz w:val="24"/>
+          <w:szCs w:val="24"/>
+          <w:cs/>
+        </w:rPr>
+        <w:t>รหัสผ่านและยืนยันรหัสผ่านไม่ตรงกัน</w:t>
+      </w:r>
+      <w:r>
+        <w:rPr>
+          <w:rFonts w:ascii="Arial" w:eastAsia="Times New Roman" w:hAnsi="Arial" w:cs="Arial"/>
+          <w:color w:val="000000"/>
+          <w:sz w:val="24"/>
+          <w:szCs w:val="24"/>
+        </w:rPr>
+        <w:t>”.</w:t>
+      </w:r>
+    </w:p>
+    <w:p>
+      <w:pPr>
+        <w:spacing w:after="0" w:line="240" w:lineRule="auto"/>
+        <w:ind w:firstLine="720"/>
+        <w:rPr>
+          <w:rFonts w:ascii="Angsana New" w:eastAsia="Times New Roman" w:hAnsi="Angsana New" w:cs="Angsana New"/>
+          <w:sz w:val="28"/>
+        </w:rPr>
+      </w:pPr>
+      <w:r>
+        <w:rPr>
+          <w:rFonts w:ascii="Arial" w:eastAsia="Times New Roman" w:hAnsi="Arial" w:cs="Arial"/>
+          <w:color w:val="000000"/>
+          <w:sz w:val="24"/>
+          <w:szCs w:val="24"/>
+        </w:rPr>
+        <w:t>After the user completed to input all information and click”</w:t>
+      </w:r>
+      <w:r>
+        <w:rPr>
+          <w:rFonts w:ascii="Arial" w:eastAsia="Times New Roman" w:hAnsi="Arial" w:cs="Angsana New"/>
+          <w:color w:val="000000"/>
+          <w:sz w:val="24"/>
+          <w:szCs w:val="24"/>
+          <w:cs/>
+        </w:rPr>
+        <w:t>ตกลง</w:t>
+      </w:r>
+      <w:r>
+        <w:rPr>
+          <w:rFonts w:ascii="Arial" w:eastAsia="Times New Roman" w:hAnsi="Arial" w:cs="Arial"/>
+          <w:color w:val="000000"/>
+          <w:sz w:val="24"/>
+          <w:szCs w:val="24"/>
+        </w:rPr>
+        <w:t xml:space="preserve">” button, the system will call a function </w:t>
       </w:r>
       <w:proofErr w:type="gramStart"/>
       <w:r>
@@ -4535,7 +5371,7 @@
           <w:sz w:val="24"/>
           <w:szCs w:val="24"/>
         </w:rPr>
-        <w:t>pass</w:t>
+        <w:t>save(</w:t>
       </w:r>
       <w:proofErr w:type="gramEnd"/>
       <w:r>
@@ -4545,7 +5381,26 @@
           <w:sz w:val="24"/>
           <w:szCs w:val="24"/>
         </w:rPr>
-        <w:t xml:space="preserve">, the system will send the news to the registered user. </w:t>
+        <w:t>) to create new user account into the database and display successful message “</w:t>
+      </w:r>
+      <w:r>
+        <w:rPr>
+          <w:rFonts w:ascii="Arial" w:eastAsia="Times New Roman" w:hAnsi="Arial" w:cs="Angsana New"/>
+          <w:color w:val="000000"/>
+          <w:sz w:val="24"/>
+          <w:szCs w:val="24"/>
+          <w:cs/>
+        </w:rPr>
+        <w:t>สำเร็จ</w:t>
+      </w:r>
+      <w:r>
+        <w:rPr>
+          <w:rFonts w:ascii="Arial" w:eastAsia="Times New Roman" w:hAnsi="Arial" w:cs="Arial"/>
+          <w:color w:val="000000"/>
+          <w:sz w:val="24"/>
+          <w:szCs w:val="24"/>
+        </w:rPr>
+        <w:t>” to the user.</w:t>
       </w:r>
     </w:p>
     <w:p>
@@ -4554,1110 +5409,81 @@
         <w:rPr>
           <w:rFonts w:ascii="Angsana New" w:eastAsia="Times New Roman" w:hAnsi="Angsana New" w:cs="Angsana New"/>
           <w:sz w:val="28"/>
-        </w:rPr>
-      </w:pPr>
-      <w:r>
-        <w:rPr>
-          <w:rFonts w:ascii="Angsana New" w:eastAsia="Times New Roman" w:hAnsi="Angsana New" w:cs="Angsana New"/>
-          <w:sz w:val="28"/>
-        </w:rPr>
-        <w:br/>
-      </w:r>
-      <w:r>
-        <w:rPr>
-          <w:rFonts w:ascii="Angsana New" w:eastAsia="Times New Roman" w:hAnsi="Angsana New" w:cs="Angsana New"/>
-          <w:sz w:val="28"/>
-        </w:rPr>
-        <w:br/>
-      </w:r>
-      <w:r>
-        <w:rPr>
-          <w:rFonts w:ascii="Angsana New" w:eastAsia="Times New Roman" w:hAnsi="Angsana New" w:cs="Angsana New"/>
-          <w:sz w:val="28"/>
-        </w:rPr>
-        <w:br/>
-      </w:r>
-      <w:r>
-        <w:rPr>
-          <w:rFonts w:ascii="Angsana New" w:eastAsia="Times New Roman" w:hAnsi="Angsana New" w:cs="Angsana New"/>
-          <w:sz w:val="28"/>
-        </w:rPr>
-        <w:br/>
-      </w:r>
-      <w:r>
-        <w:rPr>
-          <w:rFonts w:ascii="Angsana New" w:eastAsia="Times New Roman" w:hAnsi="Angsana New" w:cs="Angsana New"/>
-          <w:sz w:val="28"/>
-        </w:rPr>
-        <w:br/>
-      </w:r>
-      <w:r>
-        <w:rPr>
-          <w:rFonts w:ascii="Angsana New" w:eastAsia="Times New Roman" w:hAnsi="Angsana New" w:cs="Angsana New"/>
-          <w:sz w:val="28"/>
-        </w:rPr>
-        <w:br/>
-      </w:r>
-      <w:r>
-        <w:rPr>
-          <w:rFonts w:ascii="Angsana New" w:eastAsia="Times New Roman" w:hAnsi="Angsana New" w:cs="Angsana New"/>
-          <w:sz w:val="28"/>
-        </w:rPr>
-        <w:br/>
-      </w:r>
-      <w:r>
-        <w:rPr>
-          <w:rFonts w:ascii="Angsana New" w:eastAsia="Times New Roman" w:hAnsi="Angsana New" w:cs="Angsana New"/>
-          <w:sz w:val="28"/>
-        </w:rPr>
-        <w:br/>
-      </w:r>
-      <w:r>
-        <w:rPr>
-          <w:rFonts w:ascii="Angsana New" w:eastAsia="Times New Roman" w:hAnsi="Angsana New" w:cs="Angsana New"/>
-          <w:sz w:val="28"/>
-        </w:rPr>
-        <w:br/>
-      </w:r>
-      <w:r>
-        <w:rPr>
-          <w:rFonts w:ascii="Angsana New" w:eastAsia="Times New Roman" w:hAnsi="Angsana New" w:cs="Angsana New"/>
-          <w:sz w:val="28"/>
-        </w:rPr>
-        <w:br/>
-      </w:r>
-      <w:r>
-        <w:rPr>
-          <w:rFonts w:ascii="Angsana New" w:eastAsia="Times New Roman" w:hAnsi="Angsana New" w:cs="Angsana New"/>
-          <w:sz w:val="28"/>
-        </w:rPr>
-        <w:br/>
-      </w:r>
-      <w:r>
-        <w:rPr>
-          <w:rFonts w:ascii="Angsana New" w:eastAsia="Times New Roman" w:hAnsi="Angsana New" w:cs="Angsana New"/>
-          <w:sz w:val="28"/>
-        </w:rPr>
-        <w:br/>
-      </w:r>
-    </w:p>
-    <w:p>
-      <w:pPr>
-        <w:spacing w:after="0" w:line="240" w:lineRule="auto"/>
-        <w:rPr>
-          <w:rFonts w:ascii="Angsana New" w:eastAsia="Times New Roman" w:hAnsi="Angsana New" w:cs="Angsana New"/>
-          <w:sz w:val="28"/>
-        </w:rPr>
-      </w:pPr>
-      <w:r>
-        <w:rPr>
-          <w:rFonts w:ascii="Calibri" w:eastAsia="Times New Roman" w:hAnsi="Calibri" w:cs="Calibri"/>
-          <w:color w:val="FF9900"/>
-          <w:sz w:val="24"/>
-          <w:szCs w:val="24"/>
-        </w:rPr>
-        <w:lastRenderedPageBreak/>
-        <w:t>URS-16- Admin can delete the user's question on the website.</w:t>
-      </w:r>
-    </w:p>
-    <w:p>
-      <w:pPr>
-        <w:spacing w:after="280" w:line="240" w:lineRule="auto"/>
-        <w:rPr>
-          <w:rFonts w:ascii="Angsana New" w:eastAsia="Times New Roman" w:hAnsi="Angsana New" w:cs="Angsana New"/>
-          <w:sz w:val="28"/>
-        </w:rPr>
-      </w:pPr>
-    </w:p>
-    <w:p>
-      <w:pPr>
-        <w:spacing w:after="0" w:line="240" w:lineRule="auto"/>
-        <w:rPr>
-          <w:rFonts w:ascii="Angsana New" w:eastAsia="Times New Roman" w:hAnsi="Angsana New" w:cs="Angsana New"/>
-          <w:sz w:val="28"/>
-        </w:rPr>
-      </w:pPr>
-      <w:r>
-        <w:rPr>
-          <w:rFonts w:ascii="Calibri" w:eastAsia="Times New Roman" w:hAnsi="Calibri" w:cs="Calibri"/>
-          <w:noProof/>
-          <w:color w:val="FF9900"/>
-          <w:sz w:val="24"/>
-          <w:szCs w:val="24"/>
-        </w:rPr>
-        <w:drawing>
-          <wp:inline distT="0" distB="0" distL="0" distR="0">
-            <wp:extent cx="6256327" cy="3736731"/>
-            <wp:effectExtent l="0" t="0" r="0" b="0"/>
-            <wp:docPr id="21" name="Picture 21" descr="Screen Shot 2558-04-17 at 8.50.22 PM.png"/>
-            <wp:cNvGraphicFramePr>
-              <a:graphicFrameLocks xmlns:a="http://schemas.openxmlformats.org/drawingml/2006/main" noChangeAspect="1"/>
-            </wp:cNvGraphicFramePr>
-            <a:graphic xmlns:a="http://schemas.openxmlformats.org/drawingml/2006/main">
-              <a:graphicData uri="http://schemas.openxmlformats.org/drawingml/2006/picture">
-                <pic:pic xmlns:pic="http://schemas.openxmlformats.org/drawingml/2006/picture">
-                  <pic:nvPicPr>
-                    <pic:cNvPr id="0" name="Picture 15" descr="Screen Shot 2558-04-17 at 8.50.22 PM.png"/>
-                    <pic:cNvPicPr>
-                      <a:picLocks noChangeAspect="1" noChangeArrowheads="1"/>
-                    </pic:cNvPicPr>
-                  </pic:nvPicPr>
-                  <pic:blipFill>
-                    <a:blip r:embed="rId19">
-                      <a:extLst>
-                        <a:ext uri="{28A0092B-C50C-407E-A947-70E740481C1C}">
-                          <a14:useLocalDpi xmlns:a14="http://schemas.microsoft.com/office/drawing/2010/main" val="0"/>
-                        </a:ext>
-                      </a:extLst>
-                    </a:blip>
-                    <a:srcRect/>
-                    <a:stretch>
-                      <a:fillRect/>
-                    </a:stretch>
-                  </pic:blipFill>
-                  <pic:spPr bwMode="auto">
-                    <a:xfrm>
-                      <a:off x="0" y="0"/>
-                      <a:ext cx="6260694" cy="3739340"/>
-                    </a:xfrm>
-                    <a:prstGeom prst="rect">
-                      <a:avLst/>
-                    </a:prstGeom>
-                    <a:noFill/>
-                    <a:ln>
-                      <a:noFill/>
-                    </a:ln>
-                  </pic:spPr>
-                </pic:pic>
-              </a:graphicData>
-            </a:graphic>
-          </wp:inline>
-        </w:drawing>
-      </w:r>
-    </w:p>
-    <w:p>
-      <w:pPr>
-        <w:spacing w:after="0" w:line="240" w:lineRule="auto"/>
-        <w:rPr>
-          <w:rFonts w:ascii="Angsana New" w:eastAsia="Times New Roman" w:hAnsi="Angsana New" w:cs="Angsana New"/>
-          <w:sz w:val="28"/>
-        </w:rPr>
-      </w:pPr>
-    </w:p>
-    <w:p>
-      <w:pPr>
-        <w:spacing w:after="0" w:line="240" w:lineRule="auto"/>
-        <w:ind w:firstLine="720"/>
-        <w:jc w:val="center"/>
-        <w:rPr>
-          <w:rFonts w:ascii="Angsana New" w:eastAsia="Times New Roman" w:hAnsi="Angsana New" w:cs="Angsana New"/>
-          <w:sz w:val="28"/>
-        </w:rPr>
-      </w:pPr>
-      <w:r>
-        <w:rPr>
-          <w:rFonts w:ascii="Arial" w:eastAsia="Times New Roman" w:hAnsi="Arial" w:cs="Arial"/>
-          <w:color w:val="000000"/>
-          <w:sz w:val="24"/>
-          <w:szCs w:val="24"/>
-        </w:rPr>
-        <w:t xml:space="preserve">Figure </w:t>
-      </w:r>
-      <w:proofErr w:type="gramStart"/>
-      <w:r>
-        <w:rPr>
-          <w:rFonts w:ascii="Arial" w:eastAsia="Times New Roman" w:hAnsi="Arial" w:cs="Arial"/>
-          <w:color w:val="000000"/>
-          <w:sz w:val="24"/>
-          <w:szCs w:val="24"/>
-        </w:rPr>
-        <w:t>16 :</w:t>
-      </w:r>
-      <w:proofErr w:type="gramEnd"/>
-      <w:r>
-        <w:rPr>
-          <w:rFonts w:ascii="Arial" w:eastAsia="Times New Roman" w:hAnsi="Arial" w:cs="Arial"/>
-          <w:color w:val="000000"/>
-          <w:sz w:val="24"/>
-          <w:szCs w:val="24"/>
-        </w:rPr>
-        <w:t xml:space="preserve"> Sequence Diagram of SD-16</w:t>
-      </w:r>
-    </w:p>
-    <w:p>
-      <w:pPr>
-        <w:spacing w:after="0" w:line="240" w:lineRule="auto"/>
-        <w:ind w:firstLine="720"/>
-        <w:rPr>
-          <w:rFonts w:ascii="Angsana New" w:eastAsia="Times New Roman" w:hAnsi="Angsana New" w:cs="Angsana New"/>
-          <w:sz w:val="28"/>
-        </w:rPr>
-      </w:pPr>
-      <w:r>
-        <w:rPr>
-          <w:rFonts w:ascii="Arial" w:eastAsia="Times New Roman" w:hAnsi="Arial" w:cs="Arial"/>
-          <w:color w:val="000000"/>
-          <w:sz w:val="24"/>
-          <w:szCs w:val="24"/>
-        </w:rPr>
-        <w:t>In the part of admin management, the admin can delete the user’s question by click “</w:t>
-      </w:r>
-      <w:r>
-        <w:rPr>
-          <w:rFonts w:ascii="Arial" w:eastAsia="Times New Roman" w:hAnsi="Arial" w:cs="Angsana New"/>
-          <w:color w:val="000000"/>
-          <w:sz w:val="24"/>
-          <w:szCs w:val="24"/>
-          <w:cs/>
-        </w:rPr>
-        <w:t>ลบ</w:t>
-      </w:r>
-      <w:r>
-        <w:rPr>
-          <w:rFonts w:ascii="Arial" w:eastAsia="Times New Roman" w:hAnsi="Arial" w:cs="Arial"/>
-          <w:color w:val="000000"/>
-          <w:sz w:val="24"/>
-          <w:szCs w:val="24"/>
-        </w:rPr>
-        <w:t xml:space="preserve">” button on the Question page. After the admin </w:t>
-      </w:r>
-      <w:proofErr w:type="gramStart"/>
-      <w:r>
-        <w:rPr>
-          <w:rFonts w:ascii="Arial" w:eastAsia="Times New Roman" w:hAnsi="Arial" w:cs="Arial"/>
-          <w:color w:val="000000"/>
-          <w:sz w:val="24"/>
-          <w:szCs w:val="24"/>
-        </w:rPr>
-        <w:t>click ”</w:t>
-      </w:r>
-      <w:proofErr w:type="gramEnd"/>
-      <w:r>
-        <w:rPr>
-          <w:rFonts w:ascii="Arial" w:eastAsia="Times New Roman" w:hAnsi="Arial" w:cs="Angsana New"/>
-          <w:color w:val="000000"/>
-          <w:sz w:val="24"/>
-          <w:szCs w:val="24"/>
-          <w:cs/>
-        </w:rPr>
-        <w:t>ลบ</w:t>
-      </w:r>
-      <w:r>
-        <w:rPr>
-          <w:rFonts w:ascii="Arial" w:eastAsia="Times New Roman" w:hAnsi="Arial" w:cs="Arial"/>
-          <w:color w:val="000000"/>
-          <w:sz w:val="24"/>
-          <w:szCs w:val="24"/>
-        </w:rPr>
-        <w:t xml:space="preserve">” button, the system will call a function </w:t>
-      </w:r>
-      <w:proofErr w:type="spellStart"/>
-      <w:r>
-        <w:rPr>
-          <w:rFonts w:ascii="Arial" w:eastAsia="Times New Roman" w:hAnsi="Arial" w:cs="Arial"/>
-          <w:color w:val="000000"/>
-          <w:sz w:val="24"/>
-          <w:szCs w:val="24"/>
-        </w:rPr>
-        <w:t>deleteQuestion</w:t>
-      </w:r>
-      <w:proofErr w:type="spellEnd"/>
-      <w:r>
-        <w:rPr>
-          <w:rFonts w:ascii="Arial" w:eastAsia="Times New Roman" w:hAnsi="Arial" w:cs="Arial"/>
-          <w:color w:val="000000"/>
-          <w:sz w:val="24"/>
-          <w:szCs w:val="24"/>
-        </w:rPr>
-        <w:t>() to delete the question from the database and display successful message “</w:t>
-      </w:r>
-      <w:r>
-        <w:rPr>
-          <w:rFonts w:ascii="Arial" w:eastAsia="Times New Roman" w:hAnsi="Arial" w:cs="Angsana New"/>
-          <w:color w:val="000000"/>
-          <w:sz w:val="24"/>
-          <w:szCs w:val="24"/>
-          <w:cs/>
-        </w:rPr>
-        <w:t>สำเร็จ</w:t>
-      </w:r>
-      <w:r>
-        <w:rPr>
-          <w:rFonts w:ascii="Arial" w:eastAsia="Times New Roman" w:hAnsi="Arial" w:cs="Arial"/>
-          <w:color w:val="000000"/>
-          <w:sz w:val="24"/>
-          <w:szCs w:val="24"/>
-        </w:rPr>
-        <w:t>”.</w:t>
-      </w:r>
-    </w:p>
-    <w:p>
-      <w:pPr>
-        <w:spacing w:after="280" w:line="240" w:lineRule="auto"/>
-        <w:rPr>
-          <w:rFonts w:ascii="Angsana New" w:eastAsia="Times New Roman" w:hAnsi="Angsana New" w:cs="Angsana New"/>
-          <w:sz w:val="28"/>
-        </w:rPr>
-      </w:pPr>
-      <w:r>
-        <w:rPr>
-          <w:rFonts w:ascii="Angsana New" w:eastAsia="Times New Roman" w:hAnsi="Angsana New" w:cs="Angsana New"/>
-          <w:sz w:val="28"/>
-        </w:rPr>
-        <w:br/>
-      </w:r>
-      <w:r>
-        <w:rPr>
-          <w:rFonts w:ascii="Angsana New" w:eastAsia="Times New Roman" w:hAnsi="Angsana New" w:cs="Angsana New"/>
-          <w:sz w:val="28"/>
-        </w:rPr>
-        <w:br/>
-      </w:r>
-      <w:r>
-        <w:rPr>
-          <w:rFonts w:ascii="Angsana New" w:eastAsia="Times New Roman" w:hAnsi="Angsana New" w:cs="Angsana New"/>
-          <w:sz w:val="28"/>
-        </w:rPr>
-        <w:br/>
-      </w:r>
-      <w:r>
-        <w:rPr>
-          <w:rFonts w:ascii="Angsana New" w:eastAsia="Times New Roman" w:hAnsi="Angsana New" w:cs="Angsana New"/>
-          <w:sz w:val="28"/>
-        </w:rPr>
-        <w:br/>
-      </w:r>
-      <w:r>
-        <w:rPr>
-          <w:rFonts w:ascii="Angsana New" w:eastAsia="Times New Roman" w:hAnsi="Angsana New" w:cs="Angsana New"/>
-          <w:sz w:val="28"/>
-        </w:rPr>
-        <w:br/>
-      </w:r>
-      <w:r>
-        <w:rPr>
-          <w:rFonts w:ascii="Angsana New" w:eastAsia="Times New Roman" w:hAnsi="Angsana New" w:cs="Angsana New"/>
-          <w:sz w:val="28"/>
-        </w:rPr>
-        <w:br/>
-      </w:r>
-      <w:r>
-        <w:rPr>
-          <w:rFonts w:ascii="Angsana New" w:eastAsia="Times New Roman" w:hAnsi="Angsana New" w:cs="Angsana New"/>
-          <w:sz w:val="28"/>
-        </w:rPr>
-        <w:br/>
-      </w:r>
-      <w:r>
-        <w:rPr>
-          <w:rFonts w:ascii="Angsana New" w:eastAsia="Times New Roman" w:hAnsi="Angsana New" w:cs="Angsana New"/>
-          <w:sz w:val="28"/>
-        </w:rPr>
-        <w:br/>
-      </w:r>
-    </w:p>
-    <w:p>
-      <w:pPr>
-        <w:spacing w:after="0" w:line="240" w:lineRule="auto"/>
-        <w:rPr>
-          <w:rFonts w:ascii="Calibri" w:eastAsia="Times New Roman" w:hAnsi="Calibri" w:cs="Calibri"/>
-          <w:color w:val="FF9900"/>
-          <w:sz w:val="24"/>
-          <w:szCs w:val="24"/>
-        </w:rPr>
-      </w:pPr>
-    </w:p>
-    <w:p>
-      <w:pPr>
-        <w:spacing w:after="0" w:line="240" w:lineRule="auto"/>
-        <w:rPr>
-          <w:rFonts w:ascii="Calibri" w:eastAsia="Times New Roman" w:hAnsi="Calibri" w:cs="Calibri"/>
-          <w:color w:val="FF9900"/>
-          <w:sz w:val="24"/>
-          <w:szCs w:val="24"/>
-        </w:rPr>
-      </w:pPr>
-    </w:p>
-    <w:p>
-      <w:pPr>
-        <w:spacing w:after="0" w:line="240" w:lineRule="auto"/>
-        <w:rPr>
-          <w:rFonts w:ascii="Calibri" w:eastAsia="Times New Roman" w:hAnsi="Calibri" w:cs="Calibri"/>
-          <w:color w:val="FF9900"/>
-          <w:sz w:val="24"/>
-          <w:szCs w:val="24"/>
-        </w:rPr>
-      </w:pPr>
-    </w:p>
-    <w:p>
-      <w:pPr>
-        <w:spacing w:after="0" w:line="240" w:lineRule="auto"/>
-        <w:rPr>
-          <w:rFonts w:ascii="Calibri" w:eastAsia="Times New Roman" w:hAnsi="Calibri" w:cs="Calibri"/>
-          <w:color w:val="FF9900"/>
-          <w:sz w:val="24"/>
-          <w:szCs w:val="24"/>
-        </w:rPr>
-      </w:pPr>
-    </w:p>
-    <w:p>
-      <w:pPr>
-        <w:spacing w:after="0" w:line="240" w:lineRule="auto"/>
-        <w:rPr>
-          <w:rFonts w:ascii="Calibri" w:eastAsia="Times New Roman" w:hAnsi="Calibri" w:cs="Calibri"/>
-          <w:color w:val="FF9900"/>
-          <w:sz w:val="24"/>
-          <w:szCs w:val="24"/>
-        </w:rPr>
-      </w:pPr>
-    </w:p>
-    <w:p>
-      <w:pPr>
-        <w:spacing w:after="0" w:line="240" w:lineRule="auto"/>
-        <w:rPr>
-          <w:rFonts w:ascii="Angsana New" w:eastAsia="Times New Roman" w:hAnsi="Angsana New" w:cs="Angsana New"/>
-          <w:sz w:val="28"/>
-        </w:rPr>
-      </w:pPr>
-      <w:r>
-        <w:rPr>
-          <w:rFonts w:ascii="Calibri" w:eastAsia="Times New Roman" w:hAnsi="Calibri" w:cs="Calibri"/>
-          <w:color w:val="FF9900"/>
-          <w:sz w:val="24"/>
-          <w:szCs w:val="24"/>
-        </w:rPr>
-        <w:lastRenderedPageBreak/>
-        <w:t>URS-</w:t>
-      </w:r>
-      <w:proofErr w:type="gramStart"/>
-      <w:r>
-        <w:rPr>
-          <w:rFonts w:ascii="Calibri" w:eastAsia="Times New Roman" w:hAnsi="Calibri" w:cs="Calibri"/>
-          <w:color w:val="FF9900"/>
-          <w:sz w:val="24"/>
-          <w:szCs w:val="24"/>
-        </w:rPr>
-        <w:t>21 :</w:t>
-      </w:r>
-      <w:proofErr w:type="gramEnd"/>
-      <w:r>
-        <w:rPr>
-          <w:rFonts w:ascii="Calibri" w:eastAsia="Times New Roman" w:hAnsi="Calibri" w:cs="Calibri"/>
-          <w:color w:val="FF9900"/>
-          <w:sz w:val="24"/>
-          <w:szCs w:val="24"/>
-        </w:rPr>
-        <w:t xml:space="preserve"> User can register to the website</w:t>
-      </w:r>
-    </w:p>
-    <w:p>
-      <w:pPr>
-        <w:spacing w:after="0" w:line="240" w:lineRule="auto"/>
-        <w:rPr>
-          <w:rFonts w:ascii="Angsana New" w:eastAsia="Times New Roman" w:hAnsi="Angsana New" w:cs="Angsana New"/>
-          <w:sz w:val="28"/>
-        </w:rPr>
-      </w:pPr>
-      <w:r>
-        <w:rPr>
-          <w:rFonts w:ascii="Angsana New" w:eastAsia="Times New Roman" w:hAnsi="Angsana New" w:cs="Angsana New"/>
-          <w:noProof/>
-          <w:sz w:val="28"/>
-        </w:rPr>
-        <w:drawing>
-          <wp:inline distT="0" distB="0" distL="0" distR="0">
-            <wp:extent cx="5731510" cy="8485505"/>
-            <wp:effectExtent l="0" t="0" r="2540" b="0"/>
-            <wp:docPr id="37" name="Picture 37"/>
-            <wp:cNvGraphicFramePr>
-              <a:graphicFrameLocks xmlns:a="http://schemas.openxmlformats.org/drawingml/2006/main" noChangeAspect="1"/>
-            </wp:cNvGraphicFramePr>
-            <a:graphic xmlns:a="http://schemas.openxmlformats.org/drawingml/2006/main">
-              <a:graphicData uri="http://schemas.openxmlformats.org/drawingml/2006/picture">
-                <pic:pic xmlns:pic="http://schemas.openxmlformats.org/drawingml/2006/picture">
-                  <pic:nvPicPr>
-                    <pic:cNvPr id="0" name="URS-21 _ User can register to the website. .jpg"/>
-                    <pic:cNvPicPr/>
-                  </pic:nvPicPr>
-                  <pic:blipFill>
-                    <a:blip r:embed="rId20">
-                      <a:extLst>
-                        <a:ext uri="{28A0092B-C50C-407E-A947-70E740481C1C}">
-                          <a14:useLocalDpi xmlns:a14="http://schemas.microsoft.com/office/drawing/2010/main" val="0"/>
-                        </a:ext>
-                      </a:extLst>
-                    </a:blip>
-                    <a:stretch>
-                      <a:fillRect/>
-                    </a:stretch>
-                  </pic:blipFill>
-                  <pic:spPr>
-                    <a:xfrm>
-                      <a:off x="0" y="0"/>
-                      <a:ext cx="5731510" cy="8485505"/>
-                    </a:xfrm>
-                    <a:prstGeom prst="rect">
-                      <a:avLst/>
-                    </a:prstGeom>
-                  </pic:spPr>
-                </pic:pic>
-              </a:graphicData>
-            </a:graphic>
-          </wp:inline>
-        </w:drawing>
+          <w:lang w:val="th-TH"/>
+        </w:rPr>
+      </w:pPr>
+      <w:r>
+        <w:rPr>
+          <w:rFonts w:ascii="Angsana New" w:eastAsia="Times New Roman" w:hAnsi="Angsana New" w:cs="Angsana New"/>
+          <w:sz w:val="28"/>
+        </w:rPr>
+        <w:br/>
+      </w:r>
+      <w:r>
+        <w:rPr>
+          <w:rFonts w:ascii="Angsana New" w:eastAsia="Times New Roman" w:hAnsi="Angsana New" w:cs="Angsana New"/>
+          <w:sz w:val="28"/>
+        </w:rPr>
+        <w:br/>
+      </w:r>
+      <w:r>
+        <w:rPr>
+          <w:rFonts w:ascii="Angsana New" w:eastAsia="Times New Roman" w:hAnsi="Angsana New" w:cs="Angsana New"/>
+          <w:sz w:val="28"/>
+        </w:rPr>
+        <w:br/>
       </w:r>
       <w:bookmarkStart w:id="0" w:name="_GoBack"/>
       <w:bookmarkEnd w:id="0"/>
-    </w:p>
-    <w:p>
-      <w:pPr>
-        <w:spacing w:after="0" w:line="240" w:lineRule="auto"/>
-        <w:rPr>
-          <w:rFonts w:ascii="Angsana New" w:eastAsia="Times New Roman" w:hAnsi="Angsana New" w:cs="Angsana New"/>
-          <w:sz w:val="28"/>
-        </w:rPr>
-      </w:pPr>
-    </w:p>
-    <w:p>
-      <w:pPr>
-        <w:spacing w:after="0" w:line="240" w:lineRule="auto"/>
-        <w:ind w:firstLine="720"/>
-        <w:jc w:val="center"/>
-        <w:rPr>
-          <w:rFonts w:ascii="Angsana New" w:eastAsia="Times New Roman" w:hAnsi="Angsana New" w:cs="Angsana New"/>
-          <w:sz w:val="28"/>
-        </w:rPr>
-      </w:pPr>
-      <w:r>
-        <w:rPr>
-          <w:rFonts w:ascii="Arial" w:eastAsia="Times New Roman" w:hAnsi="Arial" w:cs="Arial"/>
-          <w:color w:val="000000"/>
-          <w:sz w:val="24"/>
-          <w:szCs w:val="24"/>
-        </w:rPr>
-        <w:t xml:space="preserve">Figure </w:t>
-      </w:r>
-      <w:proofErr w:type="gramStart"/>
-      <w:r>
-        <w:rPr>
-          <w:rFonts w:ascii="Arial" w:eastAsia="Times New Roman" w:hAnsi="Arial" w:cs="Arial"/>
-          <w:color w:val="000000"/>
-          <w:sz w:val="24"/>
-          <w:szCs w:val="24"/>
-        </w:rPr>
-        <w:t>21 :</w:t>
-      </w:r>
-      <w:proofErr w:type="gramEnd"/>
-      <w:r>
-        <w:rPr>
-          <w:rFonts w:ascii="Arial" w:eastAsia="Times New Roman" w:hAnsi="Arial" w:cs="Arial"/>
-          <w:color w:val="000000"/>
-          <w:sz w:val="24"/>
-          <w:szCs w:val="24"/>
-        </w:rPr>
-        <w:t xml:space="preserve"> Sequence Diagram of SD-21</w:t>
-      </w:r>
-    </w:p>
-    <w:p>
-      <w:pPr>
-        <w:spacing w:after="0" w:line="240" w:lineRule="auto"/>
-        <w:rPr>
-          <w:rFonts w:ascii="Angsana New" w:eastAsia="Times New Roman" w:hAnsi="Angsana New" w:cs="Angsana New"/>
-          <w:sz w:val="28"/>
-        </w:rPr>
-      </w:pPr>
-    </w:p>
-    <w:p>
-      <w:pPr>
-        <w:spacing w:after="0" w:line="240" w:lineRule="auto"/>
-        <w:ind w:firstLine="720"/>
-        <w:rPr>
-          <w:rFonts w:ascii="Angsana New" w:eastAsia="Times New Roman" w:hAnsi="Angsana New" w:cs="Angsana New"/>
-          <w:sz w:val="28"/>
-        </w:rPr>
-      </w:pPr>
-      <w:r>
-        <w:rPr>
-          <w:rFonts w:ascii="Arial" w:eastAsia="Times New Roman" w:hAnsi="Arial" w:cs="Arial"/>
-          <w:color w:val="000000"/>
-          <w:sz w:val="24"/>
-          <w:szCs w:val="24"/>
-        </w:rPr>
-        <w:t xml:space="preserve">The user can register to the system by </w:t>
-      </w:r>
-      <w:proofErr w:type="gramStart"/>
-      <w:r>
-        <w:rPr>
-          <w:rFonts w:ascii="Arial" w:eastAsia="Times New Roman" w:hAnsi="Arial" w:cs="Arial"/>
-          <w:color w:val="000000"/>
-          <w:sz w:val="24"/>
-          <w:szCs w:val="24"/>
-        </w:rPr>
-        <w:t>click ”</w:t>
-      </w:r>
-      <w:proofErr w:type="gramEnd"/>
-      <w:r>
-        <w:rPr>
-          <w:rFonts w:ascii="Arial" w:eastAsia="Times New Roman" w:hAnsi="Arial" w:cs="Angsana New"/>
-          <w:color w:val="000000"/>
-          <w:sz w:val="24"/>
-          <w:szCs w:val="24"/>
-          <w:cs/>
-        </w:rPr>
-        <w:t>ลงทะเบียน</w:t>
-      </w:r>
-      <w:r>
-        <w:rPr>
-          <w:rFonts w:ascii="Arial" w:eastAsia="Times New Roman" w:hAnsi="Arial" w:cs="Arial"/>
-          <w:color w:val="000000"/>
-          <w:sz w:val="24"/>
-          <w:szCs w:val="24"/>
-        </w:rPr>
-        <w:t>” button on an any page and then the system will provide textboxes for receive first name, last name, password and re-password of the user.</w:t>
-      </w:r>
-    </w:p>
-    <w:p>
-      <w:pPr>
-        <w:spacing w:after="0" w:line="240" w:lineRule="auto"/>
-        <w:ind w:firstLine="720"/>
-        <w:rPr>
-          <w:rFonts w:ascii="Angsana New" w:eastAsia="Times New Roman" w:hAnsi="Angsana New" w:cs="Angsana New"/>
-          <w:sz w:val="28"/>
-        </w:rPr>
-      </w:pPr>
-      <w:r>
-        <w:rPr>
-          <w:rFonts w:ascii="Arial" w:eastAsia="Times New Roman" w:hAnsi="Arial" w:cs="Arial"/>
-          <w:color w:val="000000"/>
-          <w:sz w:val="24"/>
-          <w:szCs w:val="24"/>
-        </w:rPr>
-        <w:t xml:space="preserve">After the user completed to input the first name and last name, the system will validate first name and last name format. If the first name and last name format are correct, the system will allow the user to </w:t>
-      </w:r>
-      <w:proofErr w:type="gramStart"/>
-      <w:r>
-        <w:rPr>
-          <w:rFonts w:ascii="Arial" w:eastAsia="Times New Roman" w:hAnsi="Arial" w:cs="Arial"/>
-          <w:color w:val="000000"/>
-          <w:sz w:val="24"/>
-          <w:szCs w:val="24"/>
-        </w:rPr>
-        <w:t>click ”</w:t>
-      </w:r>
-      <w:proofErr w:type="gramEnd"/>
-      <w:r>
-        <w:rPr>
-          <w:rFonts w:ascii="Arial" w:eastAsia="Times New Roman" w:hAnsi="Arial" w:cs="Angsana New"/>
-          <w:color w:val="000000"/>
-          <w:sz w:val="24"/>
-          <w:szCs w:val="24"/>
-          <w:cs/>
-        </w:rPr>
-        <w:t>ตกลง</w:t>
-      </w:r>
-      <w:r>
-        <w:rPr>
-          <w:rFonts w:ascii="Arial" w:eastAsia="Times New Roman" w:hAnsi="Arial" w:cs="Arial"/>
-          <w:color w:val="000000"/>
-          <w:sz w:val="24"/>
-          <w:szCs w:val="24"/>
-        </w:rPr>
-        <w:t>” button for register to the system. If the first name and last name are not correct, the system will display error message “</w:t>
-      </w:r>
-      <w:proofErr w:type="spellStart"/>
-      <w:r>
-        <w:rPr>
-          <w:rFonts w:ascii="Arial" w:eastAsia="Times New Roman" w:hAnsi="Arial" w:cs="Angsana New"/>
-          <w:color w:val="000000"/>
-          <w:sz w:val="24"/>
-          <w:szCs w:val="24"/>
-          <w:cs/>
-        </w:rPr>
-        <w:t>ืชื่อ</w:t>
-      </w:r>
-      <w:proofErr w:type="spellEnd"/>
-      <w:r>
-        <w:rPr>
-          <w:rFonts w:ascii="Arial" w:eastAsia="Times New Roman" w:hAnsi="Arial" w:cs="Angsana New"/>
-          <w:color w:val="000000"/>
-          <w:sz w:val="24"/>
-          <w:szCs w:val="24"/>
-          <w:cs/>
-        </w:rPr>
-        <w:t>และนามสกุล ต้องเป็นตัวอักษรเท่านั้น</w:t>
-      </w:r>
-      <w:r>
-        <w:rPr>
-          <w:rFonts w:ascii="Arial" w:eastAsia="Times New Roman" w:hAnsi="Arial" w:cs="Arial"/>
-          <w:color w:val="000000"/>
-          <w:sz w:val="24"/>
-          <w:szCs w:val="24"/>
-        </w:rPr>
-        <w:t>”.</w:t>
-      </w:r>
-    </w:p>
-    <w:p>
-      <w:pPr>
-        <w:spacing w:after="0" w:line="240" w:lineRule="auto"/>
-        <w:ind w:firstLine="720"/>
-        <w:rPr>
-          <w:rFonts w:ascii="Angsana New" w:eastAsia="Times New Roman" w:hAnsi="Angsana New" w:cs="Angsana New"/>
-          <w:sz w:val="28"/>
-        </w:rPr>
-      </w:pPr>
-      <w:r>
-        <w:rPr>
-          <w:rFonts w:ascii="Arial" w:eastAsia="Times New Roman" w:hAnsi="Arial" w:cs="Arial"/>
-          <w:color w:val="000000"/>
-          <w:sz w:val="24"/>
-          <w:szCs w:val="24"/>
-        </w:rPr>
-        <w:t xml:space="preserve">After the user completed to input the username, the system will verify the username format. If the username format is correct and available for use, the system will allow the user to </w:t>
-      </w:r>
-      <w:proofErr w:type="gramStart"/>
-      <w:r>
-        <w:rPr>
-          <w:rFonts w:ascii="Arial" w:eastAsia="Times New Roman" w:hAnsi="Arial" w:cs="Arial"/>
-          <w:color w:val="000000"/>
-          <w:sz w:val="24"/>
-          <w:szCs w:val="24"/>
-        </w:rPr>
-        <w:t>click ”</w:t>
-      </w:r>
-      <w:proofErr w:type="gramEnd"/>
-      <w:r>
-        <w:rPr>
-          <w:rFonts w:ascii="Arial" w:eastAsia="Times New Roman" w:hAnsi="Arial" w:cs="Angsana New"/>
-          <w:color w:val="000000"/>
-          <w:sz w:val="24"/>
-          <w:szCs w:val="24"/>
-          <w:cs/>
-        </w:rPr>
-        <w:t>ตกลง</w:t>
-      </w:r>
-      <w:r>
-        <w:rPr>
-          <w:rFonts w:ascii="Arial" w:eastAsia="Times New Roman" w:hAnsi="Arial" w:cs="Arial"/>
-          <w:color w:val="000000"/>
-          <w:sz w:val="24"/>
-          <w:szCs w:val="24"/>
-        </w:rPr>
-        <w:t>” button for register to the system. If the username is not correct or unavailable for use, the system will display error message “</w:t>
-      </w:r>
-      <w:r>
-        <w:rPr>
-          <w:rFonts w:ascii="Arial" w:eastAsia="Times New Roman" w:hAnsi="Arial" w:cs="Angsana New"/>
-          <w:color w:val="000000"/>
-          <w:sz w:val="24"/>
-          <w:szCs w:val="24"/>
-          <w:cs/>
-        </w:rPr>
-        <w:t>ชื่อผู้ใช้ต้องเป็นอี</w:t>
-      </w:r>
-      <w:proofErr w:type="spellStart"/>
-      <w:r>
-        <w:rPr>
-          <w:rFonts w:ascii="Arial" w:eastAsia="Times New Roman" w:hAnsi="Arial" w:cs="Angsana New"/>
-          <w:color w:val="000000"/>
-          <w:sz w:val="24"/>
-          <w:szCs w:val="24"/>
-          <w:cs/>
-        </w:rPr>
-        <w:t>เมลล์</w:t>
-      </w:r>
-      <w:proofErr w:type="spellEnd"/>
-      <w:r>
-        <w:rPr>
-          <w:rFonts w:ascii="Arial" w:eastAsia="Times New Roman" w:hAnsi="Arial" w:cs="Angsana New"/>
-          <w:color w:val="000000"/>
-          <w:sz w:val="24"/>
-          <w:szCs w:val="24"/>
-          <w:cs/>
-        </w:rPr>
-        <w:t>เท่านั้น</w:t>
-      </w:r>
-      <w:r>
-        <w:rPr>
-          <w:rFonts w:ascii="Arial" w:eastAsia="Times New Roman" w:hAnsi="Arial" w:cs="Arial"/>
-          <w:color w:val="000000"/>
-          <w:sz w:val="24"/>
-          <w:szCs w:val="24"/>
-        </w:rPr>
-        <w:t>” or “</w:t>
-      </w:r>
-      <w:r>
-        <w:rPr>
-          <w:rFonts w:ascii="Arial" w:eastAsia="Times New Roman" w:hAnsi="Arial" w:cs="Angsana New"/>
-          <w:color w:val="000000"/>
-          <w:sz w:val="24"/>
-          <w:szCs w:val="24"/>
-          <w:cs/>
-        </w:rPr>
-        <w:t>ชื่อผู้ใช้นี้มีคนใช้แล้ว</w:t>
-      </w:r>
-      <w:r>
-        <w:rPr>
-          <w:rFonts w:ascii="Arial" w:eastAsia="Times New Roman" w:hAnsi="Arial" w:cs="Arial"/>
-          <w:color w:val="000000"/>
-          <w:sz w:val="24"/>
-          <w:szCs w:val="24"/>
-        </w:rPr>
-        <w:t>”.</w:t>
-      </w:r>
-    </w:p>
-    <w:p>
-      <w:pPr>
-        <w:spacing w:after="0" w:line="240" w:lineRule="auto"/>
-        <w:ind w:firstLine="720"/>
-        <w:rPr>
-          <w:rFonts w:ascii="Angsana New" w:eastAsia="Times New Roman" w:hAnsi="Angsana New" w:cs="Angsana New"/>
-          <w:sz w:val="28"/>
-        </w:rPr>
-      </w:pPr>
-      <w:r>
-        <w:rPr>
-          <w:rFonts w:ascii="Arial" w:eastAsia="Times New Roman" w:hAnsi="Arial" w:cs="Arial"/>
-          <w:color w:val="000000"/>
-          <w:sz w:val="24"/>
-          <w:szCs w:val="24"/>
-        </w:rPr>
-        <w:t xml:space="preserve">After the user completed to input the password and re-password, the system will validate password format and re-password. If the password is correct and match with the re-password, the system will allow the user to </w:t>
-      </w:r>
-      <w:proofErr w:type="gramStart"/>
-      <w:r>
-        <w:rPr>
-          <w:rFonts w:ascii="Arial" w:eastAsia="Times New Roman" w:hAnsi="Arial" w:cs="Arial"/>
-          <w:color w:val="000000"/>
-          <w:sz w:val="24"/>
-          <w:szCs w:val="24"/>
-        </w:rPr>
-        <w:t>click ”</w:t>
-      </w:r>
-      <w:proofErr w:type="gramEnd"/>
-      <w:r>
-        <w:rPr>
-          <w:rFonts w:ascii="Arial" w:eastAsia="Times New Roman" w:hAnsi="Arial" w:cs="Angsana New"/>
-          <w:color w:val="000000"/>
-          <w:sz w:val="24"/>
-          <w:szCs w:val="24"/>
-          <w:cs/>
-        </w:rPr>
-        <w:t>ตกลง</w:t>
-      </w:r>
-      <w:r>
-        <w:rPr>
-          <w:rFonts w:ascii="Arial" w:eastAsia="Times New Roman" w:hAnsi="Arial" w:cs="Arial"/>
-          <w:color w:val="000000"/>
-          <w:sz w:val="24"/>
-          <w:szCs w:val="24"/>
-        </w:rPr>
-        <w:t>” button for register to the system. If the password is not correct and password is not match with the re-password, the system will display error message “</w:t>
-      </w:r>
-      <w:r>
-        <w:rPr>
-          <w:rFonts w:ascii="Arial" w:eastAsia="Times New Roman" w:hAnsi="Arial" w:cs="Angsana New"/>
-          <w:color w:val="000000"/>
-          <w:sz w:val="24"/>
-          <w:szCs w:val="24"/>
-          <w:cs/>
-        </w:rPr>
-        <w:t>รหัสผ่านต้องมีความยาว</w:t>
-      </w:r>
-      <w:r>
-        <w:rPr>
-          <w:rFonts w:ascii="Arial" w:eastAsia="Times New Roman" w:hAnsi="Arial" w:cs="Arial"/>
-          <w:color w:val="000000"/>
-          <w:sz w:val="24"/>
-          <w:szCs w:val="24"/>
-        </w:rPr>
-        <w:t>9-12</w:t>
-      </w:r>
-      <w:r>
-        <w:rPr>
-          <w:rFonts w:ascii="Arial" w:eastAsia="Times New Roman" w:hAnsi="Arial" w:cs="Angsana New"/>
-          <w:color w:val="000000"/>
-          <w:sz w:val="24"/>
-          <w:szCs w:val="24"/>
-          <w:cs/>
-        </w:rPr>
-        <w:t>ตัวอักษร</w:t>
-      </w:r>
-      <w:r>
-        <w:rPr>
-          <w:rFonts w:ascii="Arial" w:eastAsia="Times New Roman" w:hAnsi="Arial" w:cs="Arial"/>
-          <w:color w:val="000000"/>
-          <w:sz w:val="24"/>
-          <w:szCs w:val="24"/>
-        </w:rPr>
-        <w:t>”or “</w:t>
-      </w:r>
-      <w:r>
-        <w:rPr>
-          <w:rFonts w:ascii="Arial" w:eastAsia="Times New Roman" w:hAnsi="Arial" w:cs="Angsana New"/>
-          <w:color w:val="000000"/>
-          <w:sz w:val="24"/>
-          <w:szCs w:val="24"/>
-          <w:cs/>
-        </w:rPr>
-        <w:t>รหัสผ่านและยืนยันรหัสผ่านไม่ตรงกัน</w:t>
-      </w:r>
-      <w:r>
-        <w:rPr>
-          <w:rFonts w:ascii="Arial" w:eastAsia="Times New Roman" w:hAnsi="Arial" w:cs="Arial"/>
-          <w:color w:val="000000"/>
-          <w:sz w:val="24"/>
-          <w:szCs w:val="24"/>
-        </w:rPr>
-        <w:t>”.</w:t>
-      </w:r>
-    </w:p>
-    <w:p>
-      <w:pPr>
-        <w:spacing w:after="0" w:line="240" w:lineRule="auto"/>
-        <w:ind w:firstLine="720"/>
-        <w:rPr>
-          <w:rFonts w:ascii="Angsana New" w:eastAsia="Times New Roman" w:hAnsi="Angsana New" w:cs="Angsana New"/>
-          <w:sz w:val="28"/>
-        </w:rPr>
-      </w:pPr>
-      <w:r>
-        <w:rPr>
-          <w:rFonts w:ascii="Arial" w:eastAsia="Times New Roman" w:hAnsi="Arial" w:cs="Arial"/>
-          <w:color w:val="000000"/>
-          <w:sz w:val="24"/>
-          <w:szCs w:val="24"/>
-        </w:rPr>
-        <w:t>After the user completed to input all information and click”</w:t>
-      </w:r>
-      <w:r>
-        <w:rPr>
-          <w:rFonts w:ascii="Arial" w:eastAsia="Times New Roman" w:hAnsi="Arial" w:cs="Angsana New"/>
-          <w:color w:val="000000"/>
-          <w:sz w:val="24"/>
-          <w:szCs w:val="24"/>
-          <w:cs/>
-        </w:rPr>
-        <w:t>ตกลง</w:t>
-      </w:r>
-      <w:r>
-        <w:rPr>
-          <w:rFonts w:ascii="Arial" w:eastAsia="Times New Roman" w:hAnsi="Arial" w:cs="Arial"/>
-          <w:color w:val="000000"/>
-          <w:sz w:val="24"/>
-          <w:szCs w:val="24"/>
-        </w:rPr>
-        <w:t xml:space="preserve">” button, the system will call a function </w:t>
-      </w:r>
-      <w:proofErr w:type="gramStart"/>
-      <w:r>
-        <w:rPr>
-          <w:rFonts w:ascii="Arial" w:eastAsia="Times New Roman" w:hAnsi="Arial" w:cs="Arial"/>
-          <w:color w:val="000000"/>
-          <w:sz w:val="24"/>
-          <w:szCs w:val="24"/>
-        </w:rPr>
-        <w:t>save(</w:t>
-      </w:r>
-      <w:proofErr w:type="gramEnd"/>
-      <w:r>
-        <w:rPr>
-          <w:rFonts w:ascii="Arial" w:eastAsia="Times New Roman" w:hAnsi="Arial" w:cs="Arial"/>
-          <w:color w:val="000000"/>
-          <w:sz w:val="24"/>
-          <w:szCs w:val="24"/>
-        </w:rPr>
-        <w:t>) to create new user account into the database and display successful message “</w:t>
-      </w:r>
-      <w:r>
-        <w:rPr>
-          <w:rFonts w:ascii="Arial" w:eastAsia="Times New Roman" w:hAnsi="Arial" w:cs="Angsana New"/>
-          <w:color w:val="000000"/>
-          <w:sz w:val="24"/>
-          <w:szCs w:val="24"/>
-          <w:cs/>
-        </w:rPr>
-        <w:t>สำเร็จ</w:t>
-      </w:r>
-      <w:r>
-        <w:rPr>
-          <w:rFonts w:ascii="Arial" w:eastAsia="Times New Roman" w:hAnsi="Arial" w:cs="Arial"/>
-          <w:color w:val="000000"/>
-          <w:sz w:val="24"/>
-          <w:szCs w:val="24"/>
-        </w:rPr>
-        <w:t>” to the user.</w:t>
-      </w:r>
-    </w:p>
-    <w:p>
-      <w:pPr>
-        <w:spacing w:after="280" w:line="240" w:lineRule="auto"/>
-        <w:rPr>
-          <w:rFonts w:ascii="Angsana New" w:eastAsia="Times New Roman" w:hAnsi="Angsana New" w:cs="Angsana New"/>
-          <w:sz w:val="28"/>
-        </w:rPr>
-      </w:pPr>
-      <w:r>
-        <w:rPr>
-          <w:rFonts w:ascii="Angsana New" w:eastAsia="Times New Roman" w:hAnsi="Angsana New" w:cs="Angsana New"/>
-          <w:sz w:val="28"/>
-        </w:rPr>
-        <w:br/>
-      </w:r>
-      <w:r>
-        <w:rPr>
-          <w:rFonts w:ascii="Angsana New" w:eastAsia="Times New Roman" w:hAnsi="Angsana New" w:cs="Angsana New"/>
-          <w:sz w:val="28"/>
-        </w:rPr>
-        <w:br/>
-      </w:r>
-      <w:r>
-        <w:rPr>
-          <w:rFonts w:ascii="Angsana New" w:eastAsia="Times New Roman" w:hAnsi="Angsana New" w:cs="Angsana New"/>
-          <w:sz w:val="28"/>
-        </w:rPr>
-        <w:br/>
-      </w:r>
-      <w:r>
-        <w:rPr>
-          <w:rFonts w:ascii="Angsana New" w:eastAsia="Times New Roman" w:hAnsi="Angsana New" w:cs="Angsana New"/>
-          <w:sz w:val="28"/>
-        </w:rPr>
-        <w:br/>
-      </w:r>
-      <w:r>
-        <w:rPr>
-          <w:rFonts w:ascii="Angsana New" w:eastAsia="Times New Roman" w:hAnsi="Angsana New" w:cs="Angsana New"/>
-          <w:sz w:val="28"/>
-        </w:rPr>
-        <w:br/>
-      </w:r>
-      <w:r>
-        <w:rPr>
-          <w:rFonts w:ascii="Angsana New" w:eastAsia="Times New Roman" w:hAnsi="Angsana New" w:cs="Angsana New"/>
-          <w:sz w:val="28"/>
-        </w:rPr>
-        <w:br/>
-      </w:r>
-      <w:r>
-        <w:rPr>
-          <w:rFonts w:ascii="Angsana New" w:eastAsia="Times New Roman" w:hAnsi="Angsana New" w:cs="Angsana New"/>
-          <w:sz w:val="28"/>
-        </w:rPr>
-        <w:br/>
-      </w:r>
-      <w:r>
-        <w:rPr>
-          <w:rFonts w:ascii="Angsana New" w:eastAsia="Times New Roman" w:hAnsi="Angsana New" w:cs="Angsana New"/>
-          <w:sz w:val="28"/>
-        </w:rPr>
-        <w:br/>
-      </w:r>
-      <w:r>
-        <w:rPr>
-          <w:rFonts w:ascii="Angsana New" w:eastAsia="Times New Roman" w:hAnsi="Angsana New" w:cs="Angsana New"/>
-          <w:sz w:val="28"/>
-        </w:rPr>
-        <w:br/>
+      <w:r>
+        <w:rPr>
+          <w:rFonts w:ascii="Angsana New" w:eastAsia="Times New Roman" w:hAnsi="Angsana New" w:cs="Angsana New"/>
+          <w:sz w:val="28"/>
+        </w:rPr>
+        <w:br/>
+      </w:r>
+      <w:r>
+        <w:rPr>
+          <w:rFonts w:ascii="Angsana New" w:eastAsia="Times New Roman" w:hAnsi="Angsana New" w:cs="Angsana New"/>
+          <w:sz w:val="28"/>
+        </w:rPr>
+        <w:br/>
+      </w:r>
+      <w:r>
+        <w:rPr>
+          <w:rFonts w:ascii="Angsana New" w:eastAsia="Times New Roman" w:hAnsi="Angsana New" w:cs="Angsana New"/>
+          <w:sz w:val="28"/>
+        </w:rPr>
+        <w:br/>
+      </w:r>
+      <w:r>
+        <w:rPr>
+          <w:rFonts w:ascii="Angsana New" w:eastAsia="Times New Roman" w:hAnsi="Angsana New" w:cs="Angsana New"/>
+          <w:sz w:val="28"/>
+        </w:rPr>
+        <w:br/>
+      </w:r>
+      <w:r>
+        <w:rPr>
+          <w:rFonts w:ascii="Angsana New" w:eastAsia="Times New Roman" w:hAnsi="Angsana New" w:cs="Angsana New"/>
+          <w:sz w:val="28"/>
+        </w:rPr>
+        <w:br/>
+      </w:r>
+      <w:r>
+        <w:rPr>
+          <w:rFonts w:ascii="Angsana New" w:eastAsia="Times New Roman" w:hAnsi="Angsana New" w:cs="Angsana New"/>
+          <w:sz w:val="28"/>
+        </w:rPr>
+        <w:br/>
+      </w:r>
+      <w:r>
+        <w:rPr>
+          <w:rFonts w:ascii="Angsana New" w:eastAsia="Times New Roman" w:hAnsi="Angsana New" w:cs="Angsana New"/>
+          <w:sz w:val="28"/>
+          <w:lang w:val="th-TH"/>
+        </w:rPr>
+        <w:t>นุ๊กไล่เลขใหม่เน้อ</w:t>
       </w:r>
     </w:p>
     <w:p>
@@ -5807,10 +5633,11 @@
           <w:color w:val="0000FF"/>
           <w:sz w:val="24"/>
           <w:szCs w:val="24"/>
+          <w:lang w:bidi="ar-SA"/>
         </w:rPr>
         <w:lastRenderedPageBreak/>
         <w:drawing>
-          <wp:inline distT="0" distB="0" distL="0" distR="0">
+          <wp:inline distT="0" distB="0" distL="0" distR="0" wp14:anchorId="232934C4" wp14:editId="7EDA152C">
             <wp:extent cx="5820508" cy="3509871"/>
             <wp:effectExtent l="0" t="0" r="8890" b="0"/>
             <wp:docPr id="17" name="Picture 17" descr="URS-17 _ Registered user can login to the website..jpg"/>
@@ -5827,7 +5654,7 @@
                     </pic:cNvPicPr>
                   </pic:nvPicPr>
                   <pic:blipFill>
-                    <a:blip r:embed="rId21">
+                    <a:blip r:embed="rId19">
                       <a:extLst>
                         <a:ext uri="{28A0092B-C50C-407E-A947-70E740481C1C}">
                           <a14:useLocalDpi xmlns:a14="http://schemas.microsoft.com/office/drawing/2010/main" val="0"/>
@@ -6148,9 +5975,9 @@
           <w:szCs w:val="24"/>
           <w:cs/>
         </w:rPr>
-        <w:t>ถามว่า ต้องการจะออกจากระบบ</w:t>
-      </w:r>
-      <w:proofErr w:type="spellStart"/>
+        <w:t xml:space="preserve">ถามว่า ต้องการจะออกจากระบบใช่มั้ย </w:t>
+      </w:r>
+      <w:proofErr w:type="gramStart"/>
       <w:r>
         <w:rPr>
           <w:rFonts w:ascii="Calibri" w:eastAsia="Times New Roman" w:hAnsi="Calibri" w:cs="Angsana New"/>
@@ -6159,9 +5986,17 @@
           <w:szCs w:val="24"/>
           <w:cs/>
         </w:rPr>
-        <w:t>ใช่มั้ย</w:t>
-      </w:r>
-      <w:proofErr w:type="spellEnd"/>
+        <w:t>อะ</w:t>
+      </w:r>
+      <w:r>
+        <w:rPr>
+          <w:rFonts w:ascii="Calibri" w:eastAsia="Times New Roman" w:hAnsi="Calibri" w:cs="Calibri"/>
+          <w:color w:val="9900FF"/>
+          <w:sz w:val="24"/>
+          <w:szCs w:val="24"/>
+        </w:rPr>
+        <w:t xml:space="preserve">  </w:t>
+      </w:r>
       <w:r>
         <w:rPr>
           <w:rFonts w:ascii="Calibri" w:eastAsia="Times New Roman" w:hAnsi="Calibri" w:cs="Angsana New"/>
@@ -6170,10 +6005,9 @@
           <w:szCs w:val="24"/>
           <w:cs/>
         </w:rPr>
-        <w:t xml:space="preserve"> </w:t>
-      </w:r>
-      <w:proofErr w:type="spellStart"/>
-      <w:proofErr w:type="gramStart"/>
+        <w:t>แต่กูทำไม่เปน</w:t>
+      </w:r>
+      <w:proofErr w:type="gramEnd"/>
       <w:r>
         <w:rPr>
           <w:rFonts w:ascii="Calibri" w:eastAsia="Times New Roman" w:hAnsi="Calibri" w:cs="Angsana New"/>
@@ -6182,9 +6016,8 @@
           <w:szCs w:val="24"/>
           <w:cs/>
         </w:rPr>
-        <w:t>อะ</w:t>
-      </w:r>
-      <w:proofErr w:type="spellEnd"/>
+        <w:t xml:space="preserve"> เลยยังไม่ได้ทำ</w:t>
+      </w:r>
       <w:r>
         <w:rPr>
           <w:rFonts w:ascii="Calibri" w:eastAsia="Times New Roman" w:hAnsi="Calibri" w:cs="Calibri"/>
@@ -6192,7 +6025,376 @@
           <w:sz w:val="24"/>
           <w:szCs w:val="24"/>
         </w:rPr>
-        <w:t xml:space="preserve">  </w:t>
+        <w:t xml:space="preserve"> </w:t>
+      </w:r>
+      <w:r>
+        <w:rPr>
+          <w:rFonts w:ascii="Calibri" w:eastAsia="Times New Roman" w:hAnsi="Calibri" w:cs="Calibri"/>
+          <w:color w:val="0000FF"/>
+          <w:sz w:val="24"/>
+          <w:szCs w:val="24"/>
+        </w:rPr>
+        <w:t>ok</w:t>
+      </w:r>
+    </w:p>
+    <w:p>
+      <w:pPr>
+        <w:spacing w:after="0" w:line="240" w:lineRule="auto"/>
+        <w:rPr>
+          <w:rFonts w:ascii="Angsana New" w:eastAsia="Times New Roman" w:hAnsi="Angsana New" w:cs="Angsana New"/>
+          <w:sz w:val="28"/>
+        </w:rPr>
+      </w:pPr>
+    </w:p>
+    <w:p>
+      <w:pPr>
+        <w:spacing w:after="0" w:line="240" w:lineRule="auto"/>
+        <w:rPr>
+          <w:rFonts w:ascii="Angsana New" w:eastAsia="Times New Roman" w:hAnsi="Angsana New" w:cs="Angsana New"/>
+          <w:sz w:val="28"/>
+        </w:rPr>
+      </w:pPr>
+      <w:r>
+        <w:rPr>
+          <w:rFonts w:ascii="Arial" w:eastAsia="Times New Roman" w:hAnsi="Arial" w:cs="Arial"/>
+          <w:color w:val="000000"/>
+          <w:sz w:val="23"/>
+          <w:szCs w:val="23"/>
+        </w:rPr>
+        <w:t>SD-</w:t>
+      </w:r>
+      <w:proofErr w:type="gramStart"/>
+      <w:r>
+        <w:rPr>
+          <w:rFonts w:ascii="Arial" w:eastAsia="Times New Roman" w:hAnsi="Arial" w:cs="Arial"/>
+          <w:color w:val="000000"/>
+          <w:sz w:val="23"/>
+          <w:szCs w:val="23"/>
+        </w:rPr>
+        <w:t>18 :</w:t>
+      </w:r>
+      <w:proofErr w:type="gramEnd"/>
+      <w:r>
+        <w:rPr>
+          <w:rFonts w:ascii="Arial" w:eastAsia="Times New Roman" w:hAnsi="Arial" w:cs="Arial"/>
+          <w:color w:val="000000"/>
+          <w:sz w:val="23"/>
+          <w:szCs w:val="23"/>
+        </w:rPr>
+        <w:t xml:space="preserve"> </w:t>
+      </w:r>
+      <w:r>
+        <w:rPr>
+          <w:rFonts w:ascii="Calibri" w:eastAsia="Times New Roman" w:hAnsi="Calibri" w:cs="Calibri"/>
+          <w:color w:val="000000"/>
+          <w:sz w:val="24"/>
+          <w:szCs w:val="24"/>
+        </w:rPr>
+        <w:t>Registered user can log out to the website.</w:t>
+      </w:r>
+    </w:p>
+    <w:p>
+      <w:pPr>
+        <w:spacing w:after="280" w:line="240" w:lineRule="auto"/>
+        <w:rPr>
+          <w:rFonts w:ascii="Angsana New" w:eastAsia="Times New Roman" w:hAnsi="Angsana New" w:cs="Angsana New"/>
+          <w:sz w:val="28"/>
+        </w:rPr>
+      </w:pPr>
+    </w:p>
+    <w:p>
+      <w:pPr>
+        <w:spacing w:after="0" w:line="240" w:lineRule="auto"/>
+        <w:jc w:val="center"/>
+        <w:rPr>
+          <w:rFonts w:ascii="Angsana New" w:eastAsia="Times New Roman" w:hAnsi="Angsana New" w:cs="Angsana New"/>
+          <w:sz w:val="28"/>
+        </w:rPr>
+      </w:pPr>
+      <w:proofErr w:type="gramStart"/>
+      <w:r>
+        <w:rPr>
+          <w:rFonts w:ascii="Arial" w:eastAsia="Times New Roman" w:hAnsi="Arial" w:cs="Arial"/>
+          <w:color w:val="000000"/>
+          <w:sz w:val="23"/>
+          <w:szCs w:val="23"/>
+        </w:rPr>
+        <w:t>Figure :</w:t>
+      </w:r>
+      <w:proofErr w:type="gramEnd"/>
+      <w:r>
+        <w:rPr>
+          <w:rFonts w:ascii="Arial" w:eastAsia="Times New Roman" w:hAnsi="Arial" w:cs="Arial"/>
+          <w:color w:val="000000"/>
+          <w:sz w:val="23"/>
+          <w:szCs w:val="23"/>
+        </w:rPr>
+        <w:t xml:space="preserve"> Sequence Diagram of SD-18</w:t>
+      </w:r>
+    </w:p>
+    <w:p>
+      <w:pPr>
+        <w:spacing w:after="0" w:line="240" w:lineRule="auto"/>
+        <w:rPr>
+          <w:rFonts w:ascii="Angsana New" w:eastAsia="Times New Roman" w:hAnsi="Angsana New" w:cs="Angsana New"/>
+          <w:sz w:val="28"/>
+        </w:rPr>
+      </w:pPr>
+    </w:p>
+    <w:p>
+      <w:pPr>
+        <w:spacing w:after="0" w:line="240" w:lineRule="auto"/>
+        <w:ind w:firstLine="720"/>
+        <w:rPr>
+          <w:rFonts w:ascii="Angsana New" w:eastAsia="Times New Roman" w:hAnsi="Angsana New" w:cs="Angsana New"/>
+          <w:sz w:val="28"/>
+        </w:rPr>
+      </w:pPr>
+      <w:r>
+        <w:rPr>
+          <w:rFonts w:ascii="Arial" w:eastAsia="Times New Roman" w:hAnsi="Arial" w:cs="Arial"/>
+          <w:color w:val="000000"/>
+          <w:sz w:val="23"/>
+          <w:szCs w:val="23"/>
+        </w:rPr>
+        <w:t xml:space="preserve">The Registered user can log out to the website. After the system get logout </w:t>
+      </w:r>
+      <w:proofErr w:type="gramStart"/>
+      <w:r>
+        <w:rPr>
+          <w:rFonts w:ascii="Arial" w:eastAsia="Times New Roman" w:hAnsi="Arial" w:cs="Arial"/>
+          <w:color w:val="000000"/>
+          <w:sz w:val="23"/>
+          <w:szCs w:val="23"/>
+        </w:rPr>
+        <w:t>command ,the</w:t>
+      </w:r>
+      <w:proofErr w:type="gramEnd"/>
+      <w:r>
+        <w:rPr>
+          <w:rFonts w:ascii="Arial" w:eastAsia="Times New Roman" w:hAnsi="Arial" w:cs="Arial"/>
+          <w:color w:val="000000"/>
+          <w:sz w:val="23"/>
+          <w:szCs w:val="23"/>
+        </w:rPr>
+        <w:t xml:space="preserve"> function logout() will clear session with the controller and the system will redirect to Login page.</w:t>
+      </w:r>
+    </w:p>
+    <w:p>
+      <w:pPr>
+        <w:spacing w:after="280" w:line="240" w:lineRule="auto"/>
+        <w:rPr>
+          <w:rFonts w:ascii="Angsana New" w:eastAsia="Times New Roman" w:hAnsi="Angsana New" w:cs="Angsana New"/>
+          <w:sz w:val="28"/>
+        </w:rPr>
+      </w:pPr>
+      <w:r>
+        <w:rPr>
+          <w:rFonts w:ascii="Angsana New" w:eastAsia="Times New Roman" w:hAnsi="Angsana New" w:cs="Angsana New"/>
+          <w:sz w:val="28"/>
+        </w:rPr>
+        <w:br/>
+      </w:r>
+      <w:r>
+        <w:rPr>
+          <w:rFonts w:ascii="Angsana New" w:eastAsia="Times New Roman" w:hAnsi="Angsana New" w:cs="Angsana New"/>
+          <w:sz w:val="28"/>
+        </w:rPr>
+        <w:br/>
+      </w:r>
+      <w:r>
+        <w:rPr>
+          <w:rFonts w:ascii="Angsana New" w:eastAsia="Times New Roman" w:hAnsi="Angsana New" w:cs="Angsana New"/>
+          <w:sz w:val="28"/>
+        </w:rPr>
+        <w:br/>
+      </w:r>
+      <w:r>
+        <w:rPr>
+          <w:rFonts w:ascii="Angsana New" w:eastAsia="Times New Roman" w:hAnsi="Angsana New" w:cs="Angsana New"/>
+          <w:sz w:val="28"/>
+        </w:rPr>
+        <w:br/>
+      </w:r>
+      <w:r>
+        <w:rPr>
+          <w:rFonts w:ascii="Angsana New" w:eastAsia="Times New Roman" w:hAnsi="Angsana New" w:cs="Angsana New"/>
+          <w:sz w:val="28"/>
+        </w:rPr>
+        <w:br/>
+      </w:r>
+      <w:r>
+        <w:rPr>
+          <w:rFonts w:ascii="Angsana New" w:eastAsia="Times New Roman" w:hAnsi="Angsana New" w:cs="Angsana New"/>
+          <w:sz w:val="28"/>
+        </w:rPr>
+        <w:br/>
+      </w:r>
+      <w:r>
+        <w:rPr>
+          <w:rFonts w:ascii="Angsana New" w:eastAsia="Times New Roman" w:hAnsi="Angsana New" w:cs="Angsana New"/>
+          <w:sz w:val="28"/>
+        </w:rPr>
+        <w:br/>
+      </w:r>
+      <w:r>
+        <w:rPr>
+          <w:rFonts w:ascii="Angsana New" w:eastAsia="Times New Roman" w:hAnsi="Angsana New" w:cs="Angsana New"/>
+          <w:sz w:val="28"/>
+        </w:rPr>
+        <w:br/>
+      </w:r>
+      <w:r>
+        <w:rPr>
+          <w:rFonts w:ascii="Angsana New" w:eastAsia="Times New Roman" w:hAnsi="Angsana New" w:cs="Angsana New"/>
+          <w:sz w:val="28"/>
+        </w:rPr>
+        <w:br/>
+      </w:r>
+      <w:r>
+        <w:rPr>
+          <w:rFonts w:ascii="Angsana New" w:eastAsia="Times New Roman" w:hAnsi="Angsana New" w:cs="Angsana New"/>
+          <w:sz w:val="28"/>
+        </w:rPr>
+        <w:br/>
+      </w:r>
+      <w:r>
+        <w:rPr>
+          <w:rFonts w:ascii="Angsana New" w:eastAsia="Times New Roman" w:hAnsi="Angsana New" w:cs="Angsana New"/>
+          <w:sz w:val="28"/>
+        </w:rPr>
+        <w:br/>
+      </w:r>
+      <w:r>
+        <w:rPr>
+          <w:rFonts w:ascii="Angsana New" w:eastAsia="Times New Roman" w:hAnsi="Angsana New" w:cs="Angsana New"/>
+          <w:sz w:val="28"/>
+        </w:rPr>
+        <w:br/>
+      </w:r>
+      <w:r>
+        <w:rPr>
+          <w:rFonts w:ascii="Angsana New" w:eastAsia="Times New Roman" w:hAnsi="Angsana New" w:cs="Angsana New"/>
+          <w:sz w:val="28"/>
+        </w:rPr>
+        <w:br/>
+      </w:r>
+      <w:r>
+        <w:rPr>
+          <w:rFonts w:ascii="Angsana New" w:eastAsia="Times New Roman" w:hAnsi="Angsana New" w:cs="Angsana New"/>
+          <w:sz w:val="28"/>
+        </w:rPr>
+        <w:br/>
+      </w:r>
+      <w:r>
+        <w:rPr>
+          <w:rFonts w:ascii="Angsana New" w:eastAsia="Times New Roman" w:hAnsi="Angsana New" w:cs="Angsana New"/>
+          <w:sz w:val="28"/>
+        </w:rPr>
+        <w:br/>
+      </w:r>
+      <w:r>
+        <w:rPr>
+          <w:rFonts w:ascii="Angsana New" w:eastAsia="Times New Roman" w:hAnsi="Angsana New" w:cs="Angsana New"/>
+          <w:sz w:val="28"/>
+        </w:rPr>
+        <w:br/>
+      </w:r>
+      <w:r>
+        <w:rPr>
+          <w:rFonts w:ascii="Angsana New" w:eastAsia="Times New Roman" w:hAnsi="Angsana New" w:cs="Angsana New"/>
+          <w:sz w:val="28"/>
+        </w:rPr>
+        <w:br/>
+      </w:r>
+      <w:r>
+        <w:rPr>
+          <w:rFonts w:ascii="Angsana New" w:eastAsia="Times New Roman" w:hAnsi="Angsana New" w:cs="Angsana New"/>
+          <w:sz w:val="28"/>
+        </w:rPr>
+        <w:br/>
+      </w:r>
+      <w:r>
+        <w:rPr>
+          <w:rFonts w:ascii="Angsana New" w:eastAsia="Times New Roman" w:hAnsi="Angsana New" w:cs="Angsana New"/>
+          <w:sz w:val="28"/>
+        </w:rPr>
+        <w:br/>
+      </w:r>
+      <w:r>
+        <w:rPr>
+          <w:rFonts w:ascii="Angsana New" w:eastAsia="Times New Roman" w:hAnsi="Angsana New" w:cs="Angsana New"/>
+          <w:sz w:val="28"/>
+        </w:rPr>
+        <w:br/>
+      </w:r>
+      <w:r>
+        <w:rPr>
+          <w:rFonts w:ascii="Angsana New" w:eastAsia="Times New Roman" w:hAnsi="Angsana New" w:cs="Angsana New"/>
+          <w:sz w:val="28"/>
+        </w:rPr>
+        <w:br/>
+      </w:r>
+      <w:r>
+        <w:rPr>
+          <w:rFonts w:ascii="Angsana New" w:eastAsia="Times New Roman" w:hAnsi="Angsana New" w:cs="Angsana New"/>
+          <w:sz w:val="28"/>
+        </w:rPr>
+        <w:br/>
+      </w:r>
+      <w:r>
+        <w:rPr>
+          <w:rFonts w:ascii="Angsana New" w:eastAsia="Times New Roman" w:hAnsi="Angsana New" w:cs="Angsana New"/>
+          <w:sz w:val="28"/>
+        </w:rPr>
+        <w:br/>
+      </w:r>
+    </w:p>
+    <w:p>
+      <w:pPr>
+        <w:spacing w:after="0" w:line="240" w:lineRule="auto"/>
+        <w:rPr>
+          <w:rFonts w:ascii="Angsana New" w:eastAsia="Times New Roman" w:hAnsi="Angsana New" w:cs="Angsana New"/>
+          <w:sz w:val="28"/>
+        </w:rPr>
+      </w:pPr>
+      <w:r>
+        <w:rPr>
+          <w:rFonts w:ascii="Calibri" w:eastAsia="Times New Roman" w:hAnsi="Calibri" w:cs="Calibri"/>
+          <w:color w:val="0000FF"/>
+          <w:sz w:val="24"/>
+          <w:szCs w:val="24"/>
+        </w:rPr>
+        <w:t>URS-</w:t>
+      </w:r>
+      <w:proofErr w:type="gramStart"/>
+      <w:r>
+        <w:rPr>
+          <w:rFonts w:ascii="Calibri" w:eastAsia="Times New Roman" w:hAnsi="Calibri" w:cs="Calibri"/>
+          <w:color w:val="0000FF"/>
+          <w:sz w:val="24"/>
+          <w:szCs w:val="24"/>
+        </w:rPr>
+        <w:t>19 :</w:t>
+      </w:r>
+      <w:proofErr w:type="gramEnd"/>
+      <w:r>
+        <w:rPr>
+          <w:rFonts w:ascii="Calibri" w:eastAsia="Times New Roman" w:hAnsi="Calibri" w:cs="Calibri"/>
+          <w:color w:val="0000FF"/>
+          <w:sz w:val="24"/>
+          <w:szCs w:val="24"/>
+        </w:rPr>
+        <w:t xml:space="preserve"> Registered user can edit their own registered information. </w:t>
+      </w:r>
+      <w:r>
+        <w:rPr>
+          <w:rFonts w:ascii="Calibri" w:eastAsia="Times New Roman" w:hAnsi="Calibri" w:cs="Calibri"/>
+          <w:color w:val="9900FF"/>
+          <w:sz w:val="24"/>
+          <w:szCs w:val="24"/>
+        </w:rPr>
+        <w:t xml:space="preserve">//2. </w:t>
       </w:r>
       <w:r>
         <w:rPr>
@@ -6202,9 +6404,17 @@
           <w:szCs w:val="24"/>
           <w:cs/>
         </w:rPr>
-        <w:t>แต่กูทำไม่</w:t>
-      </w:r>
-      <w:proofErr w:type="spellStart"/>
+        <w:t>เป็นเหมือนกู</w:t>
+      </w:r>
+      <w:r>
+        <w:rPr>
+          <w:rFonts w:ascii="Calibri" w:eastAsia="Times New Roman" w:hAnsi="Calibri" w:cs="Calibri"/>
+          <w:color w:val="9900FF"/>
+          <w:sz w:val="24"/>
+          <w:szCs w:val="24"/>
+        </w:rPr>
+        <w:t xml:space="preserve">  </w:t>
+      </w:r>
       <w:r>
         <w:rPr>
           <w:rFonts w:ascii="Calibri" w:eastAsia="Times New Roman" w:hAnsi="Calibri" w:cs="Angsana New"/>
@@ -6213,10 +6423,28 @@
           <w:szCs w:val="24"/>
           <w:cs/>
         </w:rPr>
-        <w:t>เปน</w:t>
+        <w:t xml:space="preserve">ต้องแก้เปนไป </w:t>
+      </w:r>
+      <w:proofErr w:type="spellStart"/>
+      <w:r>
+        <w:rPr>
+          <w:rFonts w:ascii="Calibri" w:eastAsia="Times New Roman" w:hAnsi="Calibri" w:cs="Calibri"/>
+          <w:color w:val="9900FF"/>
+          <w:sz w:val="24"/>
+          <w:szCs w:val="24"/>
+        </w:rPr>
+        <w:t>editUser</w:t>
       </w:r>
       <w:proofErr w:type="spellEnd"/>
-      <w:proofErr w:type="gramEnd"/>
+      <w:r>
+        <w:rPr>
+          <w:rFonts w:ascii="Calibri" w:eastAsia="Times New Roman" w:hAnsi="Calibri" w:cs="Calibri"/>
+          <w:color w:val="9900FF"/>
+          <w:sz w:val="24"/>
+          <w:szCs w:val="24"/>
+        </w:rPr>
+        <w:t xml:space="preserve"> </w:t>
+      </w:r>
       <w:r>
         <w:rPr>
           <w:rFonts w:ascii="Calibri" w:eastAsia="Times New Roman" w:hAnsi="Calibri" w:cs="Angsana New"/>
@@ -6225,7 +6453,7 @@
           <w:szCs w:val="24"/>
           <w:cs/>
         </w:rPr>
-        <w:t xml:space="preserve"> เลยยังไม่ได้ทำ</w:t>
+        <w:t xml:space="preserve">ที่ </w:t>
       </w:r>
       <w:r>
         <w:rPr>
@@ -6234,376 +6462,7 @@
           <w:sz w:val="24"/>
           <w:szCs w:val="24"/>
         </w:rPr>
-        <w:t xml:space="preserve"> </w:t>
-      </w:r>
-      <w:r>
-        <w:rPr>
-          <w:rFonts w:ascii="Calibri" w:eastAsia="Times New Roman" w:hAnsi="Calibri" w:cs="Calibri"/>
-          <w:color w:val="0000FF"/>
-          <w:sz w:val="24"/>
-          <w:szCs w:val="24"/>
-        </w:rPr>
-        <w:t>ok</w:t>
-      </w:r>
-    </w:p>
-    <w:p>
-      <w:pPr>
-        <w:spacing w:after="0" w:line="240" w:lineRule="auto"/>
-        <w:rPr>
-          <w:rFonts w:ascii="Angsana New" w:eastAsia="Times New Roman" w:hAnsi="Angsana New" w:cs="Angsana New"/>
-          <w:sz w:val="28"/>
-        </w:rPr>
-      </w:pPr>
-    </w:p>
-    <w:p>
-      <w:pPr>
-        <w:spacing w:after="0" w:line="240" w:lineRule="auto"/>
-        <w:rPr>
-          <w:rFonts w:ascii="Angsana New" w:eastAsia="Times New Roman" w:hAnsi="Angsana New" w:cs="Angsana New"/>
-          <w:sz w:val="28"/>
-        </w:rPr>
-      </w:pPr>
-      <w:r>
-        <w:rPr>
-          <w:rFonts w:ascii="Arial" w:eastAsia="Times New Roman" w:hAnsi="Arial" w:cs="Arial"/>
-          <w:color w:val="000000"/>
-          <w:sz w:val="23"/>
-          <w:szCs w:val="23"/>
-        </w:rPr>
-        <w:t>SD-</w:t>
-      </w:r>
-      <w:proofErr w:type="gramStart"/>
-      <w:r>
-        <w:rPr>
-          <w:rFonts w:ascii="Arial" w:eastAsia="Times New Roman" w:hAnsi="Arial" w:cs="Arial"/>
-          <w:color w:val="000000"/>
-          <w:sz w:val="23"/>
-          <w:szCs w:val="23"/>
-        </w:rPr>
-        <w:t>18 :</w:t>
-      </w:r>
-      <w:proofErr w:type="gramEnd"/>
-      <w:r>
-        <w:rPr>
-          <w:rFonts w:ascii="Arial" w:eastAsia="Times New Roman" w:hAnsi="Arial" w:cs="Arial"/>
-          <w:color w:val="000000"/>
-          <w:sz w:val="23"/>
-          <w:szCs w:val="23"/>
-        </w:rPr>
-        <w:t xml:space="preserve"> </w:t>
-      </w:r>
-      <w:r>
-        <w:rPr>
-          <w:rFonts w:ascii="Calibri" w:eastAsia="Times New Roman" w:hAnsi="Calibri" w:cs="Calibri"/>
-          <w:color w:val="000000"/>
-          <w:sz w:val="24"/>
-          <w:szCs w:val="24"/>
-        </w:rPr>
-        <w:t>Registered user can log out to the website.</w:t>
-      </w:r>
-    </w:p>
-    <w:p>
-      <w:pPr>
-        <w:spacing w:after="280" w:line="240" w:lineRule="auto"/>
-        <w:rPr>
-          <w:rFonts w:ascii="Angsana New" w:eastAsia="Times New Roman" w:hAnsi="Angsana New" w:cs="Angsana New"/>
-          <w:sz w:val="28"/>
-        </w:rPr>
-      </w:pPr>
-    </w:p>
-    <w:p>
-      <w:pPr>
-        <w:spacing w:after="0" w:line="240" w:lineRule="auto"/>
-        <w:jc w:val="center"/>
-        <w:rPr>
-          <w:rFonts w:ascii="Angsana New" w:eastAsia="Times New Roman" w:hAnsi="Angsana New" w:cs="Angsana New"/>
-          <w:sz w:val="28"/>
-        </w:rPr>
-      </w:pPr>
-      <w:proofErr w:type="gramStart"/>
-      <w:r>
-        <w:rPr>
-          <w:rFonts w:ascii="Arial" w:eastAsia="Times New Roman" w:hAnsi="Arial" w:cs="Arial"/>
-          <w:color w:val="000000"/>
-          <w:sz w:val="23"/>
-          <w:szCs w:val="23"/>
-        </w:rPr>
-        <w:t>Figure :</w:t>
-      </w:r>
-      <w:proofErr w:type="gramEnd"/>
-      <w:r>
-        <w:rPr>
-          <w:rFonts w:ascii="Arial" w:eastAsia="Times New Roman" w:hAnsi="Arial" w:cs="Arial"/>
-          <w:color w:val="000000"/>
-          <w:sz w:val="23"/>
-          <w:szCs w:val="23"/>
-        </w:rPr>
-        <w:t xml:space="preserve"> Sequence Diagram of SD-18</w:t>
-      </w:r>
-    </w:p>
-    <w:p>
-      <w:pPr>
-        <w:spacing w:after="0" w:line="240" w:lineRule="auto"/>
-        <w:rPr>
-          <w:rFonts w:ascii="Angsana New" w:eastAsia="Times New Roman" w:hAnsi="Angsana New" w:cs="Angsana New"/>
-          <w:sz w:val="28"/>
-        </w:rPr>
-      </w:pPr>
-    </w:p>
-    <w:p>
-      <w:pPr>
-        <w:spacing w:after="0" w:line="240" w:lineRule="auto"/>
-        <w:ind w:firstLine="720"/>
-        <w:rPr>
-          <w:rFonts w:ascii="Angsana New" w:eastAsia="Times New Roman" w:hAnsi="Angsana New" w:cs="Angsana New"/>
-          <w:sz w:val="28"/>
-        </w:rPr>
-      </w:pPr>
-      <w:r>
-        <w:rPr>
-          <w:rFonts w:ascii="Arial" w:eastAsia="Times New Roman" w:hAnsi="Arial" w:cs="Arial"/>
-          <w:color w:val="000000"/>
-          <w:sz w:val="23"/>
-          <w:szCs w:val="23"/>
-        </w:rPr>
-        <w:t xml:space="preserve">The Registered user can log out to the website. After the system get logout </w:t>
-      </w:r>
-      <w:proofErr w:type="gramStart"/>
-      <w:r>
-        <w:rPr>
-          <w:rFonts w:ascii="Arial" w:eastAsia="Times New Roman" w:hAnsi="Arial" w:cs="Arial"/>
-          <w:color w:val="000000"/>
-          <w:sz w:val="23"/>
-          <w:szCs w:val="23"/>
-        </w:rPr>
-        <w:t>command ,the</w:t>
-      </w:r>
-      <w:proofErr w:type="gramEnd"/>
-      <w:r>
-        <w:rPr>
-          <w:rFonts w:ascii="Arial" w:eastAsia="Times New Roman" w:hAnsi="Arial" w:cs="Arial"/>
-          <w:color w:val="000000"/>
-          <w:sz w:val="23"/>
-          <w:szCs w:val="23"/>
-        </w:rPr>
-        <w:t xml:space="preserve"> function logout() will clear session with the controller and the system will redirect to Login page.</w:t>
-      </w:r>
-    </w:p>
-    <w:p>
-      <w:pPr>
-        <w:spacing w:after="280" w:line="240" w:lineRule="auto"/>
-        <w:rPr>
-          <w:rFonts w:ascii="Angsana New" w:eastAsia="Times New Roman" w:hAnsi="Angsana New" w:cs="Angsana New"/>
-          <w:sz w:val="28"/>
-        </w:rPr>
-      </w:pPr>
-      <w:r>
-        <w:rPr>
-          <w:rFonts w:ascii="Angsana New" w:eastAsia="Times New Roman" w:hAnsi="Angsana New" w:cs="Angsana New"/>
-          <w:sz w:val="28"/>
-        </w:rPr>
-        <w:br/>
-      </w:r>
-      <w:r>
-        <w:rPr>
-          <w:rFonts w:ascii="Angsana New" w:eastAsia="Times New Roman" w:hAnsi="Angsana New" w:cs="Angsana New"/>
-          <w:sz w:val="28"/>
-        </w:rPr>
-        <w:br/>
-      </w:r>
-      <w:r>
-        <w:rPr>
-          <w:rFonts w:ascii="Angsana New" w:eastAsia="Times New Roman" w:hAnsi="Angsana New" w:cs="Angsana New"/>
-          <w:sz w:val="28"/>
-        </w:rPr>
-        <w:br/>
-      </w:r>
-      <w:r>
-        <w:rPr>
-          <w:rFonts w:ascii="Angsana New" w:eastAsia="Times New Roman" w:hAnsi="Angsana New" w:cs="Angsana New"/>
-          <w:sz w:val="28"/>
-        </w:rPr>
-        <w:br/>
-      </w:r>
-      <w:r>
-        <w:rPr>
-          <w:rFonts w:ascii="Angsana New" w:eastAsia="Times New Roman" w:hAnsi="Angsana New" w:cs="Angsana New"/>
-          <w:sz w:val="28"/>
-        </w:rPr>
-        <w:br/>
-      </w:r>
-      <w:r>
-        <w:rPr>
-          <w:rFonts w:ascii="Angsana New" w:eastAsia="Times New Roman" w:hAnsi="Angsana New" w:cs="Angsana New"/>
-          <w:sz w:val="28"/>
-        </w:rPr>
-        <w:br/>
-      </w:r>
-      <w:r>
-        <w:rPr>
-          <w:rFonts w:ascii="Angsana New" w:eastAsia="Times New Roman" w:hAnsi="Angsana New" w:cs="Angsana New"/>
-          <w:sz w:val="28"/>
-        </w:rPr>
-        <w:br/>
-      </w:r>
-      <w:r>
-        <w:rPr>
-          <w:rFonts w:ascii="Angsana New" w:eastAsia="Times New Roman" w:hAnsi="Angsana New" w:cs="Angsana New"/>
-          <w:sz w:val="28"/>
-        </w:rPr>
-        <w:br/>
-      </w:r>
-      <w:r>
-        <w:rPr>
-          <w:rFonts w:ascii="Angsana New" w:eastAsia="Times New Roman" w:hAnsi="Angsana New" w:cs="Angsana New"/>
-          <w:sz w:val="28"/>
-        </w:rPr>
-        <w:br/>
-      </w:r>
-      <w:r>
-        <w:rPr>
-          <w:rFonts w:ascii="Angsana New" w:eastAsia="Times New Roman" w:hAnsi="Angsana New" w:cs="Angsana New"/>
-          <w:sz w:val="28"/>
-        </w:rPr>
-        <w:br/>
-      </w:r>
-      <w:r>
-        <w:rPr>
-          <w:rFonts w:ascii="Angsana New" w:eastAsia="Times New Roman" w:hAnsi="Angsana New" w:cs="Angsana New"/>
-          <w:sz w:val="28"/>
-        </w:rPr>
-        <w:br/>
-      </w:r>
-      <w:r>
-        <w:rPr>
-          <w:rFonts w:ascii="Angsana New" w:eastAsia="Times New Roman" w:hAnsi="Angsana New" w:cs="Angsana New"/>
-          <w:sz w:val="28"/>
-        </w:rPr>
-        <w:br/>
-      </w:r>
-      <w:r>
-        <w:rPr>
-          <w:rFonts w:ascii="Angsana New" w:eastAsia="Times New Roman" w:hAnsi="Angsana New" w:cs="Angsana New"/>
-          <w:sz w:val="28"/>
-        </w:rPr>
-        <w:br/>
-      </w:r>
-      <w:r>
-        <w:rPr>
-          <w:rFonts w:ascii="Angsana New" w:eastAsia="Times New Roman" w:hAnsi="Angsana New" w:cs="Angsana New"/>
-          <w:sz w:val="28"/>
-        </w:rPr>
-        <w:br/>
-      </w:r>
-      <w:r>
-        <w:rPr>
-          <w:rFonts w:ascii="Angsana New" w:eastAsia="Times New Roman" w:hAnsi="Angsana New" w:cs="Angsana New"/>
-          <w:sz w:val="28"/>
-        </w:rPr>
-        <w:br/>
-      </w:r>
-      <w:r>
-        <w:rPr>
-          <w:rFonts w:ascii="Angsana New" w:eastAsia="Times New Roman" w:hAnsi="Angsana New" w:cs="Angsana New"/>
-          <w:sz w:val="28"/>
-        </w:rPr>
-        <w:br/>
-      </w:r>
-      <w:r>
-        <w:rPr>
-          <w:rFonts w:ascii="Angsana New" w:eastAsia="Times New Roman" w:hAnsi="Angsana New" w:cs="Angsana New"/>
-          <w:sz w:val="28"/>
-        </w:rPr>
-        <w:br/>
-      </w:r>
-      <w:r>
-        <w:rPr>
-          <w:rFonts w:ascii="Angsana New" w:eastAsia="Times New Roman" w:hAnsi="Angsana New" w:cs="Angsana New"/>
-          <w:sz w:val="28"/>
-        </w:rPr>
-        <w:br/>
-      </w:r>
-      <w:r>
-        <w:rPr>
-          <w:rFonts w:ascii="Angsana New" w:eastAsia="Times New Roman" w:hAnsi="Angsana New" w:cs="Angsana New"/>
-          <w:sz w:val="28"/>
-        </w:rPr>
-        <w:br/>
-      </w:r>
-      <w:r>
-        <w:rPr>
-          <w:rFonts w:ascii="Angsana New" w:eastAsia="Times New Roman" w:hAnsi="Angsana New" w:cs="Angsana New"/>
-          <w:sz w:val="28"/>
-        </w:rPr>
-        <w:br/>
-      </w:r>
-      <w:r>
-        <w:rPr>
-          <w:rFonts w:ascii="Angsana New" w:eastAsia="Times New Roman" w:hAnsi="Angsana New" w:cs="Angsana New"/>
-          <w:sz w:val="28"/>
-        </w:rPr>
-        <w:br/>
-      </w:r>
-      <w:r>
-        <w:rPr>
-          <w:rFonts w:ascii="Angsana New" w:eastAsia="Times New Roman" w:hAnsi="Angsana New" w:cs="Angsana New"/>
-          <w:sz w:val="28"/>
-        </w:rPr>
-        <w:br/>
-      </w:r>
-      <w:r>
-        <w:rPr>
-          <w:rFonts w:ascii="Angsana New" w:eastAsia="Times New Roman" w:hAnsi="Angsana New" w:cs="Angsana New"/>
-          <w:sz w:val="28"/>
-        </w:rPr>
-        <w:br/>
-      </w:r>
-    </w:p>
-    <w:p>
-      <w:pPr>
-        <w:spacing w:after="0" w:line="240" w:lineRule="auto"/>
-        <w:rPr>
-          <w:rFonts w:ascii="Angsana New" w:eastAsia="Times New Roman" w:hAnsi="Angsana New" w:cs="Angsana New"/>
-          <w:sz w:val="28"/>
-        </w:rPr>
-      </w:pPr>
-      <w:r>
-        <w:rPr>
-          <w:rFonts w:ascii="Calibri" w:eastAsia="Times New Roman" w:hAnsi="Calibri" w:cs="Calibri"/>
-          <w:color w:val="0000FF"/>
-          <w:sz w:val="24"/>
-          <w:szCs w:val="24"/>
-        </w:rPr>
-        <w:t>URS-</w:t>
-      </w:r>
-      <w:proofErr w:type="gramStart"/>
-      <w:r>
-        <w:rPr>
-          <w:rFonts w:ascii="Calibri" w:eastAsia="Times New Roman" w:hAnsi="Calibri" w:cs="Calibri"/>
-          <w:color w:val="0000FF"/>
-          <w:sz w:val="24"/>
-          <w:szCs w:val="24"/>
-        </w:rPr>
-        <w:t>19 :</w:t>
-      </w:r>
-      <w:proofErr w:type="gramEnd"/>
-      <w:r>
-        <w:rPr>
-          <w:rFonts w:ascii="Calibri" w:eastAsia="Times New Roman" w:hAnsi="Calibri" w:cs="Calibri"/>
-          <w:color w:val="0000FF"/>
-          <w:sz w:val="24"/>
-          <w:szCs w:val="24"/>
-        </w:rPr>
-        <w:t xml:space="preserve"> Registered user can edit their own registered information. </w:t>
-      </w:r>
-      <w:r>
-        <w:rPr>
-          <w:rFonts w:ascii="Calibri" w:eastAsia="Times New Roman" w:hAnsi="Calibri" w:cs="Calibri"/>
-          <w:color w:val="9900FF"/>
-          <w:sz w:val="24"/>
-          <w:szCs w:val="24"/>
-        </w:rPr>
-        <w:t xml:space="preserve">//2. </w:t>
+        <w:t xml:space="preserve">page </w:t>
       </w:r>
       <w:r>
         <w:rPr>
@@ -6613,7 +6472,7 @@
           <w:szCs w:val="24"/>
           <w:cs/>
         </w:rPr>
-        <w:t>เป็นเหมือนกู</w:t>
+        <w:t xml:space="preserve">ก่อนแล้วค่อยไปเรียกที่ </w:t>
       </w:r>
       <w:r>
         <w:rPr>
@@ -6622,7 +6481,7 @@
           <w:sz w:val="24"/>
           <w:szCs w:val="24"/>
         </w:rPr>
-        <w:t xml:space="preserve">  </w:t>
+        <w:t xml:space="preserve">controller </w:t>
       </w:r>
       <w:r>
         <w:rPr>
@@ -6632,9 +6491,17 @@
           <w:szCs w:val="24"/>
           <w:cs/>
         </w:rPr>
-        <w:t>ต้องแก้</w:t>
-      </w:r>
-      <w:proofErr w:type="spellStart"/>
+        <w:t xml:space="preserve">เพราะ </w:t>
+      </w:r>
+      <w:r>
+        <w:rPr>
+          <w:rFonts w:ascii="Calibri" w:eastAsia="Times New Roman" w:hAnsi="Calibri" w:cs="Calibri"/>
+          <w:color w:val="9900FF"/>
+          <w:sz w:val="24"/>
+          <w:szCs w:val="24"/>
+        </w:rPr>
+        <w:t xml:space="preserve">user </w:t>
+      </w:r>
       <w:r>
         <w:rPr>
           <w:rFonts w:ascii="Calibri" w:eastAsia="Times New Roman" w:hAnsi="Calibri" w:cs="Angsana New"/>
@@ -6643,9 +6510,17 @@
           <w:szCs w:val="24"/>
           <w:cs/>
         </w:rPr>
-        <w:t>เปน</w:t>
-      </w:r>
-      <w:proofErr w:type="spellEnd"/>
+        <w:t xml:space="preserve">เรียก </w:t>
+      </w:r>
+      <w:r>
+        <w:rPr>
+          <w:rFonts w:ascii="Calibri" w:eastAsia="Times New Roman" w:hAnsi="Calibri" w:cs="Calibri"/>
+          <w:color w:val="9900FF"/>
+          <w:sz w:val="24"/>
+          <w:szCs w:val="24"/>
+        </w:rPr>
+        <w:t xml:space="preserve">controller </w:t>
+      </w:r>
       <w:r>
         <w:rPr>
           <w:rFonts w:ascii="Calibri" w:eastAsia="Times New Roman" w:hAnsi="Calibri" w:cs="Angsana New"/>
@@ -6654,9 +6529,8 @@
           <w:szCs w:val="24"/>
           <w:cs/>
         </w:rPr>
-        <w:t xml:space="preserve">ไป </w:t>
-      </w:r>
-      <w:proofErr w:type="spellStart"/>
+        <w:t xml:space="preserve">ตรงๆไม่ได้ แล้ว </w:t>
+      </w:r>
       <w:r>
         <w:rPr>
           <w:rFonts w:ascii="Calibri" w:eastAsia="Times New Roman" w:hAnsi="Calibri" w:cs="Calibri"/>
@@ -6664,17 +6538,7 @@
           <w:sz w:val="24"/>
           <w:szCs w:val="24"/>
         </w:rPr>
-        <w:t>editUser</w:t>
-      </w:r>
-      <w:proofErr w:type="spellEnd"/>
-      <w:r>
-        <w:rPr>
-          <w:rFonts w:ascii="Calibri" w:eastAsia="Times New Roman" w:hAnsi="Calibri" w:cs="Calibri"/>
-          <w:color w:val="9900FF"/>
-          <w:sz w:val="24"/>
-          <w:szCs w:val="24"/>
-        </w:rPr>
-        <w:t xml:space="preserve"> </w:t>
+        <w:t xml:space="preserve">2.1 </w:t>
       </w:r>
       <w:r>
         <w:rPr>
@@ -6684,7 +6548,7 @@
           <w:szCs w:val="24"/>
           <w:cs/>
         </w:rPr>
-        <w:t xml:space="preserve">ที่ </w:t>
+        <w:t xml:space="preserve">ไม่ต้องมี </w:t>
       </w:r>
       <w:r>
         <w:rPr>
@@ -6693,7 +6557,7 @@
           <w:sz w:val="24"/>
           <w:szCs w:val="24"/>
         </w:rPr>
-        <w:t xml:space="preserve">page </w:t>
+        <w:t xml:space="preserve">render view </w:t>
       </w:r>
       <w:r>
         <w:rPr>
@@ -6703,7 +6567,7 @@
           <w:szCs w:val="24"/>
           <w:cs/>
         </w:rPr>
-        <w:t xml:space="preserve">ก่อนแล้วค่อยไปเรียกที่ </w:t>
+        <w:t>แล้ว</w:t>
       </w:r>
       <w:r>
         <w:rPr>
@@ -6712,7 +6576,7 @@
           <w:sz w:val="24"/>
           <w:szCs w:val="24"/>
         </w:rPr>
-        <w:t xml:space="preserve">controller </w:t>
+        <w:t xml:space="preserve">, 2.1.1.1.1.1... </w:t>
       </w:r>
       <w:r>
         <w:rPr>
@@ -6722,7 +6586,7 @@
           <w:szCs w:val="24"/>
           <w:cs/>
         </w:rPr>
-        <w:t xml:space="preserve">เพราะ </w:t>
+        <w:t>เส้นรีเทินเด้อ</w:t>
       </w:r>
       <w:r>
         <w:rPr>
@@ -6731,7 +6595,63 @@
           <w:sz w:val="24"/>
           <w:szCs w:val="24"/>
         </w:rPr>
-        <w:t xml:space="preserve">user </w:t>
+        <w:t xml:space="preserve"> </w:t>
+      </w:r>
+      <w:r>
+        <w:rPr>
+          <w:rFonts w:ascii="Calibri" w:eastAsia="Times New Roman" w:hAnsi="Calibri" w:cs="Calibri"/>
+          <w:color w:val="0000FF"/>
+          <w:sz w:val="24"/>
+          <w:szCs w:val="24"/>
+        </w:rPr>
+        <w:t>//</w:t>
+      </w:r>
+      <w:r>
+        <w:rPr>
+          <w:rFonts w:ascii="Calibri" w:eastAsia="Times New Roman" w:hAnsi="Calibri" w:cs="Angsana New"/>
+          <w:color w:val="0000FF"/>
+          <w:sz w:val="24"/>
+          <w:szCs w:val="24"/>
+          <w:cs/>
+        </w:rPr>
+        <w:t xml:space="preserve">แต่ดูของพี่มัน </w:t>
+      </w:r>
+      <w:r>
+        <w:rPr>
+          <w:rFonts w:ascii="Calibri" w:eastAsia="Times New Roman" w:hAnsi="Calibri" w:cs="Calibri"/>
+          <w:color w:val="0000FF"/>
+          <w:sz w:val="24"/>
+          <w:szCs w:val="24"/>
+        </w:rPr>
+        <w:t xml:space="preserve">call controller </w:t>
+      </w:r>
+      <w:r>
+        <w:rPr>
+          <w:rFonts w:ascii="Calibri" w:eastAsia="Times New Roman" w:hAnsi="Calibri" w:cs="Angsana New"/>
+          <w:color w:val="0000FF"/>
+          <w:sz w:val="24"/>
+          <w:szCs w:val="24"/>
+          <w:cs/>
+        </w:rPr>
+        <w:t>ได้เลยนะ</w:t>
+      </w:r>
+      <w:r>
+        <w:rPr>
+          <w:rFonts w:ascii="Calibri" w:eastAsia="Times New Roman" w:hAnsi="Calibri" w:cs="Calibri"/>
+          <w:color w:val="0000FF"/>
+          <w:sz w:val="24"/>
+          <w:szCs w:val="24"/>
+        </w:rPr>
+        <w:t xml:space="preserve">  </w:t>
+      </w:r>
+      <w:r>
+        <w:rPr>
+          <w:rFonts w:ascii="Calibri" w:eastAsia="Times New Roman" w:hAnsi="Calibri" w:cs="Calibri"/>
+          <w:color w:val="9900FF"/>
+          <w:sz w:val="24"/>
+          <w:szCs w:val="24"/>
+        </w:rPr>
+        <w:t>//</w:t>
       </w:r>
       <w:r>
         <w:rPr>
@@ -6741,7 +6661,7 @@
           <w:szCs w:val="24"/>
           <w:cs/>
         </w:rPr>
-        <w:t xml:space="preserve">เรียก </w:t>
+        <w:t xml:space="preserve">อ่าวกำ บอสบอกไม่ได้ ไม่รู้ง้ะ </w:t>
       </w:r>
       <w:r>
         <w:rPr>
@@ -6750,7 +6670,27 @@
           <w:sz w:val="24"/>
           <w:szCs w:val="24"/>
         </w:rPr>
-        <w:t xml:space="preserve">controller </w:t>
+        <w:t xml:space="preserve">T </w:t>
+      </w:r>
+      <w:proofErr w:type="spellStart"/>
+      <w:r>
+        <w:rPr>
+          <w:rFonts w:ascii="Calibri" w:eastAsia="Times New Roman" w:hAnsi="Calibri" w:cs="Calibri"/>
+          <w:color w:val="9900FF"/>
+          <w:sz w:val="24"/>
+          <w:szCs w:val="24"/>
+        </w:rPr>
+        <w:t>T</w:t>
+      </w:r>
+      <w:proofErr w:type="spellEnd"/>
+      <w:r>
+        <w:rPr>
+          <w:rFonts w:ascii="Calibri" w:eastAsia="Times New Roman" w:hAnsi="Calibri" w:cs="Calibri"/>
+          <w:color w:val="9900FF"/>
+          <w:sz w:val="24"/>
+          <w:szCs w:val="24"/>
+        </w:rPr>
+        <w:t xml:space="preserve"> </w:t>
       </w:r>
       <w:r>
         <w:rPr>
@@ -6760,7 +6700,7 @@
           <w:szCs w:val="24"/>
           <w:cs/>
         </w:rPr>
-        <w:t xml:space="preserve">ตรงๆไม่ได้ แล้ว </w:t>
+        <w:t xml:space="preserve">ลองถามบอส </w:t>
       </w:r>
       <w:r>
         <w:rPr>
@@ -6769,7 +6709,7 @@
           <w:sz w:val="24"/>
           <w:szCs w:val="24"/>
         </w:rPr>
-        <w:t xml:space="preserve">2.1 </w:t>
+        <w:t xml:space="preserve">… </w:t>
       </w:r>
       <w:r>
         <w:rPr>
@@ -6779,7 +6719,7 @@
           <w:szCs w:val="24"/>
           <w:cs/>
         </w:rPr>
-        <w:t xml:space="preserve">ไม่ต้องมี </w:t>
+        <w:t xml:space="preserve">บอสบอกเรียกผ่าน </w:t>
       </w:r>
       <w:r>
         <w:rPr>
@@ -6788,7 +6728,7 @@
           <w:sz w:val="24"/>
           <w:szCs w:val="24"/>
         </w:rPr>
-        <w:t xml:space="preserve">render view </w:t>
+        <w:t xml:space="preserve">view </w:t>
       </w:r>
       <w:r>
         <w:rPr>
@@ -6798,8 +6738,9 @@
           <w:szCs w:val="24"/>
           <w:cs/>
         </w:rPr>
-        <w:t>แล้ว</w:t>
-      </w:r>
+        <w:t xml:space="preserve">ก่อน </w:t>
+      </w:r>
+      <w:proofErr w:type="spellStart"/>
       <w:r>
         <w:rPr>
           <w:rFonts w:ascii="Calibri" w:eastAsia="Times New Roman" w:hAnsi="Calibri" w:cs="Calibri"/>
@@ -6807,7 +6748,17 @@
           <w:sz w:val="24"/>
           <w:szCs w:val="24"/>
         </w:rPr>
-        <w:t xml:space="preserve">, 2.1.1.1.1.1... </w:t>
+        <w:t>v.v</w:t>
+      </w:r>
+      <w:proofErr w:type="spellEnd"/>
+      <w:r>
+        <w:rPr>
+          <w:rFonts w:ascii="Calibri" w:eastAsia="Times New Roman" w:hAnsi="Calibri" w:cs="Calibri"/>
+          <w:color w:val="9900FF"/>
+          <w:sz w:val="24"/>
+          <w:szCs w:val="24"/>
+        </w:rPr>
+        <w:t xml:space="preserve"> </w:t>
       </w:r>
       <w:r>
         <w:rPr>
@@ -6817,9 +6768,27 @@
           <w:szCs w:val="24"/>
           <w:cs/>
         </w:rPr>
-        <w:t>เส้นรีเทิน</w:t>
-      </w:r>
-      <w:proofErr w:type="spellStart"/>
+        <w:t>ไปแก้ซะอิอิ</w:t>
+      </w:r>
+      <w:r>
+        <w:rPr>
+          <w:rFonts w:ascii="Calibri" w:eastAsia="Times New Roman" w:hAnsi="Calibri" w:cs="Calibri"/>
+          <w:color w:val="0000FF"/>
+          <w:sz w:val="24"/>
+          <w:szCs w:val="24"/>
+        </w:rPr>
+        <w:t xml:space="preserve"> //</w:t>
+      </w:r>
+      <w:r>
+        <w:rPr>
+          <w:rFonts w:ascii="Calibri" w:eastAsia="Times New Roman" w:hAnsi="Calibri" w:cs="Angsana New"/>
+          <w:color w:val="0000FF"/>
+          <w:sz w:val="24"/>
+          <w:szCs w:val="24"/>
+          <w:cs/>
+        </w:rPr>
+        <w:t>อิอิซ่าขี้เกียจจัง //</w:t>
+      </w:r>
       <w:r>
         <w:rPr>
           <w:rFonts w:ascii="Calibri" w:eastAsia="Times New Roman" w:hAnsi="Calibri" w:cs="Angsana New"/>
@@ -6828,312 +6797,8 @@
           <w:szCs w:val="24"/>
           <w:cs/>
         </w:rPr>
-        <w:t>เด้อ</w:t>
-      </w:r>
-      <w:proofErr w:type="spellEnd"/>
-      <w:r>
-        <w:rPr>
-          <w:rFonts w:ascii="Calibri" w:eastAsia="Times New Roman" w:hAnsi="Calibri" w:cs="Calibri"/>
-          <w:color w:val="9900FF"/>
-          <w:sz w:val="24"/>
-          <w:szCs w:val="24"/>
-        </w:rPr>
-        <w:t xml:space="preserve"> </w:t>
-      </w:r>
-      <w:r>
-        <w:rPr>
-          <w:rFonts w:ascii="Calibri" w:eastAsia="Times New Roman" w:hAnsi="Calibri" w:cs="Calibri"/>
-          <w:color w:val="0000FF"/>
-          <w:sz w:val="24"/>
-          <w:szCs w:val="24"/>
-        </w:rPr>
-        <w:t>//</w:t>
-      </w:r>
-      <w:r>
-        <w:rPr>
-          <w:rFonts w:ascii="Calibri" w:eastAsia="Times New Roman" w:hAnsi="Calibri" w:cs="Angsana New"/>
-          <w:color w:val="0000FF"/>
-          <w:sz w:val="24"/>
-          <w:szCs w:val="24"/>
-          <w:cs/>
-        </w:rPr>
-        <w:t xml:space="preserve">แต่ดูของพี่มัน </w:t>
-      </w:r>
-      <w:r>
-        <w:rPr>
-          <w:rFonts w:ascii="Calibri" w:eastAsia="Times New Roman" w:hAnsi="Calibri" w:cs="Calibri"/>
-          <w:color w:val="0000FF"/>
-          <w:sz w:val="24"/>
-          <w:szCs w:val="24"/>
-        </w:rPr>
-        <w:t xml:space="preserve">call controller </w:t>
-      </w:r>
-      <w:r>
-        <w:rPr>
-          <w:rFonts w:ascii="Calibri" w:eastAsia="Times New Roman" w:hAnsi="Calibri" w:cs="Angsana New"/>
-          <w:color w:val="0000FF"/>
-          <w:sz w:val="24"/>
-          <w:szCs w:val="24"/>
-          <w:cs/>
-        </w:rPr>
-        <w:t>ได้เลยนะ</w:t>
-      </w:r>
-      <w:r>
-        <w:rPr>
-          <w:rFonts w:ascii="Calibri" w:eastAsia="Times New Roman" w:hAnsi="Calibri" w:cs="Calibri"/>
-          <w:color w:val="0000FF"/>
-          <w:sz w:val="24"/>
-          <w:szCs w:val="24"/>
-        </w:rPr>
-        <w:t xml:space="preserve">  </w:t>
-      </w:r>
-      <w:r>
-        <w:rPr>
-          <w:rFonts w:ascii="Calibri" w:eastAsia="Times New Roman" w:hAnsi="Calibri" w:cs="Calibri"/>
-          <w:color w:val="9900FF"/>
-          <w:sz w:val="24"/>
-          <w:szCs w:val="24"/>
-        </w:rPr>
-        <w:t>//</w:t>
-      </w:r>
-      <w:r>
-        <w:rPr>
-          <w:rFonts w:ascii="Calibri" w:eastAsia="Times New Roman" w:hAnsi="Calibri" w:cs="Angsana New"/>
-          <w:color w:val="9900FF"/>
-          <w:sz w:val="24"/>
-          <w:szCs w:val="24"/>
-          <w:cs/>
-        </w:rPr>
-        <w:t>อ่าวกำ บอสบอกไม่ได้ ไม่</w:t>
-      </w:r>
-      <w:proofErr w:type="spellStart"/>
-      <w:r>
-        <w:rPr>
-          <w:rFonts w:ascii="Calibri" w:eastAsia="Times New Roman" w:hAnsi="Calibri" w:cs="Angsana New"/>
-          <w:color w:val="9900FF"/>
-          <w:sz w:val="24"/>
-          <w:szCs w:val="24"/>
-          <w:cs/>
-        </w:rPr>
-        <w:t>รู้ง้ะ</w:t>
-      </w:r>
-      <w:proofErr w:type="spellEnd"/>
-      <w:r>
-        <w:rPr>
-          <w:rFonts w:ascii="Calibri" w:eastAsia="Times New Roman" w:hAnsi="Calibri" w:cs="Angsana New"/>
-          <w:color w:val="9900FF"/>
-          <w:sz w:val="24"/>
-          <w:szCs w:val="24"/>
-          <w:cs/>
-        </w:rPr>
-        <w:t xml:space="preserve"> </w:t>
-      </w:r>
-      <w:r>
-        <w:rPr>
-          <w:rFonts w:ascii="Calibri" w:eastAsia="Times New Roman" w:hAnsi="Calibri" w:cs="Calibri"/>
-          <w:color w:val="9900FF"/>
-          <w:sz w:val="24"/>
-          <w:szCs w:val="24"/>
-        </w:rPr>
-        <w:t xml:space="preserve">T </w:t>
-      </w:r>
-      <w:proofErr w:type="spellStart"/>
-      <w:r>
-        <w:rPr>
-          <w:rFonts w:ascii="Calibri" w:eastAsia="Times New Roman" w:hAnsi="Calibri" w:cs="Calibri"/>
-          <w:color w:val="9900FF"/>
-          <w:sz w:val="24"/>
-          <w:szCs w:val="24"/>
-        </w:rPr>
-        <w:t>T</w:t>
-      </w:r>
-      <w:proofErr w:type="spellEnd"/>
-      <w:r>
-        <w:rPr>
-          <w:rFonts w:ascii="Calibri" w:eastAsia="Times New Roman" w:hAnsi="Calibri" w:cs="Calibri"/>
-          <w:color w:val="9900FF"/>
-          <w:sz w:val="24"/>
-          <w:szCs w:val="24"/>
-        </w:rPr>
-        <w:t xml:space="preserve"> </w:t>
-      </w:r>
-      <w:r>
-        <w:rPr>
-          <w:rFonts w:ascii="Calibri" w:eastAsia="Times New Roman" w:hAnsi="Calibri" w:cs="Angsana New"/>
-          <w:color w:val="9900FF"/>
-          <w:sz w:val="24"/>
-          <w:szCs w:val="24"/>
-          <w:cs/>
-        </w:rPr>
-        <w:t>ลองถาม</w:t>
-      </w:r>
-      <w:proofErr w:type="spellStart"/>
-      <w:r>
-        <w:rPr>
-          <w:rFonts w:ascii="Calibri" w:eastAsia="Times New Roman" w:hAnsi="Calibri" w:cs="Angsana New"/>
-          <w:color w:val="9900FF"/>
-          <w:sz w:val="24"/>
-          <w:szCs w:val="24"/>
-          <w:cs/>
-        </w:rPr>
-        <w:t>บอส</w:t>
-      </w:r>
-      <w:proofErr w:type="spellEnd"/>
-      <w:r>
-        <w:rPr>
-          <w:rFonts w:ascii="Calibri" w:eastAsia="Times New Roman" w:hAnsi="Calibri" w:cs="Angsana New"/>
-          <w:color w:val="9900FF"/>
-          <w:sz w:val="24"/>
-          <w:szCs w:val="24"/>
-          <w:cs/>
-        </w:rPr>
-        <w:t xml:space="preserve"> </w:t>
-      </w:r>
-      <w:r>
-        <w:rPr>
-          <w:rFonts w:ascii="Calibri" w:eastAsia="Times New Roman" w:hAnsi="Calibri" w:cs="Calibri"/>
-          <w:color w:val="9900FF"/>
-          <w:sz w:val="24"/>
-          <w:szCs w:val="24"/>
-        </w:rPr>
-        <w:t xml:space="preserve">… </w:t>
-      </w:r>
-      <w:r>
-        <w:rPr>
-          <w:rFonts w:ascii="Calibri" w:eastAsia="Times New Roman" w:hAnsi="Calibri" w:cs="Angsana New"/>
-          <w:color w:val="9900FF"/>
-          <w:sz w:val="24"/>
-          <w:szCs w:val="24"/>
-          <w:cs/>
-        </w:rPr>
-        <w:t xml:space="preserve">บอสบอกเรียกผ่าน </w:t>
-      </w:r>
-      <w:r>
-        <w:rPr>
-          <w:rFonts w:ascii="Calibri" w:eastAsia="Times New Roman" w:hAnsi="Calibri" w:cs="Calibri"/>
-          <w:color w:val="9900FF"/>
-          <w:sz w:val="24"/>
-          <w:szCs w:val="24"/>
-        </w:rPr>
-        <w:t xml:space="preserve">view </w:t>
-      </w:r>
-      <w:r>
-        <w:rPr>
-          <w:rFonts w:ascii="Calibri" w:eastAsia="Times New Roman" w:hAnsi="Calibri" w:cs="Angsana New"/>
-          <w:color w:val="9900FF"/>
-          <w:sz w:val="24"/>
-          <w:szCs w:val="24"/>
-          <w:cs/>
-        </w:rPr>
-        <w:t xml:space="preserve">ก่อน </w:t>
-      </w:r>
-      <w:proofErr w:type="spellStart"/>
-      <w:r>
-        <w:rPr>
-          <w:rFonts w:ascii="Calibri" w:eastAsia="Times New Roman" w:hAnsi="Calibri" w:cs="Calibri"/>
-          <w:color w:val="9900FF"/>
-          <w:sz w:val="24"/>
-          <w:szCs w:val="24"/>
-        </w:rPr>
-        <w:t>v.v</w:t>
-      </w:r>
-      <w:proofErr w:type="spellEnd"/>
-      <w:r>
-        <w:rPr>
-          <w:rFonts w:ascii="Calibri" w:eastAsia="Times New Roman" w:hAnsi="Calibri" w:cs="Calibri"/>
-          <w:color w:val="9900FF"/>
-          <w:sz w:val="24"/>
-          <w:szCs w:val="24"/>
-        </w:rPr>
-        <w:t xml:space="preserve"> </w:t>
-      </w:r>
-      <w:r>
-        <w:rPr>
-          <w:rFonts w:ascii="Calibri" w:eastAsia="Times New Roman" w:hAnsi="Calibri" w:cs="Angsana New"/>
-          <w:color w:val="9900FF"/>
-          <w:sz w:val="24"/>
-          <w:szCs w:val="24"/>
-          <w:cs/>
-        </w:rPr>
-        <w:t>ไปแก้</w:t>
-      </w:r>
-      <w:proofErr w:type="spellStart"/>
-      <w:r>
-        <w:rPr>
-          <w:rFonts w:ascii="Calibri" w:eastAsia="Times New Roman" w:hAnsi="Calibri" w:cs="Angsana New"/>
-          <w:color w:val="9900FF"/>
-          <w:sz w:val="24"/>
-          <w:szCs w:val="24"/>
-          <w:cs/>
-        </w:rPr>
-        <w:t>ซะอิอิ</w:t>
-      </w:r>
-      <w:proofErr w:type="spellEnd"/>
-      <w:r>
-        <w:rPr>
-          <w:rFonts w:ascii="Calibri" w:eastAsia="Times New Roman" w:hAnsi="Calibri" w:cs="Calibri"/>
-          <w:color w:val="0000FF"/>
-          <w:sz w:val="24"/>
-          <w:szCs w:val="24"/>
-        </w:rPr>
-        <w:t xml:space="preserve"> //</w:t>
-      </w:r>
-      <w:proofErr w:type="spellStart"/>
-      <w:r>
-        <w:rPr>
-          <w:rFonts w:ascii="Calibri" w:eastAsia="Times New Roman" w:hAnsi="Calibri" w:cs="Angsana New"/>
-          <w:color w:val="0000FF"/>
-          <w:sz w:val="24"/>
-          <w:szCs w:val="24"/>
-          <w:cs/>
-        </w:rPr>
-        <w:t>อิอิ</w:t>
-      </w:r>
-      <w:proofErr w:type="spellEnd"/>
-      <w:r>
-        <w:rPr>
-          <w:rFonts w:ascii="Calibri" w:eastAsia="Times New Roman" w:hAnsi="Calibri" w:cs="Angsana New"/>
-          <w:color w:val="0000FF"/>
-          <w:sz w:val="24"/>
-          <w:szCs w:val="24"/>
-          <w:cs/>
-        </w:rPr>
-        <w:t>ซ่าขี้เกียจจัง //</w:t>
-      </w:r>
-      <w:proofErr w:type="spellStart"/>
-      <w:r>
-        <w:rPr>
-          <w:rFonts w:ascii="Calibri" w:eastAsia="Times New Roman" w:hAnsi="Calibri" w:cs="Angsana New"/>
-          <w:color w:val="9900FF"/>
-          <w:sz w:val="24"/>
-          <w:szCs w:val="24"/>
-          <w:cs/>
-        </w:rPr>
-        <w:t>สนน</w:t>
-      </w:r>
-      <w:proofErr w:type="spellEnd"/>
-      <w:r>
-        <w:rPr>
-          <w:rFonts w:ascii="Calibri" w:eastAsia="Times New Roman" w:hAnsi="Calibri" w:cs="Angsana New"/>
-          <w:color w:val="9900FF"/>
-          <w:sz w:val="24"/>
-          <w:szCs w:val="24"/>
-          <w:cs/>
-        </w:rPr>
-        <w:t xml:space="preserve"> </w:t>
-      </w:r>
-      <w:proofErr w:type="spellStart"/>
-      <w:r>
-        <w:rPr>
-          <w:rFonts w:ascii="Calibri" w:eastAsia="Times New Roman" w:hAnsi="Calibri" w:cs="Angsana New"/>
-          <w:color w:val="9900FF"/>
-          <w:sz w:val="24"/>
-          <w:szCs w:val="24"/>
-          <w:cs/>
-        </w:rPr>
-        <w:t>อิอิ</w:t>
-      </w:r>
-      <w:proofErr w:type="spellEnd"/>
+        <w:t>สนน อิอิ</w:t>
+      </w:r>
     </w:p>
     <w:p>
       <w:pPr>
@@ -7188,10 +6853,11 @@
           <w:color w:val="000000"/>
           <w:sz w:val="23"/>
           <w:szCs w:val="23"/>
+          <w:lang w:bidi="ar-SA"/>
         </w:rPr>
         <w:lastRenderedPageBreak/>
         <w:drawing>
-          <wp:inline distT="0" distB="0" distL="0" distR="0">
+          <wp:inline distT="0" distB="0" distL="0" distR="0" wp14:anchorId="0F6B2E40" wp14:editId="1DDA0B11">
             <wp:extent cx="6205782" cy="3837663"/>
             <wp:effectExtent l="0" t="0" r="5080" b="0"/>
             <wp:docPr id="16" name="Picture 16" descr="URS-19 _ Registered user can edit their own registered information. .jpg"/>
@@ -7208,7 +6874,7 @@
                     </pic:cNvPicPr>
                   </pic:nvPicPr>
                   <pic:blipFill>
-                    <a:blip r:embed="rId22">
+                    <a:blip r:embed="rId20">
                       <a:extLst>
                         <a:ext uri="{28A0092B-C50C-407E-A947-70E740481C1C}">
                           <a14:useLocalDpi xmlns:a14="http://schemas.microsoft.com/office/drawing/2010/main" val="0"/>
@@ -7326,14 +6992,25 @@
           <w:sz w:val="28"/>
         </w:rPr>
       </w:pPr>
-      <w:r>
-        <w:rPr>
-          <w:rFonts w:ascii="Arial" w:eastAsia="Times New Roman" w:hAnsi="Arial" w:cs="Arial"/>
-          <w:color w:val="000000"/>
-          <w:sz w:val="23"/>
-          <w:szCs w:val="23"/>
-        </w:rPr>
-        <w:t>by click on "</w:t>
+      <w:proofErr w:type="gramStart"/>
+      <w:r>
+        <w:rPr>
+          <w:rFonts w:ascii="Arial" w:eastAsia="Times New Roman" w:hAnsi="Arial" w:cs="Arial"/>
+          <w:color w:val="000000"/>
+          <w:sz w:val="23"/>
+          <w:szCs w:val="23"/>
+        </w:rPr>
+        <w:t>by</w:t>
+      </w:r>
+      <w:proofErr w:type="gramEnd"/>
+      <w:r>
+        <w:rPr>
+          <w:rFonts w:ascii="Arial" w:eastAsia="Times New Roman" w:hAnsi="Arial" w:cs="Arial"/>
+          <w:color w:val="000000"/>
+          <w:sz w:val="23"/>
+          <w:szCs w:val="23"/>
+        </w:rPr>
+        <w:t xml:space="preserve"> click on "</w:t>
       </w:r>
       <w:r>
         <w:rPr>
@@ -7355,200 +7032,227 @@
         <w:t xml:space="preserve">" button and the system will call function </w:t>
       </w:r>
       <w:proofErr w:type="spellStart"/>
+      <w:r>
+        <w:rPr>
+          <w:rFonts w:ascii="Arial" w:eastAsia="Times New Roman" w:hAnsi="Arial" w:cs="Arial"/>
+          <w:color w:val="000000"/>
+          <w:sz w:val="23"/>
+          <w:szCs w:val="23"/>
+        </w:rPr>
+        <w:t>editUser</w:t>
+      </w:r>
+      <w:proofErr w:type="spellEnd"/>
+      <w:r>
+        <w:rPr>
+          <w:rFonts w:ascii="Arial" w:eastAsia="Times New Roman" w:hAnsi="Arial" w:cs="Arial"/>
+          <w:color w:val="000000"/>
+          <w:sz w:val="23"/>
+          <w:szCs w:val="23"/>
+        </w:rPr>
+        <w:t xml:space="preserve">() to display </w:t>
+      </w:r>
+      <w:proofErr w:type="spellStart"/>
+      <w:r>
+        <w:rPr>
+          <w:rFonts w:ascii="Arial" w:eastAsia="Times New Roman" w:hAnsi="Arial" w:cs="Arial"/>
+          <w:color w:val="000000"/>
+          <w:sz w:val="23"/>
+          <w:szCs w:val="23"/>
+        </w:rPr>
+        <w:t>Userpage</w:t>
+      </w:r>
+      <w:proofErr w:type="spellEnd"/>
+      <w:r>
+        <w:rPr>
+          <w:rFonts w:ascii="Arial" w:eastAsia="Times New Roman" w:hAnsi="Arial" w:cs="Arial"/>
+          <w:color w:val="000000"/>
+          <w:sz w:val="23"/>
+          <w:szCs w:val="23"/>
+        </w:rPr>
+        <w:t xml:space="preserve"> that include with field and current user account </w:t>
+      </w:r>
+      <w:proofErr w:type="spellStart"/>
+      <w:r>
+        <w:rPr>
+          <w:rFonts w:ascii="Arial" w:eastAsia="Times New Roman" w:hAnsi="Arial" w:cs="Arial"/>
+          <w:color w:val="000000"/>
+          <w:sz w:val="23"/>
+          <w:szCs w:val="23"/>
+        </w:rPr>
+        <w:t>information,After</w:t>
+      </w:r>
+      <w:proofErr w:type="spellEnd"/>
+      <w:r>
+        <w:rPr>
+          <w:rFonts w:ascii="Arial" w:eastAsia="Times New Roman" w:hAnsi="Arial" w:cs="Arial"/>
+          <w:color w:val="000000"/>
+          <w:sz w:val="23"/>
+          <w:szCs w:val="23"/>
+        </w:rPr>
+        <w:t xml:space="preserve"> user complete to input new information to the field and click "</w:t>
+      </w:r>
+      <w:r>
+        <w:rPr>
+          <w:rFonts w:ascii="Arial" w:eastAsia="Times New Roman" w:hAnsi="Arial" w:cs="Angsana New"/>
+          <w:color w:val="000000"/>
+          <w:sz w:val="23"/>
+          <w:szCs w:val="23"/>
+          <w:cs/>
+        </w:rPr>
+        <w:t>ตกลง</w:t>
+      </w:r>
+      <w:r>
+        <w:rPr>
+          <w:rFonts w:ascii="Arial" w:eastAsia="Times New Roman" w:hAnsi="Arial" w:cs="Arial"/>
+          <w:color w:val="000000"/>
+          <w:sz w:val="23"/>
+          <w:szCs w:val="23"/>
+        </w:rPr>
+        <w:t xml:space="preserve">" </w:t>
+      </w:r>
+      <w:proofErr w:type="spellStart"/>
+      <w:r>
+        <w:rPr>
+          <w:rFonts w:ascii="Arial" w:eastAsia="Times New Roman" w:hAnsi="Arial" w:cs="Arial"/>
+          <w:color w:val="000000"/>
+          <w:sz w:val="23"/>
+          <w:szCs w:val="23"/>
+        </w:rPr>
+        <w:t>button,the</w:t>
+      </w:r>
+      <w:proofErr w:type="spellEnd"/>
+      <w:r>
+        <w:rPr>
+          <w:rFonts w:ascii="Arial" w:eastAsia="Times New Roman" w:hAnsi="Arial" w:cs="Arial"/>
+          <w:color w:val="000000"/>
+          <w:sz w:val="23"/>
+          <w:szCs w:val="23"/>
+        </w:rPr>
+        <w:t xml:space="preserve"> system will check validation all fields; if all fields information is correct the system will update information into the database and  display     “</w:t>
+      </w:r>
+      <w:r>
+        <w:rPr>
+          <w:rFonts w:ascii="Arial" w:eastAsia="Times New Roman" w:hAnsi="Arial" w:cs="Angsana New"/>
+          <w:color w:val="000000"/>
+          <w:sz w:val="23"/>
+          <w:szCs w:val="23"/>
+          <w:cs/>
+        </w:rPr>
+        <w:t>สำเร็จ</w:t>
+      </w:r>
+      <w:r>
+        <w:rPr>
+          <w:rFonts w:ascii="Arial" w:eastAsia="Times New Roman" w:hAnsi="Arial" w:cs="Arial"/>
+          <w:color w:val="000000"/>
+          <w:sz w:val="23"/>
+          <w:szCs w:val="23"/>
+        </w:rPr>
+        <w:t xml:space="preserve">” </w:t>
+      </w:r>
+      <w:proofErr w:type="spellStart"/>
+      <w:r>
+        <w:rPr>
+          <w:rFonts w:ascii="Arial" w:eastAsia="Times New Roman" w:hAnsi="Arial" w:cs="Arial"/>
+          <w:color w:val="000000"/>
+          <w:sz w:val="23"/>
+          <w:szCs w:val="23"/>
+        </w:rPr>
+        <w:t>message,but</w:t>
+      </w:r>
+      <w:proofErr w:type="spellEnd"/>
+      <w:r>
+        <w:rPr>
+          <w:rFonts w:ascii="Arial" w:eastAsia="Times New Roman" w:hAnsi="Arial" w:cs="Arial"/>
+          <w:color w:val="000000"/>
+          <w:sz w:val="23"/>
+          <w:szCs w:val="23"/>
+        </w:rPr>
+        <w:t xml:space="preserve"> if founded some field is incorrect the system will display an error message</w:t>
+      </w:r>
+    </w:p>
+    <w:p>
+      <w:pPr>
+        <w:spacing w:after="280" w:line="240" w:lineRule="auto"/>
+        <w:rPr>
+          <w:rFonts w:ascii="Angsana New" w:eastAsia="Times New Roman" w:hAnsi="Angsana New" w:cs="Angsana New"/>
+          <w:sz w:val="28"/>
+        </w:rPr>
+      </w:pPr>
+      <w:r>
+        <w:rPr>
+          <w:rFonts w:ascii="Angsana New" w:eastAsia="Times New Roman" w:hAnsi="Angsana New" w:cs="Angsana New"/>
+          <w:sz w:val="28"/>
+        </w:rPr>
+        <w:br/>
+      </w:r>
+      <w:r>
+        <w:rPr>
+          <w:rFonts w:ascii="Angsana New" w:eastAsia="Times New Roman" w:hAnsi="Angsana New" w:cs="Angsana New"/>
+          <w:sz w:val="28"/>
+        </w:rPr>
+        <w:br/>
+      </w:r>
+    </w:p>
+    <w:p>
+      <w:pPr>
+        <w:spacing w:after="0" w:line="240" w:lineRule="auto"/>
+        <w:rPr>
+          <w:rFonts w:ascii="Angsana New" w:eastAsia="Times New Roman" w:hAnsi="Angsana New" w:cs="Angsana New"/>
+          <w:sz w:val="28"/>
+        </w:rPr>
+      </w:pPr>
+      <w:r>
+        <w:rPr>
+          <w:rFonts w:ascii="Calibri" w:eastAsia="Times New Roman" w:hAnsi="Calibri" w:cs="Calibri"/>
+          <w:color w:val="0000FF"/>
+          <w:sz w:val="24"/>
+          <w:szCs w:val="24"/>
+        </w:rPr>
+        <w:t>URS-</w:t>
+      </w:r>
       <w:proofErr w:type="gramStart"/>
       <w:r>
         <w:rPr>
-          <w:rFonts w:ascii="Arial" w:eastAsia="Times New Roman" w:hAnsi="Arial" w:cs="Arial"/>
-          <w:color w:val="000000"/>
-          <w:sz w:val="23"/>
-          <w:szCs w:val="23"/>
-        </w:rPr>
-        <w:t>editUser</w:t>
-      </w:r>
-      <w:proofErr w:type="spellEnd"/>
-      <w:r>
-        <w:rPr>
-          <w:rFonts w:ascii="Arial" w:eastAsia="Times New Roman" w:hAnsi="Arial" w:cs="Arial"/>
-          <w:color w:val="000000"/>
-          <w:sz w:val="23"/>
-          <w:szCs w:val="23"/>
-        </w:rPr>
-        <w:t>(</w:t>
+          <w:rFonts w:ascii="Calibri" w:eastAsia="Times New Roman" w:hAnsi="Calibri" w:cs="Calibri"/>
+          <w:color w:val="0000FF"/>
+          <w:sz w:val="24"/>
+          <w:szCs w:val="24"/>
+        </w:rPr>
+        <w:t>20 :</w:t>
       </w:r>
       <w:proofErr w:type="gramEnd"/>
       <w:r>
         <w:rPr>
-          <w:rFonts w:ascii="Arial" w:eastAsia="Times New Roman" w:hAnsi="Arial" w:cs="Arial"/>
-          <w:color w:val="000000"/>
-          <w:sz w:val="23"/>
-          <w:szCs w:val="23"/>
-        </w:rPr>
-        <w:t xml:space="preserve">) to display </w:t>
-      </w:r>
-      <w:proofErr w:type="spellStart"/>
-      <w:r>
-        <w:rPr>
-          <w:rFonts w:ascii="Arial" w:eastAsia="Times New Roman" w:hAnsi="Arial" w:cs="Arial"/>
-          <w:color w:val="000000"/>
-          <w:sz w:val="23"/>
-          <w:szCs w:val="23"/>
-        </w:rPr>
-        <w:t>Userpage</w:t>
-      </w:r>
-      <w:proofErr w:type="spellEnd"/>
-      <w:r>
-        <w:rPr>
-          <w:rFonts w:ascii="Arial" w:eastAsia="Times New Roman" w:hAnsi="Arial" w:cs="Arial"/>
-          <w:color w:val="000000"/>
-          <w:sz w:val="23"/>
-          <w:szCs w:val="23"/>
-        </w:rPr>
-        <w:t xml:space="preserve"> that include with field and current user account </w:t>
-      </w:r>
-      <w:proofErr w:type="spellStart"/>
-      <w:r>
-        <w:rPr>
-          <w:rFonts w:ascii="Arial" w:eastAsia="Times New Roman" w:hAnsi="Arial" w:cs="Arial"/>
-          <w:color w:val="000000"/>
-          <w:sz w:val="23"/>
-          <w:szCs w:val="23"/>
-        </w:rPr>
-        <w:t>information,After</w:t>
-      </w:r>
-      <w:proofErr w:type="spellEnd"/>
-      <w:r>
-        <w:rPr>
-          <w:rFonts w:ascii="Arial" w:eastAsia="Times New Roman" w:hAnsi="Arial" w:cs="Arial"/>
-          <w:color w:val="000000"/>
-          <w:sz w:val="23"/>
-          <w:szCs w:val="23"/>
-        </w:rPr>
-        <w:t xml:space="preserve"> user complete to input new information to the field and click "</w:t>
-      </w:r>
-      <w:r>
-        <w:rPr>
-          <w:rFonts w:ascii="Arial" w:eastAsia="Times New Roman" w:hAnsi="Arial" w:cs="Angsana New"/>
-          <w:color w:val="000000"/>
-          <w:sz w:val="23"/>
-          <w:szCs w:val="23"/>
-          <w:cs/>
-        </w:rPr>
-        <w:t>ตกลง</w:t>
-      </w:r>
-      <w:r>
-        <w:rPr>
-          <w:rFonts w:ascii="Arial" w:eastAsia="Times New Roman" w:hAnsi="Arial" w:cs="Arial"/>
-          <w:color w:val="000000"/>
-          <w:sz w:val="23"/>
-          <w:szCs w:val="23"/>
-        </w:rPr>
-        <w:t xml:space="preserve">" </w:t>
-      </w:r>
-      <w:proofErr w:type="spellStart"/>
-      <w:r>
-        <w:rPr>
-          <w:rFonts w:ascii="Arial" w:eastAsia="Times New Roman" w:hAnsi="Arial" w:cs="Arial"/>
-          <w:color w:val="000000"/>
-          <w:sz w:val="23"/>
-          <w:szCs w:val="23"/>
-        </w:rPr>
-        <w:t>button,the</w:t>
-      </w:r>
-      <w:proofErr w:type="spellEnd"/>
-      <w:r>
-        <w:rPr>
-          <w:rFonts w:ascii="Arial" w:eastAsia="Times New Roman" w:hAnsi="Arial" w:cs="Arial"/>
-          <w:color w:val="000000"/>
-          <w:sz w:val="23"/>
-          <w:szCs w:val="23"/>
-        </w:rPr>
-        <w:t xml:space="preserve"> system will check validation all fields; if all fields information is correct the system will update information into the database and  display     “</w:t>
-      </w:r>
-      <w:r>
-        <w:rPr>
-          <w:rFonts w:ascii="Arial" w:eastAsia="Times New Roman" w:hAnsi="Arial" w:cs="Angsana New"/>
-          <w:color w:val="000000"/>
-          <w:sz w:val="23"/>
-          <w:szCs w:val="23"/>
-          <w:cs/>
-        </w:rPr>
-        <w:t>สำเร็จ</w:t>
-      </w:r>
-      <w:r>
-        <w:rPr>
-          <w:rFonts w:ascii="Arial" w:eastAsia="Times New Roman" w:hAnsi="Arial" w:cs="Arial"/>
-          <w:color w:val="000000"/>
-          <w:sz w:val="23"/>
-          <w:szCs w:val="23"/>
-        </w:rPr>
-        <w:t xml:space="preserve">” </w:t>
-      </w:r>
-      <w:proofErr w:type="spellStart"/>
-      <w:r>
-        <w:rPr>
-          <w:rFonts w:ascii="Arial" w:eastAsia="Times New Roman" w:hAnsi="Arial" w:cs="Arial"/>
-          <w:color w:val="000000"/>
-          <w:sz w:val="23"/>
-          <w:szCs w:val="23"/>
-        </w:rPr>
-        <w:t>message,but</w:t>
-      </w:r>
-      <w:proofErr w:type="spellEnd"/>
-      <w:r>
-        <w:rPr>
-          <w:rFonts w:ascii="Arial" w:eastAsia="Times New Roman" w:hAnsi="Arial" w:cs="Arial"/>
-          <w:color w:val="000000"/>
-          <w:sz w:val="23"/>
-          <w:szCs w:val="23"/>
-        </w:rPr>
-        <w:t xml:space="preserve"> if founded some field is incorrect the system will display an error message</w:t>
-      </w:r>
-    </w:p>
-    <w:p>
-      <w:pPr>
-        <w:spacing w:after="280" w:line="240" w:lineRule="auto"/>
-        <w:rPr>
-          <w:rFonts w:ascii="Angsana New" w:eastAsia="Times New Roman" w:hAnsi="Angsana New" w:cs="Angsana New"/>
-          <w:sz w:val="28"/>
-        </w:rPr>
-      </w:pPr>
-      <w:r>
-        <w:rPr>
-          <w:rFonts w:ascii="Angsana New" w:eastAsia="Times New Roman" w:hAnsi="Angsana New" w:cs="Angsana New"/>
-          <w:sz w:val="28"/>
-        </w:rPr>
-        <w:br/>
-      </w:r>
-      <w:r>
-        <w:rPr>
-          <w:rFonts w:ascii="Angsana New" w:eastAsia="Times New Roman" w:hAnsi="Angsana New" w:cs="Angsana New"/>
-          <w:sz w:val="28"/>
-        </w:rPr>
-        <w:br/>
-      </w:r>
-    </w:p>
-    <w:p>
-      <w:pPr>
-        <w:spacing w:after="0" w:line="240" w:lineRule="auto"/>
-        <w:rPr>
-          <w:rFonts w:ascii="Angsana New" w:eastAsia="Times New Roman" w:hAnsi="Angsana New" w:cs="Angsana New"/>
-          <w:sz w:val="28"/>
-        </w:rPr>
-      </w:pPr>
-      <w:r>
-        <w:rPr>
           <w:rFonts w:ascii="Calibri" w:eastAsia="Times New Roman" w:hAnsi="Calibri" w:cs="Calibri"/>
           <w:color w:val="0000FF"/>
           <w:sz w:val="24"/>
           <w:szCs w:val="24"/>
         </w:rPr>
-        <w:t>URS-</w:t>
+        <w:t xml:space="preserve"> Registered user can get news from admin by their registered e-mail.</w:t>
+      </w:r>
+    </w:p>
+    <w:p>
+      <w:pPr>
+        <w:spacing w:after="0" w:line="240" w:lineRule="auto"/>
+        <w:rPr>
+          <w:rFonts w:ascii="Angsana New" w:eastAsia="Times New Roman" w:hAnsi="Angsana New" w:cs="Angsana New"/>
+          <w:sz w:val="28"/>
+        </w:rPr>
+      </w:pPr>
+      <w:r>
+        <w:rPr>
+          <w:rFonts w:ascii="Calibri" w:eastAsia="Times New Roman" w:hAnsi="Calibri" w:cs="Calibri"/>
+          <w:color w:val="000000"/>
+          <w:sz w:val="24"/>
+          <w:szCs w:val="24"/>
+        </w:rPr>
+        <w:t>SD-</w:t>
       </w:r>
       <w:proofErr w:type="gramStart"/>
       <w:r>
         <w:rPr>
           <w:rFonts w:ascii="Calibri" w:eastAsia="Times New Roman" w:hAnsi="Calibri" w:cs="Calibri"/>
-          <w:color w:val="0000FF"/>
+          <w:color w:val="000000"/>
           <w:sz w:val="24"/>
           <w:szCs w:val="24"/>
         </w:rPr>
@@ -7558,7 +7262,7 @@
       <w:r>
         <w:rPr>
           <w:rFonts w:ascii="Calibri" w:eastAsia="Times New Roman" w:hAnsi="Calibri" w:cs="Calibri"/>
-          <w:color w:val="0000FF"/>
+          <w:color w:val="000000"/>
           <w:sz w:val="24"/>
           <w:szCs w:val="24"/>
         </w:rPr>
@@ -7573,44 +7277,6 @@
           <w:sz w:val="28"/>
         </w:rPr>
       </w:pPr>
-      <w:r>
-        <w:rPr>
-          <w:rFonts w:ascii="Calibri" w:eastAsia="Times New Roman" w:hAnsi="Calibri" w:cs="Calibri"/>
-          <w:color w:val="000000"/>
-          <w:sz w:val="24"/>
-          <w:szCs w:val="24"/>
-        </w:rPr>
-        <w:t>SD-</w:t>
-      </w:r>
-      <w:proofErr w:type="gramStart"/>
-      <w:r>
-        <w:rPr>
-          <w:rFonts w:ascii="Calibri" w:eastAsia="Times New Roman" w:hAnsi="Calibri" w:cs="Calibri"/>
-          <w:color w:val="000000"/>
-          <w:sz w:val="24"/>
-          <w:szCs w:val="24"/>
-        </w:rPr>
-        <w:t>20 :</w:t>
-      </w:r>
-      <w:proofErr w:type="gramEnd"/>
-      <w:r>
-        <w:rPr>
-          <w:rFonts w:ascii="Calibri" w:eastAsia="Times New Roman" w:hAnsi="Calibri" w:cs="Calibri"/>
-          <w:color w:val="000000"/>
-          <w:sz w:val="24"/>
-          <w:szCs w:val="24"/>
-        </w:rPr>
-        <w:t xml:space="preserve"> Registered user can get news from admin by their registered e-mail.</w:t>
-      </w:r>
-    </w:p>
-    <w:p>
-      <w:pPr>
-        <w:spacing w:after="0" w:line="240" w:lineRule="auto"/>
-        <w:rPr>
-          <w:rFonts w:ascii="Angsana New" w:eastAsia="Times New Roman" w:hAnsi="Angsana New" w:cs="Angsana New"/>
-          <w:sz w:val="28"/>
-        </w:rPr>
-      </w:pPr>
     </w:p>
     <w:p>
       <w:pPr>
@@ -7627,10 +7293,11 @@
           <w:color w:val="000000"/>
           <w:sz w:val="23"/>
           <w:szCs w:val="23"/>
+          <w:lang w:bidi="ar-SA"/>
         </w:rPr>
         <w:lastRenderedPageBreak/>
         <w:drawing>
-          <wp:inline distT="0" distB="0" distL="0" distR="0">
+          <wp:inline distT="0" distB="0" distL="0" distR="0" wp14:anchorId="50E75F65" wp14:editId="574385D3">
             <wp:extent cx="5763260" cy="3322955"/>
             <wp:effectExtent l="0" t="0" r="8890" b="0"/>
             <wp:docPr id="15" name="Picture 15" descr="URS-20 _ Registered user can get news from admin by their registered e-mail. .jpg"/>
@@ -7647,7 +7314,7 @@
                     </pic:cNvPicPr>
                   </pic:nvPicPr>
                   <pic:blipFill>
-                    <a:blip r:embed="rId23">
+                    <a:blip r:embed="rId21">
                       <a:extLst>
                         <a:ext uri="{28A0092B-C50C-407E-A947-70E740481C1C}">
                           <a14:useLocalDpi xmlns:a14="http://schemas.microsoft.com/office/drawing/2010/main" val="0"/>
@@ -7746,6 +7413,7 @@
         <w:t>The registered user can get news from admin by their registered e-</w:t>
       </w:r>
       <w:proofErr w:type="spellStart"/>
+      <w:proofErr w:type="gramStart"/>
       <w:r>
         <w:rPr>
           <w:rFonts w:ascii="Arial" w:eastAsia="Times New Roman" w:hAnsi="Arial" w:cs="Arial"/>
@@ -7756,6 +7424,7 @@
         <w:t>mail.The</w:t>
       </w:r>
       <w:proofErr w:type="spellEnd"/>
+      <w:proofErr w:type="gramEnd"/>
       <w:r>
         <w:rPr>
           <w:rFonts w:ascii="Arial" w:eastAsia="Times New Roman" w:hAnsi="Arial" w:cs="Arial"/>
@@ -7766,178 +7435,205 @@
         <w:t xml:space="preserve"> system will call function </w:t>
       </w:r>
       <w:proofErr w:type="spellStart"/>
+      <w:r>
+        <w:rPr>
+          <w:rFonts w:ascii="Arial" w:eastAsia="Times New Roman" w:hAnsi="Arial" w:cs="Arial"/>
+          <w:color w:val="000000"/>
+          <w:sz w:val="23"/>
+          <w:szCs w:val="23"/>
+        </w:rPr>
+        <w:t>getNews</w:t>
+      </w:r>
+      <w:proofErr w:type="spellEnd"/>
+      <w:r>
+        <w:rPr>
+          <w:rFonts w:ascii="Arial" w:eastAsia="Times New Roman" w:hAnsi="Arial" w:cs="Arial"/>
+          <w:color w:val="000000"/>
+          <w:sz w:val="23"/>
+          <w:szCs w:val="23"/>
+        </w:rPr>
+        <w:t xml:space="preserve">() to get News from </w:t>
+      </w:r>
+      <w:proofErr w:type="spellStart"/>
+      <w:r>
+        <w:rPr>
+          <w:rFonts w:ascii="Arial" w:eastAsia="Times New Roman" w:hAnsi="Arial" w:cs="Arial"/>
+          <w:color w:val="000000"/>
+          <w:sz w:val="23"/>
+          <w:szCs w:val="23"/>
+        </w:rPr>
+        <w:t>database.Then</w:t>
+      </w:r>
+      <w:proofErr w:type="spellEnd"/>
+      <w:r>
+        <w:rPr>
+          <w:rFonts w:ascii="Arial" w:eastAsia="Times New Roman" w:hAnsi="Arial" w:cs="Arial"/>
+          <w:color w:val="000000"/>
+          <w:sz w:val="23"/>
+          <w:szCs w:val="23"/>
+        </w:rPr>
+        <w:t xml:space="preserve">, the system will call </w:t>
+      </w:r>
+      <w:proofErr w:type="spellStart"/>
+      <w:r>
+        <w:rPr>
+          <w:rFonts w:ascii="Arial" w:eastAsia="Times New Roman" w:hAnsi="Arial" w:cs="Arial"/>
+          <w:color w:val="000000"/>
+          <w:sz w:val="23"/>
+          <w:szCs w:val="23"/>
+        </w:rPr>
+        <w:t>getNewsByEmail</w:t>
+      </w:r>
+      <w:proofErr w:type="spellEnd"/>
+      <w:r>
+        <w:rPr>
+          <w:rFonts w:ascii="Arial" w:eastAsia="Times New Roman" w:hAnsi="Arial" w:cs="Arial"/>
+          <w:color w:val="000000"/>
+          <w:sz w:val="23"/>
+          <w:szCs w:val="23"/>
+        </w:rPr>
+        <w:t>() to send news to list of members’ email.</w:t>
+      </w:r>
+    </w:p>
+    <w:p>
+      <w:pPr>
+        <w:spacing w:after="280" w:line="240" w:lineRule="auto"/>
+        <w:rPr>
+          <w:rFonts w:ascii="Angsana New" w:eastAsia="Times New Roman" w:hAnsi="Angsana New" w:cs="Angsana New"/>
+          <w:sz w:val="28"/>
+        </w:rPr>
+      </w:pPr>
+      <w:r>
+        <w:rPr>
+          <w:rFonts w:ascii="Angsana New" w:eastAsia="Times New Roman" w:hAnsi="Angsana New" w:cs="Angsana New"/>
+          <w:sz w:val="28"/>
+        </w:rPr>
+        <w:br/>
+      </w:r>
+      <w:r>
+        <w:rPr>
+          <w:rFonts w:ascii="Angsana New" w:eastAsia="Times New Roman" w:hAnsi="Angsana New" w:cs="Angsana New"/>
+          <w:sz w:val="28"/>
+        </w:rPr>
+        <w:br/>
+      </w:r>
+      <w:r>
+        <w:rPr>
+          <w:rFonts w:ascii="Angsana New" w:eastAsia="Times New Roman" w:hAnsi="Angsana New" w:cs="Angsana New"/>
+          <w:sz w:val="28"/>
+        </w:rPr>
+        <w:br/>
+      </w:r>
+      <w:r>
+        <w:rPr>
+          <w:rFonts w:ascii="Angsana New" w:eastAsia="Times New Roman" w:hAnsi="Angsana New" w:cs="Angsana New"/>
+          <w:sz w:val="28"/>
+        </w:rPr>
+        <w:br/>
+      </w:r>
+      <w:r>
+        <w:rPr>
+          <w:rFonts w:ascii="Angsana New" w:eastAsia="Times New Roman" w:hAnsi="Angsana New" w:cs="Angsana New"/>
+          <w:sz w:val="28"/>
+        </w:rPr>
+        <w:br/>
+      </w:r>
+      <w:r>
+        <w:rPr>
+          <w:rFonts w:ascii="Angsana New" w:eastAsia="Times New Roman" w:hAnsi="Angsana New" w:cs="Angsana New"/>
+          <w:sz w:val="28"/>
+        </w:rPr>
+        <w:br/>
+      </w:r>
+      <w:r>
+        <w:rPr>
+          <w:rFonts w:ascii="Angsana New" w:eastAsia="Times New Roman" w:hAnsi="Angsana New" w:cs="Angsana New"/>
+          <w:sz w:val="28"/>
+        </w:rPr>
+        <w:br/>
+      </w:r>
+      <w:r>
+        <w:rPr>
+          <w:rFonts w:ascii="Angsana New" w:eastAsia="Times New Roman" w:hAnsi="Angsana New" w:cs="Angsana New"/>
+          <w:sz w:val="28"/>
+        </w:rPr>
+        <w:br/>
+      </w:r>
+      <w:r>
+        <w:rPr>
+          <w:rFonts w:ascii="Angsana New" w:eastAsia="Times New Roman" w:hAnsi="Angsana New" w:cs="Angsana New"/>
+          <w:sz w:val="28"/>
+        </w:rPr>
+        <w:br/>
+      </w:r>
+      <w:r>
+        <w:rPr>
+          <w:rFonts w:ascii="Angsana New" w:eastAsia="Times New Roman" w:hAnsi="Angsana New" w:cs="Angsana New"/>
+          <w:sz w:val="28"/>
+        </w:rPr>
+        <w:br/>
+      </w:r>
+    </w:p>
+    <w:p>
+      <w:pPr>
+        <w:spacing w:after="0" w:line="240" w:lineRule="auto"/>
+        <w:rPr>
+          <w:rFonts w:ascii="Angsana New" w:eastAsia="Times New Roman" w:hAnsi="Angsana New" w:cs="Angsana New"/>
+          <w:sz w:val="28"/>
+        </w:rPr>
+      </w:pPr>
+      <w:r>
+        <w:rPr>
+          <w:rFonts w:ascii="Calibri" w:eastAsia="Times New Roman" w:hAnsi="Calibri" w:cs="Calibri"/>
+          <w:color w:val="0000FF"/>
+          <w:sz w:val="24"/>
+          <w:szCs w:val="24"/>
+        </w:rPr>
+        <w:t>URS-</w:t>
+      </w:r>
       <w:proofErr w:type="gramStart"/>
       <w:r>
         <w:rPr>
-          <w:rFonts w:ascii="Arial" w:eastAsia="Times New Roman" w:hAnsi="Arial" w:cs="Arial"/>
-          <w:color w:val="000000"/>
-          <w:sz w:val="23"/>
-          <w:szCs w:val="23"/>
-        </w:rPr>
-        <w:t>getNews</w:t>
-      </w:r>
-      <w:proofErr w:type="spellEnd"/>
-      <w:r>
-        <w:rPr>
-          <w:rFonts w:ascii="Arial" w:eastAsia="Times New Roman" w:hAnsi="Arial" w:cs="Arial"/>
-          <w:color w:val="000000"/>
-          <w:sz w:val="23"/>
-          <w:szCs w:val="23"/>
-        </w:rPr>
-        <w:t>(</w:t>
+          <w:rFonts w:ascii="Calibri" w:eastAsia="Times New Roman" w:hAnsi="Calibri" w:cs="Calibri"/>
+          <w:color w:val="0000FF"/>
+          <w:sz w:val="24"/>
+          <w:szCs w:val="24"/>
+        </w:rPr>
+        <w:t>22 :</w:t>
       </w:r>
       <w:proofErr w:type="gramEnd"/>
       <w:r>
         <w:rPr>
-          <w:rFonts w:ascii="Arial" w:eastAsia="Times New Roman" w:hAnsi="Arial" w:cs="Arial"/>
-          <w:color w:val="000000"/>
-          <w:sz w:val="23"/>
-          <w:szCs w:val="23"/>
-        </w:rPr>
-        <w:t xml:space="preserve">) to get News from </w:t>
-      </w:r>
-      <w:proofErr w:type="spellStart"/>
-      <w:r>
-        <w:rPr>
-          <w:rFonts w:ascii="Arial" w:eastAsia="Times New Roman" w:hAnsi="Arial" w:cs="Arial"/>
-          <w:color w:val="000000"/>
-          <w:sz w:val="23"/>
-          <w:szCs w:val="23"/>
-        </w:rPr>
-        <w:t>database.Then</w:t>
-      </w:r>
-      <w:proofErr w:type="spellEnd"/>
-      <w:r>
-        <w:rPr>
-          <w:rFonts w:ascii="Arial" w:eastAsia="Times New Roman" w:hAnsi="Arial" w:cs="Arial"/>
-          <w:color w:val="000000"/>
-          <w:sz w:val="23"/>
-          <w:szCs w:val="23"/>
-        </w:rPr>
-        <w:t xml:space="preserve">, the system will call </w:t>
-      </w:r>
-      <w:proofErr w:type="spellStart"/>
-      <w:r>
-        <w:rPr>
-          <w:rFonts w:ascii="Arial" w:eastAsia="Times New Roman" w:hAnsi="Arial" w:cs="Arial"/>
-          <w:color w:val="000000"/>
-          <w:sz w:val="23"/>
-          <w:szCs w:val="23"/>
-        </w:rPr>
-        <w:t>getNewsByEmail</w:t>
-      </w:r>
-      <w:proofErr w:type="spellEnd"/>
-      <w:r>
-        <w:rPr>
-          <w:rFonts w:ascii="Arial" w:eastAsia="Times New Roman" w:hAnsi="Arial" w:cs="Arial"/>
-          <w:color w:val="000000"/>
-          <w:sz w:val="23"/>
-          <w:szCs w:val="23"/>
-        </w:rPr>
-        <w:t>() to send news to list of members’ email.</w:t>
-      </w:r>
-    </w:p>
-    <w:p>
-      <w:pPr>
-        <w:spacing w:after="280" w:line="240" w:lineRule="auto"/>
-        <w:rPr>
-          <w:rFonts w:ascii="Angsana New" w:eastAsia="Times New Roman" w:hAnsi="Angsana New" w:cs="Angsana New"/>
-          <w:sz w:val="28"/>
-        </w:rPr>
-      </w:pPr>
-      <w:r>
-        <w:rPr>
-          <w:rFonts w:ascii="Angsana New" w:eastAsia="Times New Roman" w:hAnsi="Angsana New" w:cs="Angsana New"/>
-          <w:sz w:val="28"/>
-        </w:rPr>
-        <w:br/>
-      </w:r>
-      <w:r>
-        <w:rPr>
-          <w:rFonts w:ascii="Angsana New" w:eastAsia="Times New Roman" w:hAnsi="Angsana New" w:cs="Angsana New"/>
-          <w:sz w:val="28"/>
-        </w:rPr>
-        <w:br/>
-      </w:r>
-      <w:r>
-        <w:rPr>
-          <w:rFonts w:ascii="Angsana New" w:eastAsia="Times New Roman" w:hAnsi="Angsana New" w:cs="Angsana New"/>
-          <w:sz w:val="28"/>
-        </w:rPr>
-        <w:br/>
-      </w:r>
-      <w:r>
-        <w:rPr>
-          <w:rFonts w:ascii="Angsana New" w:eastAsia="Times New Roman" w:hAnsi="Angsana New" w:cs="Angsana New"/>
-          <w:sz w:val="28"/>
-        </w:rPr>
-        <w:br/>
-      </w:r>
-      <w:r>
-        <w:rPr>
-          <w:rFonts w:ascii="Angsana New" w:eastAsia="Times New Roman" w:hAnsi="Angsana New" w:cs="Angsana New"/>
-          <w:sz w:val="28"/>
-        </w:rPr>
-        <w:br/>
-      </w:r>
-      <w:r>
-        <w:rPr>
-          <w:rFonts w:ascii="Angsana New" w:eastAsia="Times New Roman" w:hAnsi="Angsana New" w:cs="Angsana New"/>
-          <w:sz w:val="28"/>
-        </w:rPr>
-        <w:br/>
-      </w:r>
-      <w:r>
-        <w:rPr>
-          <w:rFonts w:ascii="Angsana New" w:eastAsia="Times New Roman" w:hAnsi="Angsana New" w:cs="Angsana New"/>
-          <w:sz w:val="28"/>
-        </w:rPr>
-        <w:br/>
-      </w:r>
-      <w:r>
-        <w:rPr>
-          <w:rFonts w:ascii="Angsana New" w:eastAsia="Times New Roman" w:hAnsi="Angsana New" w:cs="Angsana New"/>
-          <w:sz w:val="28"/>
-        </w:rPr>
-        <w:br/>
-      </w:r>
-      <w:r>
-        <w:rPr>
-          <w:rFonts w:ascii="Angsana New" w:eastAsia="Times New Roman" w:hAnsi="Angsana New" w:cs="Angsana New"/>
-          <w:sz w:val="28"/>
-        </w:rPr>
-        <w:br/>
-      </w:r>
-      <w:r>
-        <w:rPr>
-          <w:rFonts w:ascii="Angsana New" w:eastAsia="Times New Roman" w:hAnsi="Angsana New" w:cs="Angsana New"/>
-          <w:sz w:val="28"/>
-        </w:rPr>
-        <w:br/>
-      </w:r>
-    </w:p>
-    <w:p>
-      <w:pPr>
-        <w:spacing w:after="0" w:line="240" w:lineRule="auto"/>
-        <w:rPr>
-          <w:rFonts w:ascii="Angsana New" w:eastAsia="Times New Roman" w:hAnsi="Angsana New" w:cs="Angsana New"/>
-          <w:sz w:val="28"/>
-        </w:rPr>
-      </w:pPr>
-      <w:r>
-        <w:rPr>
           <w:rFonts w:ascii="Calibri" w:eastAsia="Times New Roman" w:hAnsi="Calibri" w:cs="Calibri"/>
           <w:color w:val="0000FF"/>
           <w:sz w:val="24"/>
           <w:szCs w:val="24"/>
         </w:rPr>
-        <w:t>URS-</w:t>
+        <w:t xml:space="preserve"> User can view temple pictures on the Home page. </w:t>
+      </w:r>
+    </w:p>
+    <w:p>
+      <w:pPr>
+        <w:spacing w:after="0" w:line="240" w:lineRule="auto"/>
+        <w:rPr>
+          <w:rFonts w:ascii="Angsana New" w:eastAsia="Times New Roman" w:hAnsi="Angsana New" w:cs="Angsana New"/>
+          <w:sz w:val="28"/>
+        </w:rPr>
+      </w:pPr>
+      <w:r>
+        <w:rPr>
+          <w:rFonts w:ascii="Calibri" w:eastAsia="Times New Roman" w:hAnsi="Calibri" w:cs="Calibri"/>
+          <w:color w:val="000000"/>
+          <w:sz w:val="24"/>
+          <w:szCs w:val="24"/>
+        </w:rPr>
+        <w:t>SD-</w:t>
       </w:r>
       <w:proofErr w:type="gramStart"/>
       <w:r>
         <w:rPr>
           <w:rFonts w:ascii="Calibri" w:eastAsia="Times New Roman" w:hAnsi="Calibri" w:cs="Calibri"/>
-          <w:color w:val="0000FF"/>
+          <w:color w:val="000000"/>
           <w:sz w:val="24"/>
           <w:szCs w:val="24"/>
         </w:rPr>
@@ -7947,7 +7643,7 @@
       <w:r>
         <w:rPr>
           <w:rFonts w:ascii="Calibri" w:eastAsia="Times New Roman" w:hAnsi="Calibri" w:cs="Calibri"/>
-          <w:color w:val="0000FF"/>
+          <w:color w:val="000000"/>
           <w:sz w:val="24"/>
           <w:szCs w:val="24"/>
         </w:rPr>
@@ -7962,44 +7658,6 @@
           <w:sz w:val="28"/>
         </w:rPr>
       </w:pPr>
-      <w:r>
-        <w:rPr>
-          <w:rFonts w:ascii="Calibri" w:eastAsia="Times New Roman" w:hAnsi="Calibri" w:cs="Calibri"/>
-          <w:color w:val="000000"/>
-          <w:sz w:val="24"/>
-          <w:szCs w:val="24"/>
-        </w:rPr>
-        <w:t>SD-</w:t>
-      </w:r>
-      <w:proofErr w:type="gramStart"/>
-      <w:r>
-        <w:rPr>
-          <w:rFonts w:ascii="Calibri" w:eastAsia="Times New Roman" w:hAnsi="Calibri" w:cs="Calibri"/>
-          <w:color w:val="000000"/>
-          <w:sz w:val="24"/>
-          <w:szCs w:val="24"/>
-        </w:rPr>
-        <w:t>22 :</w:t>
-      </w:r>
-      <w:proofErr w:type="gramEnd"/>
-      <w:r>
-        <w:rPr>
-          <w:rFonts w:ascii="Calibri" w:eastAsia="Times New Roman" w:hAnsi="Calibri" w:cs="Calibri"/>
-          <w:color w:val="000000"/>
-          <w:sz w:val="24"/>
-          <w:szCs w:val="24"/>
-        </w:rPr>
-        <w:t xml:space="preserve"> User can view temple pictures on the Home page. </w:t>
-      </w:r>
-    </w:p>
-    <w:p>
-      <w:pPr>
-        <w:spacing w:after="0" w:line="240" w:lineRule="auto"/>
-        <w:rPr>
-          <w:rFonts w:ascii="Angsana New" w:eastAsia="Times New Roman" w:hAnsi="Angsana New" w:cs="Angsana New"/>
-          <w:sz w:val="28"/>
-        </w:rPr>
-      </w:pPr>
     </w:p>
     <w:p>
       <w:pPr>
@@ -8016,10 +7674,11 @@
           <w:color w:val="000000"/>
           <w:sz w:val="23"/>
           <w:szCs w:val="23"/>
+          <w:lang w:bidi="ar-SA"/>
         </w:rPr>
         <w:lastRenderedPageBreak/>
         <w:drawing>
-          <wp:inline distT="0" distB="0" distL="0" distR="0">
+          <wp:inline distT="0" distB="0" distL="0" distR="0" wp14:anchorId="5471CB37" wp14:editId="2C8DD579">
             <wp:extent cx="6277708" cy="2703573"/>
             <wp:effectExtent l="0" t="0" r="0" b="1905"/>
             <wp:docPr id="14" name="Picture 14" descr="URS-22 _ User can view temple pictures on the Home page.  .jpg"/>
@@ -8036,7 +7695,7 @@
                     </pic:cNvPicPr>
                   </pic:nvPicPr>
                   <pic:blipFill>
-                    <a:blip r:embed="rId24">
+                    <a:blip r:embed="rId22">
                       <a:extLst>
                         <a:ext uri="{28A0092B-C50C-407E-A947-70E740481C1C}">
                           <a14:useLocalDpi xmlns:a14="http://schemas.microsoft.com/office/drawing/2010/main" val="0"/>
@@ -8135,6 +7794,7 @@
         <w:t xml:space="preserve">The user can view temple pictures on the Home </w:t>
       </w:r>
       <w:proofErr w:type="spellStart"/>
+      <w:proofErr w:type="gramStart"/>
       <w:r>
         <w:rPr>
           <w:rFonts w:ascii="Arial" w:eastAsia="Times New Roman" w:hAnsi="Arial" w:cs="Arial"/>
@@ -8145,6 +7805,7 @@
         <w:t>page.The</w:t>
       </w:r>
       <w:proofErr w:type="spellEnd"/>
+      <w:proofErr w:type="gramEnd"/>
       <w:r>
         <w:rPr>
           <w:rFonts w:ascii="Arial" w:eastAsia="Times New Roman" w:hAnsi="Arial" w:cs="Arial"/>
@@ -8155,7 +7816,6 @@
         <w:t xml:space="preserve"> system will call </w:t>
       </w:r>
       <w:proofErr w:type="spellStart"/>
-      <w:proofErr w:type="gramStart"/>
       <w:r>
         <w:rPr>
           <w:rFonts w:ascii="Arial" w:eastAsia="Times New Roman" w:hAnsi="Arial" w:cs="Arial"/>
@@ -8173,17 +7833,7 @@
           <w:sz w:val="23"/>
           <w:szCs w:val="23"/>
         </w:rPr>
-        <w:t>(</w:t>
-      </w:r>
-      <w:proofErr w:type="gramEnd"/>
-      <w:r>
-        <w:rPr>
-          <w:rFonts w:ascii="Arial" w:eastAsia="Times New Roman" w:hAnsi="Arial" w:cs="Arial"/>
-          <w:color w:val="000000"/>
-          <w:sz w:val="23"/>
-          <w:szCs w:val="23"/>
-        </w:rPr>
-        <w:t>) to display temple pictures on the Home page.</w:t>
+        <w:t>() to display temple pictures on the Home page.</w:t>
       </w:r>
     </w:p>
     <w:p>
@@ -8391,10 +8041,11 @@
           <w:color w:val="0000FF"/>
           <w:sz w:val="24"/>
           <w:szCs w:val="24"/>
+          <w:lang w:bidi="ar-SA"/>
         </w:rPr>
         <w:lastRenderedPageBreak/>
         <w:drawing>
-          <wp:inline distT="0" distB="0" distL="0" distR="0">
+          <wp:inline distT="0" distB="0" distL="0" distR="0" wp14:anchorId="58434A4A" wp14:editId="2885CFBA">
             <wp:extent cx="5521298" cy="2066024"/>
             <wp:effectExtent l="0" t="0" r="3810" b="0"/>
             <wp:docPr id="13" name="Picture 13" descr="URS-23 _ User can view temple news .jpg"/>
@@ -8411,7 +8062,7 @@
                     </pic:cNvPicPr>
                   </pic:nvPicPr>
                   <pic:blipFill>
-                    <a:blip r:embed="rId25">
+                    <a:blip r:embed="rId23">
                       <a:extLst>
                         <a:ext uri="{28A0092B-C50C-407E-A947-70E740481C1C}">
                           <a14:useLocalDpi xmlns:a14="http://schemas.microsoft.com/office/drawing/2010/main" val="0"/>
@@ -8510,6 +8161,7 @@
         <w:t xml:space="preserve">The user can view temple </w:t>
       </w:r>
       <w:proofErr w:type="spellStart"/>
+      <w:proofErr w:type="gramStart"/>
       <w:r>
         <w:rPr>
           <w:rFonts w:ascii="Arial" w:eastAsia="Times New Roman" w:hAnsi="Arial" w:cs="Arial"/>
@@ -8520,6 +8172,7 @@
         <w:t>news.The</w:t>
       </w:r>
       <w:proofErr w:type="spellEnd"/>
+      <w:proofErr w:type="gramEnd"/>
       <w:r>
         <w:rPr>
           <w:rFonts w:ascii="Arial" w:eastAsia="Times New Roman" w:hAnsi="Arial" w:cs="Arial"/>
@@ -8530,7 +8183,6 @@
         <w:t xml:space="preserve"> system will call </w:t>
       </w:r>
       <w:proofErr w:type="spellStart"/>
-      <w:proofErr w:type="gramStart"/>
       <w:r>
         <w:rPr>
           <w:rFonts w:ascii="Arial" w:eastAsia="Times New Roman" w:hAnsi="Arial" w:cs="Arial"/>
@@ -8548,17 +8200,7 @@
           <w:sz w:val="23"/>
           <w:szCs w:val="23"/>
         </w:rPr>
-        <w:t>(</w:t>
-      </w:r>
-      <w:proofErr w:type="gramEnd"/>
-      <w:r>
-        <w:rPr>
-          <w:rFonts w:ascii="Arial" w:eastAsia="Times New Roman" w:hAnsi="Arial" w:cs="Arial"/>
-          <w:color w:val="000000"/>
-          <w:sz w:val="23"/>
-          <w:szCs w:val="23"/>
-        </w:rPr>
-        <w:t xml:space="preserve">) of News Controller, and News Controller will call </w:t>
+        <w:t xml:space="preserve">() of News Controller, and News Controller will call </w:t>
       </w:r>
       <w:proofErr w:type="spellStart"/>
       <w:r>
@@ -8786,10 +8428,11 @@
           <w:color w:val="0000FF"/>
           <w:sz w:val="24"/>
           <w:szCs w:val="24"/>
+          <w:lang w:bidi="ar-SA"/>
         </w:rPr>
         <w:lastRenderedPageBreak/>
         <w:drawing>
-          <wp:inline distT="0" distB="0" distL="0" distR="0">
+          <wp:inline distT="0" distB="0" distL="0" distR="0" wp14:anchorId="307EDA0E" wp14:editId="0D800981">
             <wp:extent cx="6136640" cy="2588895"/>
             <wp:effectExtent l="0" t="0" r="0" b="1905"/>
             <wp:docPr id="12" name="Picture 12" descr="URS-24 _ User can view the temple history. .jpg"/>
@@ -8806,7 +8449,7 @@
                     </pic:cNvPicPr>
                   </pic:nvPicPr>
                   <pic:blipFill>
-                    <a:blip r:embed="rId26">
+                    <a:blip r:embed="rId24">
                       <a:extLst>
                         <a:ext uri="{28A0092B-C50C-407E-A947-70E740481C1C}">
                           <a14:useLocalDpi xmlns:a14="http://schemas.microsoft.com/office/drawing/2010/main" val="0"/>
@@ -8919,6 +8562,7 @@
         <w:t xml:space="preserve">The user can view temple </w:t>
       </w:r>
       <w:proofErr w:type="spellStart"/>
+      <w:proofErr w:type="gramStart"/>
       <w:r>
         <w:rPr>
           <w:rFonts w:ascii="Arial" w:eastAsia="Times New Roman" w:hAnsi="Arial" w:cs="Arial"/>
@@ -8929,6 +8573,7 @@
         <w:t>news.The</w:t>
       </w:r>
       <w:proofErr w:type="spellEnd"/>
+      <w:proofErr w:type="gramEnd"/>
       <w:r>
         <w:rPr>
           <w:rFonts w:ascii="Arial" w:eastAsia="Times New Roman" w:hAnsi="Arial" w:cs="Arial"/>
@@ -8939,7 +8584,6 @@
         <w:t xml:space="preserve"> system will call </w:t>
       </w:r>
       <w:proofErr w:type="spellStart"/>
-      <w:proofErr w:type="gramStart"/>
       <w:r>
         <w:rPr>
           <w:rFonts w:ascii="Arial" w:eastAsia="Times New Roman" w:hAnsi="Arial" w:cs="Arial"/>
@@ -8957,17 +8601,7 @@
           <w:sz w:val="23"/>
           <w:szCs w:val="23"/>
         </w:rPr>
-        <w:t>(</w:t>
-      </w:r>
-      <w:proofErr w:type="gramEnd"/>
-      <w:r>
-        <w:rPr>
-          <w:rFonts w:ascii="Arial" w:eastAsia="Times New Roman" w:hAnsi="Arial" w:cs="Arial"/>
-          <w:color w:val="000000"/>
-          <w:sz w:val="23"/>
-          <w:szCs w:val="23"/>
-        </w:rPr>
-        <w:t xml:space="preserve">) of History Controller, and History Controller will call </w:t>
+        <w:t xml:space="preserve">() of History Controller, and History Controller will call </w:t>
       </w:r>
       <w:proofErr w:type="spellStart"/>
       <w:r>
@@ -9357,7 +8991,6 @@
           <w:szCs w:val="24"/>
           <w:cs/>
         </w:rPr>
-        <w:lastRenderedPageBreak/>
         <w:t xml:space="preserve">มีคำถามล่ะ </w:t>
       </w:r>
       <w:r>
@@ -9396,9 +9029,17 @@
           <w:szCs w:val="24"/>
           <w:cs/>
         </w:rPr>
-        <w:t>ยังไง</w:t>
-      </w:r>
-      <w:proofErr w:type="spellStart"/>
+        <w:t xml:space="preserve">ยังไงอ่ะ -.- พอมันดิสเพลมาเป็นแกลลอรี่ทั้งหมด </w:t>
+      </w:r>
+      <w:r>
+        <w:rPr>
+          <w:rFonts w:ascii="Calibri" w:eastAsia="Times New Roman" w:hAnsi="Calibri" w:cs="Calibri"/>
+          <w:color w:val="0000FF"/>
+          <w:sz w:val="24"/>
+          <w:szCs w:val="24"/>
+        </w:rPr>
+        <w:t xml:space="preserve">user select </w:t>
+      </w:r>
       <w:r>
         <w:rPr>
           <w:rFonts w:ascii="Calibri" w:eastAsia="Times New Roman" w:hAnsi="Calibri" w:cs="Angsana New"/>
@@ -9407,103 +9048,7 @@
           <w:szCs w:val="24"/>
           <w:cs/>
         </w:rPr>
-        <w:t>อ่ะ</w:t>
-      </w:r>
-      <w:proofErr w:type="spellEnd"/>
-      <w:r>
-        <w:rPr>
-          <w:rFonts w:ascii="Calibri" w:eastAsia="Times New Roman" w:hAnsi="Calibri" w:cs="Angsana New"/>
-          <w:color w:val="0000FF"/>
-          <w:sz w:val="24"/>
-          <w:szCs w:val="24"/>
-          <w:cs/>
-        </w:rPr>
-        <w:t xml:space="preserve"> -.- พอ</w:t>
-      </w:r>
-      <w:proofErr w:type="spellStart"/>
-      <w:r>
-        <w:rPr>
-          <w:rFonts w:ascii="Calibri" w:eastAsia="Times New Roman" w:hAnsi="Calibri" w:cs="Angsana New"/>
-          <w:color w:val="0000FF"/>
-          <w:sz w:val="24"/>
-          <w:szCs w:val="24"/>
-          <w:cs/>
-        </w:rPr>
-        <w:t>มันดิส</w:t>
-      </w:r>
-      <w:proofErr w:type="spellEnd"/>
-      <w:r>
-        <w:rPr>
-          <w:rFonts w:ascii="Calibri" w:eastAsia="Times New Roman" w:hAnsi="Calibri" w:cs="Angsana New"/>
-          <w:color w:val="0000FF"/>
-          <w:sz w:val="24"/>
-          <w:szCs w:val="24"/>
-          <w:cs/>
-        </w:rPr>
-        <w:t>เพลมาเป็น</w:t>
-      </w:r>
-      <w:proofErr w:type="spellStart"/>
-      <w:r>
-        <w:rPr>
-          <w:rFonts w:ascii="Calibri" w:eastAsia="Times New Roman" w:hAnsi="Calibri" w:cs="Angsana New"/>
-          <w:color w:val="0000FF"/>
-          <w:sz w:val="24"/>
-          <w:szCs w:val="24"/>
-          <w:cs/>
-        </w:rPr>
-        <w:t>แกลลอ</w:t>
-      </w:r>
-      <w:proofErr w:type="spellEnd"/>
-      <w:r>
-        <w:rPr>
-          <w:rFonts w:ascii="Calibri" w:eastAsia="Times New Roman" w:hAnsi="Calibri" w:cs="Angsana New"/>
-          <w:color w:val="0000FF"/>
-          <w:sz w:val="24"/>
-          <w:szCs w:val="24"/>
-          <w:cs/>
-        </w:rPr>
-        <w:t xml:space="preserve">รี่ทั้งหมด </w:t>
-      </w:r>
-      <w:r>
-        <w:rPr>
-          <w:rFonts w:ascii="Calibri" w:eastAsia="Times New Roman" w:hAnsi="Calibri" w:cs="Calibri"/>
-          <w:color w:val="0000FF"/>
-          <w:sz w:val="24"/>
-          <w:szCs w:val="24"/>
-        </w:rPr>
-        <w:t xml:space="preserve">user select </w:t>
-      </w:r>
-      <w:r>
-        <w:rPr>
-          <w:rFonts w:ascii="Calibri" w:eastAsia="Times New Roman" w:hAnsi="Calibri" w:cs="Angsana New"/>
-          <w:color w:val="0000FF"/>
-          <w:sz w:val="24"/>
-          <w:szCs w:val="24"/>
-          <w:cs/>
-        </w:rPr>
-        <w:t>อีก</w:t>
-      </w:r>
-      <w:proofErr w:type="spellStart"/>
-      <w:r>
-        <w:rPr>
-          <w:rFonts w:ascii="Calibri" w:eastAsia="Times New Roman" w:hAnsi="Calibri" w:cs="Angsana New"/>
-          <w:color w:val="0000FF"/>
-          <w:sz w:val="24"/>
-          <w:szCs w:val="24"/>
-          <w:cs/>
-        </w:rPr>
-        <w:t>ทีงี้</w:t>
-      </w:r>
-      <w:proofErr w:type="spellEnd"/>
-      <w:r>
-        <w:rPr>
-          <w:rFonts w:ascii="Calibri" w:eastAsia="Times New Roman" w:hAnsi="Calibri" w:cs="Angsana New"/>
-          <w:color w:val="0000FF"/>
-          <w:sz w:val="24"/>
-          <w:szCs w:val="24"/>
-          <w:cs/>
-        </w:rPr>
-        <w:t>หรอ ล่ะก็</w:t>
+        <w:t>อีกทีงี้หรอ ล่ะก็</w:t>
       </w:r>
       <w:r>
         <w:rPr>
@@ -9590,29 +9135,7 @@
           <w:szCs w:val="24"/>
           <w:cs/>
         </w:rPr>
-        <w:t>ถ้าเข้าใจกันเอง แบบ</w:t>
-      </w:r>
-      <w:proofErr w:type="spellStart"/>
-      <w:r>
-        <w:rPr>
-          <w:rFonts w:ascii="Calibri" w:eastAsia="Times New Roman" w:hAnsi="Calibri" w:cs="Angsana New"/>
-          <w:color w:val="9900FF"/>
-          <w:sz w:val="24"/>
-          <w:szCs w:val="24"/>
-          <w:cs/>
-        </w:rPr>
-        <w:t>นี้ก้</w:t>
-      </w:r>
-      <w:proofErr w:type="spellEnd"/>
-      <w:r>
-        <w:rPr>
-          <w:rFonts w:ascii="Calibri" w:eastAsia="Times New Roman" w:hAnsi="Calibri" w:cs="Angsana New"/>
-          <w:color w:val="9900FF"/>
-          <w:sz w:val="24"/>
-          <w:szCs w:val="24"/>
-          <w:cs/>
-        </w:rPr>
-        <w:t>ถือว่าเข้าใจละนะ สำหรับกู</w:t>
+        <w:t>ถ้าเข้าใจกันเอง แบบนี้ก้ถือว่าเข้าใจละนะ สำหรับกู</w:t>
       </w:r>
       <w:r>
         <w:rPr>
@@ -9677,9 +9200,11 @@
           <w:color w:val="0000FF"/>
           <w:sz w:val="24"/>
           <w:szCs w:val="24"/>
-        </w:rPr>
+          <w:lang w:bidi="ar-SA"/>
+        </w:rPr>
+        <w:lastRenderedPageBreak/>
         <w:drawing>
-          <wp:inline distT="0" distB="0" distL="0" distR="0">
+          <wp:inline distT="0" distB="0" distL="0" distR="0" wp14:anchorId="03F9591B" wp14:editId="0FDC1FFA">
             <wp:extent cx="6246495" cy="3116580"/>
             <wp:effectExtent l="0" t="0" r="1905" b="7620"/>
             <wp:docPr id="11" name="Picture 11" descr="URS-25 _ User can select activity gallery.  .jpg"/>
@@ -9696,7 +9221,7 @@
                     </pic:cNvPicPr>
                   </pic:nvPicPr>
                   <pic:blipFill>
-                    <a:blip r:embed="rId27">
+                    <a:blip r:embed="rId25">
                       <a:extLst>
                         <a:ext uri="{28A0092B-C50C-407E-A947-70E740481C1C}">
                           <a14:useLocalDpi xmlns:a14="http://schemas.microsoft.com/office/drawing/2010/main" val="0"/>
@@ -9951,10 +9476,11 @@
           <w:color w:val="0000FF"/>
           <w:sz w:val="24"/>
           <w:szCs w:val="24"/>
+          <w:lang w:bidi="ar-SA"/>
         </w:rPr>
         <w:lastRenderedPageBreak/>
         <w:drawing>
-          <wp:inline distT="0" distB="0" distL="0" distR="0">
+          <wp:inline distT="0" distB="0" distL="0" distR="0" wp14:anchorId="0AC37205" wp14:editId="06F9E623">
             <wp:extent cx="5920554" cy="2303585"/>
             <wp:effectExtent l="0" t="0" r="4445" b="1905"/>
             <wp:docPr id="10" name="Picture 10" descr="URS-26 _ User can view the gallery information of the selected gallery. .jpg"/>
@@ -9971,7 +9497,7 @@
                     </pic:cNvPicPr>
                   </pic:nvPicPr>
                   <pic:blipFill>
-                    <a:blip r:embed="rId28">
+                    <a:blip r:embed="rId26">
                       <a:extLst>
                         <a:ext uri="{28A0092B-C50C-407E-A947-70E740481C1C}">
                           <a14:useLocalDpi xmlns:a14="http://schemas.microsoft.com/office/drawing/2010/main" val="0"/>
@@ -10336,10 +9862,11 @@
           <w:color w:val="38761D"/>
           <w:sz w:val="24"/>
           <w:szCs w:val="24"/>
+          <w:lang w:bidi="ar-SA"/>
         </w:rPr>
         <w:lastRenderedPageBreak/>
         <w:drawing>
-          <wp:inline distT="0" distB="0" distL="0" distR="0">
+          <wp:inline distT="0" distB="0" distL="0" distR="0" wp14:anchorId="3BFE88A8" wp14:editId="2ECD7ADC">
             <wp:extent cx="5836579" cy="2141079"/>
             <wp:effectExtent l="0" t="0" r="0" b="0"/>
             <wp:docPr id="9" name="Picture 9" descr="-27_ user can view pictures in the selected gallery..jpg"/>
@@ -10356,7 +9883,7 @@
                     </pic:cNvPicPr>
                   </pic:nvPicPr>
                   <pic:blipFill>
-                    <a:blip r:embed="rId29">
+                    <a:blip r:embed="rId27">
                       <a:extLst>
                         <a:ext uri="{28A0092B-C50C-407E-A947-70E740481C1C}">
                           <a14:useLocalDpi xmlns:a14="http://schemas.microsoft.com/office/drawing/2010/main" val="0"/>
@@ -10616,9 +10143,10 @@
           <w:color w:val="000000"/>
           <w:sz w:val="24"/>
           <w:szCs w:val="24"/>
+          <w:lang w:bidi="ar-SA"/>
         </w:rPr>
         <w:drawing>
-          <wp:inline distT="0" distB="0" distL="0" distR="0">
+          <wp:inline distT="0" distB="0" distL="0" distR="0" wp14:anchorId="1BEF1DFE" wp14:editId="3F5E6B78">
             <wp:extent cx="3374390" cy="1494155"/>
             <wp:effectExtent l="0" t="0" r="0" b="0"/>
             <wp:docPr id="8" name="Picture 8" descr="-28_ User can select picture to view a big picture.jpg"/>
@@ -10635,7 +10163,7 @@
                     </pic:cNvPicPr>
                   </pic:nvPicPr>
                   <pic:blipFill>
-                    <a:blip r:embed="rId30">
+                    <a:blip r:embed="rId28">
                       <a:extLst>
                         <a:ext uri="{28A0092B-C50C-407E-A947-70E740481C1C}">
                           <a14:useLocalDpi xmlns:a14="http://schemas.microsoft.com/office/drawing/2010/main" val="0"/>
@@ -10725,6 +10253,7 @@
         <w:t xml:space="preserve">The user can select picture to view a big </w:t>
       </w:r>
       <w:proofErr w:type="spellStart"/>
+      <w:proofErr w:type="gramStart"/>
       <w:r>
         <w:rPr>
           <w:rFonts w:ascii="Calibri" w:eastAsia="Times New Roman" w:hAnsi="Calibri" w:cs="Calibri"/>
@@ -10735,6 +10264,7 @@
         <w:t>picture.The</w:t>
       </w:r>
       <w:proofErr w:type="spellEnd"/>
+      <w:proofErr w:type="gramEnd"/>
       <w:r>
         <w:rPr>
           <w:rFonts w:ascii="Calibri" w:eastAsia="Times New Roman" w:hAnsi="Calibri" w:cs="Calibri"/>
@@ -10745,6 +10275,93 @@
         <w:t xml:space="preserve"> system will call </w:t>
       </w:r>
       <w:proofErr w:type="spellStart"/>
+      <w:r>
+        <w:rPr>
+          <w:rFonts w:ascii="Calibri" w:eastAsia="Times New Roman" w:hAnsi="Calibri" w:cs="Calibri"/>
+          <w:color w:val="000000"/>
+          <w:sz w:val="24"/>
+          <w:szCs w:val="24"/>
+        </w:rPr>
+        <w:t>listBox</w:t>
+      </w:r>
+      <w:proofErr w:type="spellEnd"/>
+      <w:r>
+        <w:rPr>
+          <w:rFonts w:ascii="Calibri" w:eastAsia="Times New Roman" w:hAnsi="Calibri" w:cs="Calibri"/>
+          <w:color w:val="000000"/>
+          <w:sz w:val="24"/>
+          <w:szCs w:val="24"/>
+        </w:rPr>
+        <w:t>(</w:t>
+      </w:r>
+      <w:proofErr w:type="spellStart"/>
+      <w:r>
+        <w:rPr>
+          <w:rFonts w:ascii="Calibri" w:eastAsia="Times New Roman" w:hAnsi="Calibri" w:cs="Calibri"/>
+          <w:color w:val="000000"/>
+          <w:sz w:val="24"/>
+          <w:szCs w:val="24"/>
+        </w:rPr>
+        <w:t>PictureList</w:t>
+      </w:r>
+      <w:proofErr w:type="spellEnd"/>
+      <w:r>
+        <w:rPr>
+          <w:rFonts w:ascii="Calibri" w:eastAsia="Times New Roman" w:hAnsi="Calibri" w:cs="Calibri"/>
+          <w:color w:val="000000"/>
+          <w:sz w:val="24"/>
+          <w:szCs w:val="24"/>
+        </w:rPr>
+        <w:t>) and then the system will display big picture.</w:t>
+      </w:r>
+    </w:p>
+    <w:p>
+      <w:pPr>
+        <w:spacing w:after="280" w:line="240" w:lineRule="auto"/>
+        <w:rPr>
+          <w:rFonts w:ascii="Angsana New" w:eastAsia="Times New Roman" w:hAnsi="Angsana New" w:cs="Angsana New"/>
+          <w:sz w:val="28"/>
+        </w:rPr>
+      </w:pPr>
+      <w:r>
+        <w:rPr>
+          <w:rFonts w:ascii="Angsana New" w:eastAsia="Times New Roman" w:hAnsi="Angsana New" w:cs="Angsana New"/>
+          <w:sz w:val="28"/>
+        </w:rPr>
+        <w:br/>
+      </w:r>
+      <w:r>
+        <w:rPr>
+          <w:rFonts w:ascii="Angsana New" w:eastAsia="Times New Roman" w:hAnsi="Angsana New" w:cs="Angsana New"/>
+          <w:sz w:val="28"/>
+        </w:rPr>
+        <w:br/>
+      </w:r>
+      <w:r>
+        <w:rPr>
+          <w:rFonts w:ascii="Angsana New" w:eastAsia="Times New Roman" w:hAnsi="Angsana New" w:cs="Angsana New"/>
+          <w:sz w:val="28"/>
+        </w:rPr>
+        <w:br/>
+      </w:r>
+    </w:p>
+    <w:p>
+      <w:pPr>
+        <w:spacing w:after="0" w:line="240" w:lineRule="auto"/>
+        <w:rPr>
+          <w:rFonts w:ascii="Angsana New" w:eastAsia="Times New Roman" w:hAnsi="Angsana New" w:cs="Angsana New"/>
+          <w:sz w:val="28"/>
+        </w:rPr>
+      </w:pPr>
+      <w:r>
+        <w:rPr>
+          <w:rFonts w:ascii="Calibri" w:eastAsia="Times New Roman" w:hAnsi="Calibri" w:cs="Calibri"/>
+          <w:color w:val="000000"/>
+          <w:sz w:val="24"/>
+          <w:szCs w:val="24"/>
+        </w:rPr>
+        <w:t>SD-</w:t>
+      </w:r>
       <w:proofErr w:type="gramStart"/>
       <w:r>
         <w:rPr>
@@ -10753,19 +10370,8 @@
           <w:sz w:val="24"/>
           <w:szCs w:val="24"/>
         </w:rPr>
-        <w:t>listBox</w:t>
-      </w:r>
-      <w:proofErr w:type="spellEnd"/>
-      <w:r>
-        <w:rPr>
-          <w:rFonts w:ascii="Calibri" w:eastAsia="Times New Roman" w:hAnsi="Calibri" w:cs="Calibri"/>
-          <w:color w:val="000000"/>
-          <w:sz w:val="24"/>
-          <w:szCs w:val="24"/>
-        </w:rPr>
-        <w:t>(</w:t>
-      </w:r>
-      <w:proofErr w:type="spellStart"/>
+        <w:t>29 :</w:t>
+      </w:r>
       <w:proofErr w:type="gramEnd"/>
       <w:r>
         <w:rPr>
@@ -10774,84 +10380,6 @@
           <w:sz w:val="24"/>
           <w:szCs w:val="24"/>
         </w:rPr>
-        <w:t>PictureList</w:t>
-      </w:r>
-      <w:proofErr w:type="spellEnd"/>
-      <w:r>
-        <w:rPr>
-          <w:rFonts w:ascii="Calibri" w:eastAsia="Times New Roman" w:hAnsi="Calibri" w:cs="Calibri"/>
-          <w:color w:val="000000"/>
-          <w:sz w:val="24"/>
-          <w:szCs w:val="24"/>
-        </w:rPr>
-        <w:t>) and then the system will display big picture.</w:t>
-      </w:r>
-    </w:p>
-    <w:p>
-      <w:pPr>
-        <w:spacing w:after="280" w:line="240" w:lineRule="auto"/>
-        <w:rPr>
-          <w:rFonts w:ascii="Angsana New" w:eastAsia="Times New Roman" w:hAnsi="Angsana New" w:cs="Angsana New"/>
-          <w:sz w:val="28"/>
-        </w:rPr>
-      </w:pPr>
-      <w:r>
-        <w:rPr>
-          <w:rFonts w:ascii="Angsana New" w:eastAsia="Times New Roman" w:hAnsi="Angsana New" w:cs="Angsana New"/>
-          <w:sz w:val="28"/>
-        </w:rPr>
-        <w:br/>
-      </w:r>
-      <w:r>
-        <w:rPr>
-          <w:rFonts w:ascii="Angsana New" w:eastAsia="Times New Roman" w:hAnsi="Angsana New" w:cs="Angsana New"/>
-          <w:sz w:val="28"/>
-        </w:rPr>
-        <w:br/>
-      </w:r>
-      <w:r>
-        <w:rPr>
-          <w:rFonts w:ascii="Angsana New" w:eastAsia="Times New Roman" w:hAnsi="Angsana New" w:cs="Angsana New"/>
-          <w:sz w:val="28"/>
-        </w:rPr>
-        <w:br/>
-      </w:r>
-    </w:p>
-    <w:p>
-      <w:pPr>
-        <w:spacing w:after="0" w:line="240" w:lineRule="auto"/>
-        <w:rPr>
-          <w:rFonts w:ascii="Angsana New" w:eastAsia="Times New Roman" w:hAnsi="Angsana New" w:cs="Angsana New"/>
-          <w:sz w:val="28"/>
-        </w:rPr>
-      </w:pPr>
-      <w:r>
-        <w:rPr>
-          <w:rFonts w:ascii="Calibri" w:eastAsia="Times New Roman" w:hAnsi="Calibri" w:cs="Calibri"/>
-          <w:color w:val="000000"/>
-          <w:sz w:val="24"/>
-          <w:szCs w:val="24"/>
-        </w:rPr>
-        <w:t>SD-</w:t>
-      </w:r>
-      <w:proofErr w:type="gramStart"/>
-      <w:r>
-        <w:rPr>
-          <w:rFonts w:ascii="Calibri" w:eastAsia="Times New Roman" w:hAnsi="Calibri" w:cs="Calibri"/>
-          <w:color w:val="000000"/>
-          <w:sz w:val="24"/>
-          <w:szCs w:val="24"/>
-        </w:rPr>
-        <w:t>29 :</w:t>
-      </w:r>
-      <w:proofErr w:type="gramEnd"/>
-      <w:r>
-        <w:rPr>
-          <w:rFonts w:ascii="Calibri" w:eastAsia="Times New Roman" w:hAnsi="Calibri" w:cs="Calibri"/>
-          <w:color w:val="000000"/>
-          <w:sz w:val="24"/>
-          <w:szCs w:val="24"/>
-        </w:rPr>
         <w:t xml:space="preserve"> User can view others users’ question-answer in the Question-Answer page.</w:t>
       </w:r>
     </w:p>
@@ -10880,10 +10408,11 @@
           <w:color w:val="000000"/>
           <w:sz w:val="24"/>
           <w:szCs w:val="24"/>
+          <w:lang w:bidi="ar-SA"/>
         </w:rPr>
         <w:lastRenderedPageBreak/>
         <w:drawing>
-          <wp:inline distT="0" distB="0" distL="0" distR="0">
+          <wp:inline distT="0" distB="0" distL="0" distR="0" wp14:anchorId="244DBE66" wp14:editId="558E26CB">
             <wp:extent cx="5767754" cy="2819791"/>
             <wp:effectExtent l="0" t="0" r="4445" b="0"/>
             <wp:docPr id="7" name="Picture 7" descr="-29_ User can view others users’ question-answer in the Question-Answer page. .jpg"/>
@@ -10900,7 +10429,7 @@
                     </pic:cNvPicPr>
                   </pic:nvPicPr>
                   <pic:blipFill>
-                    <a:blip r:embed="rId31">
+                    <a:blip r:embed="rId29">
                       <a:extLst>
                         <a:ext uri="{28A0092B-C50C-407E-A947-70E740481C1C}">
                           <a14:useLocalDpi xmlns:a14="http://schemas.microsoft.com/office/drawing/2010/main" val="0"/>
@@ -10999,6 +10528,7 @@
         <w:t xml:space="preserve">The user can view others users’ question-answer in the Question-Answer </w:t>
       </w:r>
       <w:proofErr w:type="spellStart"/>
+      <w:proofErr w:type="gramStart"/>
       <w:r>
         <w:rPr>
           <w:rFonts w:ascii="Calibri" w:eastAsia="Times New Roman" w:hAnsi="Calibri" w:cs="Calibri"/>
@@ -11009,6 +10539,7 @@
         <w:t>page.The</w:t>
       </w:r>
       <w:proofErr w:type="spellEnd"/>
+      <w:proofErr w:type="gramEnd"/>
       <w:r>
         <w:rPr>
           <w:rFonts w:ascii="Calibri" w:eastAsia="Times New Roman" w:hAnsi="Calibri" w:cs="Calibri"/>
@@ -11019,7 +10550,6 @@
         <w:t xml:space="preserve"> system will call </w:t>
       </w:r>
       <w:proofErr w:type="spellStart"/>
-      <w:proofErr w:type="gramStart"/>
       <w:r>
         <w:rPr>
           <w:rFonts w:ascii="Calibri" w:eastAsia="Times New Roman" w:hAnsi="Calibri" w:cs="Calibri"/>
@@ -11040,7 +10570,6 @@
         <w:t>(</w:t>
       </w:r>
       <w:proofErr w:type="spellStart"/>
-      <w:proofErr w:type="gramEnd"/>
       <w:r>
         <w:rPr>
           <w:rFonts w:ascii="Calibri" w:eastAsia="Times New Roman" w:hAnsi="Calibri" w:cs="Calibri"/>
@@ -11247,10 +10776,11 @@
           <w:color w:val="38761D"/>
           <w:sz w:val="24"/>
           <w:szCs w:val="24"/>
+          <w:lang w:bidi="ar-SA"/>
         </w:rPr>
         <w:lastRenderedPageBreak/>
         <w:drawing>
-          <wp:inline distT="0" distB="0" distL="0" distR="0">
+          <wp:inline distT="0" distB="0" distL="0" distR="0" wp14:anchorId="49732E7C" wp14:editId="62CB24BC">
             <wp:extent cx="5603611" cy="3552092"/>
             <wp:effectExtent l="0" t="0" r="0" b="0"/>
             <wp:docPr id="6" name="Picture 6" descr="-30 _ User can post questions on the Question-Answer page. .jpg"/>
@@ -11267,7 +10797,7 @@
                     </pic:cNvPicPr>
                   </pic:nvPicPr>
                   <pic:blipFill>
-                    <a:blip r:embed="rId32">
+                    <a:blip r:embed="rId30">
                       <a:extLst>
                         <a:ext uri="{28A0092B-C50C-407E-A947-70E740481C1C}">
                           <a14:useLocalDpi xmlns:a14="http://schemas.microsoft.com/office/drawing/2010/main" val="0"/>
@@ -11553,10 +11083,11 @@
           <w:color w:val="000000"/>
           <w:sz w:val="24"/>
           <w:szCs w:val="24"/>
+          <w:lang w:bidi="ar-SA"/>
         </w:rPr>
         <w:lastRenderedPageBreak/>
         <w:drawing>
-          <wp:inline distT="0" distB="0" distL="0" distR="0">
+          <wp:inline distT="0" distB="0" distL="0" distR="0" wp14:anchorId="264D2A66" wp14:editId="79604652">
             <wp:extent cx="6169085" cy="2110154"/>
             <wp:effectExtent l="0" t="0" r="3175" b="4445"/>
             <wp:docPr id="5" name="Picture 5" descr="-31_ User can receive the answer from admin.  .jpg"/>
@@ -11573,7 +11104,7 @@
                     </pic:cNvPicPr>
                   </pic:nvPicPr>
                   <pic:blipFill>
-                    <a:blip r:embed="rId33">
+                    <a:blip r:embed="rId31">
                       <a:extLst>
                         <a:ext uri="{28A0092B-C50C-407E-A947-70E740481C1C}">
                           <a14:useLocalDpi xmlns:a14="http://schemas.microsoft.com/office/drawing/2010/main" val="0"/>
@@ -11901,10 +11432,11 @@
           <w:color w:val="38761D"/>
           <w:sz w:val="24"/>
           <w:szCs w:val="24"/>
+          <w:lang w:bidi="ar-SA"/>
         </w:rPr>
         <w:lastRenderedPageBreak/>
         <w:drawing>
-          <wp:inline distT="0" distB="0" distL="0" distR="0">
+          <wp:inline distT="0" distB="0" distL="0" distR="0" wp14:anchorId="7D76ABA0" wp14:editId="4CA3126F">
             <wp:extent cx="5847080" cy="2060575"/>
             <wp:effectExtent l="0" t="0" r="1270" b="0"/>
             <wp:docPr id="4" name="Picture 4" descr="-32 _ User can view temple location on Map page. .jpg"/>
@@ -11921,7 +11453,7 @@
                     </pic:cNvPicPr>
                   </pic:nvPicPr>
                   <pic:blipFill>
-                    <a:blip r:embed="rId34">
+                    <a:blip r:embed="rId32">
                       <a:extLst>
                         <a:ext uri="{28A0092B-C50C-407E-A947-70E740481C1C}">
                           <a14:useLocalDpi xmlns:a14="http://schemas.microsoft.com/office/drawing/2010/main" val="0"/>
@@ -12011,6 +11543,7 @@
         <w:t xml:space="preserve">The user can view picture in the selected </w:t>
       </w:r>
       <w:proofErr w:type="spellStart"/>
+      <w:proofErr w:type="gramStart"/>
       <w:r>
         <w:rPr>
           <w:rFonts w:ascii="Calibri" w:eastAsia="Times New Roman" w:hAnsi="Calibri" w:cs="Calibri"/>
@@ -12021,6 +11554,7 @@
         <w:t>gallery.The</w:t>
       </w:r>
       <w:proofErr w:type="spellEnd"/>
+      <w:proofErr w:type="gramEnd"/>
       <w:r>
         <w:rPr>
           <w:rFonts w:ascii="Calibri" w:eastAsia="Times New Roman" w:hAnsi="Calibri" w:cs="Calibri"/>
@@ -12031,7 +11565,6 @@
         <w:t xml:space="preserve"> system will call </w:t>
       </w:r>
       <w:proofErr w:type="spellStart"/>
-      <w:proofErr w:type="gramStart"/>
       <w:r>
         <w:rPr>
           <w:rFonts w:ascii="Calibri" w:eastAsia="Times New Roman" w:hAnsi="Calibri" w:cs="Calibri"/>
@@ -12049,17 +11582,7 @@
           <w:sz w:val="24"/>
           <w:szCs w:val="24"/>
         </w:rPr>
-        <w:t>(</w:t>
-      </w:r>
-      <w:proofErr w:type="gramEnd"/>
-      <w:r>
-        <w:rPr>
-          <w:rFonts w:ascii="Calibri" w:eastAsia="Times New Roman" w:hAnsi="Calibri" w:cs="Calibri"/>
-          <w:color w:val="000000"/>
-          <w:sz w:val="24"/>
-          <w:szCs w:val="24"/>
-        </w:rPr>
-        <w:t xml:space="preserve">map) for add track temple to map and call </w:t>
+        <w:t xml:space="preserve">(map) for add track temple to map and call </w:t>
       </w:r>
       <w:proofErr w:type="spellStart"/>
       <w:r>
@@ -12154,9 +11677,10 @@
           <w:color w:val="38761D"/>
           <w:sz w:val="24"/>
           <w:szCs w:val="24"/>
+          <w:lang w:bidi="ar-SA"/>
         </w:rPr>
         <w:drawing>
-          <wp:inline distT="0" distB="0" distL="0" distR="0">
+          <wp:inline distT="0" distB="0" distL="0" distR="0" wp14:anchorId="2707092A" wp14:editId="53F745C1">
             <wp:extent cx="5949950" cy="2440305"/>
             <wp:effectExtent l="0" t="0" r="0" b="0"/>
             <wp:docPr id="3" name="Picture 3" descr="-33 _ User can view the temple contact information..jpg"/>
@@ -12173,7 +11697,7 @@
                     </pic:cNvPicPr>
                   </pic:nvPicPr>
                   <pic:blipFill>
-                    <a:blip r:embed="rId35">
+                    <a:blip r:embed="rId33">
                       <a:extLst>
                         <a:ext uri="{28A0092B-C50C-407E-A947-70E740481C1C}">
                           <a14:useLocalDpi xmlns:a14="http://schemas.microsoft.com/office/drawing/2010/main" val="0"/>
@@ -12263,6 +11787,7 @@
         <w:t xml:space="preserve">The user can view the temple contact </w:t>
       </w:r>
       <w:proofErr w:type="spellStart"/>
+      <w:proofErr w:type="gramStart"/>
       <w:r>
         <w:rPr>
           <w:rFonts w:ascii="Calibri" w:eastAsia="Times New Roman" w:hAnsi="Calibri" w:cs="Calibri"/>
@@ -12273,6 +11798,7 @@
         <w:t>information.The</w:t>
       </w:r>
       <w:proofErr w:type="spellEnd"/>
+      <w:proofErr w:type="gramEnd"/>
       <w:r>
         <w:rPr>
           <w:rFonts w:ascii="Calibri" w:eastAsia="Times New Roman" w:hAnsi="Calibri" w:cs="Calibri"/>
@@ -12283,7 +11809,6 @@
         <w:t xml:space="preserve"> system will call </w:t>
       </w:r>
       <w:proofErr w:type="spellStart"/>
-      <w:proofErr w:type="gramStart"/>
       <w:r>
         <w:rPr>
           <w:rFonts w:ascii="Calibri" w:eastAsia="Times New Roman" w:hAnsi="Calibri" w:cs="Calibri"/>
@@ -12301,17 +11826,7 @@
           <w:sz w:val="24"/>
           <w:szCs w:val="24"/>
         </w:rPr>
-        <w:t>(</w:t>
-      </w:r>
-      <w:proofErr w:type="gramEnd"/>
-      <w:r>
-        <w:rPr>
-          <w:rFonts w:ascii="Calibri" w:eastAsia="Times New Roman" w:hAnsi="Calibri" w:cs="Calibri"/>
-          <w:color w:val="000000"/>
-          <w:sz w:val="24"/>
-          <w:szCs w:val="24"/>
-        </w:rPr>
-        <w:t xml:space="preserve">) of Contact Controller, and Contact Controller will call </w:t>
+        <w:t xml:space="preserve">() of Contact Controller, and Contact Controller will call </w:t>
       </w:r>
       <w:proofErr w:type="spellStart"/>
       <w:r>
@@ -12406,10 +11921,11 @@
           <w:color w:val="38761D"/>
           <w:sz w:val="24"/>
           <w:szCs w:val="24"/>
+          <w:lang w:bidi="ar-SA"/>
         </w:rPr>
         <w:lastRenderedPageBreak/>
         <w:drawing>
-          <wp:inline distT="0" distB="0" distL="0" distR="0">
+          <wp:inline distT="0" distB="0" distL="0" distR="0" wp14:anchorId="503BF17A" wp14:editId="26ABB288">
             <wp:extent cx="5086985" cy="3837940"/>
             <wp:effectExtent l="0" t="0" r="0" b="0"/>
             <wp:docPr id="2" name="Picture 2" descr="-34 _ User can contact temple by using email address..jpg"/>
@@ -12426,7 +11942,7 @@
                     </pic:cNvPicPr>
                   </pic:nvPicPr>
                   <pic:blipFill>
-                    <a:blip r:embed="rId36">
+                    <a:blip r:embed="rId34">
                       <a:extLst>
                         <a:ext uri="{28A0092B-C50C-407E-A947-70E740481C1C}">
                           <a14:useLocalDpi xmlns:a14="http://schemas.microsoft.com/office/drawing/2010/main" val="0"/>
@@ -12697,9 +12213,10 @@
           <w:color w:val="000000"/>
           <w:sz w:val="24"/>
           <w:szCs w:val="24"/>
+          <w:lang w:bidi="ar-SA"/>
         </w:rPr>
         <w:drawing>
-          <wp:inline distT="0" distB="0" distL="0" distR="0">
+          <wp:inline distT="0" distB="0" distL="0" distR="0" wp14:anchorId="23ECE3C0" wp14:editId="51E9F625">
             <wp:extent cx="4198620" cy="1873885"/>
             <wp:effectExtent l="0" t="0" r="0" b="0"/>
             <wp:docPr id="1" name="Picture 1" descr="-35 _ User can click link on website to like the Facebook page of the temple..jpg"/>
@@ -12716,7 +12233,7 @@
                     </pic:cNvPicPr>
                   </pic:nvPicPr>
                   <pic:blipFill>
-                    <a:blip r:embed="rId37">
+                    <a:blip r:embed="rId35">
                       <a:extLst>
                         <a:ext uri="{28A0092B-C50C-407E-A947-70E740481C1C}">
                           <a14:useLocalDpi xmlns:a14="http://schemas.microsoft.com/office/drawing/2010/main" val="0"/>
@@ -12894,7 +12411,7 @@
       </w:pPr>
     </w:pPrDefault>
   </w:docDefaults>
-  <w:latentStyles w:defLockedState="0" w:defUIPriority="99" w:defSemiHidden="1" w:defUnhideWhenUsed="1" w:defQFormat="0" w:count="267">
+  <w:latentStyles w:defLockedState="0" w:defUIPriority="99" w:defSemiHidden="1" w:defUnhideWhenUsed="1" w:defQFormat="0" w:count="276">
     <w:lsdException w:name="Normal" w:semiHidden="0" w:uiPriority="0" w:unhideWhenUsed="0" w:qFormat="1"/>
     <w:lsdException w:name="heading 1" w:semiHidden="0" w:uiPriority="9" w:unhideWhenUsed="0" w:qFormat="1"/>
     <w:lsdException w:name="heading 2" w:uiPriority="9" w:qFormat="1"/>
@@ -13118,7 +12635,7 @@
 </file>
 
 <file path=word/stylesWithEffects.xml><?xml version="1.0" encoding="utf-8"?>
-<w:styles xmlns:wpc="http://schemas.microsoft.com/office/word/2010/wordprocessingCanvas" xmlns:mc="http://schemas.openxmlformats.org/markup-compatibility/2006" xmlns:o="urn:schemas-microsoft-com:office:office" xmlns:r="http://schemas.openxmlformats.org/officeDocument/2006/relationships" xmlns:m="http://schemas.openxmlformats.org/officeDocument/2006/math" xmlns:v="urn:schemas-microsoft-com:vml" xmlns:wp14="http://schemas.microsoft.com/office/word/2010/wordprocessingDrawing" xmlns:wp="http://schemas.openxmlformats.org/drawingml/2006/wordprocessingDrawing" xmlns:w10="urn:schemas-microsoft-com:office:word" xmlns:w="http://schemas.openxmlformats.org/wordprocessingml/2006/main" xmlns:w14="http://schemas.microsoft.com/office/word/2010/wordml" xmlns:wpg="http://schemas.microsoft.com/office/word/2010/wordprocessingGroup" xmlns:wpi="http://schemas.microsoft.com/office/word/2010/wordprocessingInk" xmlns:wne="http://schemas.microsoft.com/office/word/2006/wordml" xmlns:wps="http://schemas.microsoft.com/office/word/2010/wordprocessingShape" mc:Ignorable="w14 wp14">
+<w:styles xmlns:wpc="http://schemas.microsoft.com/office/word/2010/wordprocessingCanvas" xmlns:mo="http://schemas.microsoft.com/office/mac/office/2008/main" xmlns:mc="http://schemas.openxmlformats.org/markup-compatibility/2006" xmlns:mv="urn:schemas-microsoft-com:mac:vml" xmlns:o="urn:schemas-microsoft-com:office:office" xmlns:r="http://schemas.openxmlformats.org/officeDocument/2006/relationships" xmlns:m="http://schemas.openxmlformats.org/officeDocument/2006/math" xmlns:v="urn:schemas-microsoft-com:vml" xmlns:wp14="http://schemas.microsoft.com/office/word/2010/wordprocessingDrawing" xmlns:wp="http://schemas.openxmlformats.org/drawingml/2006/wordprocessingDrawing" xmlns:w10="urn:schemas-microsoft-com:office:word" xmlns:w="http://schemas.openxmlformats.org/wordprocessingml/2006/main" xmlns:w14="http://schemas.microsoft.com/office/word/2010/wordml" xmlns:wpg="http://schemas.microsoft.com/office/word/2010/wordprocessingGroup" xmlns:wpi="http://schemas.microsoft.com/office/word/2010/wordprocessingInk" xmlns:wne="http://schemas.microsoft.com/office/word/2006/wordml" xmlns:wps="http://schemas.microsoft.com/office/word/2010/wordprocessingShape" mc:Ignorable="w14 wp14">
   <w:docDefaults>
     <w:rPrDefault>
       <w:rPr>
@@ -13134,7 +12651,7 @@
       </w:pPr>
     </w:pPrDefault>
   </w:docDefaults>
-  <w:latentStyles w:defLockedState="0" w:defUIPriority="99" w:defSemiHidden="1" w:defUnhideWhenUsed="1" w:defQFormat="0" w:count="267">
+  <w:latentStyles w:defLockedState="0" w:defUIPriority="99" w:defSemiHidden="1" w:defUnhideWhenUsed="1" w:defQFormat="0" w:count="276">
     <w:lsdException w:name="Normal" w:semiHidden="0" w:uiPriority="0" w:unhideWhenUsed="0" w:qFormat="1"/>
     <w:lsdException w:name="heading 1" w:semiHidden="0" w:uiPriority="9" w:unhideWhenUsed="0" w:qFormat="1"/>
     <w:lsdException w:name="heading 2" w:uiPriority="9" w:qFormat="1"/>
